--- a/data/TransformationDocumentation.docx
+++ b/data/TransformationDocumentation.docx
@@ -1,6 +1,6 @@
 
 <file path=word/document.xml><?xml version="1.0" encoding="utf-8"?>
-<w:document xmlns:wpc="http://schemas.microsoft.com/office/word/2010/wordprocessingCanvas" xmlns:cx="http://schemas.microsoft.com/office/drawing/2014/chartex" xmlns:cx1="http://schemas.microsoft.com/office/drawing/2015/9/8/chartex" xmlns:cx2="http://schemas.microsoft.com/office/drawing/2015/10/21/chartex" xmlns:cx3="http://schemas.microsoft.com/office/drawing/2016/5/9/chartex" xmlns:cx4="http://schemas.microsoft.com/office/drawing/2016/5/10/chartex" xmlns:cx5="http://schemas.microsoft.com/office/drawing/2016/5/11/chartex" xmlns:cx6="http://schemas.microsoft.com/office/drawing/2016/5/12/chartex" xmlns:cx7="http://schemas.microsoft.com/office/drawing/2016/5/13/chartex" xmlns:cx8="http://schemas.microsoft.com/office/drawing/2016/5/14/chartex" xmlns:mc="http://schemas.openxmlformats.org/markup-compatibility/2006" xmlns:aink="http://schemas.microsoft.com/office/drawing/2016/ink" xmlns:am3d="http://schemas.microsoft.com/office/drawing/2017/model3d" xmlns:o="urn:schemas-microsoft-com:office:office" xmlns:oel="http://schemas.microsoft.com/office/2019/extlst" xmlns:r="http://schemas.openxmlformats.org/officeDocument/2006/relationships" xmlns:m="http://schemas.openxmlformats.org/officeDocument/2006/math" xmlns:v="urn:schemas-microsoft-com:vml" xmlns:wp14="http://schemas.microsoft.com/office/word/2010/wordprocessingDrawing" xmlns:wp="http://schemas.openxmlformats.org/drawingml/2006/wordprocessingDrawing" xmlns:w10="urn:schemas-microsoft-com:office:word" xmlns:w="http://schemas.openxmlformats.org/wordprocessingml/2006/main" xmlns:w14="http://schemas.microsoft.com/office/word/2010/wordml" xmlns:w15="http://schemas.microsoft.com/office/word/2012/wordml" xmlns:w16cex="http://schemas.microsoft.com/office/word/2018/wordml/cex" xmlns:w16cid="http://schemas.microsoft.com/office/word/2016/wordml/cid" xmlns:w16="http://schemas.microsoft.com/office/word/2018/wordml" xmlns:w16sdtdh="http://schemas.microsoft.com/office/word/2020/wordml/sdtdatahash" xmlns:w16se="http://schemas.microsoft.com/office/word/2015/wordml/symex" xmlns:wpg="http://schemas.microsoft.com/office/word/2010/wordprocessingGroup" xmlns:wpi="http://schemas.microsoft.com/office/word/2010/wordprocessingInk" xmlns:wne="http://schemas.microsoft.com/office/word/2006/wordml" xmlns:wps="http://schemas.microsoft.com/office/word/2010/wordprocessingShape" mc:Ignorable="w14 w15 w16se w16cid w16 w16cex w16sdtdh wp14">
+<w:document xmlns:wpc="http://schemas.microsoft.com/office/word/2010/wordprocessingCanvas" xmlns:cx="http://schemas.microsoft.com/office/drawing/2014/chartex" xmlns:cx1="http://schemas.microsoft.com/office/drawing/2015/9/8/chartex" xmlns:cx2="http://schemas.microsoft.com/office/drawing/2015/10/21/chartex" xmlns:cx3="http://schemas.microsoft.com/office/drawing/2016/5/9/chartex" xmlns:cx4="http://schemas.microsoft.com/office/drawing/2016/5/10/chartex" xmlns:cx5="http://schemas.microsoft.com/office/drawing/2016/5/11/chartex" xmlns:cx6="http://schemas.microsoft.com/office/drawing/2016/5/12/chartex" xmlns:cx7="http://schemas.microsoft.com/office/drawing/2016/5/13/chartex" xmlns:cx8="http://schemas.microsoft.com/office/drawing/2016/5/14/chartex" xmlns:mc="http://schemas.openxmlformats.org/markup-compatibility/2006" xmlns:aink="http://schemas.microsoft.com/office/drawing/2016/ink" xmlns:am3d="http://schemas.microsoft.com/office/drawing/2017/model3d" xmlns:o="urn:schemas-microsoft-com:office:office" xmlns:oel="http://schemas.microsoft.com/office/2019/extlst" xmlns:r="http://schemas.openxmlformats.org/officeDocument/2006/relationships" xmlns:m="http://schemas.openxmlformats.org/officeDocument/2006/math" xmlns:v="urn:schemas-microsoft-com:vml" xmlns:wp14="http://schemas.microsoft.com/office/word/2010/wordprocessingDrawing" xmlns:wp="http://schemas.openxmlformats.org/drawingml/2006/wordprocessingDrawing" xmlns:w10="urn:schemas-microsoft-com:office:word" xmlns:w="http://schemas.openxmlformats.org/wordprocessingml/2006/main" xmlns:w14="http://schemas.microsoft.com/office/word/2010/wordml" xmlns:w15="http://schemas.microsoft.com/office/word/2012/wordml" xmlns:w16cex="http://schemas.microsoft.com/office/word/2018/wordml/cex" xmlns:w16cid="http://schemas.microsoft.com/office/word/2016/wordml/cid" xmlns:w16="http://schemas.microsoft.com/office/word/2018/wordml" xmlns:w16du="http://schemas.microsoft.com/office/word/2023/wordml/word16du" xmlns:w16sdtdh="http://schemas.microsoft.com/office/word/2020/wordml/sdtdatahash" xmlns:w16se="http://schemas.microsoft.com/office/word/2015/wordml/symex" xmlns:wpg="http://schemas.microsoft.com/office/word/2010/wordprocessingGroup" xmlns:wpi="http://schemas.microsoft.com/office/word/2010/wordprocessingInk" xmlns:wne="http://schemas.microsoft.com/office/word/2006/wordml" xmlns:wps="http://schemas.microsoft.com/office/word/2010/wordprocessingShape" mc:Ignorable="w14 w15 w16se w16cid w16 w16cex w16sdtdh w16du wp14">
   <w:body>
     <w:p>
       <w:pPr>
@@ -494,7 +494,6 @@
         <w:ind w:left="720"/>
       </w:pPr>
       <w:r>
-        <w:lastRenderedPageBreak/>
         <w:t>In an effort to increase transparency and accuracy of the TANF financial data and eliminate ambiguities and inconsistencies without placing undue burden on states, OFA created the revised reporting form ACF-196R, which does two things:</w:t>
       </w:r>
     </w:p>
@@ -918,11 +917,7 @@
         <w:t xml:space="preserve">1) </w:t>
       </w:r>
       <w:r>
-        <w:t xml:space="preserve">a missing value still appears as </w:t>
-      </w:r>
-      <w:r>
-        <w:lastRenderedPageBreak/>
-        <w:t xml:space="preserve">missing at the appropriate level after zeroing during the addition step, </w:t>
+        <w:t xml:space="preserve">a missing value still appears as missing at the appropriate level after zeroing during the addition step, </w:t>
       </w:r>
       <w:r>
         <w:t>and 2) if both the state and federal level are missing a value (</w:t>
@@ -1227,7 +1222,16 @@
         <w:ind w:firstLine="720"/>
       </w:pPr>
       <w:r>
-        <w:t>No period-specific changes were implemented.</w:t>
+        <w:t>During the 2010-2014 period, the expenditure workbooks do not include adjusted award (Line 4, 196). To generate this in these y</w:t>
+      </w:r>
+      <w:r>
+        <w:t xml:space="preserve">ears, we subtract </w:t>
+      </w:r>
+      <w:r>
+        <w:t xml:space="preserve">Transfers to Child Care and Development Fund (CCDF) Discretionary (Line 2, 196), and Transfers to Social Services Block Grant (Line 3, 196) from </w:t>
+      </w:r>
+      <w:r>
+        <w:t>Federal Funds Awarded (Line 1, 196).</w:t>
       </w:r>
     </w:p>
     <w:p>
@@ -1382,7 +1386,6 @@
     </w:p>
     <w:p>
       <w:r>
-        <w:lastRenderedPageBreak/>
         <w:tab/>
         <w:t xml:space="preserve">This conversion allowed us to append the </w:t>
       </w:r>
@@ -1441,11 +1444,19 @@
       <w:pPr>
         <w:pStyle w:val="Heading3"/>
       </w:pPr>
+      <w:commentRangeStart w:id="18"/>
       <w:r>
         <w:t xml:space="preserve">Tableau </w:t>
       </w:r>
       <w:r>
         <w:t>Variables</w:t>
+      </w:r>
+      <w:commentRangeEnd w:id="18"/>
+      <w:r>
+        <w:rPr>
+          <w:rStyle w:val="CommentReference"/>
+        </w:rPr>
+        <w:commentReference w:id="18"/>
       </w:r>
     </w:p>
     <w:p>
@@ -1492,34 +1503,34 @@
     <w:p>
       <w:r>
         <w:tab/>
-        <w:t xml:space="preserve">We created two new variables for inclusion in the files used to generate Tableau dashboards: </w:t>
-      </w:r>
-      <w:proofErr w:type="spellStart"/>
-      <w:r>
-        <w:t>pct_of_tanf</w:t>
-      </w:r>
-      <w:proofErr w:type="spellEnd"/>
-      <w:r>
-        <w:t xml:space="preserve"> and </w:t>
-      </w:r>
-      <w:proofErr w:type="spellStart"/>
+        <w:t xml:space="preserve">We created </w:t>
+      </w:r>
+      <w:r>
+        <w:t>several</w:t>
+      </w:r>
+      <w:r>
+        <w:t xml:space="preserve"> </w:t>
+      </w:r>
+      <w:r>
+        <w:t xml:space="preserve">new </w:t>
+      </w:r>
+      <w:r>
+        <w:t>variables for inclusion in the files used to generate Tableau dashboards: pct_of_tanf</w:t>
+      </w:r>
+      <w:r>
+        <w:t xml:space="preserve">, </w:t>
+      </w:r>
       <w:r>
         <w:t>pct_of_total</w:t>
       </w:r>
-      <w:proofErr w:type="spellEnd"/>
+      <w:r>
+        <w:t>, and InflationAdjustedAmount</w:t>
+      </w:r>
       <w:r>
         <w:t xml:space="preserve">. </w:t>
       </w:r>
       <w:r>
-        <w:t xml:space="preserve">The first, </w:t>
-      </w:r>
-      <w:proofErr w:type="spellStart"/>
-      <w:r>
-        <w:t>pct_of_tanf</w:t>
-      </w:r>
-      <w:proofErr w:type="spellEnd"/>
-      <w:r>
-        <w:t>, calculates the ratio of a</w:t>
+        <w:t>The first, pct_of_tanf, calculates the ratio of a</w:t>
       </w:r>
       <w:r>
         <w:t xml:space="preserve">n expenditure </w:t>
@@ -1594,15 +1605,7 @@
     <w:p>
       <w:r>
         <w:tab/>
-        <w:t xml:space="preserve">The second variable, </w:t>
-      </w:r>
-      <w:proofErr w:type="spellStart"/>
-      <w:r>
-        <w:t>pct_of_total</w:t>
-      </w:r>
-      <w:proofErr w:type="spellEnd"/>
-      <w:r>
-        <w:t xml:space="preserve">, displays the percentage of the </w:t>
+        <w:t xml:space="preserve">The second variable, pct_of_total, displays the percentage of the </w:t>
       </w:r>
       <w:r>
         <w:t xml:space="preserve">total </w:t>
@@ -1631,21 +1634,61 @@
       <w:r>
         <w:t xml:space="preserve"> at the federal and state funding levels is $55 and $45 respectively, then </w:t>
       </w:r>
-      <w:proofErr w:type="spellStart"/>
-      <w:r>
-        <w:t>pct_of_total</w:t>
-      </w:r>
-      <w:proofErr w:type="spellEnd"/>
-      <w:r>
-        <w:t xml:space="preserve"> at the federal level will be 55% and </w:t>
-      </w:r>
-      <w:proofErr w:type="spellStart"/>
-      <w:r>
-        <w:t>pct_of_total</w:t>
-      </w:r>
-      <w:proofErr w:type="spellEnd"/>
-      <w:r>
-        <w:t xml:space="preserve"> at the state level will be 45%.</w:t>
+      <w:r>
+        <w:t>pct_of_total at the federal level will be 55% and pct_of_total at the state level will be 45%.</w:t>
+      </w:r>
+    </w:p>
+    <w:p>
+      <w:r>
+        <w:t>We calculate inflation adjusted amounts using the CPI-U</w:t>
+      </w:r>
+      <w:r>
+        <w:t>.</w:t>
+      </w:r>
+      <w:r>
+        <w:rPr>
+          <w:rStyle w:val="FootnoteReference"/>
+        </w:rPr>
+        <w:footnoteReference w:id="3"/>
+      </w:r>
+      <w:r>
+        <w:t xml:space="preserve"> To calculate the CPI-U for the federal fiscal year, we take the average of the current y</w:t>
+      </w:r>
+      <w:r>
+        <w:t>ear’s CPI-U from January through September and the previous year’s CPI-U from October through December.</w:t>
+      </w:r>
+      <w:r>
+        <w:rPr>
+          <w:rStyle w:val="FootnoteReference"/>
+        </w:rPr>
+        <w:footnoteReference w:id="4"/>
+      </w:r>
+      <w:r>
+        <w:t xml:space="preserve"> For example, to calculate CPI-U for 1999 we </w:t>
+      </w:r>
+      <w:r>
+        <w:t>take the average of the CPI-U</w:t>
+      </w:r>
+      <w:r>
+        <w:t xml:space="preserve"> </w:t>
+      </w:r>
+      <w:r>
+        <w:t xml:space="preserve">for </w:t>
+      </w:r>
+      <w:r>
+        <w:t xml:space="preserve">October 1998 </w:t>
+      </w:r>
+      <w:r>
+        <w:t>through</w:t>
+      </w:r>
+      <w:r>
+        <w:t xml:space="preserve"> September 1999</w:t>
+      </w:r>
+      <w:r>
+        <w:t>.</w:t>
+      </w:r>
+      <w:r>
+        <w:t xml:space="preserve"> To produce inflation adjusted amounts, we multiply the raw amount by the base year’s CPI-U (2023) and divide by the target year’s CPI-U.</w:t>
       </w:r>
     </w:p>
     <w:p>
@@ -1690,7 +1733,6 @@
         <w:pStyle w:val="Heading3"/>
       </w:pPr>
       <w:r>
-        <w:lastRenderedPageBreak/>
         <w:t>Transformations</w:t>
       </w:r>
     </w:p>
@@ -1709,7 +1751,13 @@
         </w:numPr>
       </w:pPr>
       <w:r>
-        <w:t>Merged family and recipient sheets – As noted in the description of the data, the average number of family and individual participants in TANF are reported separately. For our purposes, this is not necessary. Therefore we merge these two worksheets.</w:t>
+        <w:t>Merged family and recipient sheets – As noted in the description of the data, the average number of family and individual participants in TANF are reported separately. For our purposes, this is not necessary. Therefore</w:t>
+      </w:r>
+      <w:r>
+        <w:t>,</w:t>
+      </w:r>
+      <w:r>
+        <w:t xml:space="preserve"> we merge these two worksheets.</w:t>
       </w:r>
     </w:p>
     <w:p>
@@ -1835,7 +1883,85 @@
         <w:t>.</w:t>
       </w:r>
     </w:p>
+    <w:p/>
     <w:p>
+      <w:pPr>
+        <w:pStyle w:val="Heading3"/>
+      </w:pPr>
+      <w:r>
+        <w:t>Tableau Variables</w:t>
+      </w:r>
+    </w:p>
+    <w:p>
+      <w:pPr>
+        <w:ind w:firstLine="720"/>
+      </w:pPr>
+      <w:r>
+        <w:t xml:space="preserve">We created several new variables for </w:t>
+      </w:r>
+      <w:r>
+        <w:t>inclusion in the data sets used to create Tableau dashboards</w:t>
+      </w:r>
+      <w:r>
+        <w:t>: pct_of_total, and pct_deviation. The variable pct_of_total calculates the perce</w:t>
+      </w:r>
+      <w:r>
+        <w:t>ntage of the total number of families or recipients attributable to a specific category. For example if there are 100 total recipients—65 children, and 35 adults</w:t>
+      </w:r>
+      <w:r>
+        <w:t xml:space="preserve">—the pct_of_total for children would be 65%. </w:t>
+      </w:r>
+      <w:r>
+        <w:t>We calculate this variable by dividing a category by the corresponding total</w:t>
+      </w:r>
+      <w:r>
+        <w:t xml:space="preserve">: pct_of_total for “Two Parent Families” is calculated as </w:t>
+      </w:r>
+      <w:r>
+        <w:t xml:space="preserve">“Two Parent Families”/”Total Families” within a given year, state, </w:t>
+      </w:r>
+      <w:r>
+        <w:t>and funding source.</w:t>
+      </w:r>
+    </w:p>
+    <w:p>
+      <w:pPr>
+        <w:ind w:firstLine="720"/>
+      </w:pPr>
+      <w:r>
+        <w:t xml:space="preserve">The variable pct_deviation calculates the percentage a value has deviated from its value in a base year. By default the base year is the earliest year for which data is available on that measure. Thus, if in 1997 </w:t>
+      </w:r>
+      <w:r>
+        <w:t>there were 100 total families and in 1998 there are 105, pct_deviation equals 5%. This measure is calcu</w:t>
+      </w:r>
+      <w:r>
+        <w:t>lated by first identifying a base year with</w:t>
+      </w:r>
+      <w:r>
+        <w:t>in a</w:t>
+      </w:r>
+      <w:r>
+        <w:t xml:space="preserve"> state, funding source, and categor</w:t>
+      </w:r>
+      <w:r>
+        <w:t>y a</w:t>
+      </w:r>
+      <w:r>
+        <w:t xml:space="preserve">nd extracting the value of the category in this base year. </w:t>
+      </w:r>
+      <w:r>
+        <w:t>The values for all years (still within a state, funding source, and category) are then divided by the base year value and converted to percentages.</w:t>
+      </w:r>
+    </w:p>
+    <w:p>
+      <w:pPr>
+        <w:rPr>
+          <w:rFonts w:asciiTheme="majorHAnsi" w:eastAsiaTheme="majorEastAsia" w:hAnsiTheme="majorHAnsi" w:cstheme="majorBidi"/>
+          <w:color w:val="2F5496" w:themeColor="accent1" w:themeShade="BF"/>
+          <w:sz w:val="26"/>
+          <w:szCs w:val="26"/>
+        </w:rPr>
+      </w:pPr>
       <w:r>
         <w:br w:type="page"/>
       </w:r>
@@ -1845,7 +1971,6 @@
         <w:pStyle w:val="Heading2"/>
       </w:pPr>
       <w:r>
-        <w:lastRenderedPageBreak/>
         <w:t>Appendices</w:t>
       </w:r>
     </w:p>
@@ -4699,7 +4824,6 @@
                 <w:sz w:val="22"/>
                 <w:szCs w:val="22"/>
               </w:rPr>
-              <w:lastRenderedPageBreak/>
               <w:t>11a</w:t>
             </w:r>
           </w:p>
@@ -8149,11 +8273,15 @@
       </w:tr>
     </w:tbl>
     <w:p>
+      <w:r>
+        <w:br w:type="page"/>
+      </w:r>
+    </w:p>
+    <w:p>
       <w:pPr>
         <w:pStyle w:val="Heading3"/>
       </w:pPr>
       <w:r>
-        <w:lastRenderedPageBreak/>
         <w:t>Appendix B</w:t>
       </w:r>
       <w:r>
@@ -8191,20 +8319,15 @@
           </w:tcPr>
           <w:p>
             <w:pPr>
-              <w:spacing w:after="0" w:line="240" w:lineRule="auto"/>
               <w:rPr>
                 <w:rFonts w:ascii="Calibri" w:eastAsia="Times New Roman" w:hAnsi="Calibri" w:cs="Calibri"/>
                 <w:color w:val="FFFFFF" w:themeColor="background1"/>
-                <w:kern w:val="0"/>
-                <w14:ligatures w14:val="none"/>
               </w:rPr>
             </w:pPr>
             <w:r>
               <w:rPr>
                 <w:rFonts w:ascii="Calibri" w:eastAsia="Times New Roman" w:hAnsi="Calibri" w:cs="Calibri"/>
                 <w:color w:val="FFFFFF" w:themeColor="background1"/>
-                <w:kern w:val="0"/>
-                <w14:ligatures w14:val="none"/>
               </w:rPr>
               <w:t>Line Number in ACF-196R</w:t>
             </w:r>
@@ -8218,21 +8341,16 @@
           </w:tcPr>
           <w:p>
             <w:pPr>
-              <w:spacing w:after="0" w:line="240" w:lineRule="auto"/>
               <w:cnfStyle w:val="100000000000" w:firstRow="1" w:lastRow="0" w:firstColumn="0" w:lastColumn="0" w:oddVBand="0" w:evenVBand="0" w:oddHBand="0" w:evenHBand="0" w:firstRowFirstColumn="0" w:firstRowLastColumn="0" w:lastRowFirstColumn="0" w:lastRowLastColumn="0"/>
               <w:rPr>
                 <w:rFonts w:ascii="Calibri" w:eastAsia="Times New Roman" w:hAnsi="Calibri" w:cs="Calibri"/>
                 <w:color w:val="FFFFFF" w:themeColor="background1"/>
-                <w:kern w:val="0"/>
-                <w14:ligatures w14:val="none"/>
               </w:rPr>
             </w:pPr>
             <w:r>
               <w:rPr>
                 <w:rFonts w:ascii="Calibri" w:eastAsia="Times New Roman" w:hAnsi="Calibri" w:cs="Calibri"/>
                 <w:color w:val="FFFFFF" w:themeColor="background1"/>
-                <w:kern w:val="0"/>
-                <w14:ligatures w14:val="none"/>
               </w:rPr>
               <w:t>Line Number(s) in ACF-196</w:t>
             </w:r>
@@ -8246,21 +8364,16 @@
           </w:tcPr>
           <w:p>
             <w:pPr>
-              <w:spacing w:after="0" w:line="240" w:lineRule="auto"/>
               <w:cnfStyle w:val="100000000000" w:firstRow="1" w:lastRow="0" w:firstColumn="0" w:lastColumn="0" w:oddVBand="0" w:evenVBand="0" w:oddHBand="0" w:evenHBand="0" w:firstRowFirstColumn="0" w:firstRowLastColumn="0" w:lastRowFirstColumn="0" w:lastRowLastColumn="0"/>
               <w:rPr>
                 <w:rFonts w:ascii="Calibri" w:eastAsia="Times New Roman" w:hAnsi="Calibri" w:cs="Calibri"/>
                 <w:color w:val="FFFFFF" w:themeColor="background1"/>
-                <w:kern w:val="0"/>
-                <w14:ligatures w14:val="none"/>
               </w:rPr>
             </w:pPr>
             <w:r>
               <w:rPr>
                 <w:rFonts w:ascii="Calibri" w:eastAsia="Times New Roman" w:hAnsi="Calibri" w:cs="Calibri"/>
                 <w:color w:val="FFFFFF" w:themeColor="background1"/>
-                <w:kern w:val="0"/>
-                <w14:ligatures w14:val="none"/>
               </w:rPr>
               <w:t>Column Name in Appended File</w:t>
             </w:r>
@@ -8274,21 +8387,16 @@
           </w:tcPr>
           <w:p>
             <w:pPr>
-              <w:spacing w:after="0" w:line="240" w:lineRule="auto"/>
               <w:cnfStyle w:val="100000000000" w:firstRow="1" w:lastRow="0" w:firstColumn="0" w:lastColumn="0" w:oddVBand="0" w:evenVBand="0" w:oddHBand="0" w:evenHBand="0" w:firstRowFirstColumn="0" w:firstRowLastColumn="0" w:lastRowFirstColumn="0" w:lastRowLastColumn="0"/>
               <w:rPr>
                 <w:rFonts w:ascii="Calibri" w:eastAsia="Times New Roman" w:hAnsi="Calibri" w:cs="Calibri"/>
                 <w:color w:val="FFFFFF" w:themeColor="background1"/>
-                <w:kern w:val="0"/>
-                <w14:ligatures w14:val="none"/>
               </w:rPr>
             </w:pPr>
             <w:r>
               <w:rPr>
                 <w:rFonts w:ascii="Calibri" w:eastAsia="Times New Roman" w:hAnsi="Calibri" w:cs="Calibri"/>
                 <w:color w:val="FFFFFF" w:themeColor="background1"/>
-                <w:kern w:val="0"/>
-                <w14:ligatures w14:val="none"/>
               </w:rPr>
               <w:t>Type</w:t>
             </w:r>
@@ -8302,21 +8410,16 @@
           </w:tcPr>
           <w:p>
             <w:pPr>
-              <w:spacing w:after="0" w:line="240" w:lineRule="auto"/>
               <w:cnfStyle w:val="100000000000" w:firstRow="1" w:lastRow="0" w:firstColumn="0" w:lastColumn="0" w:oddVBand="0" w:evenVBand="0" w:oddHBand="0" w:evenHBand="0" w:firstRowFirstColumn="0" w:firstRowLastColumn="0" w:lastRowFirstColumn="0" w:lastRowLastColumn="0"/>
               <w:rPr>
                 <w:rFonts w:ascii="Calibri" w:eastAsia="Times New Roman" w:hAnsi="Calibri" w:cs="Calibri"/>
                 <w:color w:val="FFFFFF" w:themeColor="background1"/>
-                <w:kern w:val="0"/>
-                <w14:ligatures w14:val="none"/>
               </w:rPr>
             </w:pPr>
             <w:r>
               <w:rPr>
                 <w:rFonts w:ascii="Calibri" w:eastAsia="Times New Roman" w:hAnsi="Calibri" w:cs="Calibri"/>
                 <w:color w:val="FFFFFF" w:themeColor="background1"/>
-                <w:kern w:val="0"/>
-                <w14:ligatures w14:val="none"/>
               </w:rPr>
               <w:t>Description</w:t>
             </w:r>
@@ -8340,20 +8443,13 @@
               <w:tabs>
                 <w:tab w:val="left" w:pos="1851"/>
               </w:tabs>
-              <w:spacing w:after="0" w:line="240" w:lineRule="auto"/>
-              <w:rPr>
-                <w:rFonts w:cstheme="minorHAnsi"/>
-                <w:color w:val="264A64"/>
-                <w:kern w:val="0"/>
-                <w14:ligatures w14:val="none"/>
-              </w:rPr>
-            </w:pPr>
-            <w:r>
-              <w:rPr>
-                <w:rFonts w:cstheme="minorHAnsi"/>
-                <w:color w:val="264A64"/>
-                <w:kern w:val="0"/>
-                <w14:ligatures w14:val="none"/>
+              <w:rPr>
+                <w:rFonts w:cstheme="minorHAnsi"/>
+              </w:rPr>
+            </w:pPr>
+            <w:r>
+              <w:rPr>
+                <w:rFonts w:cstheme="minorHAnsi"/>
               </w:rPr>
               <w:t>N/A</w:t>
             </w:r>
@@ -8370,21 +8466,14 @@
               <w:tabs>
                 <w:tab w:val="left" w:pos="1851"/>
               </w:tabs>
-              <w:spacing w:after="0" w:line="240" w:lineRule="auto"/>
-              <w:cnfStyle w:val="000000100000" w:firstRow="0" w:lastRow="0" w:firstColumn="0" w:lastColumn="0" w:oddVBand="0" w:evenVBand="0" w:oddHBand="1" w:evenHBand="0" w:firstRowFirstColumn="0" w:firstRowLastColumn="0" w:lastRowFirstColumn="0" w:lastRowLastColumn="0"/>
-              <w:rPr>
-                <w:rFonts w:cstheme="minorHAnsi"/>
-                <w:color w:val="264A64"/>
-                <w:kern w:val="0"/>
-                <w14:ligatures w14:val="none"/>
-              </w:rPr>
-            </w:pPr>
-            <w:r>
-              <w:rPr>
-                <w:rFonts w:cstheme="minorHAnsi"/>
-                <w:color w:val="264A64"/>
-                <w:kern w:val="0"/>
-                <w14:ligatures w14:val="none"/>
+              <w:cnfStyle w:val="000000100000" w:firstRow="0" w:lastRow="0" w:firstColumn="0" w:lastColumn="0" w:oddVBand="0" w:evenVBand="0" w:oddHBand="1" w:evenHBand="0" w:firstRowFirstColumn="0" w:firstRowLastColumn="0" w:lastRowFirstColumn="0" w:lastRowLastColumn="0"/>
+              <w:rPr>
+                <w:rFonts w:cstheme="minorHAnsi"/>
+              </w:rPr>
+            </w:pPr>
+            <w:r>
+              <w:rPr>
+                <w:rFonts w:cstheme="minorHAnsi"/>
               </w:rPr>
               <w:t>N/A</w:t>
             </w:r>
@@ -8401,21 +8490,14 @@
               <w:tabs>
                 <w:tab w:val="left" w:pos="1851"/>
               </w:tabs>
-              <w:spacing w:after="0" w:line="240" w:lineRule="auto"/>
-              <w:cnfStyle w:val="000000100000" w:firstRow="0" w:lastRow="0" w:firstColumn="0" w:lastColumn="0" w:oddVBand="0" w:evenVBand="0" w:oddHBand="1" w:evenHBand="0" w:firstRowFirstColumn="0" w:firstRowLastColumn="0" w:lastRowFirstColumn="0" w:lastRowLastColumn="0"/>
-              <w:rPr>
-                <w:rFonts w:cstheme="minorHAnsi"/>
-                <w:color w:val="264A64"/>
-                <w:kern w:val="0"/>
-                <w14:ligatures w14:val="none"/>
-              </w:rPr>
-            </w:pPr>
-            <w:r>
-              <w:rPr>
-                <w:rFonts w:cstheme="minorHAnsi"/>
-                <w:color w:val="264A64"/>
-                <w:kern w:val="0"/>
-                <w14:ligatures w14:val="none"/>
+              <w:cnfStyle w:val="000000100000" w:firstRow="0" w:lastRow="0" w:firstColumn="0" w:lastColumn="0" w:oddVBand="0" w:evenVBand="0" w:oddHBand="1" w:evenHBand="0" w:firstRowFirstColumn="0" w:firstRowLastColumn="0" w:lastRowFirstColumn="0" w:lastRowLastColumn="0"/>
+              <w:rPr>
+                <w:rFonts w:cstheme="minorHAnsi"/>
+              </w:rPr>
+            </w:pPr>
+            <w:r>
+              <w:rPr>
+                <w:rFonts w:cstheme="minorHAnsi"/>
               </w:rPr>
               <w:t>State</w:t>
             </w:r>
@@ -8432,21 +8514,14 @@
               <w:tabs>
                 <w:tab w:val="left" w:pos="1851"/>
               </w:tabs>
-              <w:spacing w:after="0" w:line="240" w:lineRule="auto"/>
-              <w:cnfStyle w:val="000000100000" w:firstRow="0" w:lastRow="0" w:firstColumn="0" w:lastColumn="0" w:oddVBand="0" w:evenVBand="0" w:oddHBand="1" w:evenHBand="0" w:firstRowFirstColumn="0" w:firstRowLastColumn="0" w:lastRowFirstColumn="0" w:lastRowLastColumn="0"/>
-              <w:rPr>
-                <w:rFonts w:cstheme="minorHAnsi"/>
-                <w:color w:val="264A64"/>
-                <w:kern w:val="0"/>
-                <w14:ligatures w14:val="none"/>
-              </w:rPr>
-            </w:pPr>
-            <w:r>
-              <w:rPr>
-                <w:rFonts w:cstheme="minorHAnsi"/>
-                <w:color w:val="264A64"/>
-                <w:kern w:val="0"/>
-                <w14:ligatures w14:val="none"/>
+              <w:cnfStyle w:val="000000100000" w:firstRow="0" w:lastRow="0" w:firstColumn="0" w:lastColumn="0" w:oddVBand="0" w:evenVBand="0" w:oddHBand="1" w:evenHBand="0" w:firstRowFirstColumn="0" w:firstRowLastColumn="0" w:lastRowFirstColumn="0" w:lastRowLastColumn="0"/>
+              <w:rPr>
+                <w:rFonts w:cstheme="minorHAnsi"/>
+              </w:rPr>
+            </w:pPr>
+            <w:r>
+              <w:rPr>
+                <w:rFonts w:cstheme="minorHAnsi"/>
               </w:rPr>
               <w:t>String</w:t>
             </w:r>
@@ -8463,21 +8538,14 @@
               <w:tabs>
                 <w:tab w:val="left" w:pos="1851"/>
               </w:tabs>
-              <w:spacing w:after="0" w:line="240" w:lineRule="auto"/>
-              <w:cnfStyle w:val="000000100000" w:firstRow="0" w:lastRow="0" w:firstColumn="0" w:lastColumn="0" w:oddVBand="0" w:evenVBand="0" w:oddHBand="1" w:evenHBand="0" w:firstRowFirstColumn="0" w:firstRowLastColumn="0" w:lastRowFirstColumn="0" w:lastRowLastColumn="0"/>
-              <w:rPr>
-                <w:rFonts w:cstheme="minorHAnsi"/>
-                <w:color w:val="264A64"/>
-                <w:kern w:val="0"/>
-                <w14:ligatures w14:val="none"/>
-              </w:rPr>
-            </w:pPr>
-            <w:r>
-              <w:rPr>
-                <w:rFonts w:cstheme="minorHAnsi"/>
-                <w:color w:val="264A64"/>
-                <w:kern w:val="0"/>
-                <w14:ligatures w14:val="none"/>
+              <w:cnfStyle w:val="000000100000" w:firstRow="0" w:lastRow="0" w:firstColumn="0" w:lastColumn="0" w:oddVBand="0" w:evenVBand="0" w:oddHBand="1" w:evenHBand="0" w:firstRowFirstColumn="0" w:firstRowLastColumn="0" w:lastRowFirstColumn="0" w:lastRowLastColumn="0"/>
+              <w:rPr>
+                <w:rFonts w:cstheme="minorHAnsi"/>
+              </w:rPr>
+            </w:pPr>
+            <w:r>
+              <w:rPr>
+                <w:rFonts w:cstheme="minorHAnsi"/>
               </w:rPr>
               <w:t>State that funding amounts pertain to</w:t>
             </w:r>
@@ -8501,20 +8569,13 @@
               <w:tabs>
                 <w:tab w:val="left" w:pos="1851"/>
               </w:tabs>
-              <w:spacing w:after="0" w:line="240" w:lineRule="auto"/>
-              <w:rPr>
-                <w:rFonts w:cstheme="minorHAnsi"/>
-                <w:color w:val="264A64"/>
-                <w:kern w:val="0"/>
-                <w14:ligatures w14:val="none"/>
-              </w:rPr>
-            </w:pPr>
-            <w:r>
-              <w:rPr>
-                <w:rFonts w:cstheme="minorHAnsi"/>
-                <w:color w:val="264A64"/>
-                <w:kern w:val="0"/>
-                <w14:ligatures w14:val="none"/>
+              <w:rPr>
+                <w:rFonts w:cstheme="minorHAnsi"/>
+              </w:rPr>
+            </w:pPr>
+            <w:r>
+              <w:rPr>
+                <w:rFonts w:cstheme="minorHAnsi"/>
               </w:rPr>
               <w:t>N/A</w:t>
             </w:r>
@@ -8531,21 +8592,14 @@
               <w:tabs>
                 <w:tab w:val="left" w:pos="1851"/>
               </w:tabs>
-              <w:spacing w:after="0" w:line="240" w:lineRule="auto"/>
               <w:cnfStyle w:val="000000010000" w:firstRow="0" w:lastRow="0" w:firstColumn="0" w:lastColumn="0" w:oddVBand="0" w:evenVBand="0" w:oddHBand="0" w:evenHBand="1" w:firstRowFirstColumn="0" w:firstRowLastColumn="0" w:lastRowFirstColumn="0" w:lastRowLastColumn="0"/>
               <w:rPr>
                 <w:rFonts w:cstheme="minorHAnsi"/>
-                <w:color w:val="264A64"/>
-                <w:kern w:val="0"/>
-                <w14:ligatures w14:val="none"/>
-              </w:rPr>
-            </w:pPr>
-            <w:r>
-              <w:rPr>
-                <w:rFonts w:cstheme="minorHAnsi"/>
-                <w:color w:val="264A64"/>
-                <w:kern w:val="0"/>
-                <w14:ligatures w14:val="none"/>
+              </w:rPr>
+            </w:pPr>
+            <w:r>
+              <w:rPr>
+                <w:rFonts w:cstheme="minorHAnsi"/>
               </w:rPr>
               <w:t>N/A</w:t>
             </w:r>
@@ -8562,26 +8616,17 @@
               <w:tabs>
                 <w:tab w:val="left" w:pos="1851"/>
               </w:tabs>
-              <w:spacing w:after="0" w:line="240" w:lineRule="auto"/>
               <w:cnfStyle w:val="000000010000" w:firstRow="0" w:lastRow="0" w:firstColumn="0" w:lastColumn="0" w:oddVBand="0" w:evenVBand="0" w:oddHBand="0" w:evenHBand="1" w:firstRowFirstColumn="0" w:firstRowLastColumn="0" w:lastRowFirstColumn="0" w:lastRowLastColumn="0"/>
               <w:rPr>
                 <w:rFonts w:cstheme="minorHAnsi"/>
-                <w:color w:val="264A64"/>
-                <w:kern w:val="0"/>
-                <w14:ligatures w14:val="none"/>
-              </w:rPr>
-            </w:pPr>
-            <w:proofErr w:type="spellStart"/>
-            <w:r>
-              <w:rPr>
-                <w:rFonts w:cstheme="minorHAnsi"/>
-                <w:color w:val="264A64"/>
-                <w:kern w:val="0"/>
-                <w14:ligatures w14:val="none"/>
+              </w:rPr>
+            </w:pPr>
+            <w:r>
+              <w:rPr>
+                <w:rFonts w:cstheme="minorHAnsi"/>
               </w:rPr>
               <w:t>FiscalYear</w:t>
             </w:r>
-            <w:proofErr w:type="spellEnd"/>
           </w:p>
         </w:tc>
         <w:tc>
@@ -8595,21 +8640,14 @@
               <w:tabs>
                 <w:tab w:val="left" w:pos="1851"/>
               </w:tabs>
-              <w:spacing w:after="0" w:line="240" w:lineRule="auto"/>
               <w:cnfStyle w:val="000000010000" w:firstRow="0" w:lastRow="0" w:firstColumn="0" w:lastColumn="0" w:oddVBand="0" w:evenVBand="0" w:oddHBand="0" w:evenHBand="1" w:firstRowFirstColumn="0" w:firstRowLastColumn="0" w:lastRowFirstColumn="0" w:lastRowLastColumn="0"/>
               <w:rPr>
                 <w:rFonts w:cstheme="minorHAnsi"/>
-                <w:color w:val="264A64"/>
-                <w:kern w:val="0"/>
-                <w14:ligatures w14:val="none"/>
-              </w:rPr>
-            </w:pPr>
-            <w:r>
-              <w:rPr>
-                <w:rFonts w:cstheme="minorHAnsi"/>
-                <w:color w:val="264A64"/>
-                <w:kern w:val="0"/>
-                <w14:ligatures w14:val="none"/>
+              </w:rPr>
+            </w:pPr>
+            <w:r>
+              <w:rPr>
+                <w:rFonts w:cstheme="minorHAnsi"/>
               </w:rPr>
               <w:t>Integer</w:t>
             </w:r>
@@ -8626,21 +8664,14 @@
               <w:tabs>
                 <w:tab w:val="left" w:pos="1851"/>
               </w:tabs>
-              <w:spacing w:after="0" w:line="240" w:lineRule="auto"/>
               <w:cnfStyle w:val="000000010000" w:firstRow="0" w:lastRow="0" w:firstColumn="0" w:lastColumn="0" w:oddVBand="0" w:evenVBand="0" w:oddHBand="0" w:evenHBand="1" w:firstRowFirstColumn="0" w:firstRowLastColumn="0" w:lastRowFirstColumn="0" w:lastRowLastColumn="0"/>
               <w:rPr>
                 <w:rFonts w:cstheme="minorHAnsi"/>
-                <w:color w:val="264A64"/>
-                <w:kern w:val="0"/>
-                <w14:ligatures w14:val="none"/>
-              </w:rPr>
-            </w:pPr>
-            <w:r>
-              <w:rPr>
-                <w:rFonts w:cstheme="minorHAnsi"/>
-                <w:color w:val="264A64"/>
-                <w:kern w:val="0"/>
-                <w14:ligatures w14:val="none"/>
+              </w:rPr>
+            </w:pPr>
+            <w:r>
+              <w:rPr>
+                <w:rFonts w:cstheme="minorHAnsi"/>
               </w:rPr>
               <w:t>Federal fiscal year (October - September) to which funds can be attributed</w:t>
             </w:r>
@@ -8664,20 +8695,13 @@
               <w:tabs>
                 <w:tab w:val="left" w:pos="1851"/>
               </w:tabs>
-              <w:spacing w:after="0" w:line="240" w:lineRule="auto"/>
-              <w:rPr>
-                <w:rFonts w:cstheme="minorHAnsi"/>
-                <w:color w:val="264A64"/>
-                <w:kern w:val="0"/>
-                <w14:ligatures w14:val="none"/>
-              </w:rPr>
-            </w:pPr>
-            <w:r>
-              <w:rPr>
-                <w:rFonts w:cstheme="minorHAnsi"/>
-                <w:color w:val="264A64"/>
-                <w:kern w:val="0"/>
-                <w14:ligatures w14:val="none"/>
+              <w:rPr>
+                <w:rFonts w:cstheme="minorHAnsi"/>
+              </w:rPr>
+            </w:pPr>
+            <w:r>
+              <w:rPr>
+                <w:rFonts w:cstheme="minorHAnsi"/>
               </w:rPr>
               <w:t>1</w:t>
             </w:r>
@@ -8750,21 +8774,14 @@
               <w:tabs>
                 <w:tab w:val="left" w:pos="1851"/>
               </w:tabs>
-              <w:spacing w:after="0" w:line="240" w:lineRule="auto"/>
-              <w:cnfStyle w:val="000000100000" w:firstRow="0" w:lastRow="0" w:firstColumn="0" w:lastColumn="0" w:oddVBand="0" w:evenVBand="0" w:oddHBand="1" w:evenHBand="0" w:firstRowFirstColumn="0" w:firstRowLastColumn="0" w:lastRowFirstColumn="0" w:lastRowLastColumn="0"/>
-              <w:rPr>
-                <w:rFonts w:cstheme="minorHAnsi"/>
-                <w:color w:val="264A64"/>
-                <w:kern w:val="0"/>
-                <w14:ligatures w14:val="none"/>
-              </w:rPr>
-            </w:pPr>
-            <w:r>
-              <w:rPr>
-                <w:rFonts w:cstheme="minorHAnsi"/>
-                <w:color w:val="264A64"/>
-                <w:kern w:val="0"/>
-                <w14:ligatures w14:val="none"/>
+              <w:cnfStyle w:val="000000100000" w:firstRow="0" w:lastRow="0" w:firstColumn="0" w:lastColumn="0" w:oddVBand="0" w:evenVBand="0" w:oddHBand="1" w:evenHBand="0" w:firstRowFirstColumn="0" w:firstRowLastColumn="0" w:lastRowFirstColumn="0" w:lastRowLastColumn="0"/>
+              <w:rPr>
+                <w:rFonts w:cstheme="minorHAnsi"/>
+              </w:rPr>
+            </w:pPr>
+            <w:r>
+              <w:rPr>
+                <w:rFonts w:cstheme="minorHAnsi"/>
               </w:rPr>
               <w:t>Integer</w:t>
             </w:r>
@@ -8781,21 +8798,14 @@
               <w:tabs>
                 <w:tab w:val="left" w:pos="1851"/>
               </w:tabs>
-              <w:spacing w:after="0" w:line="240" w:lineRule="auto"/>
-              <w:cnfStyle w:val="000000100000" w:firstRow="0" w:lastRow="0" w:firstColumn="0" w:lastColumn="0" w:oddVBand="0" w:evenVBand="0" w:oddHBand="1" w:evenHBand="0" w:firstRowFirstColumn="0" w:firstRowLastColumn="0" w:lastRowFirstColumn="0" w:lastRowLastColumn="0"/>
-              <w:rPr>
-                <w:rFonts w:cstheme="minorHAnsi"/>
-                <w:color w:val="264A64"/>
-                <w:kern w:val="0"/>
-                <w14:ligatures w14:val="none"/>
-              </w:rPr>
-            </w:pPr>
-            <w:r>
-              <w:rPr>
-                <w:rFonts w:cstheme="minorHAnsi"/>
-                <w:color w:val="264A64"/>
-                <w:kern w:val="0"/>
-                <w14:ligatures w14:val="none"/>
+              <w:cnfStyle w:val="000000100000" w:firstRow="0" w:lastRow="0" w:firstColumn="0" w:lastColumn="0" w:oddVBand="0" w:evenVBand="0" w:oddHBand="1" w:evenHBand="0" w:firstRowFirstColumn="0" w:firstRowLastColumn="0" w:lastRowFirstColumn="0" w:lastRowLastColumn="0"/>
+              <w:rPr>
+                <w:rFonts w:cstheme="minorHAnsi"/>
+              </w:rPr>
+            </w:pPr>
+            <w:r>
+              <w:rPr>
+                <w:rFonts w:cstheme="minorHAnsi"/>
               </w:rPr>
               <w:t>The cumulative total of federal TANF funds awarded</w:t>
             </w:r>
@@ -8819,20 +8829,13 @@
               <w:tabs>
                 <w:tab w:val="left" w:pos="1851"/>
               </w:tabs>
-              <w:spacing w:after="0" w:line="240" w:lineRule="auto"/>
-              <w:rPr>
-                <w:rFonts w:cstheme="minorHAnsi"/>
-                <w:color w:val="264A64"/>
-                <w:kern w:val="0"/>
-                <w14:ligatures w14:val="none"/>
-              </w:rPr>
-            </w:pPr>
-            <w:r>
-              <w:rPr>
-                <w:rFonts w:cstheme="minorHAnsi"/>
-                <w:color w:val="264A64"/>
-                <w:kern w:val="0"/>
-                <w14:ligatures w14:val="none"/>
+              <w:rPr>
+                <w:rFonts w:cstheme="minorHAnsi"/>
+              </w:rPr>
+            </w:pPr>
+            <w:r>
+              <w:rPr>
+                <w:rFonts w:cstheme="minorHAnsi"/>
               </w:rPr>
               <w:t>2</w:t>
             </w:r>
@@ -8905,21 +8908,14 @@
               <w:tabs>
                 <w:tab w:val="left" w:pos="1851"/>
               </w:tabs>
-              <w:spacing w:after="0" w:line="240" w:lineRule="auto"/>
               <w:cnfStyle w:val="000000010000" w:firstRow="0" w:lastRow="0" w:firstColumn="0" w:lastColumn="0" w:oddVBand="0" w:evenVBand="0" w:oddHBand="0" w:evenHBand="1" w:firstRowFirstColumn="0" w:firstRowLastColumn="0" w:lastRowFirstColumn="0" w:lastRowLastColumn="0"/>
               <w:rPr>
                 <w:rFonts w:cstheme="minorHAnsi"/>
-                <w:color w:val="264A64"/>
-                <w:kern w:val="0"/>
-                <w14:ligatures w14:val="none"/>
-              </w:rPr>
-            </w:pPr>
-            <w:r>
-              <w:rPr>
-                <w:rFonts w:cstheme="minorHAnsi"/>
-                <w:color w:val="264A64"/>
-                <w:kern w:val="0"/>
-                <w14:ligatures w14:val="none"/>
+              </w:rPr>
+            </w:pPr>
+            <w:r>
+              <w:rPr>
+                <w:rFonts w:cstheme="minorHAnsi"/>
               </w:rPr>
               <w:t>Integer</w:t>
             </w:r>
@@ -8936,21 +8932,14 @@
               <w:tabs>
                 <w:tab w:val="left" w:pos="1851"/>
               </w:tabs>
-              <w:spacing w:after="0" w:line="240" w:lineRule="auto"/>
               <w:cnfStyle w:val="000000010000" w:firstRow="0" w:lastRow="0" w:firstColumn="0" w:lastColumn="0" w:oddVBand="0" w:evenVBand="0" w:oddHBand="0" w:evenHBand="1" w:firstRowFirstColumn="0" w:firstRowLastColumn="0" w:lastRowFirstColumn="0" w:lastRowLastColumn="0"/>
               <w:rPr>
                 <w:rFonts w:cstheme="minorHAnsi"/>
-                <w:color w:val="264A64"/>
-                <w:kern w:val="0"/>
-                <w14:ligatures w14:val="none"/>
-              </w:rPr>
-            </w:pPr>
-            <w:r>
-              <w:rPr>
-                <w:rFonts w:cstheme="minorHAnsi"/>
-                <w:color w:val="264A64"/>
-                <w:kern w:val="0"/>
-                <w14:ligatures w14:val="none"/>
+              </w:rPr>
+            </w:pPr>
+            <w:r>
+              <w:rPr>
+                <w:rFonts w:cstheme="minorHAnsi"/>
               </w:rPr>
               <w:t>The total SFAG funds that the state transferred to the Discretionary Fund of the CCDF during the FFY</w:t>
             </w:r>
@@ -8974,20 +8963,13 @@
               <w:tabs>
                 <w:tab w:val="left" w:pos="1851"/>
               </w:tabs>
-              <w:spacing w:after="0" w:line="240" w:lineRule="auto"/>
-              <w:rPr>
-                <w:rFonts w:cstheme="minorHAnsi"/>
-                <w:color w:val="264A64"/>
-                <w:kern w:val="0"/>
-                <w14:ligatures w14:val="none"/>
-              </w:rPr>
-            </w:pPr>
-            <w:r>
-              <w:rPr>
-                <w:rFonts w:cstheme="minorHAnsi"/>
-                <w:color w:val="264A64"/>
-                <w:kern w:val="0"/>
-                <w14:ligatures w14:val="none"/>
+              <w:rPr>
+                <w:rFonts w:cstheme="minorHAnsi"/>
+              </w:rPr>
+            </w:pPr>
+            <w:r>
+              <w:rPr>
+                <w:rFonts w:cstheme="minorHAnsi"/>
               </w:rPr>
               <w:t>3</w:t>
             </w:r>
@@ -9060,21 +9042,14 @@
               <w:tabs>
                 <w:tab w:val="left" w:pos="1851"/>
               </w:tabs>
-              <w:spacing w:after="0" w:line="240" w:lineRule="auto"/>
-              <w:cnfStyle w:val="000000100000" w:firstRow="0" w:lastRow="0" w:firstColumn="0" w:lastColumn="0" w:oddVBand="0" w:evenVBand="0" w:oddHBand="1" w:evenHBand="0" w:firstRowFirstColumn="0" w:firstRowLastColumn="0" w:lastRowFirstColumn="0" w:lastRowLastColumn="0"/>
-              <w:rPr>
-                <w:rFonts w:cstheme="minorHAnsi"/>
-                <w:color w:val="264A64"/>
-                <w:kern w:val="0"/>
-                <w14:ligatures w14:val="none"/>
-              </w:rPr>
-            </w:pPr>
-            <w:r>
-              <w:rPr>
-                <w:rFonts w:cstheme="minorHAnsi"/>
-                <w:color w:val="264A64"/>
-                <w:kern w:val="0"/>
-                <w14:ligatures w14:val="none"/>
+              <w:cnfStyle w:val="000000100000" w:firstRow="0" w:lastRow="0" w:firstColumn="0" w:lastColumn="0" w:oddVBand="0" w:evenVBand="0" w:oddHBand="1" w:evenHBand="0" w:firstRowFirstColumn="0" w:firstRowLastColumn="0" w:lastRowFirstColumn="0" w:lastRowLastColumn="0"/>
+              <w:rPr>
+                <w:rFonts w:cstheme="minorHAnsi"/>
+              </w:rPr>
+            </w:pPr>
+            <w:r>
+              <w:rPr>
+                <w:rFonts w:cstheme="minorHAnsi"/>
               </w:rPr>
               <w:t>Integer</w:t>
             </w:r>
@@ -9091,21 +9066,14 @@
               <w:tabs>
                 <w:tab w:val="left" w:pos="1851"/>
               </w:tabs>
-              <w:spacing w:after="0" w:line="240" w:lineRule="auto"/>
-              <w:cnfStyle w:val="000000100000" w:firstRow="0" w:lastRow="0" w:firstColumn="0" w:lastColumn="0" w:oddVBand="0" w:evenVBand="0" w:oddHBand="1" w:evenHBand="0" w:firstRowFirstColumn="0" w:firstRowLastColumn="0" w:lastRowFirstColumn="0" w:lastRowLastColumn="0"/>
-              <w:rPr>
-                <w:rFonts w:cstheme="minorHAnsi"/>
-                <w:color w:val="264A64"/>
-                <w:kern w:val="0"/>
-                <w14:ligatures w14:val="none"/>
-              </w:rPr>
-            </w:pPr>
-            <w:r>
-              <w:rPr>
-                <w:rFonts w:cstheme="minorHAnsi"/>
-                <w:color w:val="264A64"/>
-                <w:kern w:val="0"/>
-                <w14:ligatures w14:val="none"/>
+              <w:cnfStyle w:val="000000100000" w:firstRow="0" w:lastRow="0" w:firstColumn="0" w:lastColumn="0" w:oddVBand="0" w:evenVBand="0" w:oddHBand="1" w:evenHBand="0" w:firstRowFirstColumn="0" w:firstRowLastColumn="0" w:lastRowFirstColumn="0" w:lastRowLastColumn="0"/>
+              <w:rPr>
+                <w:rFonts w:cstheme="minorHAnsi"/>
+              </w:rPr>
+            </w:pPr>
+            <w:r>
+              <w:rPr>
+                <w:rFonts w:cstheme="minorHAnsi"/>
               </w:rPr>
               <w:t>The total federal SFAG funds the state transferred to the SSBG during the FFY</w:t>
             </w:r>
@@ -9129,20 +9097,13 @@
               <w:tabs>
                 <w:tab w:val="left" w:pos="1851"/>
               </w:tabs>
-              <w:spacing w:after="0" w:line="240" w:lineRule="auto"/>
-              <w:rPr>
-                <w:rFonts w:cstheme="minorHAnsi"/>
-                <w:color w:val="264A64"/>
-                <w:kern w:val="0"/>
-                <w14:ligatures w14:val="none"/>
-              </w:rPr>
-            </w:pPr>
-            <w:r>
-              <w:rPr>
-                <w:rFonts w:cstheme="minorHAnsi"/>
-                <w:color w:val="264A64"/>
-                <w:kern w:val="0"/>
-                <w14:ligatures w14:val="none"/>
+              <w:rPr>
+                <w:rFonts w:cstheme="minorHAnsi"/>
+              </w:rPr>
+            </w:pPr>
+            <w:r>
+              <w:rPr>
+                <w:rFonts w:cstheme="minorHAnsi"/>
               </w:rPr>
               <w:t>4</w:t>
             </w:r>
@@ -9215,21 +9176,14 @@
               <w:tabs>
                 <w:tab w:val="left" w:pos="1851"/>
               </w:tabs>
-              <w:spacing w:after="0" w:line="240" w:lineRule="auto"/>
               <w:cnfStyle w:val="000000010000" w:firstRow="0" w:lastRow="0" w:firstColumn="0" w:lastColumn="0" w:oddVBand="0" w:evenVBand="0" w:oddHBand="0" w:evenHBand="1" w:firstRowFirstColumn="0" w:firstRowLastColumn="0" w:lastRowFirstColumn="0" w:lastRowLastColumn="0"/>
               <w:rPr>
                 <w:rFonts w:cstheme="minorHAnsi"/>
-                <w:color w:val="264A64"/>
-                <w:kern w:val="0"/>
-                <w14:ligatures w14:val="none"/>
-              </w:rPr>
-            </w:pPr>
-            <w:r>
-              <w:rPr>
-                <w:rFonts w:cstheme="minorHAnsi"/>
-                <w:color w:val="264A64"/>
-                <w:kern w:val="0"/>
-                <w14:ligatures w14:val="none"/>
+              </w:rPr>
+            </w:pPr>
+            <w:r>
+              <w:rPr>
+                <w:rFonts w:cstheme="minorHAnsi"/>
               </w:rPr>
               <w:t>Integer</w:t>
             </w:r>
@@ -9246,21 +9200,14 @@
               <w:tabs>
                 <w:tab w:val="left" w:pos="1851"/>
               </w:tabs>
-              <w:spacing w:after="0" w:line="240" w:lineRule="auto"/>
               <w:cnfStyle w:val="000000010000" w:firstRow="0" w:lastRow="0" w:firstColumn="0" w:lastColumn="0" w:oddVBand="0" w:evenVBand="0" w:oddHBand="0" w:evenHBand="1" w:firstRowFirstColumn="0" w:firstRowLastColumn="0" w:lastRowFirstColumn="0" w:lastRowLastColumn="0"/>
               <w:rPr>
                 <w:rFonts w:cstheme="minorHAnsi"/>
-                <w:color w:val="264A64"/>
-                <w:kern w:val="0"/>
-                <w14:ligatures w14:val="none"/>
-              </w:rPr>
-            </w:pPr>
-            <w:r>
-              <w:rPr>
-                <w:rFonts w:cstheme="minorHAnsi"/>
-                <w:color w:val="264A64"/>
-                <w:kern w:val="0"/>
-                <w14:ligatures w14:val="none"/>
+              </w:rPr>
+            </w:pPr>
+            <w:r>
+              <w:rPr>
+                <w:rFonts w:cstheme="minorHAnsi"/>
               </w:rPr>
               <w:t>The net total of funds available for TANF after subtracting the amounts transferred to the CCDF program (Line 2) and/or the SSBG program (Line 3).</w:t>
             </w:r>
@@ -9284,20 +9231,13 @@
               <w:tabs>
                 <w:tab w:val="left" w:pos="1851"/>
               </w:tabs>
-              <w:spacing w:after="0" w:line="240" w:lineRule="auto"/>
-              <w:rPr>
-                <w:rFonts w:cstheme="minorHAnsi"/>
-                <w:color w:val="264A64"/>
-                <w:kern w:val="0"/>
-                <w14:ligatures w14:val="none"/>
-              </w:rPr>
-            </w:pPr>
-            <w:r>
-              <w:rPr>
-                <w:rFonts w:cstheme="minorHAnsi"/>
-                <w:color w:val="264A64"/>
-                <w:kern w:val="0"/>
-                <w14:ligatures w14:val="none"/>
+              <w:rPr>
+                <w:rFonts w:cstheme="minorHAnsi"/>
+              </w:rPr>
+            </w:pPr>
+            <w:r>
+              <w:rPr>
+                <w:rFonts w:cstheme="minorHAnsi"/>
               </w:rPr>
               <w:t>5</w:t>
             </w:r>
@@ -9342,21 +9282,14 @@
               <w:tabs>
                 <w:tab w:val="left" w:pos="1851"/>
               </w:tabs>
-              <w:spacing w:after="0" w:line="240" w:lineRule="auto"/>
-              <w:cnfStyle w:val="000000100000" w:firstRow="0" w:lastRow="0" w:firstColumn="0" w:lastColumn="0" w:oddVBand="0" w:evenVBand="0" w:oddHBand="1" w:evenHBand="0" w:firstRowFirstColumn="0" w:firstRowLastColumn="0" w:lastRowFirstColumn="0" w:lastRowLastColumn="0"/>
-              <w:rPr>
-                <w:rFonts w:cstheme="minorHAnsi"/>
-                <w:color w:val="264A64"/>
-                <w:kern w:val="0"/>
-                <w14:ligatures w14:val="none"/>
-              </w:rPr>
-            </w:pPr>
-            <w:r>
-              <w:rPr>
-                <w:rFonts w:cstheme="minorHAnsi"/>
-                <w:color w:val="264A64"/>
-                <w:kern w:val="0"/>
-                <w14:ligatures w14:val="none"/>
+              <w:cnfStyle w:val="000000100000" w:firstRow="0" w:lastRow="0" w:firstColumn="0" w:lastColumn="0" w:oddVBand="0" w:evenVBand="0" w:oddHBand="1" w:evenHBand="0" w:firstRowFirstColumn="0" w:firstRowLastColumn="0" w:lastRowFirstColumn="0" w:lastRowLastColumn="0"/>
+              <w:rPr>
+                <w:rFonts w:cstheme="minorHAnsi"/>
+              </w:rPr>
+            </w:pPr>
+            <w:r>
+              <w:rPr>
+                <w:rFonts w:cstheme="minorHAnsi"/>
               </w:rPr>
               <w:t>5. Carryover</w:t>
             </w:r>
@@ -9373,21 +9306,14 @@
               <w:tabs>
                 <w:tab w:val="left" w:pos="1851"/>
               </w:tabs>
-              <w:spacing w:after="0" w:line="240" w:lineRule="auto"/>
-              <w:cnfStyle w:val="000000100000" w:firstRow="0" w:lastRow="0" w:firstColumn="0" w:lastColumn="0" w:oddVBand="0" w:evenVBand="0" w:oddHBand="1" w:evenHBand="0" w:firstRowFirstColumn="0" w:firstRowLastColumn="0" w:lastRowFirstColumn="0" w:lastRowLastColumn="0"/>
-              <w:rPr>
-                <w:rFonts w:cstheme="minorHAnsi"/>
-                <w:color w:val="264A64"/>
-                <w:kern w:val="0"/>
-                <w14:ligatures w14:val="none"/>
-              </w:rPr>
-            </w:pPr>
-            <w:r>
-              <w:rPr>
-                <w:rFonts w:cstheme="minorHAnsi"/>
-                <w:color w:val="264A64"/>
-                <w:kern w:val="0"/>
-                <w14:ligatures w14:val="none"/>
+              <w:cnfStyle w:val="000000100000" w:firstRow="0" w:lastRow="0" w:firstColumn="0" w:lastColumn="0" w:oddVBand="0" w:evenVBand="0" w:oddHBand="1" w:evenHBand="0" w:firstRowFirstColumn="0" w:firstRowLastColumn="0" w:lastRowFirstColumn="0" w:lastRowLastColumn="0"/>
+              <w:rPr>
+                <w:rFonts w:cstheme="minorHAnsi"/>
+              </w:rPr>
+            </w:pPr>
+            <w:r>
+              <w:rPr>
+                <w:rFonts w:cstheme="minorHAnsi"/>
               </w:rPr>
               <w:t>Integer</w:t>
             </w:r>
@@ -9404,21 +9330,14 @@
               <w:tabs>
                 <w:tab w:val="left" w:pos="1851"/>
               </w:tabs>
-              <w:spacing w:after="0" w:line="240" w:lineRule="auto"/>
-              <w:cnfStyle w:val="000000100000" w:firstRow="0" w:lastRow="0" w:firstColumn="0" w:lastColumn="0" w:oddVBand="0" w:evenVBand="0" w:oddHBand="1" w:evenHBand="0" w:firstRowFirstColumn="0" w:firstRowLastColumn="0" w:lastRowFirstColumn="0" w:lastRowLastColumn="0"/>
-              <w:rPr>
-                <w:rFonts w:cstheme="minorHAnsi"/>
-                <w:color w:val="264A64"/>
-                <w:kern w:val="0"/>
-                <w14:ligatures w14:val="none"/>
-              </w:rPr>
-            </w:pPr>
-            <w:r>
-              <w:rPr>
-                <w:rFonts w:cstheme="minorHAnsi"/>
-                <w:color w:val="264A64"/>
-                <w:kern w:val="0"/>
-                <w14:ligatures w14:val="none"/>
+              <w:cnfStyle w:val="000000100000" w:firstRow="0" w:lastRow="0" w:firstColumn="0" w:lastColumn="0" w:oddVBand="0" w:evenVBand="0" w:oddHBand="1" w:evenHBand="0" w:firstRowFirstColumn="0" w:firstRowLastColumn="0" w:lastRowFirstColumn="0" w:lastRowLastColumn="0"/>
+              <w:rPr>
+                <w:rFonts w:cstheme="minorHAnsi"/>
+              </w:rPr>
+            </w:pPr>
+            <w:r>
+              <w:rPr>
+                <w:rFonts w:cstheme="minorHAnsi"/>
               </w:rPr>
               <w:t>The sum of the Federal Unliquidated Obligations and Unobligated Balances for a GY award, as of the end of the previous FFY</w:t>
             </w:r>
@@ -9442,20 +9361,13 @@
               <w:tabs>
                 <w:tab w:val="left" w:pos="1851"/>
               </w:tabs>
-              <w:spacing w:after="0" w:line="240" w:lineRule="auto"/>
-              <w:rPr>
-                <w:rFonts w:cstheme="minorHAnsi"/>
-                <w:color w:val="264A64"/>
-                <w:kern w:val="0"/>
-                <w14:ligatures w14:val="none"/>
-              </w:rPr>
-            </w:pPr>
-            <w:r>
-              <w:rPr>
-                <w:rFonts w:cstheme="minorHAnsi"/>
-                <w:color w:val="264A64"/>
-                <w:kern w:val="0"/>
-                <w14:ligatures w14:val="none"/>
+              <w:rPr>
+                <w:rFonts w:cstheme="minorHAnsi"/>
+              </w:rPr>
+            </w:pPr>
+            <w:r>
+              <w:rPr>
+                <w:rFonts w:cstheme="minorHAnsi"/>
               </w:rPr>
               <w:t>6</w:t>
             </w:r>
@@ -9500,21 +9412,14 @@
               <w:tabs>
                 <w:tab w:val="left" w:pos="1851"/>
               </w:tabs>
-              <w:spacing w:after="0" w:line="240" w:lineRule="auto"/>
               <w:cnfStyle w:val="000000010000" w:firstRow="0" w:lastRow="0" w:firstColumn="0" w:lastColumn="0" w:oddVBand="0" w:evenVBand="0" w:oddHBand="0" w:evenHBand="1" w:firstRowFirstColumn="0" w:firstRowLastColumn="0" w:lastRowFirstColumn="0" w:lastRowLastColumn="0"/>
               <w:rPr>
                 <w:rFonts w:cstheme="minorHAnsi"/>
-                <w:color w:val="264A64"/>
-                <w:kern w:val="0"/>
-                <w14:ligatures w14:val="none"/>
-              </w:rPr>
-            </w:pPr>
-            <w:r>
-              <w:rPr>
-                <w:rFonts w:cstheme="minorHAnsi"/>
-                <w:color w:val="264A64"/>
-                <w:kern w:val="0"/>
-                <w14:ligatures w14:val="none"/>
+              </w:rPr>
+            </w:pPr>
+            <w:r>
+              <w:rPr>
+                <w:rFonts w:cstheme="minorHAnsi"/>
               </w:rPr>
               <w:t>6. Basic Assistance</w:t>
             </w:r>
@@ -9531,21 +9436,14 @@
               <w:tabs>
                 <w:tab w:val="left" w:pos="1851"/>
               </w:tabs>
-              <w:spacing w:after="0" w:line="240" w:lineRule="auto"/>
               <w:cnfStyle w:val="000000010000" w:firstRow="0" w:lastRow="0" w:firstColumn="0" w:lastColumn="0" w:oddVBand="0" w:evenVBand="0" w:oddHBand="0" w:evenHBand="1" w:firstRowFirstColumn="0" w:firstRowLastColumn="0" w:lastRowFirstColumn="0" w:lastRowLastColumn="0"/>
               <w:rPr>
                 <w:rFonts w:cstheme="minorHAnsi"/>
-                <w:color w:val="264A64"/>
-                <w:kern w:val="0"/>
-                <w14:ligatures w14:val="none"/>
-              </w:rPr>
-            </w:pPr>
-            <w:r>
-              <w:rPr>
-                <w:rFonts w:cstheme="minorHAnsi"/>
-                <w:color w:val="264A64"/>
-                <w:kern w:val="0"/>
-                <w14:ligatures w14:val="none"/>
+              </w:rPr>
+            </w:pPr>
+            <w:r>
+              <w:rPr>
+                <w:rFonts w:cstheme="minorHAnsi"/>
               </w:rPr>
               <w:t>Integer</w:t>
             </w:r>
@@ -9562,21 +9460,14 @@
               <w:tabs>
                 <w:tab w:val="left" w:pos="1851"/>
               </w:tabs>
-              <w:spacing w:after="0" w:line="240" w:lineRule="auto"/>
               <w:cnfStyle w:val="000000010000" w:firstRow="0" w:lastRow="0" w:firstColumn="0" w:lastColumn="0" w:oddVBand="0" w:evenVBand="0" w:oddHBand="0" w:evenHBand="1" w:firstRowFirstColumn="0" w:firstRowLastColumn="0" w:lastRowFirstColumn="0" w:lastRowLastColumn="0"/>
               <w:rPr>
                 <w:rFonts w:cstheme="minorHAnsi"/>
-                <w:color w:val="264A64"/>
-                <w:kern w:val="0"/>
-                <w14:ligatures w14:val="none"/>
-              </w:rPr>
-            </w:pPr>
-            <w:r>
-              <w:rPr>
-                <w:rFonts w:cstheme="minorHAnsi"/>
-                <w:color w:val="264A64"/>
-                <w:kern w:val="0"/>
-                <w14:ligatures w14:val="none"/>
+              </w:rPr>
+            </w:pPr>
+            <w:r>
+              <w:rPr>
+                <w:rFonts w:cstheme="minorHAnsi"/>
               </w:rPr>
               <w:t>The total expenditures from lines 6a.and 6b.</w:t>
             </w:r>
@@ -9600,20 +9491,13 @@
               <w:tabs>
                 <w:tab w:val="left" w:pos="1851"/>
               </w:tabs>
-              <w:spacing w:after="0" w:line="240" w:lineRule="auto"/>
-              <w:rPr>
-                <w:rFonts w:cstheme="minorHAnsi"/>
-                <w:color w:val="264A64"/>
-                <w:kern w:val="0"/>
-                <w14:ligatures w14:val="none"/>
-              </w:rPr>
-            </w:pPr>
-            <w:r>
-              <w:rPr>
-                <w:rFonts w:cstheme="minorHAnsi"/>
-                <w:color w:val="264A64"/>
-                <w:kern w:val="0"/>
-                <w14:ligatures w14:val="none"/>
+              <w:rPr>
+                <w:rFonts w:cstheme="minorHAnsi"/>
+              </w:rPr>
+            </w:pPr>
+            <w:r>
+              <w:rPr>
+                <w:rFonts w:cstheme="minorHAnsi"/>
               </w:rPr>
               <w:t>6a</w:t>
             </w:r>
@@ -9630,21 +9514,14 @@
               <w:tabs>
                 <w:tab w:val="left" w:pos="1851"/>
               </w:tabs>
-              <w:spacing w:after="0" w:line="240" w:lineRule="auto"/>
-              <w:cnfStyle w:val="000000100000" w:firstRow="0" w:lastRow="0" w:firstColumn="0" w:lastColumn="0" w:oddVBand="0" w:evenVBand="0" w:oddHBand="1" w:evenHBand="0" w:firstRowFirstColumn="0" w:firstRowLastColumn="0" w:lastRowFirstColumn="0" w:lastRowLastColumn="0"/>
-              <w:rPr>
-                <w:rFonts w:cstheme="minorHAnsi"/>
-                <w:color w:val="264A64"/>
-                <w:kern w:val="0"/>
-                <w14:ligatures w14:val="none"/>
-              </w:rPr>
-            </w:pPr>
-            <w:r>
-              <w:rPr>
-                <w:rFonts w:cstheme="minorHAnsi"/>
-                <w:color w:val="264A64"/>
-                <w:kern w:val="0"/>
-                <w14:ligatures w14:val="none"/>
+              <w:cnfStyle w:val="000000100000" w:firstRow="0" w:lastRow="0" w:firstColumn="0" w:lastColumn="0" w:oddVBand="0" w:evenVBand="0" w:oddHBand="1" w:evenHBand="0" w:firstRowFirstColumn="0" w:firstRowLastColumn="0" w:lastRowFirstColumn="0" w:lastRowLastColumn="0"/>
+              <w:rPr>
+                <w:rFonts w:cstheme="minorHAnsi"/>
+              </w:rPr>
+            </w:pPr>
+            <w:r>
+              <w:rPr>
+                <w:rFonts w:cstheme="minorHAnsi"/>
               </w:rPr>
               <w:t>N/A</w:t>
             </w:r>
@@ -9661,21 +9538,14 @@
               <w:tabs>
                 <w:tab w:val="left" w:pos="1851"/>
               </w:tabs>
-              <w:spacing w:after="0" w:line="240" w:lineRule="auto"/>
-              <w:cnfStyle w:val="000000100000" w:firstRow="0" w:lastRow="0" w:firstColumn="0" w:lastColumn="0" w:oddVBand="0" w:evenVBand="0" w:oddHBand="1" w:evenHBand="0" w:firstRowFirstColumn="0" w:firstRowLastColumn="0" w:lastRowFirstColumn="0" w:lastRowLastColumn="0"/>
-              <w:rPr>
-                <w:rFonts w:cstheme="minorHAnsi"/>
-                <w:color w:val="264A64"/>
-                <w:kern w:val="0"/>
-                <w14:ligatures w14:val="none"/>
-              </w:rPr>
-            </w:pPr>
-            <w:r>
-              <w:rPr>
-                <w:rFonts w:cstheme="minorHAnsi"/>
-                <w:color w:val="264A64"/>
-                <w:kern w:val="0"/>
-                <w14:ligatures w14:val="none"/>
+              <w:cnfStyle w:val="000000100000" w:firstRow="0" w:lastRow="0" w:firstColumn="0" w:lastColumn="0" w:oddVBand="0" w:evenVBand="0" w:oddHBand="1" w:evenHBand="0" w:firstRowFirstColumn="0" w:firstRowLastColumn="0" w:lastRowFirstColumn="0" w:lastRowLastColumn="0"/>
+              <w:rPr>
+                <w:rFonts w:cstheme="minorHAnsi"/>
+              </w:rPr>
+            </w:pPr>
+            <w:r>
+              <w:rPr>
+                <w:rFonts w:cstheme="minorHAnsi"/>
               </w:rPr>
               <w:t>6a. Basic Assistance (excluding Payments for Relative Foster Care, and Adoption and Guardianship Subsidies)</w:t>
             </w:r>
@@ -9692,21 +9562,14 @@
               <w:tabs>
                 <w:tab w:val="left" w:pos="1851"/>
               </w:tabs>
-              <w:spacing w:after="0" w:line="240" w:lineRule="auto"/>
-              <w:cnfStyle w:val="000000100000" w:firstRow="0" w:lastRow="0" w:firstColumn="0" w:lastColumn="0" w:oddVBand="0" w:evenVBand="0" w:oddHBand="1" w:evenHBand="0" w:firstRowFirstColumn="0" w:firstRowLastColumn="0" w:lastRowFirstColumn="0" w:lastRowLastColumn="0"/>
-              <w:rPr>
-                <w:rFonts w:cstheme="minorHAnsi"/>
-                <w:color w:val="264A64"/>
-                <w:kern w:val="0"/>
-                <w14:ligatures w14:val="none"/>
-              </w:rPr>
-            </w:pPr>
-            <w:r>
-              <w:rPr>
-                <w:rFonts w:cstheme="minorHAnsi"/>
-                <w:color w:val="264A64"/>
-                <w:kern w:val="0"/>
-                <w14:ligatures w14:val="none"/>
+              <w:cnfStyle w:val="000000100000" w:firstRow="0" w:lastRow="0" w:firstColumn="0" w:lastColumn="0" w:oddVBand="0" w:evenVBand="0" w:oddHBand="1" w:evenHBand="0" w:firstRowFirstColumn="0" w:firstRowLastColumn="0" w:lastRowFirstColumn="0" w:lastRowLastColumn="0"/>
+              <w:rPr>
+                <w:rFonts w:cstheme="minorHAnsi"/>
+              </w:rPr>
+            </w:pPr>
+            <w:r>
+              <w:rPr>
+                <w:rFonts w:cstheme="minorHAnsi"/>
               </w:rPr>
               <w:t>Integer</w:t>
             </w:r>
@@ -9723,21 +9586,14 @@
               <w:tabs>
                 <w:tab w:val="left" w:pos="1851"/>
               </w:tabs>
-              <w:spacing w:after="0" w:line="240" w:lineRule="auto"/>
-              <w:cnfStyle w:val="000000100000" w:firstRow="0" w:lastRow="0" w:firstColumn="0" w:lastColumn="0" w:oddVBand="0" w:evenVBand="0" w:oddHBand="1" w:evenHBand="0" w:firstRowFirstColumn="0" w:firstRowLastColumn="0" w:lastRowFirstColumn="0" w:lastRowLastColumn="0"/>
-              <w:rPr>
-                <w:rFonts w:cstheme="minorHAnsi"/>
-                <w:color w:val="264A64"/>
-                <w:kern w:val="0"/>
-                <w14:ligatures w14:val="none"/>
-              </w:rPr>
-            </w:pPr>
-            <w:r>
-              <w:rPr>
-                <w:rFonts w:cstheme="minorHAnsi"/>
-                <w:color w:val="264A64"/>
-                <w:kern w:val="0"/>
-                <w14:ligatures w14:val="none"/>
+              <w:cnfStyle w:val="000000100000" w:firstRow="0" w:lastRow="0" w:firstColumn="0" w:lastColumn="0" w:oddVBand="0" w:evenVBand="0" w:oddHBand="1" w:evenHBand="0" w:firstRowFirstColumn="0" w:firstRowLastColumn="0" w:lastRowFirstColumn="0" w:lastRowLastColumn="0"/>
+              <w:rPr>
+                <w:rFonts w:cstheme="minorHAnsi"/>
+              </w:rPr>
+            </w:pPr>
+            <w:r>
+              <w:rPr>
+                <w:rFonts w:cstheme="minorHAnsi"/>
               </w:rPr>
               <w:t>Basic assistance is defined as cash, payments, vouchers, and other forms of benefits designed to meet a family’s ongoing basic needs (i.e., for food, clothing, shelter, utilities, household goods, personal care items, and general incidental expenses)</w:t>
             </w:r>
@@ -9761,22 +9617,14 @@
               <w:tabs>
                 <w:tab w:val="left" w:pos="1851"/>
               </w:tabs>
-              <w:spacing w:after="0" w:line="240" w:lineRule="auto"/>
-              <w:rPr>
-                <w:rFonts w:cstheme="minorHAnsi"/>
-                <w:color w:val="264A64"/>
-                <w:kern w:val="0"/>
-                <w14:ligatures w14:val="none"/>
-              </w:rPr>
-            </w:pPr>
-            <w:r>
-              <w:rPr>
-                <w:rFonts w:cstheme="minorHAnsi"/>
-                <w:color w:val="264A64"/>
-                <w:kern w:val="0"/>
-                <w14:ligatures w14:val="none"/>
-              </w:rPr>
-              <w:lastRenderedPageBreak/>
+              <w:rPr>
+                <w:rFonts w:cstheme="minorHAnsi"/>
+              </w:rPr>
+            </w:pPr>
+            <w:r>
+              <w:rPr>
+                <w:rFonts w:cstheme="minorHAnsi"/>
+              </w:rPr>
               <w:t>6b</w:t>
             </w:r>
           </w:p>
@@ -9792,21 +9640,14 @@
               <w:tabs>
                 <w:tab w:val="left" w:pos="1851"/>
               </w:tabs>
-              <w:spacing w:after="0" w:line="240" w:lineRule="auto"/>
               <w:cnfStyle w:val="000000010000" w:firstRow="0" w:lastRow="0" w:firstColumn="0" w:lastColumn="0" w:oddVBand="0" w:evenVBand="0" w:oddHBand="0" w:evenHBand="1" w:firstRowFirstColumn="0" w:firstRowLastColumn="0" w:lastRowFirstColumn="0" w:lastRowLastColumn="0"/>
               <w:rPr>
                 <w:rFonts w:cstheme="minorHAnsi"/>
-                <w:color w:val="264A64"/>
-                <w:kern w:val="0"/>
-                <w14:ligatures w14:val="none"/>
-              </w:rPr>
-            </w:pPr>
-            <w:r>
-              <w:rPr>
-                <w:rFonts w:cstheme="minorHAnsi"/>
-                <w:color w:val="264A64"/>
-                <w:kern w:val="0"/>
-                <w14:ligatures w14:val="none"/>
+              </w:rPr>
+            </w:pPr>
+            <w:r>
+              <w:rPr>
+                <w:rFonts w:cstheme="minorHAnsi"/>
               </w:rPr>
               <w:t>N/A</w:t>
             </w:r>
@@ -9823,21 +9664,14 @@
               <w:tabs>
                 <w:tab w:val="left" w:pos="1851"/>
               </w:tabs>
-              <w:spacing w:after="0" w:line="240" w:lineRule="auto"/>
               <w:cnfStyle w:val="000000010000" w:firstRow="0" w:lastRow="0" w:firstColumn="0" w:lastColumn="0" w:oddVBand="0" w:evenVBand="0" w:oddHBand="0" w:evenHBand="1" w:firstRowFirstColumn="0" w:firstRowLastColumn="0" w:lastRowFirstColumn="0" w:lastRowLastColumn="0"/>
               <w:rPr>
                 <w:rFonts w:cstheme="minorHAnsi"/>
-                <w:color w:val="264A64"/>
-                <w:kern w:val="0"/>
-                <w14:ligatures w14:val="none"/>
-              </w:rPr>
-            </w:pPr>
-            <w:r>
-              <w:rPr>
-                <w:rFonts w:cstheme="minorHAnsi"/>
-                <w:color w:val="264A64"/>
-                <w:kern w:val="0"/>
-                <w14:ligatures w14:val="none"/>
+              </w:rPr>
+            </w:pPr>
+            <w:r>
+              <w:rPr>
+                <w:rFonts w:cstheme="minorHAnsi"/>
               </w:rPr>
               <w:t>6b. Relative Foster Care Maintenance Payments and Adoption and Guardianship Subsidies</w:t>
             </w:r>
@@ -9854,21 +9688,14 @@
               <w:tabs>
                 <w:tab w:val="left" w:pos="1851"/>
               </w:tabs>
-              <w:spacing w:after="0" w:line="240" w:lineRule="auto"/>
               <w:cnfStyle w:val="000000010000" w:firstRow="0" w:lastRow="0" w:firstColumn="0" w:lastColumn="0" w:oddVBand="0" w:evenVBand="0" w:oddHBand="0" w:evenHBand="1" w:firstRowFirstColumn="0" w:firstRowLastColumn="0" w:lastRowFirstColumn="0" w:lastRowLastColumn="0"/>
               <w:rPr>
                 <w:rFonts w:cstheme="minorHAnsi"/>
-                <w:color w:val="264A64"/>
-                <w:kern w:val="0"/>
-                <w14:ligatures w14:val="none"/>
-              </w:rPr>
-            </w:pPr>
-            <w:r>
-              <w:rPr>
-                <w:rFonts w:cstheme="minorHAnsi"/>
-                <w:color w:val="264A64"/>
-                <w:kern w:val="0"/>
-                <w14:ligatures w14:val="none"/>
+              </w:rPr>
+            </w:pPr>
+            <w:r>
+              <w:rPr>
+                <w:rFonts w:cstheme="minorHAnsi"/>
               </w:rPr>
               <w:t>Integer</w:t>
             </w:r>
@@ -9885,21 +9712,14 @@
               <w:tabs>
                 <w:tab w:val="left" w:pos="1851"/>
               </w:tabs>
-              <w:spacing w:after="0" w:line="240" w:lineRule="auto"/>
               <w:cnfStyle w:val="000000010000" w:firstRow="0" w:lastRow="0" w:firstColumn="0" w:lastColumn="0" w:oddVBand="0" w:evenVBand="0" w:oddHBand="0" w:evenHBand="1" w:firstRowFirstColumn="0" w:firstRowLastColumn="0" w:lastRowFirstColumn="0" w:lastRowLastColumn="0"/>
               <w:rPr>
                 <w:rFonts w:cstheme="minorHAnsi"/>
-                <w:color w:val="264A64"/>
-                <w:kern w:val="0"/>
-                <w14:ligatures w14:val="none"/>
-              </w:rPr>
-            </w:pPr>
-            <w:r>
-              <w:rPr>
-                <w:rFonts w:cstheme="minorHAnsi"/>
-                <w:color w:val="264A64"/>
-                <w:kern w:val="0"/>
-                <w14:ligatures w14:val="none"/>
+              </w:rPr>
+            </w:pPr>
+            <w:r>
+              <w:rPr>
+                <w:rFonts w:cstheme="minorHAnsi"/>
               </w:rPr>
               <w:t>Basic assistance provided on behalf of a child or children for whom the child welfare agency has legal placement and care responsibility and is living with a caretaker relative; or child or children living with legal guardians</w:t>
             </w:r>
@@ -9923,20 +9743,13 @@
               <w:tabs>
                 <w:tab w:val="left" w:pos="1851"/>
               </w:tabs>
-              <w:spacing w:after="0" w:line="240" w:lineRule="auto"/>
-              <w:rPr>
-                <w:rFonts w:cstheme="minorHAnsi"/>
-                <w:color w:val="264A64"/>
-                <w:kern w:val="0"/>
-                <w14:ligatures w14:val="none"/>
-              </w:rPr>
-            </w:pPr>
-            <w:r>
-              <w:rPr>
-                <w:rFonts w:cstheme="minorHAnsi"/>
-                <w:color w:val="264A64"/>
-                <w:kern w:val="0"/>
-                <w14:ligatures w14:val="none"/>
+              <w:rPr>
+                <w:rFonts w:cstheme="minorHAnsi"/>
+              </w:rPr>
+            </w:pPr>
+            <w:r>
+              <w:rPr>
+                <w:rFonts w:cstheme="minorHAnsi"/>
               </w:rPr>
               <w:t>7</w:t>
             </w:r>
@@ -9981,21 +9794,14 @@
               <w:tabs>
                 <w:tab w:val="left" w:pos="1851"/>
               </w:tabs>
-              <w:spacing w:after="0" w:line="240" w:lineRule="auto"/>
-              <w:cnfStyle w:val="000000100000" w:firstRow="0" w:lastRow="0" w:firstColumn="0" w:lastColumn="0" w:oddVBand="0" w:evenVBand="0" w:oddHBand="1" w:evenHBand="0" w:firstRowFirstColumn="0" w:firstRowLastColumn="0" w:lastRowFirstColumn="0" w:lastRowLastColumn="0"/>
-              <w:rPr>
-                <w:rFonts w:cstheme="minorHAnsi"/>
-                <w:color w:val="264A64"/>
-                <w:kern w:val="0"/>
-                <w14:ligatures w14:val="none"/>
-              </w:rPr>
-            </w:pPr>
-            <w:r>
-              <w:rPr>
-                <w:rFonts w:cstheme="minorHAnsi"/>
-                <w:color w:val="264A64"/>
-                <w:kern w:val="0"/>
-                <w14:ligatures w14:val="none"/>
+              <w:cnfStyle w:val="000000100000" w:firstRow="0" w:lastRow="0" w:firstColumn="0" w:lastColumn="0" w:oddVBand="0" w:evenVBand="0" w:oddHBand="1" w:evenHBand="0" w:firstRowFirstColumn="0" w:firstRowLastColumn="0" w:lastRowFirstColumn="0" w:lastRowLastColumn="0"/>
+              <w:rPr>
+                <w:rFonts w:cstheme="minorHAnsi"/>
+              </w:rPr>
+            </w:pPr>
+            <w:r>
+              <w:rPr>
+                <w:rFonts w:cstheme="minorHAnsi"/>
               </w:rPr>
               <w:t>7. Assistance Authorized Solely Under Prior Law</w:t>
             </w:r>
@@ -10012,21 +9818,14 @@
               <w:tabs>
                 <w:tab w:val="left" w:pos="1851"/>
               </w:tabs>
-              <w:spacing w:after="0" w:line="240" w:lineRule="auto"/>
-              <w:cnfStyle w:val="000000100000" w:firstRow="0" w:lastRow="0" w:firstColumn="0" w:lastColumn="0" w:oddVBand="0" w:evenVBand="0" w:oddHBand="1" w:evenHBand="0" w:firstRowFirstColumn="0" w:firstRowLastColumn="0" w:lastRowFirstColumn="0" w:lastRowLastColumn="0"/>
-              <w:rPr>
-                <w:rFonts w:cstheme="minorHAnsi"/>
-                <w:color w:val="264A64"/>
-                <w:kern w:val="0"/>
-                <w14:ligatures w14:val="none"/>
-              </w:rPr>
-            </w:pPr>
-            <w:r>
-              <w:rPr>
-                <w:rFonts w:cstheme="minorHAnsi"/>
-                <w:color w:val="264A64"/>
-                <w:kern w:val="0"/>
-                <w14:ligatures w14:val="none"/>
+              <w:cnfStyle w:val="000000100000" w:firstRow="0" w:lastRow="0" w:firstColumn="0" w:lastColumn="0" w:oddVBand="0" w:evenVBand="0" w:oddHBand="1" w:evenHBand="0" w:firstRowFirstColumn="0" w:firstRowLastColumn="0" w:lastRowFirstColumn="0" w:lastRowLastColumn="0"/>
+              <w:rPr>
+                <w:rFonts w:cstheme="minorHAnsi"/>
+              </w:rPr>
+            </w:pPr>
+            <w:r>
+              <w:rPr>
+                <w:rFonts w:cstheme="minorHAnsi"/>
               </w:rPr>
               <w:t>Integer</w:t>
             </w:r>
@@ -10043,21 +9842,14 @@
               <w:tabs>
                 <w:tab w:val="left" w:pos="1851"/>
               </w:tabs>
-              <w:spacing w:after="0" w:line="240" w:lineRule="auto"/>
-              <w:cnfStyle w:val="000000100000" w:firstRow="0" w:lastRow="0" w:firstColumn="0" w:lastColumn="0" w:oddVBand="0" w:evenVBand="0" w:oddHBand="1" w:evenHBand="0" w:firstRowFirstColumn="0" w:firstRowLastColumn="0" w:lastRowFirstColumn="0" w:lastRowLastColumn="0"/>
-              <w:rPr>
-                <w:rFonts w:cstheme="minorHAnsi"/>
-                <w:color w:val="264A64"/>
-                <w:kern w:val="0"/>
-                <w14:ligatures w14:val="none"/>
-              </w:rPr>
-            </w:pPr>
-            <w:r>
-              <w:rPr>
-                <w:rFonts w:cstheme="minorHAnsi"/>
-                <w:color w:val="264A64"/>
-                <w:kern w:val="0"/>
-                <w14:ligatures w14:val="none"/>
+              <w:cnfStyle w:val="000000100000" w:firstRow="0" w:lastRow="0" w:firstColumn="0" w:lastColumn="0" w:oddVBand="0" w:evenVBand="0" w:oddHBand="1" w:evenHBand="0" w:firstRowFirstColumn="0" w:firstRowLastColumn="0" w:lastRowFirstColumn="0" w:lastRowLastColumn="0"/>
+              <w:rPr>
+                <w:rFonts w:cstheme="minorHAnsi"/>
+              </w:rPr>
+            </w:pPr>
+            <w:r>
+              <w:rPr>
+                <w:rFonts w:cstheme="minorHAnsi"/>
               </w:rPr>
               <w:t>The total expenditures from lines 7a., 7b., and 7c</w:t>
             </w:r>
@@ -10081,20 +9873,13 @@
               <w:tabs>
                 <w:tab w:val="left" w:pos="1851"/>
               </w:tabs>
-              <w:spacing w:after="0" w:line="240" w:lineRule="auto"/>
-              <w:rPr>
-                <w:rFonts w:cstheme="minorHAnsi"/>
-                <w:color w:val="264A64"/>
-                <w:kern w:val="0"/>
-                <w14:ligatures w14:val="none"/>
-              </w:rPr>
-            </w:pPr>
-            <w:r>
-              <w:rPr>
-                <w:rFonts w:cstheme="minorHAnsi"/>
-                <w:color w:val="264A64"/>
-                <w:kern w:val="0"/>
-                <w14:ligatures w14:val="none"/>
+              <w:rPr>
+                <w:rFonts w:cstheme="minorHAnsi"/>
+              </w:rPr>
+            </w:pPr>
+            <w:r>
+              <w:rPr>
+                <w:rFonts w:cstheme="minorHAnsi"/>
               </w:rPr>
               <w:t>7a</w:t>
             </w:r>
@@ -10111,21 +9896,14 @@
               <w:tabs>
                 <w:tab w:val="left" w:pos="1851"/>
               </w:tabs>
-              <w:spacing w:after="0" w:line="240" w:lineRule="auto"/>
               <w:cnfStyle w:val="000000010000" w:firstRow="0" w:lastRow="0" w:firstColumn="0" w:lastColumn="0" w:oddVBand="0" w:evenVBand="0" w:oddHBand="0" w:evenHBand="1" w:firstRowFirstColumn="0" w:firstRowLastColumn="0" w:lastRowFirstColumn="0" w:lastRowLastColumn="0"/>
               <w:rPr>
                 <w:rFonts w:cstheme="minorHAnsi"/>
-                <w:color w:val="264A64"/>
-                <w:kern w:val="0"/>
-                <w14:ligatures w14:val="none"/>
-              </w:rPr>
-            </w:pPr>
-            <w:r>
-              <w:rPr>
-                <w:rFonts w:cstheme="minorHAnsi"/>
-                <w:color w:val="264A64"/>
-                <w:kern w:val="0"/>
-                <w14:ligatures w14:val="none"/>
+              </w:rPr>
+            </w:pPr>
+            <w:r>
+              <w:rPr>
+                <w:rFonts w:cstheme="minorHAnsi"/>
               </w:rPr>
               <w:t>N/A</w:t>
             </w:r>
@@ -10142,21 +9920,14 @@
               <w:tabs>
                 <w:tab w:val="left" w:pos="1851"/>
               </w:tabs>
-              <w:spacing w:after="0" w:line="240" w:lineRule="auto"/>
               <w:cnfStyle w:val="000000010000" w:firstRow="0" w:lastRow="0" w:firstColumn="0" w:lastColumn="0" w:oddVBand="0" w:evenVBand="0" w:oddHBand="0" w:evenHBand="1" w:firstRowFirstColumn="0" w:firstRowLastColumn="0" w:lastRowFirstColumn="0" w:lastRowLastColumn="0"/>
               <w:rPr>
                 <w:rFonts w:cstheme="minorHAnsi"/>
-                <w:color w:val="264A64"/>
-                <w:kern w:val="0"/>
-                <w14:ligatures w14:val="none"/>
-              </w:rPr>
-            </w:pPr>
-            <w:r>
-              <w:rPr>
-                <w:rFonts w:cstheme="minorHAnsi"/>
-                <w:color w:val="264A64"/>
-                <w:kern w:val="0"/>
-                <w14:ligatures w14:val="none"/>
+              </w:rPr>
+            </w:pPr>
+            <w:r>
+              <w:rPr>
+                <w:rFonts w:cstheme="minorHAnsi"/>
               </w:rPr>
               <w:t>7a. Foster Care Payments</w:t>
             </w:r>
@@ -10173,21 +9944,14 @@
               <w:tabs>
                 <w:tab w:val="left" w:pos="1851"/>
               </w:tabs>
-              <w:spacing w:after="0" w:line="240" w:lineRule="auto"/>
               <w:cnfStyle w:val="000000010000" w:firstRow="0" w:lastRow="0" w:firstColumn="0" w:lastColumn="0" w:oddVBand="0" w:evenVBand="0" w:oddHBand="0" w:evenHBand="1" w:firstRowFirstColumn="0" w:firstRowLastColumn="0" w:lastRowFirstColumn="0" w:lastRowLastColumn="0"/>
               <w:rPr>
                 <w:rFonts w:cstheme="minorHAnsi"/>
-                <w:color w:val="264A64"/>
-                <w:kern w:val="0"/>
-                <w14:ligatures w14:val="none"/>
-              </w:rPr>
-            </w:pPr>
-            <w:r>
-              <w:rPr>
-                <w:rFonts w:cstheme="minorHAnsi"/>
-                <w:color w:val="264A64"/>
-                <w:kern w:val="0"/>
-                <w14:ligatures w14:val="none"/>
+              </w:rPr>
+            </w:pPr>
+            <w:r>
+              <w:rPr>
+                <w:rFonts w:cstheme="minorHAnsi"/>
               </w:rPr>
               <w:t>Integer</w:t>
             </w:r>
@@ -10204,21 +9968,14 @@
               <w:tabs>
                 <w:tab w:val="left" w:pos="1851"/>
               </w:tabs>
-              <w:spacing w:after="0" w:line="240" w:lineRule="auto"/>
               <w:cnfStyle w:val="000000010000" w:firstRow="0" w:lastRow="0" w:firstColumn="0" w:lastColumn="0" w:oddVBand="0" w:evenVBand="0" w:oddHBand="0" w:evenHBand="1" w:firstRowFirstColumn="0" w:firstRowLastColumn="0" w:lastRowFirstColumn="0" w:lastRowLastColumn="0"/>
               <w:rPr>
                 <w:rFonts w:cstheme="minorHAnsi"/>
-                <w:color w:val="264A64"/>
-                <w:kern w:val="0"/>
-                <w14:ligatures w14:val="none"/>
-              </w:rPr>
-            </w:pPr>
-            <w:r>
-              <w:rPr>
-                <w:rFonts w:cstheme="minorHAnsi"/>
-                <w:color w:val="264A64"/>
-                <w:kern w:val="0"/>
-                <w14:ligatures w14:val="none"/>
+              </w:rPr>
+            </w:pPr>
+            <w:r>
+              <w:rPr>
+                <w:rFonts w:cstheme="minorHAnsi"/>
               </w:rPr>
               <w:t>Foster care assistance on behalf of children, authorized solely under section 404(a)(2) of the Act and referenced in a state’s former AFDC or Emergency Assistance plan</w:t>
             </w:r>
@@ -10242,20 +9999,13 @@
               <w:tabs>
                 <w:tab w:val="left" w:pos="1851"/>
               </w:tabs>
-              <w:spacing w:after="0" w:line="240" w:lineRule="auto"/>
-              <w:rPr>
-                <w:rFonts w:cstheme="minorHAnsi"/>
-                <w:color w:val="264A64"/>
-                <w:kern w:val="0"/>
-                <w14:ligatures w14:val="none"/>
-              </w:rPr>
-            </w:pPr>
-            <w:r>
-              <w:rPr>
-                <w:rFonts w:cstheme="minorHAnsi"/>
-                <w:color w:val="264A64"/>
-                <w:kern w:val="0"/>
-                <w14:ligatures w14:val="none"/>
+              <w:rPr>
+                <w:rFonts w:cstheme="minorHAnsi"/>
+              </w:rPr>
+            </w:pPr>
+            <w:r>
+              <w:rPr>
+                <w:rFonts w:cstheme="minorHAnsi"/>
               </w:rPr>
               <w:t>7b</w:t>
             </w:r>
@@ -10272,21 +10022,14 @@
               <w:tabs>
                 <w:tab w:val="left" w:pos="1851"/>
               </w:tabs>
-              <w:spacing w:after="0" w:line="240" w:lineRule="auto"/>
-              <w:cnfStyle w:val="000000100000" w:firstRow="0" w:lastRow="0" w:firstColumn="0" w:lastColumn="0" w:oddVBand="0" w:evenVBand="0" w:oddHBand="1" w:evenHBand="0" w:firstRowFirstColumn="0" w:firstRowLastColumn="0" w:lastRowFirstColumn="0" w:lastRowLastColumn="0"/>
-              <w:rPr>
-                <w:rFonts w:cstheme="minorHAnsi"/>
-                <w:color w:val="264A64"/>
-                <w:kern w:val="0"/>
-                <w14:ligatures w14:val="none"/>
-              </w:rPr>
-            </w:pPr>
-            <w:r>
-              <w:rPr>
-                <w:rFonts w:cstheme="minorHAnsi"/>
-                <w:color w:val="264A64"/>
-                <w:kern w:val="0"/>
-                <w14:ligatures w14:val="none"/>
+              <w:cnfStyle w:val="000000100000" w:firstRow="0" w:lastRow="0" w:firstColumn="0" w:lastColumn="0" w:oddVBand="0" w:evenVBand="0" w:oddHBand="1" w:evenHBand="0" w:firstRowFirstColumn="0" w:firstRowLastColumn="0" w:lastRowFirstColumn="0" w:lastRowLastColumn="0"/>
+              <w:rPr>
+                <w:rFonts w:cstheme="minorHAnsi"/>
+              </w:rPr>
+            </w:pPr>
+            <w:r>
+              <w:rPr>
+                <w:rFonts w:cstheme="minorHAnsi"/>
               </w:rPr>
               <w:t>N/A</w:t>
             </w:r>
@@ -10303,21 +10046,14 @@
               <w:tabs>
                 <w:tab w:val="left" w:pos="1851"/>
               </w:tabs>
-              <w:spacing w:after="0" w:line="240" w:lineRule="auto"/>
-              <w:cnfStyle w:val="000000100000" w:firstRow="0" w:lastRow="0" w:firstColumn="0" w:lastColumn="0" w:oddVBand="0" w:evenVBand="0" w:oddHBand="1" w:evenHBand="0" w:firstRowFirstColumn="0" w:firstRowLastColumn="0" w:lastRowFirstColumn="0" w:lastRowLastColumn="0"/>
-              <w:rPr>
-                <w:rFonts w:cstheme="minorHAnsi"/>
-                <w:color w:val="264A64"/>
-                <w:kern w:val="0"/>
-                <w14:ligatures w14:val="none"/>
-              </w:rPr>
-            </w:pPr>
-            <w:r>
-              <w:rPr>
-                <w:rFonts w:cstheme="minorHAnsi"/>
-                <w:color w:val="264A64"/>
-                <w:kern w:val="0"/>
-                <w14:ligatures w14:val="none"/>
+              <w:cnfStyle w:val="000000100000" w:firstRow="0" w:lastRow="0" w:firstColumn="0" w:lastColumn="0" w:oddVBand="0" w:evenVBand="0" w:oddHBand="1" w:evenHBand="0" w:firstRowFirstColumn="0" w:firstRowLastColumn="0" w:lastRowFirstColumn="0" w:lastRowLastColumn="0"/>
+              <w:rPr>
+                <w:rFonts w:cstheme="minorHAnsi"/>
+              </w:rPr>
+            </w:pPr>
+            <w:r>
+              <w:rPr>
+                <w:rFonts w:cstheme="minorHAnsi"/>
               </w:rPr>
               <w:t>7b. Juvenile Justice Payments</w:t>
             </w:r>
@@ -10334,21 +10070,14 @@
               <w:tabs>
                 <w:tab w:val="left" w:pos="1851"/>
               </w:tabs>
-              <w:spacing w:after="0" w:line="240" w:lineRule="auto"/>
-              <w:cnfStyle w:val="000000100000" w:firstRow="0" w:lastRow="0" w:firstColumn="0" w:lastColumn="0" w:oddVBand="0" w:evenVBand="0" w:oddHBand="1" w:evenHBand="0" w:firstRowFirstColumn="0" w:firstRowLastColumn="0" w:lastRowFirstColumn="0" w:lastRowLastColumn="0"/>
-              <w:rPr>
-                <w:rFonts w:cstheme="minorHAnsi"/>
-                <w:color w:val="264A64"/>
-                <w:kern w:val="0"/>
-                <w14:ligatures w14:val="none"/>
-              </w:rPr>
-            </w:pPr>
-            <w:r>
-              <w:rPr>
-                <w:rFonts w:cstheme="minorHAnsi"/>
-                <w:color w:val="264A64"/>
-                <w:kern w:val="0"/>
-                <w14:ligatures w14:val="none"/>
+              <w:cnfStyle w:val="000000100000" w:firstRow="0" w:lastRow="0" w:firstColumn="0" w:lastColumn="0" w:oddVBand="0" w:evenVBand="0" w:oddHBand="1" w:evenHBand="0" w:firstRowFirstColumn="0" w:firstRowLastColumn="0" w:lastRowFirstColumn="0" w:lastRowLastColumn="0"/>
+              <w:rPr>
+                <w:rFonts w:cstheme="minorHAnsi"/>
+              </w:rPr>
+            </w:pPr>
+            <w:r>
+              <w:rPr>
+                <w:rFonts w:cstheme="minorHAnsi"/>
               </w:rPr>
               <w:t>Integer</w:t>
             </w:r>
@@ -10365,21 +10094,14 @@
               <w:tabs>
                 <w:tab w:val="left" w:pos="1851"/>
               </w:tabs>
-              <w:spacing w:after="0" w:line="240" w:lineRule="auto"/>
-              <w:cnfStyle w:val="000000100000" w:firstRow="0" w:lastRow="0" w:firstColumn="0" w:lastColumn="0" w:oddVBand="0" w:evenVBand="0" w:oddHBand="1" w:evenHBand="0" w:firstRowFirstColumn="0" w:firstRowLastColumn="0" w:lastRowFirstColumn="0" w:lastRowLastColumn="0"/>
-              <w:rPr>
-                <w:rFonts w:cstheme="minorHAnsi"/>
-                <w:color w:val="264A64"/>
-                <w:kern w:val="0"/>
-                <w14:ligatures w14:val="none"/>
-              </w:rPr>
-            </w:pPr>
-            <w:r>
-              <w:rPr>
-                <w:rFonts w:cstheme="minorHAnsi"/>
-                <w:color w:val="264A64"/>
-                <w:kern w:val="0"/>
-                <w14:ligatures w14:val="none"/>
+              <w:cnfStyle w:val="000000100000" w:firstRow="0" w:lastRow="0" w:firstColumn="0" w:lastColumn="0" w:oddVBand="0" w:evenVBand="0" w:oddHBand="1" w:evenHBand="0" w:firstRowFirstColumn="0" w:firstRowLastColumn="0" w:lastRowFirstColumn="0" w:lastRowLastColumn="0"/>
+              <w:rPr>
+                <w:rFonts w:cstheme="minorHAnsi"/>
+              </w:rPr>
+            </w:pPr>
+            <w:r>
+              <w:rPr>
+                <w:rFonts w:cstheme="minorHAnsi"/>
               </w:rPr>
               <w:t>Assistance payments on behalf of children in the state’s juvenile justice system, authorized solely under section 404(a)(2) of the Act and referenced in a state’s former AFDC or Emergency Assistance plan</w:t>
             </w:r>
@@ -10403,20 +10125,13 @@
               <w:tabs>
                 <w:tab w:val="left" w:pos="1851"/>
               </w:tabs>
-              <w:spacing w:after="0" w:line="240" w:lineRule="auto"/>
-              <w:rPr>
-                <w:rFonts w:cstheme="minorHAnsi"/>
-                <w:color w:val="264A64"/>
-                <w:kern w:val="0"/>
-                <w14:ligatures w14:val="none"/>
-              </w:rPr>
-            </w:pPr>
-            <w:r>
-              <w:rPr>
-                <w:rFonts w:cstheme="minorHAnsi"/>
-                <w:color w:val="264A64"/>
-                <w:kern w:val="0"/>
-                <w14:ligatures w14:val="none"/>
+              <w:rPr>
+                <w:rFonts w:cstheme="minorHAnsi"/>
+              </w:rPr>
+            </w:pPr>
+            <w:r>
+              <w:rPr>
+                <w:rFonts w:cstheme="minorHAnsi"/>
               </w:rPr>
               <w:t>7c</w:t>
             </w:r>
@@ -10433,21 +10148,14 @@
               <w:tabs>
                 <w:tab w:val="left" w:pos="1851"/>
               </w:tabs>
-              <w:spacing w:after="0" w:line="240" w:lineRule="auto"/>
               <w:cnfStyle w:val="000000010000" w:firstRow="0" w:lastRow="0" w:firstColumn="0" w:lastColumn="0" w:oddVBand="0" w:evenVBand="0" w:oddHBand="0" w:evenHBand="1" w:firstRowFirstColumn="0" w:firstRowLastColumn="0" w:lastRowFirstColumn="0" w:lastRowLastColumn="0"/>
               <w:rPr>
                 <w:rFonts w:cstheme="minorHAnsi"/>
-                <w:color w:val="264A64"/>
-                <w:kern w:val="0"/>
-                <w14:ligatures w14:val="none"/>
-              </w:rPr>
-            </w:pPr>
-            <w:r>
-              <w:rPr>
-                <w:rFonts w:cstheme="minorHAnsi"/>
-                <w:color w:val="264A64"/>
-                <w:kern w:val="0"/>
-                <w14:ligatures w14:val="none"/>
+              </w:rPr>
+            </w:pPr>
+            <w:r>
+              <w:rPr>
+                <w:rFonts w:cstheme="minorHAnsi"/>
               </w:rPr>
               <w:t>N/A</w:t>
             </w:r>
@@ -10464,21 +10172,14 @@
               <w:tabs>
                 <w:tab w:val="left" w:pos="1851"/>
               </w:tabs>
-              <w:spacing w:after="0" w:line="240" w:lineRule="auto"/>
               <w:cnfStyle w:val="000000010000" w:firstRow="0" w:lastRow="0" w:firstColumn="0" w:lastColumn="0" w:oddVBand="0" w:evenVBand="0" w:oddHBand="0" w:evenHBand="1" w:firstRowFirstColumn="0" w:firstRowLastColumn="0" w:lastRowFirstColumn="0" w:lastRowLastColumn="0"/>
               <w:rPr>
                 <w:rFonts w:cstheme="minorHAnsi"/>
-                <w:color w:val="264A64"/>
-                <w:kern w:val="0"/>
-                <w14:ligatures w14:val="none"/>
-              </w:rPr>
-            </w:pPr>
-            <w:r>
-              <w:rPr>
-                <w:rFonts w:cstheme="minorHAnsi"/>
-                <w:color w:val="264A64"/>
-                <w:kern w:val="0"/>
-                <w14:ligatures w14:val="none"/>
+              </w:rPr>
+            </w:pPr>
+            <w:r>
+              <w:rPr>
+                <w:rFonts w:cstheme="minorHAnsi"/>
               </w:rPr>
               <w:t>7c. Emergency Assistance Authorized Solely Under Prior Law</w:t>
             </w:r>
@@ -10495,21 +10196,14 @@
               <w:tabs>
                 <w:tab w:val="left" w:pos="1851"/>
               </w:tabs>
-              <w:spacing w:after="0" w:line="240" w:lineRule="auto"/>
               <w:cnfStyle w:val="000000010000" w:firstRow="0" w:lastRow="0" w:firstColumn="0" w:lastColumn="0" w:oddVBand="0" w:evenVBand="0" w:oddHBand="0" w:evenHBand="1" w:firstRowFirstColumn="0" w:firstRowLastColumn="0" w:lastRowFirstColumn="0" w:lastRowLastColumn="0"/>
               <w:rPr>
                 <w:rFonts w:cstheme="minorHAnsi"/>
-                <w:color w:val="264A64"/>
-                <w:kern w:val="0"/>
-                <w14:ligatures w14:val="none"/>
-              </w:rPr>
-            </w:pPr>
-            <w:r>
-              <w:rPr>
-                <w:rFonts w:cstheme="minorHAnsi"/>
-                <w:color w:val="264A64"/>
-                <w:kern w:val="0"/>
-                <w14:ligatures w14:val="none"/>
+              </w:rPr>
+            </w:pPr>
+            <w:r>
+              <w:rPr>
+                <w:rFonts w:cstheme="minorHAnsi"/>
               </w:rPr>
               <w:t>Integer</w:t>
             </w:r>
@@ -10526,21 +10220,14 @@
               <w:tabs>
                 <w:tab w:val="left" w:pos="1851"/>
               </w:tabs>
-              <w:spacing w:after="0" w:line="240" w:lineRule="auto"/>
               <w:cnfStyle w:val="000000010000" w:firstRow="0" w:lastRow="0" w:firstColumn="0" w:lastColumn="0" w:oddVBand="0" w:evenVBand="0" w:oddHBand="0" w:evenHBand="1" w:firstRowFirstColumn="0" w:firstRowLastColumn="0" w:lastRowFirstColumn="0" w:lastRowLastColumn="0"/>
               <w:rPr>
                 <w:rFonts w:cstheme="minorHAnsi"/>
-                <w:color w:val="264A64"/>
-                <w:kern w:val="0"/>
-                <w14:ligatures w14:val="none"/>
-              </w:rPr>
-            </w:pPr>
-            <w:r>
-              <w:rPr>
-                <w:rFonts w:cstheme="minorHAnsi"/>
-                <w:color w:val="264A64"/>
-                <w:kern w:val="0"/>
-                <w14:ligatures w14:val="none"/>
+              </w:rPr>
+            </w:pPr>
+            <w:r>
+              <w:rPr>
+                <w:rFonts w:cstheme="minorHAnsi"/>
               </w:rPr>
               <w:t>Other benefits authorized solely under section 404(a)(2) of the Act and referenced in a state’s former AFDC or Emergency Assistance plan</w:t>
             </w:r>
@@ -10564,20 +10251,13 @@
               <w:tabs>
                 <w:tab w:val="left" w:pos="1851"/>
               </w:tabs>
-              <w:spacing w:after="0" w:line="240" w:lineRule="auto"/>
-              <w:rPr>
-                <w:rFonts w:cstheme="minorHAnsi"/>
-                <w:color w:val="264A64"/>
-                <w:kern w:val="0"/>
-                <w14:ligatures w14:val="none"/>
-              </w:rPr>
-            </w:pPr>
-            <w:r>
-              <w:rPr>
-                <w:rFonts w:cstheme="minorHAnsi"/>
-                <w:color w:val="264A64"/>
-                <w:kern w:val="0"/>
-                <w14:ligatures w14:val="none"/>
+              <w:rPr>
+                <w:rFonts w:cstheme="minorHAnsi"/>
+              </w:rPr>
+            </w:pPr>
+            <w:r>
+              <w:rPr>
+                <w:rFonts w:cstheme="minorHAnsi"/>
               </w:rPr>
               <w:t>8</w:t>
             </w:r>
@@ -10622,21 +10302,14 @@
               <w:tabs>
                 <w:tab w:val="left" w:pos="1851"/>
               </w:tabs>
-              <w:spacing w:after="0" w:line="240" w:lineRule="auto"/>
-              <w:cnfStyle w:val="000000100000" w:firstRow="0" w:lastRow="0" w:firstColumn="0" w:lastColumn="0" w:oddVBand="0" w:evenVBand="0" w:oddHBand="1" w:evenHBand="0" w:firstRowFirstColumn="0" w:firstRowLastColumn="0" w:lastRowFirstColumn="0" w:lastRowLastColumn="0"/>
-              <w:rPr>
-                <w:rFonts w:cstheme="minorHAnsi"/>
-                <w:color w:val="264A64"/>
-                <w:kern w:val="0"/>
-                <w14:ligatures w14:val="none"/>
-              </w:rPr>
-            </w:pPr>
-            <w:r>
-              <w:rPr>
-                <w:rFonts w:cstheme="minorHAnsi"/>
-                <w:color w:val="264A64"/>
-                <w:kern w:val="0"/>
-                <w14:ligatures w14:val="none"/>
+              <w:cnfStyle w:val="000000100000" w:firstRow="0" w:lastRow="0" w:firstColumn="0" w:lastColumn="0" w:oddVBand="0" w:evenVBand="0" w:oddHBand="1" w:evenHBand="0" w:firstRowFirstColumn="0" w:firstRowLastColumn="0" w:lastRowFirstColumn="0" w:lastRowLastColumn="0"/>
+              <w:rPr>
+                <w:rFonts w:cstheme="minorHAnsi"/>
+              </w:rPr>
+            </w:pPr>
+            <w:r>
+              <w:rPr>
+                <w:rFonts w:cstheme="minorHAnsi"/>
               </w:rPr>
               <w:t>8. Non-Assistance Authorized Solely Under Prior Law</w:t>
             </w:r>
@@ -10653,21 +10326,14 @@
               <w:tabs>
                 <w:tab w:val="left" w:pos="1851"/>
               </w:tabs>
-              <w:spacing w:after="0" w:line="240" w:lineRule="auto"/>
-              <w:cnfStyle w:val="000000100000" w:firstRow="0" w:lastRow="0" w:firstColumn="0" w:lastColumn="0" w:oddVBand="0" w:evenVBand="0" w:oddHBand="1" w:evenHBand="0" w:firstRowFirstColumn="0" w:firstRowLastColumn="0" w:lastRowFirstColumn="0" w:lastRowLastColumn="0"/>
-              <w:rPr>
-                <w:rFonts w:cstheme="minorHAnsi"/>
-                <w:color w:val="264A64"/>
-                <w:kern w:val="0"/>
-                <w14:ligatures w14:val="none"/>
-              </w:rPr>
-            </w:pPr>
-            <w:r>
-              <w:rPr>
-                <w:rFonts w:cstheme="minorHAnsi"/>
-                <w:color w:val="264A64"/>
-                <w:kern w:val="0"/>
-                <w14:ligatures w14:val="none"/>
+              <w:cnfStyle w:val="000000100000" w:firstRow="0" w:lastRow="0" w:firstColumn="0" w:lastColumn="0" w:oddVBand="0" w:evenVBand="0" w:oddHBand="1" w:evenHBand="0" w:firstRowFirstColumn="0" w:firstRowLastColumn="0" w:lastRowFirstColumn="0" w:lastRowLastColumn="0"/>
+              <w:rPr>
+                <w:rFonts w:cstheme="minorHAnsi"/>
+              </w:rPr>
+            </w:pPr>
+            <w:r>
+              <w:rPr>
+                <w:rFonts w:cstheme="minorHAnsi"/>
               </w:rPr>
               <w:t>Integer</w:t>
             </w:r>
@@ -10684,21 +10350,14 @@
               <w:tabs>
                 <w:tab w:val="left" w:pos="1851"/>
               </w:tabs>
-              <w:spacing w:after="0" w:line="240" w:lineRule="auto"/>
-              <w:cnfStyle w:val="000000100000" w:firstRow="0" w:lastRow="0" w:firstColumn="0" w:lastColumn="0" w:oddVBand="0" w:evenVBand="0" w:oddHBand="1" w:evenHBand="0" w:firstRowFirstColumn="0" w:firstRowLastColumn="0" w:lastRowFirstColumn="0" w:lastRowLastColumn="0"/>
-              <w:rPr>
-                <w:rFonts w:cstheme="minorHAnsi"/>
-                <w:color w:val="264A64"/>
-                <w:kern w:val="0"/>
-                <w14:ligatures w14:val="none"/>
-              </w:rPr>
-            </w:pPr>
-            <w:r>
-              <w:rPr>
-                <w:rFonts w:cstheme="minorHAnsi"/>
-                <w:color w:val="264A64"/>
-                <w:kern w:val="0"/>
-                <w14:ligatures w14:val="none"/>
+              <w:cnfStyle w:val="000000100000" w:firstRow="0" w:lastRow="0" w:firstColumn="0" w:lastColumn="0" w:oddVBand="0" w:evenVBand="0" w:oddHBand="1" w:evenHBand="0" w:firstRowFirstColumn="0" w:firstRowLastColumn="0" w:lastRowFirstColumn="0" w:lastRowLastColumn="0"/>
+              <w:rPr>
+                <w:rFonts w:cstheme="minorHAnsi"/>
+              </w:rPr>
+            </w:pPr>
+            <w:r>
+              <w:rPr>
+                <w:rFonts w:cstheme="minorHAnsi"/>
               </w:rPr>
               <w:t>The total expenditures from lines 8a., 8b., and 8c</w:t>
             </w:r>
@@ -10722,20 +10381,13 @@
               <w:tabs>
                 <w:tab w:val="left" w:pos="1851"/>
               </w:tabs>
-              <w:spacing w:after="0" w:line="240" w:lineRule="auto"/>
-              <w:rPr>
-                <w:rFonts w:cstheme="minorHAnsi"/>
-                <w:color w:val="264A64"/>
-                <w:kern w:val="0"/>
-                <w14:ligatures w14:val="none"/>
-              </w:rPr>
-            </w:pPr>
-            <w:r>
-              <w:rPr>
-                <w:rFonts w:cstheme="minorHAnsi"/>
-                <w:color w:val="264A64"/>
-                <w:kern w:val="0"/>
-                <w14:ligatures w14:val="none"/>
+              <w:rPr>
+                <w:rFonts w:cstheme="minorHAnsi"/>
+              </w:rPr>
+            </w:pPr>
+            <w:r>
+              <w:rPr>
+                <w:rFonts w:cstheme="minorHAnsi"/>
               </w:rPr>
               <w:t>8a</w:t>
             </w:r>
@@ -10752,21 +10404,14 @@
               <w:tabs>
                 <w:tab w:val="left" w:pos="1851"/>
               </w:tabs>
-              <w:spacing w:after="0" w:line="240" w:lineRule="auto"/>
               <w:cnfStyle w:val="000000010000" w:firstRow="0" w:lastRow="0" w:firstColumn="0" w:lastColumn="0" w:oddVBand="0" w:evenVBand="0" w:oddHBand="0" w:evenHBand="1" w:firstRowFirstColumn="0" w:firstRowLastColumn="0" w:lastRowFirstColumn="0" w:lastRowLastColumn="0"/>
               <w:rPr>
                 <w:rFonts w:cstheme="minorHAnsi"/>
-                <w:color w:val="264A64"/>
-                <w:kern w:val="0"/>
-                <w14:ligatures w14:val="none"/>
-              </w:rPr>
-            </w:pPr>
-            <w:r>
-              <w:rPr>
-                <w:rFonts w:cstheme="minorHAnsi"/>
-                <w:color w:val="264A64"/>
-                <w:kern w:val="0"/>
-                <w14:ligatures w14:val="none"/>
+              </w:rPr>
+            </w:pPr>
+            <w:r>
+              <w:rPr>
+                <w:rFonts w:cstheme="minorHAnsi"/>
               </w:rPr>
               <w:t>N/A</w:t>
             </w:r>
@@ -10783,21 +10428,14 @@
               <w:tabs>
                 <w:tab w:val="left" w:pos="1851"/>
               </w:tabs>
-              <w:spacing w:after="0" w:line="240" w:lineRule="auto"/>
               <w:cnfStyle w:val="000000010000" w:firstRow="0" w:lastRow="0" w:firstColumn="0" w:lastColumn="0" w:oddVBand="0" w:evenVBand="0" w:oddHBand="0" w:evenHBand="1" w:firstRowFirstColumn="0" w:firstRowLastColumn="0" w:lastRowFirstColumn="0" w:lastRowLastColumn="0"/>
               <w:rPr>
                 <w:rFonts w:cstheme="minorHAnsi"/>
-                <w:color w:val="264A64"/>
-                <w:kern w:val="0"/>
-                <w14:ligatures w14:val="none"/>
-              </w:rPr>
-            </w:pPr>
-            <w:r>
-              <w:rPr>
-                <w:rFonts w:cstheme="minorHAnsi"/>
-                <w:color w:val="264A64"/>
-                <w:kern w:val="0"/>
-                <w14:ligatures w14:val="none"/>
+              </w:rPr>
+            </w:pPr>
+            <w:r>
+              <w:rPr>
+                <w:rFonts w:cstheme="minorHAnsi"/>
               </w:rPr>
               <w:t>8a. Child Welfare or Foster Care Services</w:t>
             </w:r>
@@ -10814,21 +10452,14 @@
               <w:tabs>
                 <w:tab w:val="left" w:pos="1851"/>
               </w:tabs>
-              <w:spacing w:after="0" w:line="240" w:lineRule="auto"/>
               <w:cnfStyle w:val="000000010000" w:firstRow="0" w:lastRow="0" w:firstColumn="0" w:lastColumn="0" w:oddVBand="0" w:evenVBand="0" w:oddHBand="0" w:evenHBand="1" w:firstRowFirstColumn="0" w:firstRowLastColumn="0" w:lastRowFirstColumn="0" w:lastRowLastColumn="0"/>
               <w:rPr>
                 <w:rFonts w:cstheme="minorHAnsi"/>
-                <w:color w:val="264A64"/>
-                <w:kern w:val="0"/>
-                <w14:ligatures w14:val="none"/>
-              </w:rPr>
-            </w:pPr>
-            <w:r>
-              <w:rPr>
-                <w:rFonts w:cstheme="minorHAnsi"/>
-                <w:color w:val="264A64"/>
-                <w:kern w:val="0"/>
-                <w14:ligatures w14:val="none"/>
+              </w:rPr>
+            </w:pPr>
+            <w:r>
+              <w:rPr>
+                <w:rFonts w:cstheme="minorHAnsi"/>
               </w:rPr>
               <w:t>Integer</w:t>
             </w:r>
@@ -10845,21 +10476,14 @@
               <w:tabs>
                 <w:tab w:val="left" w:pos="1851"/>
               </w:tabs>
-              <w:spacing w:after="0" w:line="240" w:lineRule="auto"/>
               <w:cnfStyle w:val="000000010000" w:firstRow="0" w:lastRow="0" w:firstColumn="0" w:lastColumn="0" w:oddVBand="0" w:evenVBand="0" w:oddHBand="0" w:evenHBand="1" w:firstRowFirstColumn="0" w:firstRowLastColumn="0" w:lastRowFirstColumn="0" w:lastRowLastColumn="0"/>
               <w:rPr>
                 <w:rFonts w:cstheme="minorHAnsi"/>
-                <w:color w:val="264A64"/>
-                <w:kern w:val="0"/>
-                <w14:ligatures w14:val="none"/>
-              </w:rPr>
-            </w:pPr>
-            <w:r>
-              <w:rPr>
-                <w:rFonts w:cstheme="minorHAnsi"/>
-                <w:color w:val="264A64"/>
-                <w:kern w:val="0"/>
-                <w14:ligatures w14:val="none"/>
+              </w:rPr>
+            </w:pPr>
+            <w:r>
+              <w:rPr>
+                <w:rFonts w:cstheme="minorHAnsi"/>
               </w:rPr>
               <w:t>Services provided to children and their families involved in the state’s child welfare system, authorized solely under section 404(a)(2) of the Act, and referenced in a state’s former AFDC or Emergency Assistance plan</w:t>
             </w:r>
@@ -10883,22 +10507,14 @@
               <w:tabs>
                 <w:tab w:val="left" w:pos="1851"/>
               </w:tabs>
-              <w:spacing w:after="0" w:line="240" w:lineRule="auto"/>
-              <w:rPr>
-                <w:rFonts w:cstheme="minorHAnsi"/>
-                <w:color w:val="264A64"/>
-                <w:kern w:val="0"/>
-                <w14:ligatures w14:val="none"/>
-              </w:rPr>
-            </w:pPr>
-            <w:r>
-              <w:rPr>
-                <w:rFonts w:cstheme="minorHAnsi"/>
-                <w:color w:val="264A64"/>
-                <w:kern w:val="0"/>
-                <w14:ligatures w14:val="none"/>
-              </w:rPr>
-              <w:lastRenderedPageBreak/>
+              <w:rPr>
+                <w:rFonts w:cstheme="minorHAnsi"/>
+              </w:rPr>
+            </w:pPr>
+            <w:r>
+              <w:rPr>
+                <w:rFonts w:cstheme="minorHAnsi"/>
+              </w:rPr>
               <w:t>8b</w:t>
             </w:r>
           </w:p>
@@ -10914,21 +10530,14 @@
               <w:tabs>
                 <w:tab w:val="left" w:pos="1851"/>
               </w:tabs>
-              <w:spacing w:after="0" w:line="240" w:lineRule="auto"/>
-              <w:cnfStyle w:val="000000100000" w:firstRow="0" w:lastRow="0" w:firstColumn="0" w:lastColumn="0" w:oddVBand="0" w:evenVBand="0" w:oddHBand="1" w:evenHBand="0" w:firstRowFirstColumn="0" w:firstRowLastColumn="0" w:lastRowFirstColumn="0" w:lastRowLastColumn="0"/>
-              <w:rPr>
-                <w:rFonts w:cstheme="minorHAnsi"/>
-                <w:color w:val="264A64"/>
-                <w:kern w:val="0"/>
-                <w14:ligatures w14:val="none"/>
-              </w:rPr>
-            </w:pPr>
-            <w:r>
-              <w:rPr>
-                <w:rFonts w:cstheme="minorHAnsi"/>
-                <w:color w:val="264A64"/>
-                <w:kern w:val="0"/>
-                <w14:ligatures w14:val="none"/>
+              <w:cnfStyle w:val="000000100000" w:firstRow="0" w:lastRow="0" w:firstColumn="0" w:lastColumn="0" w:oddVBand="0" w:evenVBand="0" w:oddHBand="1" w:evenHBand="0" w:firstRowFirstColumn="0" w:firstRowLastColumn="0" w:lastRowFirstColumn="0" w:lastRowLastColumn="0"/>
+              <w:rPr>
+                <w:rFonts w:cstheme="minorHAnsi"/>
+              </w:rPr>
+            </w:pPr>
+            <w:r>
+              <w:rPr>
+                <w:rFonts w:cstheme="minorHAnsi"/>
               </w:rPr>
               <w:t>N/A</w:t>
             </w:r>
@@ -10945,21 +10554,14 @@
               <w:tabs>
                 <w:tab w:val="left" w:pos="1851"/>
               </w:tabs>
-              <w:spacing w:after="0" w:line="240" w:lineRule="auto"/>
-              <w:cnfStyle w:val="000000100000" w:firstRow="0" w:lastRow="0" w:firstColumn="0" w:lastColumn="0" w:oddVBand="0" w:evenVBand="0" w:oddHBand="1" w:evenHBand="0" w:firstRowFirstColumn="0" w:firstRowLastColumn="0" w:lastRowFirstColumn="0" w:lastRowLastColumn="0"/>
-              <w:rPr>
-                <w:rFonts w:cstheme="minorHAnsi"/>
-                <w:color w:val="264A64"/>
-                <w:kern w:val="0"/>
-                <w14:ligatures w14:val="none"/>
-              </w:rPr>
-            </w:pPr>
-            <w:r>
-              <w:rPr>
-                <w:rFonts w:cstheme="minorHAnsi"/>
-                <w:color w:val="264A64"/>
-                <w:kern w:val="0"/>
-                <w14:ligatures w14:val="none"/>
+              <w:cnfStyle w:val="000000100000" w:firstRow="0" w:lastRow="0" w:firstColumn="0" w:lastColumn="0" w:oddVBand="0" w:evenVBand="0" w:oddHBand="1" w:evenHBand="0" w:firstRowFirstColumn="0" w:firstRowLastColumn="0" w:lastRowFirstColumn="0" w:lastRowLastColumn="0"/>
+              <w:rPr>
+                <w:rFonts w:cstheme="minorHAnsi"/>
+              </w:rPr>
+            </w:pPr>
+            <w:r>
+              <w:rPr>
+                <w:rFonts w:cstheme="minorHAnsi"/>
               </w:rPr>
               <w:t>8b. Juvenile Justice Services</w:t>
             </w:r>
@@ -10976,21 +10578,14 @@
               <w:tabs>
                 <w:tab w:val="left" w:pos="1851"/>
               </w:tabs>
-              <w:spacing w:after="0" w:line="240" w:lineRule="auto"/>
-              <w:cnfStyle w:val="000000100000" w:firstRow="0" w:lastRow="0" w:firstColumn="0" w:lastColumn="0" w:oddVBand="0" w:evenVBand="0" w:oddHBand="1" w:evenHBand="0" w:firstRowFirstColumn="0" w:firstRowLastColumn="0" w:lastRowFirstColumn="0" w:lastRowLastColumn="0"/>
-              <w:rPr>
-                <w:rFonts w:cstheme="minorHAnsi"/>
-                <w:color w:val="264A64"/>
-                <w:kern w:val="0"/>
-                <w14:ligatures w14:val="none"/>
-              </w:rPr>
-            </w:pPr>
-            <w:r>
-              <w:rPr>
-                <w:rFonts w:cstheme="minorHAnsi"/>
-                <w:color w:val="264A64"/>
-                <w:kern w:val="0"/>
-                <w14:ligatures w14:val="none"/>
+              <w:cnfStyle w:val="000000100000" w:firstRow="0" w:lastRow="0" w:firstColumn="0" w:lastColumn="0" w:oddVBand="0" w:evenVBand="0" w:oddHBand="1" w:evenHBand="0" w:firstRowFirstColumn="0" w:firstRowLastColumn="0" w:lastRowFirstColumn="0" w:lastRowLastColumn="0"/>
+              <w:rPr>
+                <w:rFonts w:cstheme="minorHAnsi"/>
+              </w:rPr>
+            </w:pPr>
+            <w:r>
+              <w:rPr>
+                <w:rFonts w:cstheme="minorHAnsi"/>
               </w:rPr>
               <w:t>Integer</w:t>
             </w:r>
@@ -11007,21 +10602,14 @@
               <w:tabs>
                 <w:tab w:val="left" w:pos="1851"/>
               </w:tabs>
-              <w:spacing w:after="0" w:line="240" w:lineRule="auto"/>
-              <w:cnfStyle w:val="000000100000" w:firstRow="0" w:lastRow="0" w:firstColumn="0" w:lastColumn="0" w:oddVBand="0" w:evenVBand="0" w:oddHBand="1" w:evenHBand="0" w:firstRowFirstColumn="0" w:firstRowLastColumn="0" w:lastRowFirstColumn="0" w:lastRowLastColumn="0"/>
-              <w:rPr>
-                <w:rFonts w:cstheme="minorHAnsi"/>
-                <w:color w:val="264A64"/>
-                <w:kern w:val="0"/>
-                <w14:ligatures w14:val="none"/>
-              </w:rPr>
-            </w:pPr>
-            <w:r>
-              <w:rPr>
-                <w:rFonts w:cstheme="minorHAnsi"/>
-                <w:color w:val="264A64"/>
-                <w:kern w:val="0"/>
-                <w14:ligatures w14:val="none"/>
+              <w:cnfStyle w:val="000000100000" w:firstRow="0" w:lastRow="0" w:firstColumn="0" w:lastColumn="0" w:oddVBand="0" w:evenVBand="0" w:oddHBand="1" w:evenHBand="0" w:firstRowFirstColumn="0" w:firstRowLastColumn="0" w:lastRowFirstColumn="0" w:lastRowLastColumn="0"/>
+              <w:rPr>
+                <w:rFonts w:cstheme="minorHAnsi"/>
+              </w:rPr>
+            </w:pPr>
+            <w:r>
+              <w:rPr>
+                <w:rFonts w:cstheme="minorHAnsi"/>
               </w:rPr>
               <w:t>Juvenile justice services provided to children, youth, and families, authorized solely under section 404(a)(2) of the Act, and referenced in a state’s former AFDC or Emergency Assistance plan</w:t>
             </w:r>
@@ -11045,20 +10633,13 @@
               <w:tabs>
                 <w:tab w:val="left" w:pos="1851"/>
               </w:tabs>
-              <w:spacing w:after="0" w:line="240" w:lineRule="auto"/>
-              <w:rPr>
-                <w:rFonts w:cstheme="minorHAnsi"/>
-                <w:color w:val="264A64"/>
-                <w:kern w:val="0"/>
-                <w14:ligatures w14:val="none"/>
-              </w:rPr>
-            </w:pPr>
-            <w:r>
-              <w:rPr>
-                <w:rFonts w:cstheme="minorHAnsi"/>
-                <w:color w:val="264A64"/>
-                <w:kern w:val="0"/>
-                <w14:ligatures w14:val="none"/>
+              <w:rPr>
+                <w:rFonts w:cstheme="minorHAnsi"/>
+              </w:rPr>
+            </w:pPr>
+            <w:r>
+              <w:rPr>
+                <w:rFonts w:cstheme="minorHAnsi"/>
               </w:rPr>
               <w:t>8c</w:t>
             </w:r>
@@ -11075,21 +10656,14 @@
               <w:tabs>
                 <w:tab w:val="left" w:pos="1851"/>
               </w:tabs>
-              <w:spacing w:after="0" w:line="240" w:lineRule="auto"/>
               <w:cnfStyle w:val="000000010000" w:firstRow="0" w:lastRow="0" w:firstColumn="0" w:lastColumn="0" w:oddVBand="0" w:evenVBand="0" w:oddHBand="0" w:evenHBand="1" w:firstRowFirstColumn="0" w:firstRowLastColumn="0" w:lastRowFirstColumn="0" w:lastRowLastColumn="0"/>
               <w:rPr>
                 <w:rFonts w:cstheme="minorHAnsi"/>
-                <w:color w:val="264A64"/>
-                <w:kern w:val="0"/>
-                <w14:ligatures w14:val="none"/>
-              </w:rPr>
-            </w:pPr>
-            <w:r>
-              <w:rPr>
-                <w:rFonts w:cstheme="minorHAnsi"/>
-                <w:color w:val="264A64"/>
-                <w:kern w:val="0"/>
-                <w14:ligatures w14:val="none"/>
+              </w:rPr>
+            </w:pPr>
+            <w:r>
+              <w:rPr>
+                <w:rFonts w:cstheme="minorHAnsi"/>
               </w:rPr>
               <w:t>N/A</w:t>
             </w:r>
@@ -11106,21 +10680,14 @@
               <w:tabs>
                 <w:tab w:val="left" w:pos="1851"/>
               </w:tabs>
-              <w:spacing w:after="0" w:line="240" w:lineRule="auto"/>
               <w:cnfStyle w:val="000000010000" w:firstRow="0" w:lastRow="0" w:firstColumn="0" w:lastColumn="0" w:oddVBand="0" w:evenVBand="0" w:oddHBand="0" w:evenHBand="1" w:firstRowFirstColumn="0" w:firstRowLastColumn="0" w:lastRowFirstColumn="0" w:lastRowLastColumn="0"/>
               <w:rPr>
                 <w:rFonts w:cstheme="minorHAnsi"/>
-                <w:color w:val="264A64"/>
-                <w:kern w:val="0"/>
-                <w14:ligatures w14:val="none"/>
-              </w:rPr>
-            </w:pPr>
-            <w:r>
-              <w:rPr>
-                <w:rFonts w:cstheme="minorHAnsi"/>
-                <w:color w:val="264A64"/>
-                <w:kern w:val="0"/>
-                <w14:ligatures w14:val="none"/>
+              </w:rPr>
+            </w:pPr>
+            <w:r>
+              <w:rPr>
+                <w:rFonts w:cstheme="minorHAnsi"/>
               </w:rPr>
               <w:t>8c. Emergency Services Authorized Solely Under Prior Law</w:t>
             </w:r>
@@ -11137,21 +10704,14 @@
               <w:tabs>
                 <w:tab w:val="left" w:pos="1851"/>
               </w:tabs>
-              <w:spacing w:after="0" w:line="240" w:lineRule="auto"/>
               <w:cnfStyle w:val="000000010000" w:firstRow="0" w:lastRow="0" w:firstColumn="0" w:lastColumn="0" w:oddVBand="0" w:evenVBand="0" w:oddHBand="0" w:evenHBand="1" w:firstRowFirstColumn="0" w:firstRowLastColumn="0" w:lastRowFirstColumn="0" w:lastRowLastColumn="0"/>
               <w:rPr>
                 <w:rFonts w:cstheme="minorHAnsi"/>
-                <w:color w:val="264A64"/>
-                <w:kern w:val="0"/>
-                <w14:ligatures w14:val="none"/>
-              </w:rPr>
-            </w:pPr>
-            <w:r>
-              <w:rPr>
-                <w:rFonts w:cstheme="minorHAnsi"/>
-                <w:color w:val="264A64"/>
-                <w:kern w:val="0"/>
-                <w14:ligatures w14:val="none"/>
+              </w:rPr>
+            </w:pPr>
+            <w:r>
+              <w:rPr>
+                <w:rFonts w:cstheme="minorHAnsi"/>
               </w:rPr>
               <w:t>Integer</w:t>
             </w:r>
@@ -11168,21 +10728,14 @@
               <w:tabs>
                 <w:tab w:val="left" w:pos="1851"/>
               </w:tabs>
-              <w:spacing w:after="0" w:line="240" w:lineRule="auto"/>
               <w:cnfStyle w:val="000000010000" w:firstRow="0" w:lastRow="0" w:firstColumn="0" w:lastColumn="0" w:oddVBand="0" w:evenVBand="0" w:oddHBand="0" w:evenHBand="1" w:firstRowFirstColumn="0" w:firstRowLastColumn="0" w:lastRowFirstColumn="0" w:lastRowLastColumn="0"/>
               <w:rPr>
                 <w:rFonts w:cstheme="minorHAnsi"/>
-                <w:color w:val="264A64"/>
-                <w:kern w:val="0"/>
-                <w14:ligatures w14:val="none"/>
-              </w:rPr>
-            </w:pPr>
-            <w:r>
-              <w:rPr>
-                <w:rFonts w:cstheme="minorHAnsi"/>
-                <w:color w:val="264A64"/>
-                <w:kern w:val="0"/>
-                <w14:ligatures w14:val="none"/>
+              </w:rPr>
+            </w:pPr>
+            <w:r>
+              <w:rPr>
+                <w:rFonts w:cstheme="minorHAnsi"/>
               </w:rPr>
               <w:t>Other services, authorized solely under section 404(a)(2) of the Act, and referenced in a state’s former AFDC or Emergency Assistance plan</w:t>
             </w:r>
@@ -11206,20 +10759,13 @@
               <w:tabs>
                 <w:tab w:val="left" w:pos="1851"/>
               </w:tabs>
-              <w:spacing w:after="0" w:line="240" w:lineRule="auto"/>
-              <w:rPr>
-                <w:rFonts w:cstheme="minorHAnsi"/>
-                <w:color w:val="264A64"/>
-                <w:kern w:val="0"/>
-                <w14:ligatures w14:val="none"/>
-              </w:rPr>
-            </w:pPr>
-            <w:r>
-              <w:rPr>
-                <w:rFonts w:cstheme="minorHAnsi"/>
-                <w:color w:val="264A64"/>
-                <w:kern w:val="0"/>
-                <w14:ligatures w14:val="none"/>
+              <w:rPr>
+                <w:rFonts w:cstheme="minorHAnsi"/>
+              </w:rPr>
+            </w:pPr>
+            <w:r>
+              <w:rPr>
+                <w:rFonts w:cstheme="minorHAnsi"/>
               </w:rPr>
               <w:t>9</w:t>
             </w:r>
@@ -11264,21 +10810,14 @@
               <w:tabs>
                 <w:tab w:val="left" w:pos="1851"/>
               </w:tabs>
-              <w:spacing w:after="0" w:line="240" w:lineRule="auto"/>
-              <w:cnfStyle w:val="000000100000" w:firstRow="0" w:lastRow="0" w:firstColumn="0" w:lastColumn="0" w:oddVBand="0" w:evenVBand="0" w:oddHBand="1" w:evenHBand="0" w:firstRowFirstColumn="0" w:firstRowLastColumn="0" w:lastRowFirstColumn="0" w:lastRowLastColumn="0"/>
-              <w:rPr>
-                <w:rFonts w:cstheme="minorHAnsi"/>
-                <w:color w:val="264A64"/>
-                <w:kern w:val="0"/>
-                <w14:ligatures w14:val="none"/>
-              </w:rPr>
-            </w:pPr>
-            <w:r>
-              <w:rPr>
-                <w:rFonts w:cstheme="minorHAnsi"/>
-                <w:color w:val="264A64"/>
-                <w:kern w:val="0"/>
-                <w14:ligatures w14:val="none"/>
+              <w:cnfStyle w:val="000000100000" w:firstRow="0" w:lastRow="0" w:firstColumn="0" w:lastColumn="0" w:oddVBand="0" w:evenVBand="0" w:oddHBand="1" w:evenHBand="0" w:firstRowFirstColumn="0" w:firstRowLastColumn="0" w:lastRowFirstColumn="0" w:lastRowLastColumn="0"/>
+              <w:rPr>
+                <w:rFonts w:cstheme="minorHAnsi"/>
+              </w:rPr>
+            </w:pPr>
+            <w:r>
+              <w:rPr>
+                <w:rFonts w:cstheme="minorHAnsi"/>
               </w:rPr>
               <w:t>9. Work, Education, and Training Activities</w:t>
             </w:r>
@@ -11295,21 +10834,14 @@
               <w:tabs>
                 <w:tab w:val="left" w:pos="1851"/>
               </w:tabs>
-              <w:spacing w:after="0" w:line="240" w:lineRule="auto"/>
-              <w:cnfStyle w:val="000000100000" w:firstRow="0" w:lastRow="0" w:firstColumn="0" w:lastColumn="0" w:oddVBand="0" w:evenVBand="0" w:oddHBand="1" w:evenHBand="0" w:firstRowFirstColumn="0" w:firstRowLastColumn="0" w:lastRowFirstColumn="0" w:lastRowLastColumn="0"/>
-              <w:rPr>
-                <w:rFonts w:cstheme="minorHAnsi"/>
-                <w:color w:val="264A64"/>
-                <w:kern w:val="0"/>
-                <w14:ligatures w14:val="none"/>
-              </w:rPr>
-            </w:pPr>
-            <w:r>
-              <w:rPr>
-                <w:rFonts w:cstheme="minorHAnsi"/>
-                <w:color w:val="264A64"/>
-                <w:kern w:val="0"/>
-                <w14:ligatures w14:val="none"/>
+              <w:cnfStyle w:val="000000100000" w:firstRow="0" w:lastRow="0" w:firstColumn="0" w:lastColumn="0" w:oddVBand="0" w:evenVBand="0" w:oddHBand="1" w:evenHBand="0" w:firstRowFirstColumn="0" w:firstRowLastColumn="0" w:lastRowFirstColumn="0" w:lastRowLastColumn="0"/>
+              <w:rPr>
+                <w:rFonts w:cstheme="minorHAnsi"/>
+              </w:rPr>
+            </w:pPr>
+            <w:r>
+              <w:rPr>
+                <w:rFonts w:cstheme="minorHAnsi"/>
               </w:rPr>
               <w:t>Integer</w:t>
             </w:r>
@@ -11326,21 +10858,14 @@
               <w:tabs>
                 <w:tab w:val="left" w:pos="1851"/>
               </w:tabs>
-              <w:spacing w:after="0" w:line="240" w:lineRule="auto"/>
-              <w:cnfStyle w:val="000000100000" w:firstRow="0" w:lastRow="0" w:firstColumn="0" w:lastColumn="0" w:oddVBand="0" w:evenVBand="0" w:oddHBand="1" w:evenHBand="0" w:firstRowFirstColumn="0" w:firstRowLastColumn="0" w:lastRowFirstColumn="0" w:lastRowLastColumn="0"/>
-              <w:rPr>
-                <w:rFonts w:cstheme="minorHAnsi"/>
-                <w:color w:val="264A64"/>
-                <w:kern w:val="0"/>
-                <w14:ligatures w14:val="none"/>
-              </w:rPr>
-            </w:pPr>
-            <w:r>
-              <w:rPr>
-                <w:rFonts w:cstheme="minorHAnsi"/>
-                <w:color w:val="264A64"/>
-                <w:kern w:val="0"/>
-                <w14:ligatures w14:val="none"/>
+              <w:cnfStyle w:val="000000100000" w:firstRow="0" w:lastRow="0" w:firstColumn="0" w:lastColumn="0" w:oddVBand="0" w:evenVBand="0" w:oddHBand="1" w:evenHBand="0" w:firstRowFirstColumn="0" w:firstRowLastColumn="0" w:lastRowFirstColumn="0" w:lastRowLastColumn="0"/>
+              <w:rPr>
+                <w:rFonts w:cstheme="minorHAnsi"/>
+              </w:rPr>
+            </w:pPr>
+            <w:r>
+              <w:rPr>
+                <w:rFonts w:cstheme="minorHAnsi"/>
               </w:rPr>
               <w:t>The total expenditures from lines 9a., 9b., and 9c</w:t>
             </w:r>
@@ -11364,20 +10889,13 @@
               <w:tabs>
                 <w:tab w:val="left" w:pos="1851"/>
               </w:tabs>
-              <w:spacing w:after="0" w:line="240" w:lineRule="auto"/>
-              <w:rPr>
-                <w:rFonts w:cstheme="minorHAnsi"/>
-                <w:color w:val="264A64"/>
-                <w:kern w:val="0"/>
-                <w14:ligatures w14:val="none"/>
-              </w:rPr>
-            </w:pPr>
-            <w:r>
-              <w:rPr>
-                <w:rFonts w:cstheme="minorHAnsi"/>
-                <w:color w:val="264A64"/>
-                <w:kern w:val="0"/>
-                <w14:ligatures w14:val="none"/>
+              <w:rPr>
+                <w:rFonts w:cstheme="minorHAnsi"/>
+              </w:rPr>
+            </w:pPr>
+            <w:r>
+              <w:rPr>
+                <w:rFonts w:cstheme="minorHAnsi"/>
               </w:rPr>
               <w:t>9a</w:t>
             </w:r>
@@ -11394,21 +10912,14 @@
               <w:tabs>
                 <w:tab w:val="left" w:pos="1851"/>
               </w:tabs>
-              <w:spacing w:after="0" w:line="240" w:lineRule="auto"/>
               <w:cnfStyle w:val="000000010000" w:firstRow="0" w:lastRow="0" w:firstColumn="0" w:lastColumn="0" w:oddVBand="0" w:evenVBand="0" w:oddHBand="0" w:evenHBand="1" w:firstRowFirstColumn="0" w:firstRowLastColumn="0" w:lastRowFirstColumn="0" w:lastRowLastColumn="0"/>
               <w:rPr>
                 <w:rFonts w:cstheme="minorHAnsi"/>
-                <w:color w:val="264A64"/>
-                <w:kern w:val="0"/>
-                <w14:ligatures w14:val="none"/>
-              </w:rPr>
-            </w:pPr>
-            <w:r>
-              <w:rPr>
-                <w:rFonts w:cstheme="minorHAnsi"/>
-                <w:color w:val="264A64"/>
-                <w:kern w:val="0"/>
-                <w14:ligatures w14:val="none"/>
+              </w:rPr>
+            </w:pPr>
+            <w:r>
+              <w:rPr>
+                <w:rFonts w:cstheme="minorHAnsi"/>
               </w:rPr>
               <w:t>6a1</w:t>
             </w:r>
@@ -11425,21 +10936,14 @@
               <w:tabs>
                 <w:tab w:val="left" w:pos="1851"/>
               </w:tabs>
-              <w:spacing w:after="0" w:line="240" w:lineRule="auto"/>
               <w:cnfStyle w:val="000000010000" w:firstRow="0" w:lastRow="0" w:firstColumn="0" w:lastColumn="0" w:oddVBand="0" w:evenVBand="0" w:oddHBand="0" w:evenHBand="1" w:firstRowFirstColumn="0" w:firstRowLastColumn="0" w:lastRowFirstColumn="0" w:lastRowLastColumn="0"/>
               <w:rPr>
                 <w:rFonts w:cstheme="minorHAnsi"/>
-                <w:color w:val="264A64"/>
-                <w:kern w:val="0"/>
-                <w14:ligatures w14:val="none"/>
-              </w:rPr>
-            </w:pPr>
-            <w:r>
-              <w:rPr>
-                <w:rFonts w:cstheme="minorHAnsi"/>
-                <w:color w:val="264A64"/>
-                <w:kern w:val="0"/>
-                <w14:ligatures w14:val="none"/>
+              </w:rPr>
+            </w:pPr>
+            <w:r>
+              <w:rPr>
+                <w:rFonts w:cstheme="minorHAnsi"/>
               </w:rPr>
               <w:t>9a. Subsidized Employment</w:t>
             </w:r>
@@ -11456,21 +10960,14 @@
               <w:tabs>
                 <w:tab w:val="left" w:pos="1851"/>
               </w:tabs>
-              <w:spacing w:after="0" w:line="240" w:lineRule="auto"/>
               <w:cnfStyle w:val="000000010000" w:firstRow="0" w:lastRow="0" w:firstColumn="0" w:lastColumn="0" w:oddVBand="0" w:evenVBand="0" w:oddHBand="0" w:evenHBand="1" w:firstRowFirstColumn="0" w:firstRowLastColumn="0" w:lastRowFirstColumn="0" w:lastRowLastColumn="0"/>
               <w:rPr>
                 <w:rFonts w:cstheme="minorHAnsi"/>
-                <w:color w:val="264A64"/>
-                <w:kern w:val="0"/>
-                <w14:ligatures w14:val="none"/>
-              </w:rPr>
-            </w:pPr>
-            <w:r>
-              <w:rPr>
-                <w:rFonts w:cstheme="minorHAnsi"/>
-                <w:color w:val="264A64"/>
-                <w:kern w:val="0"/>
-                <w14:ligatures w14:val="none"/>
+              </w:rPr>
+            </w:pPr>
+            <w:r>
+              <w:rPr>
+                <w:rFonts w:cstheme="minorHAnsi"/>
               </w:rPr>
               <w:t>Integer</w:t>
             </w:r>
@@ -11487,21 +10984,14 @@
               <w:tabs>
                 <w:tab w:val="left" w:pos="1851"/>
               </w:tabs>
-              <w:spacing w:after="0" w:line="240" w:lineRule="auto"/>
               <w:cnfStyle w:val="000000010000" w:firstRow="0" w:lastRow="0" w:firstColumn="0" w:lastColumn="0" w:oddVBand="0" w:evenVBand="0" w:oddHBand="0" w:evenHBand="1" w:firstRowFirstColumn="0" w:firstRowLastColumn="0" w:lastRowFirstColumn="0" w:lastRowLastColumn="0"/>
               <w:rPr>
                 <w:rFonts w:cstheme="minorHAnsi"/>
-                <w:color w:val="264A64"/>
-                <w:kern w:val="0"/>
-                <w14:ligatures w14:val="none"/>
-              </w:rPr>
-            </w:pPr>
-            <w:r>
-              <w:rPr>
-                <w:rFonts w:cstheme="minorHAnsi"/>
-                <w:color w:val="264A64"/>
-                <w:kern w:val="0"/>
-                <w14:ligatures w14:val="none"/>
+              </w:rPr>
+            </w:pPr>
+            <w:r>
+              <w:rPr>
+                <w:rFonts w:cstheme="minorHAnsi"/>
               </w:rPr>
               <w:t>Payments to employers or third parties to help cover the costs of employee wages, benefits, supervision, or training</w:t>
             </w:r>
@@ -11525,20 +11015,13 @@
               <w:tabs>
                 <w:tab w:val="left" w:pos="1851"/>
               </w:tabs>
-              <w:spacing w:after="0" w:line="240" w:lineRule="auto"/>
-              <w:rPr>
-                <w:rFonts w:cstheme="minorHAnsi"/>
-                <w:color w:val="264A64"/>
-                <w:kern w:val="0"/>
-                <w14:ligatures w14:val="none"/>
-              </w:rPr>
-            </w:pPr>
-            <w:r>
-              <w:rPr>
-                <w:rFonts w:cstheme="minorHAnsi"/>
-                <w:color w:val="264A64"/>
-                <w:kern w:val="0"/>
-                <w14:ligatures w14:val="none"/>
+              <w:rPr>
+                <w:rFonts w:cstheme="minorHAnsi"/>
+              </w:rPr>
+            </w:pPr>
+            <w:r>
+              <w:rPr>
+                <w:rFonts w:cstheme="minorHAnsi"/>
               </w:rPr>
               <w:t>9b</w:t>
             </w:r>
@@ -11555,21 +11038,14 @@
               <w:tabs>
                 <w:tab w:val="left" w:pos="1851"/>
               </w:tabs>
-              <w:spacing w:after="0" w:line="240" w:lineRule="auto"/>
-              <w:cnfStyle w:val="000000100000" w:firstRow="0" w:lastRow="0" w:firstColumn="0" w:lastColumn="0" w:oddVBand="0" w:evenVBand="0" w:oddHBand="1" w:evenHBand="0" w:firstRowFirstColumn="0" w:firstRowLastColumn="0" w:lastRowFirstColumn="0" w:lastRowLastColumn="0"/>
-              <w:rPr>
-                <w:rFonts w:cstheme="minorHAnsi"/>
-                <w:color w:val="264A64"/>
-                <w:kern w:val="0"/>
-                <w14:ligatures w14:val="none"/>
-              </w:rPr>
-            </w:pPr>
-            <w:r>
-              <w:rPr>
-                <w:rFonts w:cstheme="minorHAnsi"/>
-                <w:color w:val="264A64"/>
-                <w:kern w:val="0"/>
-                <w14:ligatures w14:val="none"/>
+              <w:cnfStyle w:val="000000100000" w:firstRow="0" w:lastRow="0" w:firstColumn="0" w:lastColumn="0" w:oddVBand="0" w:evenVBand="0" w:oddHBand="1" w:evenHBand="0" w:firstRowFirstColumn="0" w:firstRowLastColumn="0" w:lastRowFirstColumn="0" w:lastRowLastColumn="0"/>
+              <w:rPr>
+                <w:rFonts w:cstheme="minorHAnsi"/>
+              </w:rPr>
+            </w:pPr>
+            <w:r>
+              <w:rPr>
+                <w:rFonts w:cstheme="minorHAnsi"/>
               </w:rPr>
               <w:t>6a2</w:t>
             </w:r>
@@ -11586,21 +11062,14 @@
               <w:tabs>
                 <w:tab w:val="left" w:pos="1851"/>
               </w:tabs>
-              <w:spacing w:after="0" w:line="240" w:lineRule="auto"/>
-              <w:cnfStyle w:val="000000100000" w:firstRow="0" w:lastRow="0" w:firstColumn="0" w:lastColumn="0" w:oddVBand="0" w:evenVBand="0" w:oddHBand="1" w:evenHBand="0" w:firstRowFirstColumn="0" w:firstRowLastColumn="0" w:lastRowFirstColumn="0" w:lastRowLastColumn="0"/>
-              <w:rPr>
-                <w:rFonts w:cstheme="minorHAnsi"/>
-                <w:color w:val="264A64"/>
-                <w:kern w:val="0"/>
-                <w14:ligatures w14:val="none"/>
-              </w:rPr>
-            </w:pPr>
-            <w:r>
-              <w:rPr>
-                <w:rFonts w:cstheme="minorHAnsi"/>
-                <w:color w:val="264A64"/>
-                <w:kern w:val="0"/>
-                <w14:ligatures w14:val="none"/>
+              <w:cnfStyle w:val="000000100000" w:firstRow="0" w:lastRow="0" w:firstColumn="0" w:lastColumn="0" w:oddVBand="0" w:evenVBand="0" w:oddHBand="1" w:evenHBand="0" w:firstRowFirstColumn="0" w:firstRowLastColumn="0" w:lastRowFirstColumn="0" w:lastRowLastColumn="0"/>
+              <w:rPr>
+                <w:rFonts w:cstheme="minorHAnsi"/>
+              </w:rPr>
+            </w:pPr>
+            <w:r>
+              <w:rPr>
+                <w:rFonts w:cstheme="minorHAnsi"/>
               </w:rPr>
               <w:t>9b. Education and Training</w:t>
             </w:r>
@@ -11617,21 +11086,14 @@
               <w:tabs>
                 <w:tab w:val="left" w:pos="1851"/>
               </w:tabs>
-              <w:spacing w:after="0" w:line="240" w:lineRule="auto"/>
-              <w:cnfStyle w:val="000000100000" w:firstRow="0" w:lastRow="0" w:firstColumn="0" w:lastColumn="0" w:oddVBand="0" w:evenVBand="0" w:oddHBand="1" w:evenHBand="0" w:firstRowFirstColumn="0" w:firstRowLastColumn="0" w:lastRowFirstColumn="0" w:lastRowLastColumn="0"/>
-              <w:rPr>
-                <w:rFonts w:cstheme="minorHAnsi"/>
-                <w:color w:val="264A64"/>
-                <w:kern w:val="0"/>
-                <w14:ligatures w14:val="none"/>
-              </w:rPr>
-            </w:pPr>
-            <w:r>
-              <w:rPr>
-                <w:rFonts w:cstheme="minorHAnsi"/>
-                <w:color w:val="264A64"/>
-                <w:kern w:val="0"/>
-                <w14:ligatures w14:val="none"/>
+              <w:cnfStyle w:val="000000100000" w:firstRow="0" w:lastRow="0" w:firstColumn="0" w:lastColumn="0" w:oddVBand="0" w:evenVBand="0" w:oddHBand="1" w:evenHBand="0" w:firstRowFirstColumn="0" w:firstRowLastColumn="0" w:lastRowFirstColumn="0" w:lastRowLastColumn="0"/>
+              <w:rPr>
+                <w:rFonts w:cstheme="minorHAnsi"/>
+              </w:rPr>
+            </w:pPr>
+            <w:r>
+              <w:rPr>
+                <w:rFonts w:cstheme="minorHAnsi"/>
               </w:rPr>
               <w:t>Integer</w:t>
             </w:r>
@@ -11648,21 +11110,14 @@
               <w:tabs>
                 <w:tab w:val="left" w:pos="1851"/>
               </w:tabs>
-              <w:spacing w:after="0" w:line="240" w:lineRule="auto"/>
-              <w:cnfStyle w:val="000000100000" w:firstRow="0" w:lastRow="0" w:firstColumn="0" w:lastColumn="0" w:oddVBand="0" w:evenVBand="0" w:oddHBand="1" w:evenHBand="0" w:firstRowFirstColumn="0" w:firstRowLastColumn="0" w:lastRowFirstColumn="0" w:lastRowLastColumn="0"/>
-              <w:rPr>
-                <w:rFonts w:cstheme="minorHAnsi"/>
-                <w:color w:val="264A64"/>
-                <w:kern w:val="0"/>
-                <w14:ligatures w14:val="none"/>
-              </w:rPr>
-            </w:pPr>
-            <w:r>
-              <w:rPr>
-                <w:rFonts w:cstheme="minorHAnsi"/>
-                <w:color w:val="264A64"/>
-                <w:kern w:val="0"/>
-                <w14:ligatures w14:val="none"/>
+              <w:cnfStyle w:val="000000100000" w:firstRow="0" w:lastRow="0" w:firstColumn="0" w:lastColumn="0" w:oddVBand="0" w:evenVBand="0" w:oddHBand="1" w:evenHBand="0" w:firstRowFirstColumn="0" w:firstRowLastColumn="0" w:lastRowFirstColumn="0" w:lastRowLastColumn="0"/>
+              <w:rPr>
+                <w:rFonts w:cstheme="minorHAnsi"/>
+              </w:rPr>
+            </w:pPr>
+            <w:r>
+              <w:rPr>
+                <w:rFonts w:cstheme="minorHAnsi"/>
               </w:rPr>
               <w:t>Education and training activities, including secondary education (including alternative programs); adult education, high school diploma-equivalent (such as GED) and ESL classes; education directly related to employment; job skills training; education provided as vocational educational training or career and technical education; and post-secondary education</w:t>
             </w:r>
@@ -11686,20 +11141,13 @@
               <w:tabs>
                 <w:tab w:val="left" w:pos="1851"/>
               </w:tabs>
-              <w:spacing w:after="0" w:line="240" w:lineRule="auto"/>
-              <w:rPr>
-                <w:rFonts w:cstheme="minorHAnsi"/>
-                <w:color w:val="264A64"/>
-                <w:kern w:val="0"/>
-                <w14:ligatures w14:val="none"/>
-              </w:rPr>
-            </w:pPr>
-            <w:r>
-              <w:rPr>
-                <w:rFonts w:cstheme="minorHAnsi"/>
-                <w:color w:val="264A64"/>
-                <w:kern w:val="0"/>
-                <w14:ligatures w14:val="none"/>
+              <w:rPr>
+                <w:rFonts w:cstheme="minorHAnsi"/>
+              </w:rPr>
+            </w:pPr>
+            <w:r>
+              <w:rPr>
+                <w:rFonts w:cstheme="minorHAnsi"/>
               </w:rPr>
               <w:t>9c</w:t>
             </w:r>
@@ -11716,21 +11164,14 @@
               <w:tabs>
                 <w:tab w:val="left" w:pos="1851"/>
               </w:tabs>
-              <w:spacing w:after="0" w:line="240" w:lineRule="auto"/>
               <w:cnfStyle w:val="000000010000" w:firstRow="0" w:lastRow="0" w:firstColumn="0" w:lastColumn="0" w:oddVBand="0" w:evenVBand="0" w:oddHBand="0" w:evenHBand="1" w:firstRowFirstColumn="0" w:firstRowLastColumn="0" w:lastRowFirstColumn="0" w:lastRowLastColumn="0"/>
               <w:rPr>
                 <w:rFonts w:cstheme="minorHAnsi"/>
-                <w:color w:val="264A64"/>
-                <w:kern w:val="0"/>
-                <w14:ligatures w14:val="none"/>
-              </w:rPr>
-            </w:pPr>
-            <w:r>
-              <w:rPr>
-                <w:rFonts w:cstheme="minorHAnsi"/>
-                <w:color w:val="264A64"/>
-                <w:kern w:val="0"/>
-                <w14:ligatures w14:val="none"/>
+              </w:rPr>
+            </w:pPr>
+            <w:r>
+              <w:rPr>
+                <w:rFonts w:cstheme="minorHAnsi"/>
               </w:rPr>
               <w:t>6a3</w:t>
             </w:r>
@@ -11747,21 +11188,14 @@
               <w:tabs>
                 <w:tab w:val="left" w:pos="1851"/>
               </w:tabs>
-              <w:spacing w:after="0" w:line="240" w:lineRule="auto"/>
               <w:cnfStyle w:val="000000010000" w:firstRow="0" w:lastRow="0" w:firstColumn="0" w:lastColumn="0" w:oddVBand="0" w:evenVBand="0" w:oddHBand="0" w:evenHBand="1" w:firstRowFirstColumn="0" w:firstRowLastColumn="0" w:lastRowFirstColumn="0" w:lastRowLastColumn="0"/>
               <w:rPr>
                 <w:rFonts w:cstheme="minorHAnsi"/>
-                <w:color w:val="264A64"/>
-                <w:kern w:val="0"/>
-                <w14:ligatures w14:val="none"/>
-              </w:rPr>
-            </w:pPr>
-            <w:r>
-              <w:rPr>
-                <w:rFonts w:cstheme="minorHAnsi"/>
-                <w:color w:val="264A64"/>
-                <w:kern w:val="0"/>
-                <w14:ligatures w14:val="none"/>
+              </w:rPr>
+            </w:pPr>
+            <w:r>
+              <w:rPr>
+                <w:rFonts w:cstheme="minorHAnsi"/>
               </w:rPr>
               <w:t>9c. Additional Work Activities</w:t>
             </w:r>
@@ -11778,21 +11212,14 @@
               <w:tabs>
                 <w:tab w:val="left" w:pos="1851"/>
               </w:tabs>
-              <w:spacing w:after="0" w:line="240" w:lineRule="auto"/>
               <w:cnfStyle w:val="000000010000" w:firstRow="0" w:lastRow="0" w:firstColumn="0" w:lastColumn="0" w:oddVBand="0" w:evenVBand="0" w:oddHBand="0" w:evenHBand="1" w:firstRowFirstColumn="0" w:firstRowLastColumn="0" w:lastRowFirstColumn="0" w:lastRowLastColumn="0"/>
               <w:rPr>
                 <w:rFonts w:cstheme="minorHAnsi"/>
-                <w:color w:val="264A64"/>
-                <w:kern w:val="0"/>
-                <w14:ligatures w14:val="none"/>
-              </w:rPr>
-            </w:pPr>
-            <w:r>
-              <w:rPr>
-                <w:rFonts w:cstheme="minorHAnsi"/>
-                <w:color w:val="264A64"/>
-                <w:kern w:val="0"/>
-                <w14:ligatures w14:val="none"/>
+              </w:rPr>
+            </w:pPr>
+            <w:r>
+              <w:rPr>
+                <w:rFonts w:cstheme="minorHAnsi"/>
               </w:rPr>
               <w:t>Integer</w:t>
             </w:r>
@@ -11809,21 +11236,14 @@
               <w:tabs>
                 <w:tab w:val="left" w:pos="1851"/>
               </w:tabs>
-              <w:spacing w:after="0" w:line="240" w:lineRule="auto"/>
               <w:cnfStyle w:val="000000010000" w:firstRow="0" w:lastRow="0" w:firstColumn="0" w:lastColumn="0" w:oddVBand="0" w:evenVBand="0" w:oddHBand="0" w:evenHBand="1" w:firstRowFirstColumn="0" w:firstRowLastColumn="0" w:lastRowFirstColumn="0" w:lastRowLastColumn="0"/>
               <w:rPr>
                 <w:rFonts w:cstheme="minorHAnsi"/>
-                <w:color w:val="264A64"/>
-                <w:kern w:val="0"/>
-                <w14:ligatures w14:val="none"/>
-              </w:rPr>
-            </w:pPr>
-            <w:r>
-              <w:rPr>
-                <w:rFonts w:cstheme="minorHAnsi"/>
-                <w:color w:val="264A64"/>
-                <w:kern w:val="0"/>
-                <w14:ligatures w14:val="none"/>
+              </w:rPr>
+            </w:pPr>
+            <w:r>
+              <w:rPr>
+                <w:rFonts w:cstheme="minorHAnsi"/>
               </w:rPr>
               <w:t>Work activities that have not been reported in employment subsidies or education and training</w:t>
             </w:r>
@@ -11847,20 +11267,13 @@
               <w:tabs>
                 <w:tab w:val="left" w:pos="1851"/>
               </w:tabs>
-              <w:spacing w:after="0" w:line="240" w:lineRule="auto"/>
-              <w:rPr>
-                <w:rFonts w:cstheme="minorHAnsi"/>
-                <w:color w:val="264A64"/>
-                <w:kern w:val="0"/>
-                <w14:ligatures w14:val="none"/>
-              </w:rPr>
-            </w:pPr>
-            <w:r>
-              <w:rPr>
-                <w:rFonts w:cstheme="minorHAnsi"/>
-                <w:color w:val="264A64"/>
-                <w:kern w:val="0"/>
-                <w14:ligatures w14:val="none"/>
+              <w:rPr>
+                <w:rFonts w:cstheme="minorHAnsi"/>
+              </w:rPr>
+            </w:pPr>
+            <w:r>
+              <w:rPr>
+                <w:rFonts w:cstheme="minorHAnsi"/>
               </w:rPr>
               <w:t>10</w:t>
             </w:r>
@@ -11905,21 +11318,14 @@
               <w:tabs>
                 <w:tab w:val="left" w:pos="1851"/>
               </w:tabs>
-              <w:spacing w:after="0" w:line="240" w:lineRule="auto"/>
-              <w:cnfStyle w:val="000000100000" w:firstRow="0" w:lastRow="0" w:firstColumn="0" w:lastColumn="0" w:oddVBand="0" w:evenVBand="0" w:oddHBand="1" w:evenHBand="0" w:firstRowFirstColumn="0" w:firstRowLastColumn="0" w:lastRowFirstColumn="0" w:lastRowLastColumn="0"/>
-              <w:rPr>
-                <w:rFonts w:cstheme="minorHAnsi"/>
-                <w:color w:val="264A64"/>
-                <w:kern w:val="0"/>
-                <w14:ligatures w14:val="none"/>
-              </w:rPr>
-            </w:pPr>
-            <w:r>
-              <w:rPr>
-                <w:rFonts w:cstheme="minorHAnsi"/>
-                <w:color w:val="264A64"/>
-                <w:kern w:val="0"/>
-                <w14:ligatures w14:val="none"/>
+              <w:cnfStyle w:val="000000100000" w:firstRow="0" w:lastRow="0" w:firstColumn="0" w:lastColumn="0" w:oddVBand="0" w:evenVBand="0" w:oddHBand="1" w:evenHBand="0" w:firstRowFirstColumn="0" w:firstRowLastColumn="0" w:lastRowFirstColumn="0" w:lastRowLastColumn="0"/>
+              <w:rPr>
+                <w:rFonts w:cstheme="minorHAnsi"/>
+              </w:rPr>
+            </w:pPr>
+            <w:r>
+              <w:rPr>
+                <w:rFonts w:cstheme="minorHAnsi"/>
               </w:rPr>
               <w:t>10. Work Supports</w:t>
             </w:r>
@@ -11936,21 +11342,14 @@
               <w:tabs>
                 <w:tab w:val="left" w:pos="1851"/>
               </w:tabs>
-              <w:spacing w:after="0" w:line="240" w:lineRule="auto"/>
-              <w:cnfStyle w:val="000000100000" w:firstRow="0" w:lastRow="0" w:firstColumn="0" w:lastColumn="0" w:oddVBand="0" w:evenVBand="0" w:oddHBand="1" w:evenHBand="0" w:firstRowFirstColumn="0" w:firstRowLastColumn="0" w:lastRowFirstColumn="0" w:lastRowLastColumn="0"/>
-              <w:rPr>
-                <w:rFonts w:cstheme="minorHAnsi"/>
-                <w:color w:val="264A64"/>
-                <w:kern w:val="0"/>
-                <w14:ligatures w14:val="none"/>
-              </w:rPr>
-            </w:pPr>
-            <w:r>
-              <w:rPr>
-                <w:rFonts w:cstheme="minorHAnsi"/>
-                <w:color w:val="264A64"/>
-                <w:kern w:val="0"/>
-                <w14:ligatures w14:val="none"/>
+              <w:cnfStyle w:val="000000100000" w:firstRow="0" w:lastRow="0" w:firstColumn="0" w:lastColumn="0" w:oddVBand="0" w:evenVBand="0" w:oddHBand="1" w:evenHBand="0" w:firstRowFirstColumn="0" w:firstRowLastColumn="0" w:lastRowFirstColumn="0" w:lastRowLastColumn="0"/>
+              <w:rPr>
+                <w:rFonts w:cstheme="minorHAnsi"/>
+              </w:rPr>
+            </w:pPr>
+            <w:r>
+              <w:rPr>
+                <w:rFonts w:cstheme="minorHAnsi"/>
               </w:rPr>
               <w:t>Integer</w:t>
             </w:r>
@@ -11967,21 +11366,14 @@
               <w:tabs>
                 <w:tab w:val="left" w:pos="1851"/>
               </w:tabs>
-              <w:spacing w:after="0" w:line="240" w:lineRule="auto"/>
-              <w:cnfStyle w:val="000000100000" w:firstRow="0" w:lastRow="0" w:firstColumn="0" w:lastColumn="0" w:oddVBand="0" w:evenVBand="0" w:oddHBand="1" w:evenHBand="0" w:firstRowFirstColumn="0" w:firstRowLastColumn="0" w:lastRowFirstColumn="0" w:lastRowLastColumn="0"/>
-              <w:rPr>
-                <w:rFonts w:cstheme="minorHAnsi"/>
-                <w:color w:val="264A64"/>
-                <w:kern w:val="0"/>
-                <w14:ligatures w14:val="none"/>
-              </w:rPr>
-            </w:pPr>
-            <w:r>
-              <w:rPr>
-                <w:rFonts w:cstheme="minorHAnsi"/>
-                <w:color w:val="264A64"/>
-                <w:kern w:val="0"/>
-                <w14:ligatures w14:val="none"/>
+              <w:cnfStyle w:val="000000100000" w:firstRow="0" w:lastRow="0" w:firstColumn="0" w:lastColumn="0" w:oddVBand="0" w:evenVBand="0" w:oddHBand="1" w:evenHBand="0" w:firstRowFirstColumn="0" w:firstRowLastColumn="0" w:lastRowFirstColumn="0" w:lastRowLastColumn="0"/>
+              <w:rPr>
+                <w:rFonts w:cstheme="minorHAnsi"/>
+              </w:rPr>
+            </w:pPr>
+            <w:r>
+              <w:rPr>
+                <w:rFonts w:cstheme="minorHAnsi"/>
               </w:rPr>
               <w:t>Assistance and non-assistance transportation benefits, such as the value of allowances, bus tokens, car payments, auto repair, auto insurance reimbursement, and van services provided in order to help families obtain, retain, or advance in employment, participate in other work activities, or as a non-recurrent, short-term benefit</w:t>
             </w:r>
@@ -12005,22 +11397,14 @@
               <w:tabs>
                 <w:tab w:val="left" w:pos="1851"/>
               </w:tabs>
-              <w:spacing w:after="0" w:line="240" w:lineRule="auto"/>
-              <w:rPr>
-                <w:rFonts w:cstheme="minorHAnsi"/>
-                <w:color w:val="264A64"/>
-                <w:kern w:val="0"/>
-                <w14:ligatures w14:val="none"/>
-              </w:rPr>
-            </w:pPr>
-            <w:r>
-              <w:rPr>
-                <w:rFonts w:cstheme="minorHAnsi"/>
-                <w:color w:val="264A64"/>
-                <w:kern w:val="0"/>
-                <w14:ligatures w14:val="none"/>
-              </w:rPr>
-              <w:lastRenderedPageBreak/>
+              <w:rPr>
+                <w:rFonts w:cstheme="minorHAnsi"/>
+              </w:rPr>
+            </w:pPr>
+            <w:r>
+              <w:rPr>
+                <w:rFonts w:cstheme="minorHAnsi"/>
+              </w:rPr>
               <w:t>11</w:t>
             </w:r>
           </w:p>
@@ -12064,21 +11448,14 @@
               <w:tabs>
                 <w:tab w:val="left" w:pos="1851"/>
               </w:tabs>
-              <w:spacing w:after="0" w:line="240" w:lineRule="auto"/>
               <w:cnfStyle w:val="000000010000" w:firstRow="0" w:lastRow="0" w:firstColumn="0" w:lastColumn="0" w:oddVBand="0" w:evenVBand="0" w:oddHBand="0" w:evenHBand="1" w:firstRowFirstColumn="0" w:firstRowLastColumn="0" w:lastRowFirstColumn="0" w:lastRowLastColumn="0"/>
               <w:rPr>
                 <w:rFonts w:cstheme="minorHAnsi"/>
-                <w:color w:val="264A64"/>
-                <w:kern w:val="0"/>
-                <w14:ligatures w14:val="none"/>
-              </w:rPr>
-            </w:pPr>
-            <w:r>
-              <w:rPr>
-                <w:rFonts w:cstheme="minorHAnsi"/>
-                <w:color w:val="264A64"/>
-                <w:kern w:val="0"/>
-                <w14:ligatures w14:val="none"/>
+              </w:rPr>
+            </w:pPr>
+            <w:r>
+              <w:rPr>
+                <w:rFonts w:cstheme="minorHAnsi"/>
               </w:rPr>
               <w:t>11. Early Care and Education</w:t>
             </w:r>
@@ -12095,21 +11472,14 @@
               <w:tabs>
                 <w:tab w:val="left" w:pos="1851"/>
               </w:tabs>
-              <w:spacing w:after="0" w:line="240" w:lineRule="auto"/>
               <w:cnfStyle w:val="000000010000" w:firstRow="0" w:lastRow="0" w:firstColumn="0" w:lastColumn="0" w:oddVBand="0" w:evenVBand="0" w:oddHBand="0" w:evenHBand="1" w:firstRowFirstColumn="0" w:firstRowLastColumn="0" w:lastRowFirstColumn="0" w:lastRowLastColumn="0"/>
               <w:rPr>
                 <w:rFonts w:cstheme="minorHAnsi"/>
-                <w:color w:val="264A64"/>
-                <w:kern w:val="0"/>
-                <w14:ligatures w14:val="none"/>
-              </w:rPr>
-            </w:pPr>
-            <w:r>
-              <w:rPr>
-                <w:rFonts w:cstheme="minorHAnsi"/>
-                <w:color w:val="264A64"/>
-                <w:kern w:val="0"/>
-                <w14:ligatures w14:val="none"/>
+              </w:rPr>
+            </w:pPr>
+            <w:r>
+              <w:rPr>
+                <w:rFonts w:cstheme="minorHAnsi"/>
               </w:rPr>
               <w:t>Integer</w:t>
             </w:r>
@@ -12126,21 +11496,14 @@
               <w:tabs>
                 <w:tab w:val="left" w:pos="1851"/>
               </w:tabs>
-              <w:spacing w:after="0" w:line="240" w:lineRule="auto"/>
               <w:cnfStyle w:val="000000010000" w:firstRow="0" w:lastRow="0" w:firstColumn="0" w:lastColumn="0" w:oddVBand="0" w:evenVBand="0" w:oddHBand="0" w:evenHBand="1" w:firstRowFirstColumn="0" w:firstRowLastColumn="0" w:lastRowFirstColumn="0" w:lastRowLastColumn="0"/>
               <w:rPr>
                 <w:rFonts w:cstheme="minorHAnsi"/>
-                <w:color w:val="264A64"/>
-                <w:kern w:val="0"/>
-                <w14:ligatures w14:val="none"/>
-              </w:rPr>
-            </w:pPr>
-            <w:r>
-              <w:rPr>
-                <w:rFonts w:cstheme="minorHAnsi"/>
-                <w:color w:val="264A64"/>
-                <w:kern w:val="0"/>
-                <w14:ligatures w14:val="none"/>
+              </w:rPr>
+            </w:pPr>
+            <w:r>
+              <w:rPr>
+                <w:rFonts w:cstheme="minorHAnsi"/>
               </w:rPr>
               <w:t>The total expenditures from lines 11a. and 11b</w:t>
             </w:r>
@@ -12164,20 +11527,13 @@
               <w:tabs>
                 <w:tab w:val="left" w:pos="1851"/>
               </w:tabs>
-              <w:spacing w:after="0" w:line="240" w:lineRule="auto"/>
-              <w:rPr>
-                <w:rFonts w:cstheme="minorHAnsi"/>
-                <w:color w:val="264A64"/>
-                <w:kern w:val="0"/>
-                <w14:ligatures w14:val="none"/>
-              </w:rPr>
-            </w:pPr>
-            <w:r>
-              <w:rPr>
-                <w:rFonts w:cstheme="minorHAnsi"/>
-                <w:color w:val="264A64"/>
-                <w:kern w:val="0"/>
-                <w14:ligatures w14:val="none"/>
+              <w:rPr>
+                <w:rFonts w:cstheme="minorHAnsi"/>
+              </w:rPr>
+            </w:pPr>
+            <w:r>
+              <w:rPr>
+                <w:rFonts w:cstheme="minorHAnsi"/>
               </w:rPr>
               <w:t>11a</w:t>
             </w:r>
@@ -12194,21 +11550,14 @@
               <w:tabs>
                 <w:tab w:val="left" w:pos="1851"/>
               </w:tabs>
-              <w:spacing w:after="0" w:line="240" w:lineRule="auto"/>
-              <w:cnfStyle w:val="000000100000" w:firstRow="0" w:lastRow="0" w:firstColumn="0" w:lastColumn="0" w:oddVBand="0" w:evenVBand="0" w:oddHBand="1" w:evenHBand="0" w:firstRowFirstColumn="0" w:firstRowLastColumn="0" w:lastRowFirstColumn="0" w:lastRowLastColumn="0"/>
-              <w:rPr>
-                <w:rFonts w:cstheme="minorHAnsi"/>
-                <w:color w:val="264A64"/>
-                <w:kern w:val="0"/>
-                <w14:ligatures w14:val="none"/>
-              </w:rPr>
-            </w:pPr>
-            <w:r>
-              <w:rPr>
-                <w:rFonts w:cstheme="minorHAnsi"/>
-                <w:color w:val="264A64"/>
-                <w:kern w:val="0"/>
-                <w14:ligatures w14:val="none"/>
+              <w:cnfStyle w:val="000000100000" w:firstRow="0" w:lastRow="0" w:firstColumn="0" w:lastColumn="0" w:oddVBand="0" w:evenVBand="0" w:oddHBand="1" w:evenHBand="0" w:firstRowFirstColumn="0" w:firstRowLastColumn="0" w:lastRowFirstColumn="0" w:lastRowLastColumn="0"/>
+              <w:rPr>
+                <w:rFonts w:cstheme="minorHAnsi"/>
+              </w:rPr>
+            </w:pPr>
+            <w:r>
+              <w:rPr>
+                <w:rFonts w:cstheme="minorHAnsi"/>
               </w:rPr>
               <w:t>5b,6b</w:t>
             </w:r>
@@ -12225,21 +11574,14 @@
               <w:tabs>
                 <w:tab w:val="left" w:pos="1851"/>
               </w:tabs>
-              <w:spacing w:after="0" w:line="240" w:lineRule="auto"/>
-              <w:cnfStyle w:val="000000100000" w:firstRow="0" w:lastRow="0" w:firstColumn="0" w:lastColumn="0" w:oddVBand="0" w:evenVBand="0" w:oddHBand="1" w:evenHBand="0" w:firstRowFirstColumn="0" w:firstRowLastColumn="0" w:lastRowFirstColumn="0" w:lastRowLastColumn="0"/>
-              <w:rPr>
-                <w:rFonts w:cstheme="minorHAnsi"/>
-                <w:color w:val="264A64"/>
-                <w:kern w:val="0"/>
-                <w14:ligatures w14:val="none"/>
-              </w:rPr>
-            </w:pPr>
-            <w:r>
-              <w:rPr>
-                <w:rFonts w:cstheme="minorHAnsi"/>
-                <w:color w:val="264A64"/>
-                <w:kern w:val="0"/>
-                <w14:ligatures w14:val="none"/>
+              <w:cnfStyle w:val="000000100000" w:firstRow="0" w:lastRow="0" w:firstColumn="0" w:lastColumn="0" w:oddVBand="0" w:evenVBand="0" w:oddHBand="1" w:evenHBand="0" w:firstRowFirstColumn="0" w:firstRowLastColumn="0" w:lastRowFirstColumn="0" w:lastRowLastColumn="0"/>
+              <w:rPr>
+                <w:rFonts w:cstheme="minorHAnsi"/>
+              </w:rPr>
+            </w:pPr>
+            <w:r>
+              <w:rPr>
+                <w:rFonts w:cstheme="minorHAnsi"/>
               </w:rPr>
               <w:t>11a. Child Care (Assistance and Non-Assistance)</w:t>
             </w:r>
@@ -12256,21 +11598,14 @@
               <w:tabs>
                 <w:tab w:val="left" w:pos="1851"/>
               </w:tabs>
-              <w:spacing w:after="0" w:line="240" w:lineRule="auto"/>
-              <w:cnfStyle w:val="000000100000" w:firstRow="0" w:lastRow="0" w:firstColumn="0" w:lastColumn="0" w:oddVBand="0" w:evenVBand="0" w:oddHBand="1" w:evenHBand="0" w:firstRowFirstColumn="0" w:firstRowLastColumn="0" w:lastRowFirstColumn="0" w:lastRowLastColumn="0"/>
-              <w:rPr>
-                <w:rFonts w:cstheme="minorHAnsi"/>
-                <w:color w:val="264A64"/>
-                <w:kern w:val="0"/>
-                <w14:ligatures w14:val="none"/>
-              </w:rPr>
-            </w:pPr>
-            <w:r>
-              <w:rPr>
-                <w:rFonts w:cstheme="minorHAnsi"/>
-                <w:color w:val="264A64"/>
-                <w:kern w:val="0"/>
-                <w14:ligatures w14:val="none"/>
+              <w:cnfStyle w:val="000000100000" w:firstRow="0" w:lastRow="0" w:firstColumn="0" w:lastColumn="0" w:oddVBand="0" w:evenVBand="0" w:oddHBand="1" w:evenHBand="0" w:firstRowFirstColumn="0" w:firstRowLastColumn="0" w:lastRowFirstColumn="0" w:lastRowLastColumn="0"/>
+              <w:rPr>
+                <w:rFonts w:cstheme="minorHAnsi"/>
+              </w:rPr>
+            </w:pPr>
+            <w:r>
+              <w:rPr>
+                <w:rFonts w:cstheme="minorHAnsi"/>
               </w:rPr>
               <w:t>Integer</w:t>
             </w:r>
@@ -12287,21 +11622,14 @@
               <w:tabs>
                 <w:tab w:val="left" w:pos="1851"/>
               </w:tabs>
-              <w:spacing w:after="0" w:line="240" w:lineRule="auto"/>
-              <w:cnfStyle w:val="000000100000" w:firstRow="0" w:lastRow="0" w:firstColumn="0" w:lastColumn="0" w:oddVBand="0" w:evenVBand="0" w:oddHBand="1" w:evenHBand="0" w:firstRowFirstColumn="0" w:firstRowLastColumn="0" w:lastRowFirstColumn="0" w:lastRowLastColumn="0"/>
-              <w:rPr>
-                <w:rFonts w:cstheme="minorHAnsi"/>
-                <w:color w:val="264A64"/>
-                <w:kern w:val="0"/>
-                <w14:ligatures w14:val="none"/>
-              </w:rPr>
-            </w:pPr>
-            <w:r>
-              <w:rPr>
-                <w:rFonts w:cstheme="minorHAnsi"/>
-                <w:color w:val="264A64"/>
-                <w:kern w:val="0"/>
-                <w14:ligatures w14:val="none"/>
+              <w:cnfStyle w:val="000000100000" w:firstRow="0" w:lastRow="0" w:firstColumn="0" w:lastColumn="0" w:oddVBand="0" w:evenVBand="0" w:oddHBand="1" w:evenHBand="0" w:firstRowFirstColumn="0" w:firstRowLastColumn="0" w:lastRowFirstColumn="0" w:lastRowLastColumn="0"/>
+              <w:rPr>
+                <w:rFonts w:cstheme="minorHAnsi"/>
+              </w:rPr>
+            </w:pPr>
+            <w:r>
+              <w:rPr>
+                <w:rFonts w:cstheme="minorHAnsi"/>
               </w:rPr>
               <w:t>Child care expenditures for families that need child care to work, participate in work activities (such as job search, community service, education, or training), or for respite purposes</w:t>
             </w:r>
@@ -12325,20 +11653,13 @@
               <w:tabs>
                 <w:tab w:val="left" w:pos="1851"/>
               </w:tabs>
-              <w:spacing w:after="0" w:line="240" w:lineRule="auto"/>
-              <w:rPr>
-                <w:rFonts w:cstheme="minorHAnsi"/>
-                <w:color w:val="264A64"/>
-                <w:kern w:val="0"/>
-                <w14:ligatures w14:val="none"/>
-              </w:rPr>
-            </w:pPr>
-            <w:r>
-              <w:rPr>
-                <w:rFonts w:cstheme="minorHAnsi"/>
-                <w:color w:val="264A64"/>
-                <w:kern w:val="0"/>
-                <w14:ligatures w14:val="none"/>
+              <w:rPr>
+                <w:rFonts w:cstheme="minorHAnsi"/>
+              </w:rPr>
+            </w:pPr>
+            <w:r>
+              <w:rPr>
+                <w:rFonts w:cstheme="minorHAnsi"/>
               </w:rPr>
               <w:t>11b</w:t>
             </w:r>
@@ -12355,21 +11676,14 @@
               <w:tabs>
                 <w:tab w:val="left" w:pos="1851"/>
               </w:tabs>
-              <w:spacing w:after="0" w:line="240" w:lineRule="auto"/>
               <w:cnfStyle w:val="000000010000" w:firstRow="0" w:lastRow="0" w:firstColumn="0" w:lastColumn="0" w:oddVBand="0" w:evenVBand="0" w:oddHBand="0" w:evenHBand="1" w:firstRowFirstColumn="0" w:firstRowLastColumn="0" w:lastRowFirstColumn="0" w:lastRowLastColumn="0"/>
               <w:rPr>
                 <w:rFonts w:cstheme="minorHAnsi"/>
-                <w:color w:val="264A64"/>
-                <w:kern w:val="0"/>
-                <w14:ligatures w14:val="none"/>
-              </w:rPr>
-            </w:pPr>
-            <w:r>
-              <w:rPr>
-                <w:rFonts w:cstheme="minorHAnsi"/>
-                <w:color w:val="264A64"/>
-                <w:kern w:val="0"/>
-                <w14:ligatures w14:val="none"/>
+              </w:rPr>
+            </w:pPr>
+            <w:r>
+              <w:rPr>
+                <w:rFonts w:cstheme="minorHAnsi"/>
               </w:rPr>
               <w:t>N/A</w:t>
             </w:r>
@@ -12386,21 +11700,14 @@
               <w:tabs>
                 <w:tab w:val="left" w:pos="1851"/>
               </w:tabs>
-              <w:spacing w:after="0" w:line="240" w:lineRule="auto"/>
               <w:cnfStyle w:val="000000010000" w:firstRow="0" w:lastRow="0" w:firstColumn="0" w:lastColumn="0" w:oddVBand="0" w:evenVBand="0" w:oddHBand="0" w:evenHBand="1" w:firstRowFirstColumn="0" w:firstRowLastColumn="0" w:lastRowFirstColumn="0" w:lastRowLastColumn="0"/>
               <w:rPr>
                 <w:rFonts w:cstheme="minorHAnsi"/>
-                <w:color w:val="264A64"/>
-                <w:kern w:val="0"/>
-                <w14:ligatures w14:val="none"/>
-              </w:rPr>
-            </w:pPr>
-            <w:r>
-              <w:rPr>
-                <w:rFonts w:cstheme="minorHAnsi"/>
-                <w:color w:val="264A64"/>
-                <w:kern w:val="0"/>
-                <w14:ligatures w14:val="none"/>
+              </w:rPr>
+            </w:pPr>
+            <w:r>
+              <w:rPr>
+                <w:rFonts w:cstheme="minorHAnsi"/>
               </w:rPr>
               <w:t>11b. Pre-Kindergarten/Head Start</w:t>
             </w:r>
@@ -12417,21 +11724,14 @@
               <w:tabs>
                 <w:tab w:val="left" w:pos="1851"/>
               </w:tabs>
-              <w:spacing w:after="0" w:line="240" w:lineRule="auto"/>
               <w:cnfStyle w:val="000000010000" w:firstRow="0" w:lastRow="0" w:firstColumn="0" w:lastColumn="0" w:oddVBand="0" w:evenVBand="0" w:oddHBand="0" w:evenHBand="1" w:firstRowFirstColumn="0" w:firstRowLastColumn="0" w:lastRowFirstColumn="0" w:lastRowLastColumn="0"/>
               <w:rPr>
                 <w:rFonts w:cstheme="minorHAnsi"/>
-                <w:color w:val="264A64"/>
-                <w:kern w:val="0"/>
-                <w14:ligatures w14:val="none"/>
-              </w:rPr>
-            </w:pPr>
-            <w:r>
-              <w:rPr>
-                <w:rFonts w:cstheme="minorHAnsi"/>
-                <w:color w:val="264A64"/>
-                <w:kern w:val="0"/>
-                <w14:ligatures w14:val="none"/>
+              </w:rPr>
+            </w:pPr>
+            <w:r>
+              <w:rPr>
+                <w:rFonts w:cstheme="minorHAnsi"/>
               </w:rPr>
               <w:t>Integer</w:t>
             </w:r>
@@ -12448,21 +11748,14 @@
               <w:tabs>
                 <w:tab w:val="left" w:pos="1851"/>
               </w:tabs>
-              <w:spacing w:after="0" w:line="240" w:lineRule="auto"/>
               <w:cnfStyle w:val="000000010000" w:firstRow="0" w:lastRow="0" w:firstColumn="0" w:lastColumn="0" w:oddVBand="0" w:evenVBand="0" w:oddHBand="0" w:evenHBand="1" w:firstRowFirstColumn="0" w:firstRowLastColumn="0" w:lastRowFirstColumn="0" w:lastRowLastColumn="0"/>
               <w:rPr>
                 <w:rFonts w:cstheme="minorHAnsi"/>
-                <w:color w:val="264A64"/>
-                <w:kern w:val="0"/>
-                <w14:ligatures w14:val="none"/>
-              </w:rPr>
-            </w:pPr>
-            <w:r>
-              <w:rPr>
-                <w:rFonts w:cstheme="minorHAnsi"/>
-                <w:color w:val="264A64"/>
-                <w:kern w:val="0"/>
-                <w14:ligatures w14:val="none"/>
+              </w:rPr>
+            </w:pPr>
+            <w:r>
+              <w:rPr>
+                <w:rFonts w:cstheme="minorHAnsi"/>
               </w:rPr>
               <w:t>Pre-kindergarten or kindergarten education programs (allowable if they do not meet the definition of a “general state expense”), expansion of Head Start programs, or other school readiness programs</w:t>
             </w:r>
@@ -12486,20 +11779,13 @@
               <w:tabs>
                 <w:tab w:val="left" w:pos="1851"/>
               </w:tabs>
-              <w:spacing w:after="0" w:line="240" w:lineRule="auto"/>
-              <w:rPr>
-                <w:rFonts w:cstheme="minorHAnsi"/>
-                <w:color w:val="264A64"/>
-                <w:kern w:val="0"/>
-                <w14:ligatures w14:val="none"/>
-              </w:rPr>
-            </w:pPr>
-            <w:r>
-              <w:rPr>
-                <w:rFonts w:cstheme="minorHAnsi"/>
-                <w:color w:val="264A64"/>
-                <w:kern w:val="0"/>
-                <w14:ligatures w14:val="none"/>
+              <w:rPr>
+                <w:rFonts w:cstheme="minorHAnsi"/>
+              </w:rPr>
+            </w:pPr>
+            <w:r>
+              <w:rPr>
+                <w:rFonts w:cstheme="minorHAnsi"/>
               </w:rPr>
               <w:t>12</w:t>
             </w:r>
@@ -12544,21 +11830,14 @@
               <w:tabs>
                 <w:tab w:val="left" w:pos="1851"/>
               </w:tabs>
-              <w:spacing w:after="0" w:line="240" w:lineRule="auto"/>
-              <w:cnfStyle w:val="000000100000" w:firstRow="0" w:lastRow="0" w:firstColumn="0" w:lastColumn="0" w:oddVBand="0" w:evenVBand="0" w:oddHBand="1" w:evenHBand="0" w:firstRowFirstColumn="0" w:firstRowLastColumn="0" w:lastRowFirstColumn="0" w:lastRowLastColumn="0"/>
-              <w:rPr>
-                <w:rFonts w:cstheme="minorHAnsi"/>
-                <w:color w:val="264A64"/>
-                <w:kern w:val="0"/>
-                <w14:ligatures w14:val="none"/>
-              </w:rPr>
-            </w:pPr>
-            <w:r>
-              <w:rPr>
-                <w:rFonts w:cstheme="minorHAnsi"/>
-                <w:color w:val="264A64"/>
-                <w:kern w:val="0"/>
-                <w14:ligatures w14:val="none"/>
+              <w:cnfStyle w:val="000000100000" w:firstRow="0" w:lastRow="0" w:firstColumn="0" w:lastColumn="0" w:oddVBand="0" w:evenVBand="0" w:oddHBand="1" w:evenHBand="0" w:firstRowFirstColumn="0" w:firstRowLastColumn="0" w:lastRowFirstColumn="0" w:lastRowLastColumn="0"/>
+              <w:rPr>
+                <w:rFonts w:cstheme="minorHAnsi"/>
+              </w:rPr>
+            </w:pPr>
+            <w:r>
+              <w:rPr>
+                <w:rFonts w:cstheme="minorHAnsi"/>
               </w:rPr>
               <w:t>12. Financial Education and Asset Developments</w:t>
             </w:r>
@@ -12575,21 +11854,14 @@
               <w:tabs>
                 <w:tab w:val="left" w:pos="1851"/>
               </w:tabs>
-              <w:spacing w:after="0" w:line="240" w:lineRule="auto"/>
-              <w:cnfStyle w:val="000000100000" w:firstRow="0" w:lastRow="0" w:firstColumn="0" w:lastColumn="0" w:oddVBand="0" w:evenVBand="0" w:oddHBand="1" w:evenHBand="0" w:firstRowFirstColumn="0" w:firstRowLastColumn="0" w:lastRowFirstColumn="0" w:lastRowLastColumn="0"/>
-              <w:rPr>
-                <w:rFonts w:cstheme="minorHAnsi"/>
-                <w:color w:val="264A64"/>
-                <w:kern w:val="0"/>
-                <w14:ligatures w14:val="none"/>
-              </w:rPr>
-            </w:pPr>
-            <w:r>
-              <w:rPr>
-                <w:rFonts w:cstheme="minorHAnsi"/>
-                <w:color w:val="264A64"/>
-                <w:kern w:val="0"/>
-                <w14:ligatures w14:val="none"/>
+              <w:cnfStyle w:val="000000100000" w:firstRow="0" w:lastRow="0" w:firstColumn="0" w:lastColumn="0" w:oddVBand="0" w:evenVBand="0" w:oddHBand="1" w:evenHBand="0" w:firstRowFirstColumn="0" w:firstRowLastColumn="0" w:lastRowFirstColumn="0" w:lastRowLastColumn="0"/>
+              <w:rPr>
+                <w:rFonts w:cstheme="minorHAnsi"/>
+              </w:rPr>
+            </w:pPr>
+            <w:r>
+              <w:rPr>
+                <w:rFonts w:cstheme="minorHAnsi"/>
               </w:rPr>
               <w:t>Integer</w:t>
             </w:r>
@@ -12606,21 +11878,14 @@
               <w:tabs>
                 <w:tab w:val="left" w:pos="1851"/>
               </w:tabs>
-              <w:spacing w:after="0" w:line="240" w:lineRule="auto"/>
-              <w:cnfStyle w:val="000000100000" w:firstRow="0" w:lastRow="0" w:firstColumn="0" w:lastColumn="0" w:oddVBand="0" w:evenVBand="0" w:oddHBand="1" w:evenHBand="0" w:firstRowFirstColumn="0" w:firstRowLastColumn="0" w:lastRowFirstColumn="0" w:lastRowLastColumn="0"/>
-              <w:rPr>
-                <w:rFonts w:cstheme="minorHAnsi"/>
-                <w:color w:val="264A64"/>
-                <w:kern w:val="0"/>
-                <w14:ligatures w14:val="none"/>
-              </w:rPr>
-            </w:pPr>
-            <w:r>
-              <w:rPr>
-                <w:rFonts w:cstheme="minorHAnsi"/>
-                <w:color w:val="264A64"/>
-                <w:kern w:val="0"/>
-                <w14:ligatures w14:val="none"/>
+              <w:cnfStyle w:val="000000100000" w:firstRow="0" w:lastRow="0" w:firstColumn="0" w:lastColumn="0" w:oddVBand="0" w:evenVBand="0" w:oddHBand="1" w:evenHBand="0" w:firstRowFirstColumn="0" w:firstRowLastColumn="0" w:lastRowFirstColumn="0" w:lastRowLastColumn="0"/>
+              <w:rPr>
+                <w:rFonts w:cstheme="minorHAnsi"/>
+              </w:rPr>
+            </w:pPr>
+            <w:r>
+              <w:rPr>
+                <w:rFonts w:cstheme="minorHAnsi"/>
               </w:rPr>
               <w:t>Programs and initiatives designed to support the development and protection of assets including contributions to Individual Development Accounts (IDAs) and related operational costs (that fall outside the definition of administrative costs), financial education services, tax credit outreach campaigns and tax filing assistance programs, initiatives to support access to mainstream banking, and credit and debt management counseling</w:t>
             </w:r>
@@ -12644,20 +11909,13 @@
               <w:tabs>
                 <w:tab w:val="left" w:pos="1851"/>
               </w:tabs>
-              <w:spacing w:after="0" w:line="240" w:lineRule="auto"/>
-              <w:rPr>
-                <w:rFonts w:cstheme="minorHAnsi"/>
-                <w:color w:val="264A64"/>
-                <w:kern w:val="0"/>
-                <w14:ligatures w14:val="none"/>
-              </w:rPr>
-            </w:pPr>
-            <w:r>
-              <w:rPr>
-                <w:rFonts w:cstheme="minorHAnsi"/>
-                <w:color w:val="264A64"/>
-                <w:kern w:val="0"/>
-                <w14:ligatures w14:val="none"/>
+              <w:rPr>
+                <w:rFonts w:cstheme="minorHAnsi"/>
+              </w:rPr>
+            </w:pPr>
+            <w:r>
+              <w:rPr>
+                <w:rFonts w:cstheme="minorHAnsi"/>
               </w:rPr>
               <w:t>13</w:t>
             </w:r>
@@ -12702,21 +11960,14 @@
               <w:tabs>
                 <w:tab w:val="left" w:pos="1851"/>
               </w:tabs>
-              <w:spacing w:after="0" w:line="240" w:lineRule="auto"/>
               <w:cnfStyle w:val="000000010000" w:firstRow="0" w:lastRow="0" w:firstColumn="0" w:lastColumn="0" w:oddVBand="0" w:evenVBand="0" w:oddHBand="0" w:evenHBand="1" w:firstRowFirstColumn="0" w:firstRowLastColumn="0" w:lastRowFirstColumn="0" w:lastRowLastColumn="0"/>
               <w:rPr>
                 <w:rFonts w:cstheme="minorHAnsi"/>
-                <w:color w:val="264A64"/>
-                <w:kern w:val="0"/>
-                <w14:ligatures w14:val="none"/>
-              </w:rPr>
-            </w:pPr>
-            <w:r>
-              <w:rPr>
-                <w:rFonts w:cstheme="minorHAnsi"/>
-                <w:color w:val="264A64"/>
-                <w:kern w:val="0"/>
-                <w14:ligatures w14:val="none"/>
+              </w:rPr>
+            </w:pPr>
+            <w:r>
+              <w:rPr>
+                <w:rFonts w:cstheme="minorHAnsi"/>
               </w:rPr>
               <w:t>13. Refundable Earned Income Tax Credits</w:t>
             </w:r>
@@ -12733,21 +11984,14 @@
               <w:tabs>
                 <w:tab w:val="left" w:pos="1851"/>
               </w:tabs>
-              <w:spacing w:after="0" w:line="240" w:lineRule="auto"/>
               <w:cnfStyle w:val="000000010000" w:firstRow="0" w:lastRow="0" w:firstColumn="0" w:lastColumn="0" w:oddVBand="0" w:evenVBand="0" w:oddHBand="0" w:evenHBand="1" w:firstRowFirstColumn="0" w:firstRowLastColumn="0" w:lastRowFirstColumn="0" w:lastRowLastColumn="0"/>
               <w:rPr>
                 <w:rFonts w:cstheme="minorHAnsi"/>
-                <w:color w:val="264A64"/>
-                <w:kern w:val="0"/>
-                <w14:ligatures w14:val="none"/>
-              </w:rPr>
-            </w:pPr>
-            <w:r>
-              <w:rPr>
-                <w:rFonts w:cstheme="minorHAnsi"/>
-                <w:color w:val="264A64"/>
-                <w:kern w:val="0"/>
-                <w14:ligatures w14:val="none"/>
+              </w:rPr>
+            </w:pPr>
+            <w:r>
+              <w:rPr>
+                <w:rFonts w:cstheme="minorHAnsi"/>
               </w:rPr>
               <w:t>Integer</w:t>
             </w:r>
@@ -12764,21 +12008,14 @@
               <w:tabs>
                 <w:tab w:val="left" w:pos="1851"/>
               </w:tabs>
-              <w:spacing w:after="0" w:line="240" w:lineRule="auto"/>
               <w:cnfStyle w:val="000000010000" w:firstRow="0" w:lastRow="0" w:firstColumn="0" w:lastColumn="0" w:oddVBand="0" w:evenVBand="0" w:oddHBand="0" w:evenHBand="1" w:firstRowFirstColumn="0" w:firstRowLastColumn="0" w:lastRowFirstColumn="0" w:lastRowLastColumn="0"/>
               <w:rPr>
                 <w:rFonts w:cstheme="minorHAnsi"/>
-                <w:color w:val="264A64"/>
-                <w:kern w:val="0"/>
-                <w14:ligatures w14:val="none"/>
-              </w:rPr>
-            </w:pPr>
-            <w:r>
-              <w:rPr>
-                <w:rFonts w:cstheme="minorHAnsi"/>
-                <w:color w:val="264A64"/>
-                <w:kern w:val="0"/>
-                <w14:ligatures w14:val="none"/>
+              </w:rPr>
+            </w:pPr>
+            <w:r>
+              <w:rPr>
+                <w:rFonts w:cstheme="minorHAnsi"/>
               </w:rPr>
               <w:t>Refundable portion of state or local earned income tax credits (EITC) paid to families and otherwise consistent with the requirements of 45 CFR Parts 260 and 263 of the TANF regulations. If the state is using an intercept to recoup a debt owed to the state, only the portion of the refundable EITC that is actually received by the family may be considered a federal TANF or MOE expenditure</w:t>
             </w:r>
@@ -12802,22 +12039,14 @@
               <w:tabs>
                 <w:tab w:val="left" w:pos="1851"/>
               </w:tabs>
-              <w:spacing w:after="0" w:line="240" w:lineRule="auto"/>
-              <w:rPr>
-                <w:rFonts w:cstheme="minorHAnsi"/>
-                <w:color w:val="264A64"/>
-                <w:kern w:val="0"/>
-                <w14:ligatures w14:val="none"/>
-              </w:rPr>
-            </w:pPr>
-            <w:r>
-              <w:rPr>
-                <w:rFonts w:cstheme="minorHAnsi"/>
-                <w:color w:val="264A64"/>
-                <w:kern w:val="0"/>
-                <w14:ligatures w14:val="none"/>
-              </w:rPr>
-              <w:lastRenderedPageBreak/>
+              <w:rPr>
+                <w:rFonts w:cstheme="minorHAnsi"/>
+              </w:rPr>
+            </w:pPr>
+            <w:r>
+              <w:rPr>
+                <w:rFonts w:cstheme="minorHAnsi"/>
+              </w:rPr>
               <w:t>14</w:t>
             </w:r>
           </w:p>
@@ -12861,21 +12090,14 @@
               <w:tabs>
                 <w:tab w:val="left" w:pos="1851"/>
               </w:tabs>
-              <w:spacing w:after="0" w:line="240" w:lineRule="auto"/>
-              <w:cnfStyle w:val="000000100000" w:firstRow="0" w:lastRow="0" w:firstColumn="0" w:lastColumn="0" w:oddVBand="0" w:evenVBand="0" w:oddHBand="1" w:evenHBand="0" w:firstRowFirstColumn="0" w:firstRowLastColumn="0" w:lastRowFirstColumn="0" w:lastRowLastColumn="0"/>
-              <w:rPr>
-                <w:rFonts w:cstheme="minorHAnsi"/>
-                <w:color w:val="264A64"/>
-                <w:kern w:val="0"/>
-                <w14:ligatures w14:val="none"/>
-              </w:rPr>
-            </w:pPr>
-            <w:r>
-              <w:rPr>
-                <w:rFonts w:cstheme="minorHAnsi"/>
-                <w:color w:val="264A64"/>
-                <w:kern w:val="0"/>
-                <w14:ligatures w14:val="none"/>
+              <w:cnfStyle w:val="000000100000" w:firstRow="0" w:lastRow="0" w:firstColumn="0" w:lastColumn="0" w:oddVBand="0" w:evenVBand="0" w:oddHBand="1" w:evenHBand="0" w:firstRowFirstColumn="0" w:firstRowLastColumn="0" w:lastRowFirstColumn="0" w:lastRowLastColumn="0"/>
+              <w:rPr>
+                <w:rFonts w:cstheme="minorHAnsi"/>
+              </w:rPr>
+            </w:pPr>
+            <w:r>
+              <w:rPr>
+                <w:rFonts w:cstheme="minorHAnsi"/>
               </w:rPr>
               <w:t>14. Non-EITC Refundable State Tax Credits</w:t>
             </w:r>
@@ -12892,21 +12114,14 @@
               <w:tabs>
                 <w:tab w:val="left" w:pos="1851"/>
               </w:tabs>
-              <w:spacing w:after="0" w:line="240" w:lineRule="auto"/>
-              <w:cnfStyle w:val="000000100000" w:firstRow="0" w:lastRow="0" w:firstColumn="0" w:lastColumn="0" w:oddVBand="0" w:evenVBand="0" w:oddHBand="1" w:evenHBand="0" w:firstRowFirstColumn="0" w:firstRowLastColumn="0" w:lastRowFirstColumn="0" w:lastRowLastColumn="0"/>
-              <w:rPr>
-                <w:rFonts w:cstheme="minorHAnsi"/>
-                <w:color w:val="264A64"/>
-                <w:kern w:val="0"/>
-                <w14:ligatures w14:val="none"/>
-              </w:rPr>
-            </w:pPr>
-            <w:r>
-              <w:rPr>
-                <w:rFonts w:cstheme="minorHAnsi"/>
-                <w:color w:val="264A64"/>
-                <w:kern w:val="0"/>
-                <w14:ligatures w14:val="none"/>
+              <w:cnfStyle w:val="000000100000" w:firstRow="0" w:lastRow="0" w:firstColumn="0" w:lastColumn="0" w:oddVBand="0" w:evenVBand="0" w:oddHBand="1" w:evenHBand="0" w:firstRowFirstColumn="0" w:firstRowLastColumn="0" w:lastRowFirstColumn="0" w:lastRowLastColumn="0"/>
+              <w:rPr>
+                <w:rFonts w:cstheme="minorHAnsi"/>
+              </w:rPr>
+            </w:pPr>
+            <w:r>
+              <w:rPr>
+                <w:rFonts w:cstheme="minorHAnsi"/>
               </w:rPr>
               <w:t>Integer</w:t>
             </w:r>
@@ -12923,21 +12138,14 @@
               <w:tabs>
                 <w:tab w:val="left" w:pos="1851"/>
               </w:tabs>
-              <w:spacing w:after="0" w:line="240" w:lineRule="auto"/>
-              <w:cnfStyle w:val="000000100000" w:firstRow="0" w:lastRow="0" w:firstColumn="0" w:lastColumn="0" w:oddVBand="0" w:evenVBand="0" w:oddHBand="1" w:evenHBand="0" w:firstRowFirstColumn="0" w:firstRowLastColumn="0" w:lastRowFirstColumn="0" w:lastRowLastColumn="0"/>
-              <w:rPr>
-                <w:rFonts w:cstheme="minorHAnsi"/>
-                <w:color w:val="264A64"/>
-                <w:kern w:val="0"/>
-                <w14:ligatures w14:val="none"/>
-              </w:rPr>
-            </w:pPr>
-            <w:r>
-              <w:rPr>
-                <w:rFonts w:cstheme="minorHAnsi"/>
-                <w:color w:val="264A64"/>
-                <w:kern w:val="0"/>
-                <w14:ligatures w14:val="none"/>
+              <w:cnfStyle w:val="000000100000" w:firstRow="0" w:lastRow="0" w:firstColumn="0" w:lastColumn="0" w:oddVBand="0" w:evenVBand="0" w:oddHBand="1" w:evenHBand="0" w:firstRowFirstColumn="0" w:firstRowLastColumn="0" w:lastRowFirstColumn="0" w:lastRowLastColumn="0"/>
+              <w:rPr>
+                <w:rFonts w:cstheme="minorHAnsi"/>
+              </w:rPr>
+            </w:pPr>
+            <w:r>
+              <w:rPr>
+                <w:rFonts w:cstheme="minorHAnsi"/>
               </w:rPr>
               <w:t>Refundable portion of other tax credits provided under state or local law that are consistent with the purposes of TANF and the requirements of 45 CFR Parts 260 and 263 of the TANF regulations (e.g., state refundable child care tax credit)</w:t>
             </w:r>
@@ -12961,20 +12169,13 @@
               <w:tabs>
                 <w:tab w:val="left" w:pos="1851"/>
               </w:tabs>
-              <w:spacing w:after="0" w:line="240" w:lineRule="auto"/>
-              <w:rPr>
-                <w:rFonts w:cstheme="minorHAnsi"/>
-                <w:color w:val="264A64"/>
-                <w:kern w:val="0"/>
-                <w14:ligatures w14:val="none"/>
-              </w:rPr>
-            </w:pPr>
-            <w:r>
-              <w:rPr>
-                <w:rFonts w:cstheme="minorHAnsi"/>
-                <w:color w:val="264A64"/>
-                <w:kern w:val="0"/>
-                <w14:ligatures w14:val="none"/>
+              <w:rPr>
+                <w:rFonts w:cstheme="minorHAnsi"/>
+              </w:rPr>
+            </w:pPr>
+            <w:r>
+              <w:rPr>
+                <w:rFonts w:cstheme="minorHAnsi"/>
               </w:rPr>
               <w:t>15</w:t>
             </w:r>
@@ -13019,21 +12220,14 @@
               <w:tabs>
                 <w:tab w:val="left" w:pos="1851"/>
               </w:tabs>
-              <w:spacing w:after="0" w:line="240" w:lineRule="auto"/>
               <w:cnfStyle w:val="000000010000" w:firstRow="0" w:lastRow="0" w:firstColumn="0" w:lastColumn="0" w:oddVBand="0" w:evenVBand="0" w:oddHBand="0" w:evenHBand="1" w:firstRowFirstColumn="0" w:firstRowLastColumn="0" w:lastRowFirstColumn="0" w:lastRowLastColumn="0"/>
               <w:rPr>
                 <w:rFonts w:cstheme="minorHAnsi"/>
-                <w:color w:val="264A64"/>
-                <w:kern w:val="0"/>
-                <w14:ligatures w14:val="none"/>
-              </w:rPr>
-            </w:pPr>
-            <w:r>
-              <w:rPr>
-                <w:rFonts w:cstheme="minorHAnsi"/>
-                <w:color w:val="264A64"/>
-                <w:kern w:val="0"/>
-                <w14:ligatures w14:val="none"/>
+              </w:rPr>
+            </w:pPr>
+            <w:r>
+              <w:rPr>
+                <w:rFonts w:cstheme="minorHAnsi"/>
               </w:rPr>
               <w:t>15. Non-Recurrent Short Term Benefits</w:t>
             </w:r>
@@ -13050,21 +12244,14 @@
               <w:tabs>
                 <w:tab w:val="left" w:pos="1851"/>
               </w:tabs>
-              <w:spacing w:after="0" w:line="240" w:lineRule="auto"/>
               <w:cnfStyle w:val="000000010000" w:firstRow="0" w:lastRow="0" w:firstColumn="0" w:lastColumn="0" w:oddVBand="0" w:evenVBand="0" w:oddHBand="0" w:evenHBand="1" w:firstRowFirstColumn="0" w:firstRowLastColumn="0" w:lastRowFirstColumn="0" w:lastRowLastColumn="0"/>
               <w:rPr>
                 <w:rFonts w:cstheme="minorHAnsi"/>
-                <w:color w:val="264A64"/>
-                <w:kern w:val="0"/>
-                <w14:ligatures w14:val="none"/>
-              </w:rPr>
-            </w:pPr>
-            <w:r>
-              <w:rPr>
-                <w:rFonts w:cstheme="minorHAnsi"/>
-                <w:color w:val="264A64"/>
-                <w:kern w:val="0"/>
-                <w14:ligatures w14:val="none"/>
+              </w:rPr>
+            </w:pPr>
+            <w:r>
+              <w:rPr>
+                <w:rFonts w:cstheme="minorHAnsi"/>
               </w:rPr>
               <w:t>Integer</w:t>
             </w:r>
@@ -13081,21 +12268,14 @@
               <w:tabs>
                 <w:tab w:val="left" w:pos="1851"/>
               </w:tabs>
-              <w:spacing w:after="0" w:line="240" w:lineRule="auto"/>
               <w:cnfStyle w:val="000000010000" w:firstRow="0" w:lastRow="0" w:firstColumn="0" w:lastColumn="0" w:oddVBand="0" w:evenVBand="0" w:oddHBand="0" w:evenHBand="1" w:firstRowFirstColumn="0" w:firstRowLastColumn="0" w:lastRowFirstColumn="0" w:lastRowLastColumn="0"/>
               <w:rPr>
                 <w:rFonts w:cstheme="minorHAnsi"/>
-                <w:color w:val="264A64"/>
-                <w:kern w:val="0"/>
-                <w14:ligatures w14:val="none"/>
-              </w:rPr>
-            </w:pPr>
-            <w:r>
-              <w:rPr>
-                <w:rFonts w:cstheme="minorHAnsi"/>
-                <w:color w:val="264A64"/>
-                <w:kern w:val="0"/>
-                <w14:ligatures w14:val="none"/>
+              </w:rPr>
+            </w:pPr>
+            <w:r>
+              <w:rPr>
+                <w:rFonts w:cstheme="minorHAnsi"/>
               </w:rPr>
               <w:t>Short-term benefits to families in the form of cash, vouchers, subsidies, or similar form of payment to deal with a specific crisis situation or episode of need and excluded from the definition of assistance on that basis</w:t>
             </w:r>
@@ -13119,20 +12299,13 @@
               <w:tabs>
                 <w:tab w:val="left" w:pos="1851"/>
               </w:tabs>
-              <w:spacing w:after="0" w:line="240" w:lineRule="auto"/>
-              <w:rPr>
-                <w:rFonts w:cstheme="minorHAnsi"/>
-                <w:color w:val="264A64"/>
-                <w:kern w:val="0"/>
-                <w14:ligatures w14:val="none"/>
-              </w:rPr>
-            </w:pPr>
-            <w:r>
-              <w:rPr>
-                <w:rFonts w:cstheme="minorHAnsi"/>
-                <w:color w:val="264A64"/>
-                <w:kern w:val="0"/>
-                <w14:ligatures w14:val="none"/>
+              <w:rPr>
+                <w:rFonts w:cstheme="minorHAnsi"/>
+              </w:rPr>
+            </w:pPr>
+            <w:r>
+              <w:rPr>
+                <w:rFonts w:cstheme="minorHAnsi"/>
               </w:rPr>
               <w:t>16</w:t>
             </w:r>
@@ -13177,21 +12350,14 @@
               <w:tabs>
                 <w:tab w:val="left" w:pos="1851"/>
               </w:tabs>
-              <w:spacing w:after="0" w:line="240" w:lineRule="auto"/>
-              <w:cnfStyle w:val="000000100000" w:firstRow="0" w:lastRow="0" w:firstColumn="0" w:lastColumn="0" w:oddVBand="0" w:evenVBand="0" w:oddHBand="1" w:evenHBand="0" w:firstRowFirstColumn="0" w:firstRowLastColumn="0" w:lastRowFirstColumn="0" w:lastRowLastColumn="0"/>
-              <w:rPr>
-                <w:rFonts w:cstheme="minorHAnsi"/>
-                <w:color w:val="264A64"/>
-                <w:kern w:val="0"/>
-                <w14:ligatures w14:val="none"/>
-              </w:rPr>
-            </w:pPr>
-            <w:r>
-              <w:rPr>
-                <w:rFonts w:cstheme="minorHAnsi"/>
-                <w:color w:val="264A64"/>
-                <w:kern w:val="0"/>
-                <w14:ligatures w14:val="none"/>
+              <w:cnfStyle w:val="000000100000" w:firstRow="0" w:lastRow="0" w:firstColumn="0" w:lastColumn="0" w:oddVBand="0" w:evenVBand="0" w:oddHBand="1" w:evenHBand="0" w:firstRowFirstColumn="0" w:firstRowLastColumn="0" w:lastRowFirstColumn="0" w:lastRowLastColumn="0"/>
+              <w:rPr>
+                <w:rFonts w:cstheme="minorHAnsi"/>
+              </w:rPr>
+            </w:pPr>
+            <w:r>
+              <w:rPr>
+                <w:rFonts w:cstheme="minorHAnsi"/>
               </w:rPr>
               <w:t>16. Supportive Services</w:t>
             </w:r>
@@ -13208,21 +12374,14 @@
               <w:tabs>
                 <w:tab w:val="left" w:pos="1851"/>
               </w:tabs>
-              <w:spacing w:after="0" w:line="240" w:lineRule="auto"/>
-              <w:cnfStyle w:val="000000100000" w:firstRow="0" w:lastRow="0" w:firstColumn="0" w:lastColumn="0" w:oddVBand="0" w:evenVBand="0" w:oddHBand="1" w:evenHBand="0" w:firstRowFirstColumn="0" w:firstRowLastColumn="0" w:lastRowFirstColumn="0" w:lastRowLastColumn="0"/>
-              <w:rPr>
-                <w:rFonts w:cstheme="minorHAnsi"/>
-                <w:color w:val="264A64"/>
-                <w:kern w:val="0"/>
-                <w14:ligatures w14:val="none"/>
-              </w:rPr>
-            </w:pPr>
-            <w:r>
-              <w:rPr>
-                <w:rFonts w:cstheme="minorHAnsi"/>
-                <w:color w:val="264A64"/>
-                <w:kern w:val="0"/>
-                <w14:ligatures w14:val="none"/>
+              <w:cnfStyle w:val="000000100000" w:firstRow="0" w:lastRow="0" w:firstColumn="0" w:lastColumn="0" w:oddVBand="0" w:evenVBand="0" w:oddHBand="1" w:evenHBand="0" w:firstRowFirstColumn="0" w:firstRowLastColumn="0" w:lastRowFirstColumn="0" w:lastRowLastColumn="0"/>
+              <w:rPr>
+                <w:rFonts w:cstheme="minorHAnsi"/>
+              </w:rPr>
+            </w:pPr>
+            <w:r>
+              <w:rPr>
+                <w:rFonts w:cstheme="minorHAnsi"/>
               </w:rPr>
               <w:t>Integer</w:t>
             </w:r>
@@ -13239,21 +12398,14 @@
               <w:tabs>
                 <w:tab w:val="left" w:pos="1851"/>
               </w:tabs>
-              <w:spacing w:after="0" w:line="240" w:lineRule="auto"/>
-              <w:cnfStyle w:val="000000100000" w:firstRow="0" w:lastRow="0" w:firstColumn="0" w:lastColumn="0" w:oddVBand="0" w:evenVBand="0" w:oddHBand="1" w:evenHBand="0" w:firstRowFirstColumn="0" w:firstRowLastColumn="0" w:lastRowFirstColumn="0" w:lastRowLastColumn="0"/>
-              <w:rPr>
-                <w:rFonts w:cstheme="minorHAnsi"/>
-                <w:color w:val="264A64"/>
-                <w:kern w:val="0"/>
-                <w14:ligatures w14:val="none"/>
-              </w:rPr>
-            </w:pPr>
-            <w:r>
-              <w:rPr>
-                <w:rFonts w:cstheme="minorHAnsi"/>
-                <w:color w:val="264A64"/>
-                <w:kern w:val="0"/>
-                <w14:ligatures w14:val="none"/>
+              <w:cnfStyle w:val="000000100000" w:firstRow="0" w:lastRow="0" w:firstColumn="0" w:lastColumn="0" w:oddVBand="0" w:evenVBand="0" w:oddHBand="1" w:evenHBand="0" w:firstRowFirstColumn="0" w:firstRowLastColumn="0" w:lastRowFirstColumn="0" w:lastRowLastColumn="0"/>
+              <w:rPr>
+                <w:rFonts w:cstheme="minorHAnsi"/>
+              </w:rPr>
+            </w:pPr>
+            <w:r>
+              <w:rPr>
+                <w:rFonts w:cstheme="minorHAnsi"/>
               </w:rPr>
               <w:t>Services such as domestic violence services, and health, mental health, substance abuse and disability services, housing counseling services, and other family supports</w:t>
             </w:r>
@@ -13277,20 +12429,13 @@
               <w:tabs>
                 <w:tab w:val="left" w:pos="1851"/>
               </w:tabs>
-              <w:spacing w:after="0" w:line="240" w:lineRule="auto"/>
-              <w:rPr>
-                <w:rFonts w:cstheme="minorHAnsi"/>
-                <w:color w:val="264A64"/>
-                <w:kern w:val="0"/>
-                <w14:ligatures w14:val="none"/>
-              </w:rPr>
-            </w:pPr>
-            <w:r>
-              <w:rPr>
-                <w:rFonts w:cstheme="minorHAnsi"/>
-                <w:color w:val="264A64"/>
-                <w:kern w:val="0"/>
-                <w14:ligatures w14:val="none"/>
+              <w:rPr>
+                <w:rFonts w:cstheme="minorHAnsi"/>
+              </w:rPr>
+            </w:pPr>
+            <w:r>
+              <w:rPr>
+                <w:rFonts w:cstheme="minorHAnsi"/>
               </w:rPr>
               <w:t>17</w:t>
             </w:r>
@@ -13335,21 +12480,14 @@
               <w:tabs>
                 <w:tab w:val="left" w:pos="1851"/>
               </w:tabs>
-              <w:spacing w:after="0" w:line="240" w:lineRule="auto"/>
               <w:cnfStyle w:val="000000010000" w:firstRow="0" w:lastRow="0" w:firstColumn="0" w:lastColumn="0" w:oddVBand="0" w:evenVBand="0" w:oddHBand="0" w:evenHBand="1" w:firstRowFirstColumn="0" w:firstRowLastColumn="0" w:lastRowFirstColumn="0" w:lastRowLastColumn="0"/>
               <w:rPr>
                 <w:rFonts w:cstheme="minorHAnsi"/>
-                <w:color w:val="264A64"/>
-                <w:kern w:val="0"/>
-                <w14:ligatures w14:val="none"/>
-              </w:rPr>
-            </w:pPr>
-            <w:r>
-              <w:rPr>
-                <w:rFonts w:cstheme="minorHAnsi"/>
-                <w:color w:val="264A64"/>
-                <w:kern w:val="0"/>
-                <w14:ligatures w14:val="none"/>
+              </w:rPr>
+            </w:pPr>
+            <w:r>
+              <w:rPr>
+                <w:rFonts w:cstheme="minorHAnsi"/>
               </w:rPr>
               <w:t>17. Services for Children and Youth</w:t>
             </w:r>
@@ -13366,21 +12504,14 @@
               <w:tabs>
                 <w:tab w:val="left" w:pos="1851"/>
               </w:tabs>
-              <w:spacing w:after="0" w:line="240" w:lineRule="auto"/>
               <w:cnfStyle w:val="000000010000" w:firstRow="0" w:lastRow="0" w:firstColumn="0" w:lastColumn="0" w:oddVBand="0" w:evenVBand="0" w:oddHBand="0" w:evenHBand="1" w:firstRowFirstColumn="0" w:firstRowLastColumn="0" w:lastRowFirstColumn="0" w:lastRowLastColumn="0"/>
               <w:rPr>
                 <w:rFonts w:cstheme="minorHAnsi"/>
-                <w:color w:val="264A64"/>
-                <w:kern w:val="0"/>
-                <w14:ligatures w14:val="none"/>
-              </w:rPr>
-            </w:pPr>
-            <w:r>
-              <w:rPr>
-                <w:rFonts w:cstheme="minorHAnsi"/>
-                <w:color w:val="264A64"/>
-                <w:kern w:val="0"/>
-                <w14:ligatures w14:val="none"/>
+              </w:rPr>
+            </w:pPr>
+            <w:r>
+              <w:rPr>
+                <w:rFonts w:cstheme="minorHAnsi"/>
               </w:rPr>
               <w:t>Integer</w:t>
             </w:r>
@@ -13397,21 +12528,14 @@
               <w:tabs>
                 <w:tab w:val="left" w:pos="1851"/>
               </w:tabs>
-              <w:spacing w:after="0" w:line="240" w:lineRule="auto"/>
               <w:cnfStyle w:val="000000010000" w:firstRow="0" w:lastRow="0" w:firstColumn="0" w:lastColumn="0" w:oddVBand="0" w:evenVBand="0" w:oddHBand="0" w:evenHBand="1" w:firstRowFirstColumn="0" w:firstRowLastColumn="0" w:lastRowFirstColumn="0" w:lastRowLastColumn="0"/>
               <w:rPr>
                 <w:rFonts w:cstheme="minorHAnsi"/>
-                <w:color w:val="264A64"/>
-                <w:kern w:val="0"/>
-                <w14:ligatures w14:val="none"/>
-              </w:rPr>
-            </w:pPr>
-            <w:r>
-              <w:rPr>
-                <w:rFonts w:cstheme="minorHAnsi"/>
-                <w:color w:val="264A64"/>
-                <w:kern w:val="0"/>
-                <w14:ligatures w14:val="none"/>
+              </w:rPr>
+            </w:pPr>
+            <w:r>
+              <w:rPr>
+                <w:rFonts w:cstheme="minorHAnsi"/>
               </w:rPr>
               <w:t>Programs designed to support and enrich the development and improve the life-skills and educational attainment of children and youth</w:t>
             </w:r>
@@ -13435,20 +12559,13 @@
               <w:tabs>
                 <w:tab w:val="left" w:pos="1851"/>
               </w:tabs>
-              <w:spacing w:after="0" w:line="240" w:lineRule="auto"/>
-              <w:rPr>
-                <w:rFonts w:cstheme="minorHAnsi"/>
-                <w:color w:val="264A64"/>
-                <w:kern w:val="0"/>
-                <w14:ligatures w14:val="none"/>
-              </w:rPr>
-            </w:pPr>
-            <w:r>
-              <w:rPr>
-                <w:rFonts w:cstheme="minorHAnsi"/>
-                <w:color w:val="264A64"/>
-                <w:kern w:val="0"/>
-                <w14:ligatures w14:val="none"/>
+              <w:rPr>
+                <w:rFonts w:cstheme="minorHAnsi"/>
+              </w:rPr>
+            </w:pPr>
+            <w:r>
+              <w:rPr>
+                <w:rFonts w:cstheme="minorHAnsi"/>
               </w:rPr>
               <w:t>18</w:t>
             </w:r>
@@ -13493,21 +12610,14 @@
               <w:tabs>
                 <w:tab w:val="left" w:pos="1851"/>
               </w:tabs>
-              <w:spacing w:after="0" w:line="240" w:lineRule="auto"/>
-              <w:cnfStyle w:val="000000100000" w:firstRow="0" w:lastRow="0" w:firstColumn="0" w:lastColumn="0" w:oddVBand="0" w:evenVBand="0" w:oddHBand="1" w:evenHBand="0" w:firstRowFirstColumn="0" w:firstRowLastColumn="0" w:lastRowFirstColumn="0" w:lastRowLastColumn="0"/>
-              <w:rPr>
-                <w:rFonts w:cstheme="minorHAnsi"/>
-                <w:color w:val="264A64"/>
-                <w:kern w:val="0"/>
-                <w14:ligatures w14:val="none"/>
-              </w:rPr>
-            </w:pPr>
-            <w:r>
-              <w:rPr>
-                <w:rFonts w:cstheme="minorHAnsi"/>
-                <w:color w:val="264A64"/>
-                <w:kern w:val="0"/>
-                <w14:ligatures w14:val="none"/>
+              <w:cnfStyle w:val="000000100000" w:firstRow="0" w:lastRow="0" w:firstColumn="0" w:lastColumn="0" w:oddVBand="0" w:evenVBand="0" w:oddHBand="1" w:evenHBand="0" w:firstRowFirstColumn="0" w:firstRowLastColumn="0" w:lastRowFirstColumn="0" w:lastRowLastColumn="0"/>
+              <w:rPr>
+                <w:rFonts w:cstheme="minorHAnsi"/>
+              </w:rPr>
+            </w:pPr>
+            <w:r>
+              <w:rPr>
+                <w:rFonts w:cstheme="minorHAnsi"/>
               </w:rPr>
               <w:t>18. Prevention of Out-of-Wedlock Pregnancies</w:t>
             </w:r>
@@ -13524,21 +12634,14 @@
               <w:tabs>
                 <w:tab w:val="left" w:pos="1851"/>
               </w:tabs>
-              <w:spacing w:after="0" w:line="240" w:lineRule="auto"/>
-              <w:cnfStyle w:val="000000100000" w:firstRow="0" w:lastRow="0" w:firstColumn="0" w:lastColumn="0" w:oddVBand="0" w:evenVBand="0" w:oddHBand="1" w:evenHBand="0" w:firstRowFirstColumn="0" w:firstRowLastColumn="0" w:lastRowFirstColumn="0" w:lastRowLastColumn="0"/>
-              <w:rPr>
-                <w:rFonts w:cstheme="minorHAnsi"/>
-                <w:color w:val="264A64"/>
-                <w:kern w:val="0"/>
-                <w14:ligatures w14:val="none"/>
-              </w:rPr>
-            </w:pPr>
-            <w:r>
-              <w:rPr>
-                <w:rFonts w:cstheme="minorHAnsi"/>
-                <w:color w:val="264A64"/>
-                <w:kern w:val="0"/>
-                <w14:ligatures w14:val="none"/>
+              <w:cnfStyle w:val="000000100000" w:firstRow="0" w:lastRow="0" w:firstColumn="0" w:lastColumn="0" w:oddVBand="0" w:evenVBand="0" w:oddHBand="1" w:evenHBand="0" w:firstRowFirstColumn="0" w:firstRowLastColumn="0" w:lastRowFirstColumn="0" w:lastRowLastColumn="0"/>
+              <w:rPr>
+                <w:rFonts w:cstheme="minorHAnsi"/>
+              </w:rPr>
+            </w:pPr>
+            <w:r>
+              <w:rPr>
+                <w:rFonts w:cstheme="minorHAnsi"/>
               </w:rPr>
               <w:t>Integer</w:t>
             </w:r>
@@ -13555,21 +12658,14 @@
               <w:tabs>
                 <w:tab w:val="left" w:pos="1851"/>
               </w:tabs>
-              <w:spacing w:after="0" w:line="240" w:lineRule="auto"/>
-              <w:cnfStyle w:val="000000100000" w:firstRow="0" w:lastRow="0" w:firstColumn="0" w:lastColumn="0" w:oddVBand="0" w:evenVBand="0" w:oddHBand="1" w:evenHBand="0" w:firstRowFirstColumn="0" w:firstRowLastColumn="0" w:lastRowFirstColumn="0" w:lastRowLastColumn="0"/>
-              <w:rPr>
-                <w:rFonts w:cstheme="minorHAnsi"/>
-                <w:color w:val="264A64"/>
-                <w:kern w:val="0"/>
-                <w14:ligatures w14:val="none"/>
-              </w:rPr>
-            </w:pPr>
-            <w:r>
-              <w:rPr>
-                <w:rFonts w:cstheme="minorHAnsi"/>
-                <w:color w:val="264A64"/>
-                <w:kern w:val="0"/>
-                <w14:ligatures w14:val="none"/>
+              <w:cnfStyle w:val="000000100000" w:firstRow="0" w:lastRow="0" w:firstColumn="0" w:lastColumn="0" w:oddVBand="0" w:evenVBand="0" w:oddHBand="1" w:evenHBand="0" w:firstRowFirstColumn="0" w:firstRowLastColumn="0" w:lastRowFirstColumn="0" w:lastRowLastColumn="0"/>
+              <w:rPr>
+                <w:rFonts w:cstheme="minorHAnsi"/>
+              </w:rPr>
+            </w:pPr>
+            <w:r>
+              <w:rPr>
+                <w:rFonts w:cstheme="minorHAnsi"/>
               </w:rPr>
               <w:t>Programs that provide sex education or abstinence education and family planning services to individuals, couples, and families in an effort to reduce out-of-wedlock pregnancies</w:t>
             </w:r>
@@ -13593,20 +12689,13 @@
               <w:tabs>
                 <w:tab w:val="left" w:pos="1851"/>
               </w:tabs>
-              <w:spacing w:after="0" w:line="240" w:lineRule="auto"/>
-              <w:rPr>
-                <w:rFonts w:cstheme="minorHAnsi"/>
-                <w:color w:val="264A64"/>
-                <w:kern w:val="0"/>
-                <w14:ligatures w14:val="none"/>
-              </w:rPr>
-            </w:pPr>
-            <w:r>
-              <w:rPr>
-                <w:rFonts w:cstheme="minorHAnsi"/>
-                <w:color w:val="264A64"/>
-                <w:kern w:val="0"/>
-                <w14:ligatures w14:val="none"/>
+              <w:rPr>
+                <w:rFonts w:cstheme="minorHAnsi"/>
+              </w:rPr>
+            </w:pPr>
+            <w:r>
+              <w:rPr>
+                <w:rFonts w:cstheme="minorHAnsi"/>
               </w:rPr>
               <w:t>19</w:t>
             </w:r>
@@ -13651,21 +12740,14 @@
               <w:tabs>
                 <w:tab w:val="left" w:pos="1851"/>
               </w:tabs>
-              <w:spacing w:after="0" w:line="240" w:lineRule="auto"/>
               <w:cnfStyle w:val="000000010000" w:firstRow="0" w:lastRow="0" w:firstColumn="0" w:lastColumn="0" w:oddVBand="0" w:evenVBand="0" w:oddHBand="0" w:evenHBand="1" w:firstRowFirstColumn="0" w:firstRowLastColumn="0" w:lastRowFirstColumn="0" w:lastRowLastColumn="0"/>
               <w:rPr>
                 <w:rFonts w:cstheme="minorHAnsi"/>
-                <w:color w:val="264A64"/>
-                <w:kern w:val="0"/>
-                <w14:ligatures w14:val="none"/>
-              </w:rPr>
-            </w:pPr>
-            <w:r>
-              <w:rPr>
-                <w:rFonts w:cstheme="minorHAnsi"/>
-                <w:color w:val="264A64"/>
-                <w:kern w:val="0"/>
-                <w14:ligatures w14:val="none"/>
+              </w:rPr>
+            </w:pPr>
+            <w:r>
+              <w:rPr>
+                <w:rFonts w:cstheme="minorHAnsi"/>
               </w:rPr>
               <w:t>19. Fatherhood and Two-Parent Family Formation and Maintenance Programs</w:t>
             </w:r>
@@ -13682,21 +12764,14 @@
               <w:tabs>
                 <w:tab w:val="left" w:pos="1851"/>
               </w:tabs>
-              <w:spacing w:after="0" w:line="240" w:lineRule="auto"/>
               <w:cnfStyle w:val="000000010000" w:firstRow="0" w:lastRow="0" w:firstColumn="0" w:lastColumn="0" w:oddVBand="0" w:evenVBand="0" w:oddHBand="0" w:evenHBand="1" w:firstRowFirstColumn="0" w:firstRowLastColumn="0" w:lastRowFirstColumn="0" w:lastRowLastColumn="0"/>
               <w:rPr>
                 <w:rFonts w:cstheme="minorHAnsi"/>
-                <w:color w:val="264A64"/>
-                <w:kern w:val="0"/>
-                <w14:ligatures w14:val="none"/>
-              </w:rPr>
-            </w:pPr>
-            <w:r>
-              <w:rPr>
-                <w:rFonts w:cstheme="minorHAnsi"/>
-                <w:color w:val="264A64"/>
-                <w:kern w:val="0"/>
-                <w14:ligatures w14:val="none"/>
+              </w:rPr>
+            </w:pPr>
+            <w:r>
+              <w:rPr>
+                <w:rFonts w:cstheme="minorHAnsi"/>
               </w:rPr>
               <w:t>Integer</w:t>
             </w:r>
@@ -13713,21 +12788,14 @@
               <w:tabs>
                 <w:tab w:val="left" w:pos="1851"/>
               </w:tabs>
-              <w:spacing w:after="0" w:line="240" w:lineRule="auto"/>
               <w:cnfStyle w:val="000000010000" w:firstRow="0" w:lastRow="0" w:firstColumn="0" w:lastColumn="0" w:oddVBand="0" w:evenVBand="0" w:oddHBand="0" w:evenHBand="1" w:firstRowFirstColumn="0" w:firstRowLastColumn="0" w:lastRowFirstColumn="0" w:lastRowLastColumn="0"/>
               <w:rPr>
                 <w:rFonts w:cstheme="minorHAnsi"/>
-                <w:color w:val="264A64"/>
-                <w:kern w:val="0"/>
-                <w14:ligatures w14:val="none"/>
-              </w:rPr>
-            </w:pPr>
-            <w:r>
-              <w:rPr>
-                <w:rFonts w:cstheme="minorHAnsi"/>
-                <w:color w:val="264A64"/>
-                <w:kern w:val="0"/>
-                <w14:ligatures w14:val="none"/>
+              </w:rPr>
+            </w:pPr>
+            <w:r>
+              <w:rPr>
+                <w:rFonts w:cstheme="minorHAnsi"/>
               </w:rPr>
               <w:t>Programs that aim to promote responsible fatherhood and/or encourage the formation and maintenance of two-parent families</w:t>
             </w:r>
@@ -13751,20 +12819,13 @@
               <w:tabs>
                 <w:tab w:val="left" w:pos="1851"/>
               </w:tabs>
-              <w:spacing w:after="0" w:line="240" w:lineRule="auto"/>
-              <w:rPr>
-                <w:rFonts w:cstheme="minorHAnsi"/>
-                <w:color w:val="264A64"/>
-                <w:kern w:val="0"/>
-                <w14:ligatures w14:val="none"/>
-              </w:rPr>
-            </w:pPr>
-            <w:r>
-              <w:rPr>
-                <w:rFonts w:cstheme="minorHAnsi"/>
-                <w:color w:val="264A64"/>
-                <w:kern w:val="0"/>
-                <w14:ligatures w14:val="none"/>
+              <w:rPr>
+                <w:rFonts w:cstheme="minorHAnsi"/>
+              </w:rPr>
+            </w:pPr>
+            <w:r>
+              <w:rPr>
+                <w:rFonts w:cstheme="minorHAnsi"/>
               </w:rPr>
               <w:t>20</w:t>
             </w:r>
@@ -13809,21 +12870,14 @@
               <w:tabs>
                 <w:tab w:val="left" w:pos="1851"/>
               </w:tabs>
-              <w:spacing w:after="0" w:line="240" w:lineRule="auto"/>
-              <w:cnfStyle w:val="000000100000" w:firstRow="0" w:lastRow="0" w:firstColumn="0" w:lastColumn="0" w:oddVBand="0" w:evenVBand="0" w:oddHBand="1" w:evenHBand="0" w:firstRowFirstColumn="0" w:firstRowLastColumn="0" w:lastRowFirstColumn="0" w:lastRowLastColumn="0"/>
-              <w:rPr>
-                <w:rFonts w:cstheme="minorHAnsi"/>
-                <w:color w:val="264A64"/>
-                <w:kern w:val="0"/>
-                <w14:ligatures w14:val="none"/>
-              </w:rPr>
-            </w:pPr>
-            <w:r>
-              <w:rPr>
-                <w:rFonts w:cstheme="minorHAnsi"/>
-                <w:color w:val="264A64"/>
-                <w:kern w:val="0"/>
-                <w14:ligatures w14:val="none"/>
+              <w:cnfStyle w:val="000000100000" w:firstRow="0" w:lastRow="0" w:firstColumn="0" w:lastColumn="0" w:oddVBand="0" w:evenVBand="0" w:oddHBand="1" w:evenHBand="0" w:firstRowFirstColumn="0" w:firstRowLastColumn="0" w:lastRowFirstColumn="0" w:lastRowLastColumn="0"/>
+              <w:rPr>
+                <w:rFonts w:cstheme="minorHAnsi"/>
+              </w:rPr>
+            </w:pPr>
+            <w:r>
+              <w:rPr>
+                <w:rFonts w:cstheme="minorHAnsi"/>
               </w:rPr>
               <w:t>20. Child Welfare Services</w:t>
             </w:r>
@@ -13840,21 +12894,14 @@
               <w:tabs>
                 <w:tab w:val="left" w:pos="1851"/>
               </w:tabs>
-              <w:spacing w:after="0" w:line="240" w:lineRule="auto"/>
-              <w:cnfStyle w:val="000000100000" w:firstRow="0" w:lastRow="0" w:firstColumn="0" w:lastColumn="0" w:oddVBand="0" w:evenVBand="0" w:oddHBand="1" w:evenHBand="0" w:firstRowFirstColumn="0" w:firstRowLastColumn="0" w:lastRowFirstColumn="0" w:lastRowLastColumn="0"/>
-              <w:rPr>
-                <w:rFonts w:cstheme="minorHAnsi"/>
-                <w:color w:val="264A64"/>
-                <w:kern w:val="0"/>
-                <w14:ligatures w14:val="none"/>
-              </w:rPr>
-            </w:pPr>
-            <w:r>
-              <w:rPr>
-                <w:rFonts w:cstheme="minorHAnsi"/>
-                <w:color w:val="264A64"/>
-                <w:kern w:val="0"/>
-                <w14:ligatures w14:val="none"/>
+              <w:cnfStyle w:val="000000100000" w:firstRow="0" w:lastRow="0" w:firstColumn="0" w:lastColumn="0" w:oddVBand="0" w:evenVBand="0" w:oddHBand="1" w:evenHBand="0" w:firstRowFirstColumn="0" w:firstRowLastColumn="0" w:lastRowFirstColumn="0" w:lastRowLastColumn="0"/>
+              <w:rPr>
+                <w:rFonts w:cstheme="minorHAnsi"/>
+              </w:rPr>
+            </w:pPr>
+            <w:r>
+              <w:rPr>
+                <w:rFonts w:cstheme="minorHAnsi"/>
               </w:rPr>
               <w:t>Integer</w:t>
             </w:r>
@@ -13871,21 +12918,14 @@
               <w:tabs>
                 <w:tab w:val="left" w:pos="1851"/>
               </w:tabs>
-              <w:spacing w:after="0" w:line="240" w:lineRule="auto"/>
-              <w:cnfStyle w:val="000000100000" w:firstRow="0" w:lastRow="0" w:firstColumn="0" w:lastColumn="0" w:oddVBand="0" w:evenVBand="0" w:oddHBand="1" w:evenHBand="0" w:firstRowFirstColumn="0" w:firstRowLastColumn="0" w:lastRowFirstColumn="0" w:lastRowLastColumn="0"/>
-              <w:rPr>
-                <w:rFonts w:cstheme="minorHAnsi"/>
-                <w:color w:val="264A64"/>
-                <w:kern w:val="0"/>
-                <w14:ligatures w14:val="none"/>
-              </w:rPr>
-            </w:pPr>
-            <w:r>
-              <w:rPr>
-                <w:rFonts w:cstheme="minorHAnsi"/>
-                <w:color w:val="264A64"/>
-                <w:kern w:val="0"/>
-                <w14:ligatures w14:val="none"/>
+              <w:cnfStyle w:val="000000100000" w:firstRow="0" w:lastRow="0" w:firstColumn="0" w:lastColumn="0" w:oddVBand="0" w:evenVBand="0" w:oddHBand="1" w:evenHBand="0" w:firstRowFirstColumn="0" w:firstRowLastColumn="0" w:lastRowFirstColumn="0" w:lastRowLastColumn="0"/>
+              <w:rPr>
+                <w:rFonts w:cstheme="minorHAnsi"/>
+              </w:rPr>
+            </w:pPr>
+            <w:r>
+              <w:rPr>
+                <w:rFonts w:cstheme="minorHAnsi"/>
               </w:rPr>
               <w:t>The total expenditures from lines 20a., 20b., and 20c</w:t>
             </w:r>
@@ -13909,22 +12949,14 @@
               <w:tabs>
                 <w:tab w:val="left" w:pos="1851"/>
               </w:tabs>
-              <w:spacing w:after="0" w:line="240" w:lineRule="auto"/>
-              <w:rPr>
-                <w:rFonts w:cstheme="minorHAnsi"/>
-                <w:color w:val="264A64"/>
-                <w:kern w:val="0"/>
-                <w14:ligatures w14:val="none"/>
-              </w:rPr>
-            </w:pPr>
-            <w:r>
-              <w:rPr>
-                <w:rFonts w:cstheme="minorHAnsi"/>
-                <w:color w:val="264A64"/>
-                <w:kern w:val="0"/>
-                <w14:ligatures w14:val="none"/>
-              </w:rPr>
-              <w:lastRenderedPageBreak/>
+              <w:rPr>
+                <w:rFonts w:cstheme="minorHAnsi"/>
+              </w:rPr>
+            </w:pPr>
+            <w:r>
+              <w:rPr>
+                <w:rFonts w:cstheme="minorHAnsi"/>
+              </w:rPr>
               <w:t>20a</w:t>
             </w:r>
           </w:p>
@@ -13940,21 +12972,14 @@
               <w:tabs>
                 <w:tab w:val="left" w:pos="1851"/>
               </w:tabs>
-              <w:spacing w:after="0" w:line="240" w:lineRule="auto"/>
               <w:cnfStyle w:val="000000010000" w:firstRow="0" w:lastRow="0" w:firstColumn="0" w:lastColumn="0" w:oddVBand="0" w:evenVBand="0" w:oddHBand="0" w:evenHBand="1" w:firstRowFirstColumn="0" w:firstRowLastColumn="0" w:lastRowFirstColumn="0" w:lastRowLastColumn="0"/>
               <w:rPr>
                 <w:rFonts w:cstheme="minorHAnsi"/>
-                <w:color w:val="264A64"/>
-                <w:kern w:val="0"/>
-                <w14:ligatures w14:val="none"/>
-              </w:rPr>
-            </w:pPr>
-            <w:r>
-              <w:rPr>
-                <w:rFonts w:cstheme="minorHAnsi"/>
-                <w:color w:val="264A64"/>
-                <w:kern w:val="0"/>
-                <w14:ligatures w14:val="none"/>
+              </w:rPr>
+            </w:pPr>
+            <w:r>
+              <w:rPr>
+                <w:rFonts w:cstheme="minorHAnsi"/>
               </w:rPr>
               <w:t>N/A</w:t>
             </w:r>
@@ -13971,21 +12996,14 @@
               <w:tabs>
                 <w:tab w:val="left" w:pos="1851"/>
               </w:tabs>
-              <w:spacing w:after="0" w:line="240" w:lineRule="auto"/>
               <w:cnfStyle w:val="000000010000" w:firstRow="0" w:lastRow="0" w:firstColumn="0" w:lastColumn="0" w:oddVBand="0" w:evenVBand="0" w:oddHBand="0" w:evenHBand="1" w:firstRowFirstColumn="0" w:firstRowLastColumn="0" w:lastRowFirstColumn="0" w:lastRowLastColumn="0"/>
               <w:rPr>
                 <w:rFonts w:cstheme="minorHAnsi"/>
-                <w:color w:val="264A64"/>
-                <w:kern w:val="0"/>
-                <w14:ligatures w14:val="none"/>
-              </w:rPr>
-            </w:pPr>
-            <w:r>
-              <w:rPr>
-                <w:rFonts w:cstheme="minorHAnsi"/>
-                <w:color w:val="264A64"/>
-                <w:kern w:val="0"/>
-                <w14:ligatures w14:val="none"/>
+              </w:rPr>
+            </w:pPr>
+            <w:r>
+              <w:rPr>
+                <w:rFonts w:cstheme="minorHAnsi"/>
               </w:rPr>
               <w:t>20a. Family Support/Family Preservation/Reunification Services</w:t>
             </w:r>
@@ -14002,21 +13020,14 @@
               <w:tabs>
                 <w:tab w:val="left" w:pos="1851"/>
               </w:tabs>
-              <w:spacing w:after="0" w:line="240" w:lineRule="auto"/>
               <w:cnfStyle w:val="000000010000" w:firstRow="0" w:lastRow="0" w:firstColumn="0" w:lastColumn="0" w:oddVBand="0" w:evenVBand="0" w:oddHBand="0" w:evenHBand="1" w:firstRowFirstColumn="0" w:firstRowLastColumn="0" w:lastRowFirstColumn="0" w:lastRowLastColumn="0"/>
               <w:rPr>
                 <w:rFonts w:cstheme="minorHAnsi"/>
-                <w:color w:val="264A64"/>
-                <w:kern w:val="0"/>
-                <w14:ligatures w14:val="none"/>
-              </w:rPr>
-            </w:pPr>
-            <w:r>
-              <w:rPr>
-                <w:rFonts w:cstheme="minorHAnsi"/>
-                <w:color w:val="264A64"/>
-                <w:kern w:val="0"/>
-                <w14:ligatures w14:val="none"/>
+              </w:rPr>
+            </w:pPr>
+            <w:r>
+              <w:rPr>
+                <w:rFonts w:cstheme="minorHAnsi"/>
               </w:rPr>
               <w:t>Integer</w:t>
             </w:r>
@@ -14033,21 +13044,14 @@
               <w:tabs>
                 <w:tab w:val="left" w:pos="1851"/>
               </w:tabs>
-              <w:spacing w:after="0" w:line="240" w:lineRule="auto"/>
               <w:cnfStyle w:val="000000010000" w:firstRow="0" w:lastRow="0" w:firstColumn="0" w:lastColumn="0" w:oddVBand="0" w:evenVBand="0" w:oddHBand="0" w:evenHBand="1" w:firstRowFirstColumn="0" w:firstRowLastColumn="0" w:lastRowFirstColumn="0" w:lastRowLastColumn="0"/>
               <w:rPr>
                 <w:rFonts w:cstheme="minorHAnsi"/>
-                <w:color w:val="264A64"/>
-                <w:kern w:val="0"/>
-                <w14:ligatures w14:val="none"/>
-              </w:rPr>
-            </w:pPr>
-            <w:r>
-              <w:rPr>
-                <w:rFonts w:cstheme="minorHAnsi"/>
-                <w:color w:val="264A64"/>
-                <w:kern w:val="0"/>
-                <w14:ligatures w14:val="none"/>
+              </w:rPr>
+            </w:pPr>
+            <w:r>
+              <w:rPr>
+                <w:rFonts w:cstheme="minorHAnsi"/>
               </w:rPr>
               <w:t>Community-based services, provided to families involved in the child welfare system that are designed to increase the strength and stability of families so children may remain in or return to their homes</w:t>
             </w:r>
@@ -14071,20 +13075,13 @@
               <w:tabs>
                 <w:tab w:val="left" w:pos="1851"/>
               </w:tabs>
-              <w:spacing w:after="0" w:line="240" w:lineRule="auto"/>
-              <w:rPr>
-                <w:rFonts w:cstheme="minorHAnsi"/>
-                <w:color w:val="264A64"/>
-                <w:kern w:val="0"/>
-                <w14:ligatures w14:val="none"/>
-              </w:rPr>
-            </w:pPr>
-            <w:r>
-              <w:rPr>
-                <w:rFonts w:cstheme="minorHAnsi"/>
-                <w:color w:val="264A64"/>
-                <w:kern w:val="0"/>
-                <w14:ligatures w14:val="none"/>
+              <w:rPr>
+                <w:rFonts w:cstheme="minorHAnsi"/>
+              </w:rPr>
+            </w:pPr>
+            <w:r>
+              <w:rPr>
+                <w:rFonts w:cstheme="minorHAnsi"/>
               </w:rPr>
               <w:t>20b</w:t>
             </w:r>
@@ -14101,21 +13098,14 @@
               <w:tabs>
                 <w:tab w:val="left" w:pos="1851"/>
               </w:tabs>
-              <w:spacing w:after="0" w:line="240" w:lineRule="auto"/>
-              <w:cnfStyle w:val="000000100000" w:firstRow="0" w:lastRow="0" w:firstColumn="0" w:lastColumn="0" w:oddVBand="0" w:evenVBand="0" w:oddHBand="1" w:evenHBand="0" w:firstRowFirstColumn="0" w:firstRowLastColumn="0" w:lastRowFirstColumn="0" w:lastRowLastColumn="0"/>
-              <w:rPr>
-                <w:rFonts w:cstheme="minorHAnsi"/>
-                <w:color w:val="264A64"/>
-                <w:kern w:val="0"/>
-                <w14:ligatures w14:val="none"/>
-              </w:rPr>
-            </w:pPr>
-            <w:r>
-              <w:rPr>
-                <w:rFonts w:cstheme="minorHAnsi"/>
-                <w:color w:val="264A64"/>
-                <w:kern w:val="0"/>
-                <w14:ligatures w14:val="none"/>
+              <w:cnfStyle w:val="000000100000" w:firstRow="0" w:lastRow="0" w:firstColumn="0" w:lastColumn="0" w:oddVBand="0" w:evenVBand="0" w:oddHBand="1" w:evenHBand="0" w:firstRowFirstColumn="0" w:firstRowLastColumn="0" w:lastRowFirstColumn="0" w:lastRowLastColumn="0"/>
+              <w:rPr>
+                <w:rFonts w:cstheme="minorHAnsi"/>
+              </w:rPr>
+            </w:pPr>
+            <w:r>
+              <w:rPr>
+                <w:rFonts w:cstheme="minorHAnsi"/>
               </w:rPr>
               <w:t>N/A</w:t>
             </w:r>
@@ -14132,21 +13122,14 @@
               <w:tabs>
                 <w:tab w:val="left" w:pos="1851"/>
               </w:tabs>
-              <w:spacing w:after="0" w:line="240" w:lineRule="auto"/>
-              <w:cnfStyle w:val="000000100000" w:firstRow="0" w:lastRow="0" w:firstColumn="0" w:lastColumn="0" w:oddVBand="0" w:evenVBand="0" w:oddHBand="1" w:evenHBand="0" w:firstRowFirstColumn="0" w:firstRowLastColumn="0" w:lastRowFirstColumn="0" w:lastRowLastColumn="0"/>
-              <w:rPr>
-                <w:rFonts w:cstheme="minorHAnsi"/>
-                <w:color w:val="264A64"/>
-                <w:kern w:val="0"/>
-                <w14:ligatures w14:val="none"/>
-              </w:rPr>
-            </w:pPr>
-            <w:r>
-              <w:rPr>
-                <w:rFonts w:cstheme="minorHAnsi"/>
-                <w:color w:val="264A64"/>
-                <w:kern w:val="0"/>
-                <w14:ligatures w14:val="none"/>
+              <w:cnfStyle w:val="000000100000" w:firstRow="0" w:lastRow="0" w:firstColumn="0" w:lastColumn="0" w:oddVBand="0" w:evenVBand="0" w:oddHBand="1" w:evenHBand="0" w:firstRowFirstColumn="0" w:firstRowLastColumn="0" w:lastRowFirstColumn="0" w:lastRowLastColumn="0"/>
+              <w:rPr>
+                <w:rFonts w:cstheme="minorHAnsi"/>
+              </w:rPr>
+            </w:pPr>
+            <w:r>
+              <w:rPr>
+                <w:rFonts w:cstheme="minorHAnsi"/>
               </w:rPr>
               <w:t>20b. Adoption Services</w:t>
             </w:r>
@@ -14163,21 +13146,14 @@
               <w:tabs>
                 <w:tab w:val="left" w:pos="1851"/>
               </w:tabs>
-              <w:spacing w:after="0" w:line="240" w:lineRule="auto"/>
-              <w:cnfStyle w:val="000000100000" w:firstRow="0" w:lastRow="0" w:firstColumn="0" w:lastColumn="0" w:oddVBand="0" w:evenVBand="0" w:oddHBand="1" w:evenHBand="0" w:firstRowFirstColumn="0" w:firstRowLastColumn="0" w:lastRowFirstColumn="0" w:lastRowLastColumn="0"/>
-              <w:rPr>
-                <w:rFonts w:cstheme="minorHAnsi"/>
-                <w:color w:val="264A64"/>
-                <w:kern w:val="0"/>
-                <w14:ligatures w14:val="none"/>
-              </w:rPr>
-            </w:pPr>
-            <w:r>
-              <w:rPr>
-                <w:rFonts w:cstheme="minorHAnsi"/>
-                <w:color w:val="264A64"/>
-                <w:kern w:val="0"/>
-                <w14:ligatures w14:val="none"/>
+              <w:cnfStyle w:val="000000100000" w:firstRow="0" w:lastRow="0" w:firstColumn="0" w:lastColumn="0" w:oddVBand="0" w:evenVBand="0" w:oddHBand="1" w:evenHBand="0" w:firstRowFirstColumn="0" w:firstRowLastColumn="0" w:lastRowFirstColumn="0" w:lastRowLastColumn="0"/>
+              <w:rPr>
+                <w:rFonts w:cstheme="minorHAnsi"/>
+              </w:rPr>
+            </w:pPr>
+            <w:r>
+              <w:rPr>
+                <w:rFonts w:cstheme="minorHAnsi"/>
               </w:rPr>
               <w:t>Integer</w:t>
             </w:r>
@@ -14194,21 +13170,14 @@
               <w:tabs>
                 <w:tab w:val="left" w:pos="1851"/>
               </w:tabs>
-              <w:spacing w:after="0" w:line="240" w:lineRule="auto"/>
-              <w:cnfStyle w:val="000000100000" w:firstRow="0" w:lastRow="0" w:firstColumn="0" w:lastColumn="0" w:oddVBand="0" w:evenVBand="0" w:oddHBand="1" w:evenHBand="0" w:firstRowFirstColumn="0" w:firstRowLastColumn="0" w:lastRowFirstColumn="0" w:lastRowLastColumn="0"/>
-              <w:rPr>
-                <w:rFonts w:cstheme="minorHAnsi"/>
-                <w:color w:val="264A64"/>
-                <w:kern w:val="0"/>
-                <w14:ligatures w14:val="none"/>
-              </w:rPr>
-            </w:pPr>
-            <w:r>
-              <w:rPr>
-                <w:rFonts w:cstheme="minorHAnsi"/>
-                <w:color w:val="264A64"/>
-                <w:kern w:val="0"/>
-                <w14:ligatures w14:val="none"/>
+              <w:cnfStyle w:val="000000100000" w:firstRow="0" w:lastRow="0" w:firstColumn="0" w:lastColumn="0" w:oddVBand="0" w:evenVBand="0" w:oddHBand="1" w:evenHBand="0" w:firstRowFirstColumn="0" w:firstRowLastColumn="0" w:lastRowFirstColumn="0" w:lastRowLastColumn="0"/>
+              <w:rPr>
+                <w:rFonts w:cstheme="minorHAnsi"/>
+              </w:rPr>
+            </w:pPr>
+            <w:r>
+              <w:rPr>
+                <w:rFonts w:cstheme="minorHAnsi"/>
               </w:rPr>
               <w:t>Services and activities designed to promote and support successful adoptions</w:t>
             </w:r>
@@ -14232,20 +13201,13 @@
               <w:tabs>
                 <w:tab w:val="left" w:pos="1851"/>
               </w:tabs>
-              <w:spacing w:after="0" w:line="240" w:lineRule="auto"/>
-              <w:rPr>
-                <w:rFonts w:cstheme="minorHAnsi"/>
-                <w:color w:val="264A64"/>
-                <w:kern w:val="0"/>
-                <w14:ligatures w14:val="none"/>
-              </w:rPr>
-            </w:pPr>
-            <w:r>
-              <w:rPr>
-                <w:rFonts w:cstheme="minorHAnsi"/>
-                <w:color w:val="264A64"/>
-                <w:kern w:val="0"/>
-                <w14:ligatures w14:val="none"/>
+              <w:rPr>
+                <w:rFonts w:cstheme="minorHAnsi"/>
+              </w:rPr>
+            </w:pPr>
+            <w:r>
+              <w:rPr>
+                <w:rFonts w:cstheme="minorHAnsi"/>
               </w:rPr>
               <w:t>20c</w:t>
             </w:r>
@@ -14262,21 +13224,14 @@
               <w:tabs>
                 <w:tab w:val="left" w:pos="1851"/>
               </w:tabs>
-              <w:spacing w:after="0" w:line="240" w:lineRule="auto"/>
               <w:cnfStyle w:val="000000010000" w:firstRow="0" w:lastRow="0" w:firstColumn="0" w:lastColumn="0" w:oddVBand="0" w:evenVBand="0" w:oddHBand="0" w:evenHBand="1" w:firstRowFirstColumn="0" w:firstRowLastColumn="0" w:lastRowFirstColumn="0" w:lastRowLastColumn="0"/>
               <w:rPr>
                 <w:rFonts w:cstheme="minorHAnsi"/>
-                <w:color w:val="264A64"/>
-                <w:kern w:val="0"/>
-                <w14:ligatures w14:val="none"/>
-              </w:rPr>
-            </w:pPr>
-            <w:r>
-              <w:rPr>
-                <w:rFonts w:cstheme="minorHAnsi"/>
-                <w:color w:val="264A64"/>
-                <w:kern w:val="0"/>
-                <w14:ligatures w14:val="none"/>
+              </w:rPr>
+            </w:pPr>
+            <w:r>
+              <w:rPr>
+                <w:rFonts w:cstheme="minorHAnsi"/>
               </w:rPr>
               <w:t>N/A</w:t>
             </w:r>
@@ -14293,21 +13248,14 @@
               <w:tabs>
                 <w:tab w:val="left" w:pos="1851"/>
               </w:tabs>
-              <w:spacing w:after="0" w:line="240" w:lineRule="auto"/>
               <w:cnfStyle w:val="000000010000" w:firstRow="0" w:lastRow="0" w:firstColumn="0" w:lastColumn="0" w:oddVBand="0" w:evenVBand="0" w:oddHBand="0" w:evenHBand="1" w:firstRowFirstColumn="0" w:firstRowLastColumn="0" w:lastRowFirstColumn="0" w:lastRowLastColumn="0"/>
               <w:rPr>
                 <w:rFonts w:cstheme="minorHAnsi"/>
-                <w:color w:val="264A64"/>
-                <w:kern w:val="0"/>
-                <w14:ligatures w14:val="none"/>
-              </w:rPr>
-            </w:pPr>
-            <w:r>
-              <w:rPr>
-                <w:rFonts w:cstheme="minorHAnsi"/>
-                <w:color w:val="264A64"/>
-                <w:kern w:val="0"/>
-                <w14:ligatures w14:val="none"/>
+              </w:rPr>
+            </w:pPr>
+            <w:r>
+              <w:rPr>
+                <w:rFonts w:cstheme="minorHAnsi"/>
               </w:rPr>
               <w:t>20c. Additional Child Welfare Services</w:t>
             </w:r>
@@ -14324,21 +13272,14 @@
               <w:tabs>
                 <w:tab w:val="left" w:pos="1851"/>
               </w:tabs>
-              <w:spacing w:after="0" w:line="240" w:lineRule="auto"/>
               <w:cnfStyle w:val="000000010000" w:firstRow="0" w:lastRow="0" w:firstColumn="0" w:lastColumn="0" w:oddVBand="0" w:evenVBand="0" w:oddHBand="0" w:evenHBand="1" w:firstRowFirstColumn="0" w:firstRowLastColumn="0" w:lastRowFirstColumn="0" w:lastRowLastColumn="0"/>
               <w:rPr>
                 <w:rFonts w:cstheme="minorHAnsi"/>
-                <w:color w:val="264A64"/>
-                <w:kern w:val="0"/>
-                <w14:ligatures w14:val="none"/>
-              </w:rPr>
-            </w:pPr>
-            <w:r>
-              <w:rPr>
-                <w:rFonts w:cstheme="minorHAnsi"/>
-                <w:color w:val="264A64"/>
-                <w:kern w:val="0"/>
-                <w14:ligatures w14:val="none"/>
+              </w:rPr>
+            </w:pPr>
+            <w:r>
+              <w:rPr>
+                <w:rFonts w:cstheme="minorHAnsi"/>
               </w:rPr>
               <w:t>Integer</w:t>
             </w:r>
@@ -14355,21 +13296,14 @@
               <w:tabs>
                 <w:tab w:val="left" w:pos="1851"/>
               </w:tabs>
-              <w:spacing w:after="0" w:line="240" w:lineRule="auto"/>
               <w:cnfStyle w:val="000000010000" w:firstRow="0" w:lastRow="0" w:firstColumn="0" w:lastColumn="0" w:oddVBand="0" w:evenVBand="0" w:oddHBand="0" w:evenHBand="1" w:firstRowFirstColumn="0" w:firstRowLastColumn="0" w:lastRowFirstColumn="0" w:lastRowLastColumn="0"/>
               <w:rPr>
                 <w:rFonts w:cstheme="minorHAnsi"/>
-                <w:color w:val="264A64"/>
-                <w:kern w:val="0"/>
-                <w14:ligatures w14:val="none"/>
-              </w:rPr>
-            </w:pPr>
-            <w:r>
-              <w:rPr>
-                <w:rFonts w:cstheme="minorHAnsi"/>
-                <w:color w:val="264A64"/>
-                <w:kern w:val="0"/>
-                <w14:ligatures w14:val="none"/>
+              </w:rPr>
+            </w:pPr>
+            <w:r>
+              <w:rPr>
+                <w:rFonts w:cstheme="minorHAnsi"/>
               </w:rPr>
               <w:t>Other services provided to children and families at risk of being in the child welfare system, or who are involved in the child welfare system</w:t>
             </w:r>
@@ -14393,20 +13327,13 @@
               <w:tabs>
                 <w:tab w:val="left" w:pos="1851"/>
               </w:tabs>
-              <w:spacing w:after="0" w:line="240" w:lineRule="auto"/>
-              <w:rPr>
-                <w:rFonts w:cstheme="minorHAnsi"/>
-                <w:color w:val="264A64"/>
-                <w:kern w:val="0"/>
-                <w14:ligatures w14:val="none"/>
-              </w:rPr>
-            </w:pPr>
-            <w:r>
-              <w:rPr>
-                <w:rFonts w:cstheme="minorHAnsi"/>
-                <w:color w:val="264A64"/>
-                <w:kern w:val="0"/>
-                <w14:ligatures w14:val="none"/>
+              <w:rPr>
+                <w:rFonts w:cstheme="minorHAnsi"/>
+              </w:rPr>
+            </w:pPr>
+            <w:r>
+              <w:rPr>
+                <w:rFonts w:cstheme="minorHAnsi"/>
               </w:rPr>
               <w:t>21</w:t>
             </w:r>
@@ -14451,21 +13378,14 @@
               <w:tabs>
                 <w:tab w:val="left" w:pos="1851"/>
               </w:tabs>
-              <w:spacing w:after="0" w:line="240" w:lineRule="auto"/>
-              <w:cnfStyle w:val="000000100000" w:firstRow="0" w:lastRow="0" w:firstColumn="0" w:lastColumn="0" w:oddVBand="0" w:evenVBand="0" w:oddHBand="1" w:evenHBand="0" w:firstRowFirstColumn="0" w:firstRowLastColumn="0" w:lastRowFirstColumn="0" w:lastRowLastColumn="0"/>
-              <w:rPr>
-                <w:rFonts w:cstheme="minorHAnsi"/>
-                <w:color w:val="264A64"/>
-                <w:kern w:val="0"/>
-                <w14:ligatures w14:val="none"/>
-              </w:rPr>
-            </w:pPr>
-            <w:r>
-              <w:rPr>
-                <w:rFonts w:cstheme="minorHAnsi"/>
-                <w:color w:val="264A64"/>
-                <w:kern w:val="0"/>
-                <w14:ligatures w14:val="none"/>
+              <w:cnfStyle w:val="000000100000" w:firstRow="0" w:lastRow="0" w:firstColumn="0" w:lastColumn="0" w:oddVBand="0" w:evenVBand="0" w:oddHBand="1" w:evenHBand="0" w:firstRowFirstColumn="0" w:firstRowLastColumn="0" w:lastRowFirstColumn="0" w:lastRowLastColumn="0"/>
+              <w:rPr>
+                <w:rFonts w:cstheme="minorHAnsi"/>
+              </w:rPr>
+            </w:pPr>
+            <w:r>
+              <w:rPr>
+                <w:rFonts w:cstheme="minorHAnsi"/>
               </w:rPr>
               <w:t>21. Home Visiting Programs</w:t>
             </w:r>
@@ -14482,21 +13402,14 @@
               <w:tabs>
                 <w:tab w:val="left" w:pos="1851"/>
               </w:tabs>
-              <w:spacing w:after="0" w:line="240" w:lineRule="auto"/>
-              <w:cnfStyle w:val="000000100000" w:firstRow="0" w:lastRow="0" w:firstColumn="0" w:lastColumn="0" w:oddVBand="0" w:evenVBand="0" w:oddHBand="1" w:evenHBand="0" w:firstRowFirstColumn="0" w:firstRowLastColumn="0" w:lastRowFirstColumn="0" w:lastRowLastColumn="0"/>
-              <w:rPr>
-                <w:rFonts w:cstheme="minorHAnsi"/>
-                <w:color w:val="264A64"/>
-                <w:kern w:val="0"/>
-                <w14:ligatures w14:val="none"/>
-              </w:rPr>
-            </w:pPr>
-            <w:r>
-              <w:rPr>
-                <w:rFonts w:cstheme="minorHAnsi"/>
-                <w:color w:val="264A64"/>
-                <w:kern w:val="0"/>
-                <w14:ligatures w14:val="none"/>
+              <w:cnfStyle w:val="000000100000" w:firstRow="0" w:lastRow="0" w:firstColumn="0" w:lastColumn="0" w:oddVBand="0" w:evenVBand="0" w:oddHBand="1" w:evenHBand="0" w:firstRowFirstColumn="0" w:firstRowLastColumn="0" w:lastRowFirstColumn="0" w:lastRowLastColumn="0"/>
+              <w:rPr>
+                <w:rFonts w:cstheme="minorHAnsi"/>
+              </w:rPr>
+            </w:pPr>
+            <w:r>
+              <w:rPr>
+                <w:rFonts w:cstheme="minorHAnsi"/>
               </w:rPr>
               <w:t>Integer</w:t>
             </w:r>
@@ -14513,21 +13426,14 @@
               <w:tabs>
                 <w:tab w:val="left" w:pos="1851"/>
               </w:tabs>
-              <w:spacing w:after="0" w:line="240" w:lineRule="auto"/>
-              <w:cnfStyle w:val="000000100000" w:firstRow="0" w:lastRow="0" w:firstColumn="0" w:lastColumn="0" w:oddVBand="0" w:evenVBand="0" w:oddHBand="1" w:evenHBand="0" w:firstRowFirstColumn="0" w:firstRowLastColumn="0" w:lastRowFirstColumn="0" w:lastRowLastColumn="0"/>
-              <w:rPr>
-                <w:rFonts w:cstheme="minorHAnsi"/>
-                <w:color w:val="264A64"/>
-                <w:kern w:val="0"/>
-                <w14:ligatures w14:val="none"/>
-              </w:rPr>
-            </w:pPr>
-            <w:r>
-              <w:rPr>
-                <w:rFonts w:cstheme="minorHAnsi"/>
-                <w:color w:val="264A64"/>
-                <w:kern w:val="0"/>
-                <w14:ligatures w14:val="none"/>
+              <w:cnfStyle w:val="000000100000" w:firstRow="0" w:lastRow="0" w:firstColumn="0" w:lastColumn="0" w:oddVBand="0" w:evenVBand="0" w:oddHBand="1" w:evenHBand="0" w:firstRowFirstColumn="0" w:firstRowLastColumn="0" w:lastRowFirstColumn="0" w:lastRowLastColumn="0"/>
+              <w:rPr>
+                <w:rFonts w:cstheme="minorHAnsi"/>
+              </w:rPr>
+            </w:pPr>
+            <w:r>
+              <w:rPr>
+                <w:rFonts w:cstheme="minorHAnsi"/>
               </w:rPr>
               <w:t>Expenditures on programs where nurses, social workers, or other professionals/para-professionals provide services to families in their homes, including evaluating the families’ circumstances; providing information and guidance around maternal health and child health and development; and connecting families to necessary resources and services</w:t>
             </w:r>
@@ -14551,20 +13457,13 @@
               <w:tabs>
                 <w:tab w:val="left" w:pos="1851"/>
               </w:tabs>
-              <w:spacing w:after="0" w:line="240" w:lineRule="auto"/>
-              <w:rPr>
-                <w:rFonts w:cstheme="minorHAnsi"/>
-                <w:color w:val="264A64"/>
-                <w:kern w:val="0"/>
-                <w14:ligatures w14:val="none"/>
-              </w:rPr>
-            </w:pPr>
-            <w:r>
-              <w:rPr>
-                <w:rFonts w:cstheme="minorHAnsi"/>
-                <w:color w:val="264A64"/>
-                <w:kern w:val="0"/>
-                <w14:ligatures w14:val="none"/>
+              <w:rPr>
+                <w:rFonts w:cstheme="minorHAnsi"/>
+              </w:rPr>
+            </w:pPr>
+            <w:r>
+              <w:rPr>
+                <w:rFonts w:cstheme="minorHAnsi"/>
               </w:rPr>
               <w:t>22</w:t>
             </w:r>
@@ -14609,21 +13508,14 @@
               <w:tabs>
                 <w:tab w:val="left" w:pos="1851"/>
               </w:tabs>
-              <w:spacing w:after="0" w:line="240" w:lineRule="auto"/>
               <w:cnfStyle w:val="000000010000" w:firstRow="0" w:lastRow="0" w:firstColumn="0" w:lastColumn="0" w:oddVBand="0" w:evenVBand="0" w:oddHBand="0" w:evenHBand="1" w:firstRowFirstColumn="0" w:firstRowLastColumn="0" w:lastRowFirstColumn="0" w:lastRowLastColumn="0"/>
               <w:rPr>
                 <w:rFonts w:cstheme="minorHAnsi"/>
-                <w:color w:val="264A64"/>
-                <w:kern w:val="0"/>
-                <w14:ligatures w14:val="none"/>
-              </w:rPr>
-            </w:pPr>
-            <w:r>
-              <w:rPr>
-                <w:rFonts w:cstheme="minorHAnsi"/>
-                <w:color w:val="264A64"/>
-                <w:kern w:val="0"/>
-                <w14:ligatures w14:val="none"/>
+              </w:rPr>
+            </w:pPr>
+            <w:r>
+              <w:rPr>
+                <w:rFonts w:cstheme="minorHAnsi"/>
               </w:rPr>
               <w:t>22. Program Management</w:t>
             </w:r>
@@ -14640,21 +13532,14 @@
               <w:tabs>
                 <w:tab w:val="left" w:pos="1851"/>
               </w:tabs>
-              <w:spacing w:after="0" w:line="240" w:lineRule="auto"/>
               <w:cnfStyle w:val="000000010000" w:firstRow="0" w:lastRow="0" w:firstColumn="0" w:lastColumn="0" w:oddVBand="0" w:evenVBand="0" w:oddHBand="0" w:evenHBand="1" w:firstRowFirstColumn="0" w:firstRowLastColumn="0" w:lastRowFirstColumn="0" w:lastRowLastColumn="0"/>
               <w:rPr>
                 <w:rFonts w:cstheme="minorHAnsi"/>
-                <w:color w:val="264A64"/>
-                <w:kern w:val="0"/>
-                <w14:ligatures w14:val="none"/>
-              </w:rPr>
-            </w:pPr>
-            <w:r>
-              <w:rPr>
-                <w:rFonts w:cstheme="minorHAnsi"/>
-                <w:color w:val="264A64"/>
-                <w:kern w:val="0"/>
-                <w14:ligatures w14:val="none"/>
+              </w:rPr>
+            </w:pPr>
+            <w:r>
+              <w:rPr>
+                <w:rFonts w:cstheme="minorHAnsi"/>
               </w:rPr>
               <w:t>Integer</w:t>
             </w:r>
@@ -14671,21 +13556,14 @@
               <w:tabs>
                 <w:tab w:val="left" w:pos="1851"/>
               </w:tabs>
-              <w:spacing w:after="0" w:line="240" w:lineRule="auto"/>
               <w:cnfStyle w:val="000000010000" w:firstRow="0" w:lastRow="0" w:firstColumn="0" w:lastColumn="0" w:oddVBand="0" w:evenVBand="0" w:oddHBand="0" w:evenHBand="1" w:firstRowFirstColumn="0" w:firstRowLastColumn="0" w:lastRowFirstColumn="0" w:lastRowLastColumn="0"/>
               <w:rPr>
                 <w:rFonts w:cstheme="minorHAnsi"/>
-                <w:color w:val="264A64"/>
-                <w:kern w:val="0"/>
-                <w14:ligatures w14:val="none"/>
-              </w:rPr>
-            </w:pPr>
-            <w:r>
-              <w:rPr>
-                <w:rFonts w:cstheme="minorHAnsi"/>
-                <w:color w:val="264A64"/>
-                <w:kern w:val="0"/>
-                <w14:ligatures w14:val="none"/>
+              </w:rPr>
+            </w:pPr>
+            <w:r>
+              <w:rPr>
+                <w:rFonts w:cstheme="minorHAnsi"/>
               </w:rPr>
               <w:t>The total expenditures from lines 22a., 22b., and 22c</w:t>
             </w:r>
@@ -14709,20 +13587,13 @@
               <w:tabs>
                 <w:tab w:val="left" w:pos="1851"/>
               </w:tabs>
-              <w:spacing w:after="0" w:line="240" w:lineRule="auto"/>
-              <w:rPr>
-                <w:rFonts w:cstheme="minorHAnsi"/>
-                <w:color w:val="264A64"/>
-                <w:kern w:val="0"/>
-                <w14:ligatures w14:val="none"/>
-              </w:rPr>
-            </w:pPr>
-            <w:r>
-              <w:rPr>
-                <w:rFonts w:cstheme="minorHAnsi"/>
-                <w:color w:val="264A64"/>
-                <w:kern w:val="0"/>
-                <w14:ligatures w14:val="none"/>
+              <w:rPr>
+                <w:rFonts w:cstheme="minorHAnsi"/>
+              </w:rPr>
+            </w:pPr>
+            <w:r>
+              <w:rPr>
+                <w:rFonts w:cstheme="minorHAnsi"/>
               </w:rPr>
               <w:t>22a</w:t>
             </w:r>
@@ -14739,21 +13610,14 @@
               <w:tabs>
                 <w:tab w:val="left" w:pos="1851"/>
               </w:tabs>
-              <w:spacing w:after="0" w:line="240" w:lineRule="auto"/>
-              <w:cnfStyle w:val="000000100000" w:firstRow="0" w:lastRow="0" w:firstColumn="0" w:lastColumn="0" w:oddVBand="0" w:evenVBand="0" w:oddHBand="1" w:evenHBand="0" w:firstRowFirstColumn="0" w:firstRowLastColumn="0" w:lastRowFirstColumn="0" w:lastRowLastColumn="0"/>
-              <w:rPr>
-                <w:rFonts w:cstheme="minorHAnsi"/>
-                <w:color w:val="264A64"/>
-                <w:kern w:val="0"/>
-                <w14:ligatures w14:val="none"/>
-              </w:rPr>
-            </w:pPr>
-            <w:r>
-              <w:rPr>
-                <w:rFonts w:cstheme="minorHAnsi"/>
-                <w:color w:val="264A64"/>
-                <w:kern w:val="0"/>
-                <w14:ligatures w14:val="none"/>
+              <w:cnfStyle w:val="000000100000" w:firstRow="0" w:lastRow="0" w:firstColumn="0" w:lastColumn="0" w:oddVBand="0" w:evenVBand="0" w:oddHBand="1" w:evenHBand="0" w:firstRowFirstColumn="0" w:firstRowLastColumn="0" w:lastRowFirstColumn="0" w:lastRowLastColumn="0"/>
+              <w:rPr>
+                <w:rFonts w:cstheme="minorHAnsi"/>
+              </w:rPr>
+            </w:pPr>
+            <w:r>
+              <w:rPr>
+                <w:rFonts w:cstheme="minorHAnsi"/>
               </w:rPr>
               <w:t>6j</w:t>
             </w:r>
@@ -14770,21 +13634,14 @@
               <w:tabs>
                 <w:tab w:val="left" w:pos="1851"/>
               </w:tabs>
-              <w:spacing w:after="0" w:line="240" w:lineRule="auto"/>
-              <w:cnfStyle w:val="000000100000" w:firstRow="0" w:lastRow="0" w:firstColumn="0" w:lastColumn="0" w:oddVBand="0" w:evenVBand="0" w:oddHBand="1" w:evenHBand="0" w:firstRowFirstColumn="0" w:firstRowLastColumn="0" w:lastRowFirstColumn="0" w:lastRowLastColumn="0"/>
-              <w:rPr>
-                <w:rFonts w:cstheme="minorHAnsi"/>
-                <w:color w:val="264A64"/>
-                <w:kern w:val="0"/>
-                <w14:ligatures w14:val="none"/>
-              </w:rPr>
-            </w:pPr>
-            <w:r>
-              <w:rPr>
-                <w:rFonts w:cstheme="minorHAnsi"/>
-                <w:color w:val="264A64"/>
-                <w:kern w:val="0"/>
-                <w14:ligatures w14:val="none"/>
+              <w:cnfStyle w:val="000000100000" w:firstRow="0" w:lastRow="0" w:firstColumn="0" w:lastColumn="0" w:oddVBand="0" w:evenVBand="0" w:oddHBand="1" w:evenHBand="0" w:firstRowFirstColumn="0" w:firstRowLastColumn="0" w:lastRowFirstColumn="0" w:lastRowLastColumn="0"/>
+              <w:rPr>
+                <w:rFonts w:cstheme="minorHAnsi"/>
+              </w:rPr>
+            </w:pPr>
+            <w:r>
+              <w:rPr>
+                <w:rFonts w:cstheme="minorHAnsi"/>
               </w:rPr>
               <w:t>22a. Administrative Costs</w:t>
             </w:r>
@@ -14801,21 +13658,14 @@
               <w:tabs>
                 <w:tab w:val="left" w:pos="1851"/>
               </w:tabs>
-              <w:spacing w:after="0" w:line="240" w:lineRule="auto"/>
-              <w:cnfStyle w:val="000000100000" w:firstRow="0" w:lastRow="0" w:firstColumn="0" w:lastColumn="0" w:oddVBand="0" w:evenVBand="0" w:oddHBand="1" w:evenHBand="0" w:firstRowFirstColumn="0" w:firstRowLastColumn="0" w:lastRowFirstColumn="0" w:lastRowLastColumn="0"/>
-              <w:rPr>
-                <w:rFonts w:cstheme="minorHAnsi"/>
-                <w:color w:val="264A64"/>
-                <w:kern w:val="0"/>
-                <w14:ligatures w14:val="none"/>
-              </w:rPr>
-            </w:pPr>
-            <w:r>
-              <w:rPr>
-                <w:rFonts w:cstheme="minorHAnsi"/>
-                <w:color w:val="264A64"/>
-                <w:kern w:val="0"/>
-                <w14:ligatures w14:val="none"/>
+              <w:cnfStyle w:val="000000100000" w:firstRow="0" w:lastRow="0" w:firstColumn="0" w:lastColumn="0" w:oddVBand="0" w:evenVBand="0" w:oddHBand="1" w:evenHBand="0" w:firstRowFirstColumn="0" w:firstRowLastColumn="0" w:lastRowFirstColumn="0" w:lastRowLastColumn="0"/>
+              <w:rPr>
+                <w:rFonts w:cstheme="minorHAnsi"/>
+              </w:rPr>
+            </w:pPr>
+            <w:r>
+              <w:rPr>
+                <w:rFonts w:cstheme="minorHAnsi"/>
               </w:rPr>
               <w:t>Integer</w:t>
             </w:r>
@@ -14832,21 +13682,14 @@
               <w:tabs>
                 <w:tab w:val="left" w:pos="1851"/>
               </w:tabs>
-              <w:spacing w:after="0" w:line="240" w:lineRule="auto"/>
-              <w:cnfStyle w:val="000000100000" w:firstRow="0" w:lastRow="0" w:firstColumn="0" w:lastColumn="0" w:oddVBand="0" w:evenVBand="0" w:oddHBand="1" w:evenHBand="0" w:firstRowFirstColumn="0" w:firstRowLastColumn="0" w:lastRowFirstColumn="0" w:lastRowLastColumn="0"/>
-              <w:rPr>
-                <w:rFonts w:cstheme="minorHAnsi"/>
-                <w:color w:val="264A64"/>
-                <w:kern w:val="0"/>
-                <w14:ligatures w14:val="none"/>
-              </w:rPr>
-            </w:pPr>
-            <w:r>
-              <w:rPr>
-                <w:rFonts w:cstheme="minorHAnsi"/>
-                <w:color w:val="264A64"/>
-                <w:kern w:val="0"/>
-                <w14:ligatures w14:val="none"/>
+              <w:cnfStyle w:val="000000100000" w:firstRow="0" w:lastRow="0" w:firstColumn="0" w:lastColumn="0" w:oddVBand="0" w:evenVBand="0" w:oddHBand="1" w:evenHBand="0" w:firstRowFirstColumn="0" w:firstRowLastColumn="0" w:lastRowFirstColumn="0" w:lastRowLastColumn="0"/>
+              <w:rPr>
+                <w:rFonts w:cstheme="minorHAnsi"/>
+              </w:rPr>
+            </w:pPr>
+            <w:r>
+              <w:rPr>
+                <w:rFonts w:cstheme="minorHAnsi"/>
               </w:rPr>
               <w:t>Based on the nature or function of the contract, states must include appropriate administrative costs associated with contracts and subcontracts that count towards the 15 percent administrative cost caps</w:t>
             </w:r>
@@ -14870,20 +13713,13 @@
               <w:tabs>
                 <w:tab w:val="left" w:pos="1851"/>
               </w:tabs>
-              <w:spacing w:after="0" w:line="240" w:lineRule="auto"/>
-              <w:rPr>
-                <w:rFonts w:cstheme="minorHAnsi"/>
-                <w:color w:val="264A64"/>
-                <w:kern w:val="0"/>
-                <w14:ligatures w14:val="none"/>
-              </w:rPr>
-            </w:pPr>
-            <w:r>
-              <w:rPr>
-                <w:rFonts w:cstheme="minorHAnsi"/>
-                <w:color w:val="264A64"/>
-                <w:kern w:val="0"/>
-                <w14:ligatures w14:val="none"/>
+              <w:rPr>
+                <w:rFonts w:cstheme="minorHAnsi"/>
+              </w:rPr>
+            </w:pPr>
+            <w:r>
+              <w:rPr>
+                <w:rFonts w:cstheme="minorHAnsi"/>
               </w:rPr>
               <w:t>22b</w:t>
             </w:r>
@@ -14900,21 +13736,14 @@
               <w:tabs>
                 <w:tab w:val="left" w:pos="1851"/>
               </w:tabs>
-              <w:spacing w:after="0" w:line="240" w:lineRule="auto"/>
               <w:cnfStyle w:val="000000010000" w:firstRow="0" w:lastRow="0" w:firstColumn="0" w:lastColumn="0" w:oddVBand="0" w:evenVBand="0" w:oddHBand="0" w:evenHBand="1" w:firstRowFirstColumn="0" w:firstRowLastColumn="0" w:lastRowFirstColumn="0" w:lastRowLastColumn="0"/>
               <w:rPr>
                 <w:rFonts w:cstheme="minorHAnsi"/>
-                <w:color w:val="264A64"/>
-                <w:kern w:val="0"/>
-                <w14:ligatures w14:val="none"/>
-              </w:rPr>
-            </w:pPr>
-            <w:r>
-              <w:rPr>
-                <w:rFonts w:cstheme="minorHAnsi"/>
-                <w:color w:val="264A64"/>
-                <w:kern w:val="0"/>
-                <w14:ligatures w14:val="none"/>
+              </w:rPr>
+            </w:pPr>
+            <w:r>
+              <w:rPr>
+                <w:rFonts w:cstheme="minorHAnsi"/>
               </w:rPr>
               <w:t>N/A</w:t>
             </w:r>
@@ -14931,21 +13760,14 @@
               <w:tabs>
                 <w:tab w:val="left" w:pos="1851"/>
               </w:tabs>
-              <w:spacing w:after="0" w:line="240" w:lineRule="auto"/>
               <w:cnfStyle w:val="000000010000" w:firstRow="0" w:lastRow="0" w:firstColumn="0" w:lastColumn="0" w:oddVBand="0" w:evenVBand="0" w:oddHBand="0" w:evenHBand="1" w:firstRowFirstColumn="0" w:firstRowLastColumn="0" w:lastRowFirstColumn="0" w:lastRowLastColumn="0"/>
               <w:rPr>
                 <w:rFonts w:cstheme="minorHAnsi"/>
-                <w:color w:val="264A64"/>
-                <w:kern w:val="0"/>
-                <w14:ligatures w14:val="none"/>
-              </w:rPr>
-            </w:pPr>
-            <w:r>
-              <w:rPr>
-                <w:rFonts w:cstheme="minorHAnsi"/>
-                <w:color w:val="264A64"/>
-                <w:kern w:val="0"/>
-                <w14:ligatures w14:val="none"/>
+              </w:rPr>
+            </w:pPr>
+            <w:r>
+              <w:rPr>
+                <w:rFonts w:cstheme="minorHAnsi"/>
               </w:rPr>
               <w:t>22b. Assessment/Service Provision</w:t>
             </w:r>
@@ -14962,21 +13784,14 @@
               <w:tabs>
                 <w:tab w:val="left" w:pos="1851"/>
               </w:tabs>
-              <w:spacing w:after="0" w:line="240" w:lineRule="auto"/>
               <w:cnfStyle w:val="000000010000" w:firstRow="0" w:lastRow="0" w:firstColumn="0" w:lastColumn="0" w:oddVBand="0" w:evenVBand="0" w:oddHBand="0" w:evenHBand="1" w:firstRowFirstColumn="0" w:firstRowLastColumn="0" w:lastRowFirstColumn="0" w:lastRowLastColumn="0"/>
               <w:rPr>
                 <w:rFonts w:cstheme="minorHAnsi"/>
-                <w:color w:val="264A64"/>
-                <w:kern w:val="0"/>
-                <w14:ligatures w14:val="none"/>
-              </w:rPr>
-            </w:pPr>
-            <w:r>
-              <w:rPr>
-                <w:rFonts w:cstheme="minorHAnsi"/>
-                <w:color w:val="264A64"/>
-                <w:kern w:val="0"/>
-                <w14:ligatures w14:val="none"/>
+              </w:rPr>
+            </w:pPr>
+            <w:r>
+              <w:rPr>
+                <w:rFonts w:cstheme="minorHAnsi"/>
               </w:rPr>
               <w:t>Integer</w:t>
             </w:r>
@@ -14993,21 +13808,14 @@
               <w:tabs>
                 <w:tab w:val="left" w:pos="1851"/>
               </w:tabs>
-              <w:spacing w:after="0" w:line="240" w:lineRule="auto"/>
               <w:cnfStyle w:val="000000010000" w:firstRow="0" w:lastRow="0" w:firstColumn="0" w:lastColumn="0" w:oddVBand="0" w:evenVBand="0" w:oddHBand="0" w:evenHBand="1" w:firstRowFirstColumn="0" w:firstRowLastColumn="0" w:lastRowFirstColumn="0" w:lastRowLastColumn="0"/>
               <w:rPr>
                 <w:rFonts w:cstheme="minorHAnsi"/>
-                <w:color w:val="264A64"/>
-                <w:kern w:val="0"/>
-                <w14:ligatures w14:val="none"/>
-              </w:rPr>
-            </w:pPr>
-            <w:r>
-              <w:rPr>
-                <w:rFonts w:cstheme="minorHAnsi"/>
-                <w:color w:val="264A64"/>
-                <w:kern w:val="0"/>
-                <w14:ligatures w14:val="none"/>
+              </w:rPr>
+            </w:pPr>
+            <w:r>
+              <w:rPr>
+                <w:rFonts w:cstheme="minorHAnsi"/>
               </w:rPr>
               <w:t>Costs associated with screening and assessment (including substance abuse screening), SSI/SSDI application services, case planning and management, and direct service provision that are neither “administrative costs,” as defined at 45 CFR Part 263.0, nor are otherwise able to be allocated to another expenditure category</w:t>
             </w:r>
@@ -15031,22 +13839,14 @@
               <w:tabs>
                 <w:tab w:val="left" w:pos="1851"/>
               </w:tabs>
-              <w:spacing w:after="0" w:line="240" w:lineRule="auto"/>
-              <w:rPr>
-                <w:rFonts w:cstheme="minorHAnsi"/>
-                <w:color w:val="264A64"/>
-                <w:kern w:val="0"/>
-                <w14:ligatures w14:val="none"/>
-              </w:rPr>
-            </w:pPr>
-            <w:r>
-              <w:rPr>
-                <w:rFonts w:cstheme="minorHAnsi"/>
-                <w:color w:val="264A64"/>
-                <w:kern w:val="0"/>
-                <w14:ligatures w14:val="none"/>
-              </w:rPr>
-              <w:lastRenderedPageBreak/>
+              <w:rPr>
+                <w:rFonts w:cstheme="minorHAnsi"/>
+              </w:rPr>
+            </w:pPr>
+            <w:r>
+              <w:rPr>
+                <w:rFonts w:cstheme="minorHAnsi"/>
+              </w:rPr>
               <w:t>22c</w:t>
             </w:r>
           </w:p>
@@ -15062,21 +13862,14 @@
               <w:tabs>
                 <w:tab w:val="left" w:pos="1851"/>
               </w:tabs>
-              <w:spacing w:after="0" w:line="240" w:lineRule="auto"/>
-              <w:cnfStyle w:val="000000100000" w:firstRow="0" w:lastRow="0" w:firstColumn="0" w:lastColumn="0" w:oddVBand="0" w:evenVBand="0" w:oddHBand="1" w:evenHBand="0" w:firstRowFirstColumn="0" w:firstRowLastColumn="0" w:lastRowFirstColumn="0" w:lastRowLastColumn="0"/>
-              <w:rPr>
-                <w:rFonts w:cstheme="minorHAnsi"/>
-                <w:color w:val="264A64"/>
-                <w:kern w:val="0"/>
-                <w14:ligatures w14:val="none"/>
-              </w:rPr>
-            </w:pPr>
-            <w:r>
-              <w:rPr>
-                <w:rFonts w:cstheme="minorHAnsi"/>
-                <w:color w:val="264A64"/>
-                <w:kern w:val="0"/>
-                <w14:ligatures w14:val="none"/>
+              <w:cnfStyle w:val="000000100000" w:firstRow="0" w:lastRow="0" w:firstColumn="0" w:lastColumn="0" w:oddVBand="0" w:evenVBand="0" w:oddHBand="1" w:evenHBand="0" w:firstRowFirstColumn="0" w:firstRowLastColumn="0" w:lastRowFirstColumn="0" w:lastRowLastColumn="0"/>
+              <w:rPr>
+                <w:rFonts w:cstheme="minorHAnsi"/>
+              </w:rPr>
+            </w:pPr>
+            <w:r>
+              <w:rPr>
+                <w:rFonts w:cstheme="minorHAnsi"/>
               </w:rPr>
               <w:t>6k</w:t>
             </w:r>
@@ -15093,21 +13886,14 @@
               <w:tabs>
                 <w:tab w:val="left" w:pos="1851"/>
               </w:tabs>
-              <w:spacing w:after="0" w:line="240" w:lineRule="auto"/>
-              <w:cnfStyle w:val="000000100000" w:firstRow="0" w:lastRow="0" w:firstColumn="0" w:lastColumn="0" w:oddVBand="0" w:evenVBand="0" w:oddHBand="1" w:evenHBand="0" w:firstRowFirstColumn="0" w:firstRowLastColumn="0" w:lastRowFirstColumn="0" w:lastRowLastColumn="0"/>
-              <w:rPr>
-                <w:rFonts w:cstheme="minorHAnsi"/>
-                <w:color w:val="264A64"/>
-                <w:kern w:val="0"/>
-                <w14:ligatures w14:val="none"/>
-              </w:rPr>
-            </w:pPr>
-            <w:r>
-              <w:rPr>
-                <w:rFonts w:cstheme="minorHAnsi"/>
-                <w:color w:val="264A64"/>
-                <w:kern w:val="0"/>
-                <w14:ligatures w14:val="none"/>
+              <w:cnfStyle w:val="000000100000" w:firstRow="0" w:lastRow="0" w:firstColumn="0" w:lastColumn="0" w:oddVBand="0" w:evenVBand="0" w:oddHBand="1" w:evenHBand="0" w:firstRowFirstColumn="0" w:firstRowLastColumn="0" w:lastRowFirstColumn="0" w:lastRowLastColumn="0"/>
+              <w:rPr>
+                <w:rFonts w:cstheme="minorHAnsi"/>
+              </w:rPr>
+            </w:pPr>
+            <w:r>
+              <w:rPr>
+                <w:rFonts w:cstheme="minorHAnsi"/>
               </w:rPr>
               <w:t>22c. Systems</w:t>
             </w:r>
@@ -15124,21 +13910,14 @@
               <w:tabs>
                 <w:tab w:val="left" w:pos="1851"/>
               </w:tabs>
-              <w:spacing w:after="0" w:line="240" w:lineRule="auto"/>
-              <w:cnfStyle w:val="000000100000" w:firstRow="0" w:lastRow="0" w:firstColumn="0" w:lastColumn="0" w:oddVBand="0" w:evenVBand="0" w:oddHBand="1" w:evenHBand="0" w:firstRowFirstColumn="0" w:firstRowLastColumn="0" w:lastRowFirstColumn="0" w:lastRowLastColumn="0"/>
-              <w:rPr>
-                <w:rFonts w:cstheme="minorHAnsi"/>
-                <w:color w:val="264A64"/>
-                <w:kern w:val="0"/>
-                <w14:ligatures w14:val="none"/>
-              </w:rPr>
-            </w:pPr>
-            <w:r>
-              <w:rPr>
-                <w:rFonts w:cstheme="minorHAnsi"/>
-                <w:color w:val="264A64"/>
-                <w:kern w:val="0"/>
-                <w14:ligatures w14:val="none"/>
+              <w:cnfStyle w:val="000000100000" w:firstRow="0" w:lastRow="0" w:firstColumn="0" w:lastColumn="0" w:oddVBand="0" w:evenVBand="0" w:oddHBand="1" w:evenHBand="0" w:firstRowFirstColumn="0" w:firstRowLastColumn="0" w:lastRowFirstColumn="0" w:lastRowLastColumn="0"/>
+              <w:rPr>
+                <w:rFonts w:cstheme="minorHAnsi"/>
+              </w:rPr>
+            </w:pPr>
+            <w:r>
+              <w:rPr>
+                <w:rFonts w:cstheme="minorHAnsi"/>
               </w:rPr>
               <w:t>Integer</w:t>
             </w:r>
@@ -15155,21 +13934,14 @@
               <w:tabs>
                 <w:tab w:val="left" w:pos="1851"/>
               </w:tabs>
-              <w:spacing w:after="0" w:line="240" w:lineRule="auto"/>
-              <w:cnfStyle w:val="000000100000" w:firstRow="0" w:lastRow="0" w:firstColumn="0" w:lastColumn="0" w:oddVBand="0" w:evenVBand="0" w:oddHBand="1" w:evenHBand="0" w:firstRowFirstColumn="0" w:firstRowLastColumn="0" w:lastRowFirstColumn="0" w:lastRowLastColumn="0"/>
-              <w:rPr>
-                <w:rFonts w:cstheme="minorHAnsi"/>
-                <w:color w:val="264A64"/>
-                <w:kern w:val="0"/>
-                <w14:ligatures w14:val="none"/>
-              </w:rPr>
-            </w:pPr>
-            <w:r>
-              <w:rPr>
-                <w:rFonts w:cstheme="minorHAnsi"/>
-                <w:color w:val="264A64"/>
-                <w:kern w:val="0"/>
-                <w14:ligatures w14:val="none"/>
+              <w:cnfStyle w:val="000000100000" w:firstRow="0" w:lastRow="0" w:firstColumn="0" w:lastColumn="0" w:oddVBand="0" w:evenVBand="0" w:oddHBand="1" w:evenHBand="0" w:firstRowFirstColumn="0" w:firstRowLastColumn="0" w:lastRowFirstColumn="0" w:lastRowLastColumn="0"/>
+              <w:rPr>
+                <w:rFonts w:cstheme="minorHAnsi"/>
+              </w:rPr>
+            </w:pPr>
+            <w:r>
+              <w:rPr>
+                <w:rFonts w:cstheme="minorHAnsi"/>
               </w:rPr>
               <w:t>Costs related to monitoring and tracking under the program</w:t>
             </w:r>
@@ -15193,20 +13965,13 @@
               <w:tabs>
                 <w:tab w:val="left" w:pos="1851"/>
               </w:tabs>
-              <w:spacing w:after="0" w:line="240" w:lineRule="auto"/>
-              <w:rPr>
-                <w:rFonts w:cstheme="minorHAnsi"/>
-                <w:color w:val="264A64"/>
-                <w:kern w:val="0"/>
-                <w14:ligatures w14:val="none"/>
-              </w:rPr>
-            </w:pPr>
-            <w:r>
-              <w:rPr>
-                <w:rFonts w:cstheme="minorHAnsi"/>
-                <w:color w:val="264A64"/>
-                <w:kern w:val="0"/>
-                <w14:ligatures w14:val="none"/>
+              <w:rPr>
+                <w:rFonts w:cstheme="minorHAnsi"/>
+              </w:rPr>
+            </w:pPr>
+            <w:r>
+              <w:rPr>
+                <w:rFonts w:cstheme="minorHAnsi"/>
               </w:rPr>
               <w:t>23</w:t>
             </w:r>
@@ -15251,21 +14016,14 @@
               <w:tabs>
                 <w:tab w:val="left" w:pos="1851"/>
               </w:tabs>
-              <w:spacing w:after="0" w:line="240" w:lineRule="auto"/>
               <w:cnfStyle w:val="000000010000" w:firstRow="0" w:lastRow="0" w:firstColumn="0" w:lastColumn="0" w:oddVBand="0" w:evenVBand="0" w:oddHBand="0" w:evenHBand="1" w:firstRowFirstColumn="0" w:firstRowLastColumn="0" w:lastRowFirstColumn="0" w:lastRowLastColumn="0"/>
               <w:rPr>
                 <w:rFonts w:cstheme="minorHAnsi"/>
-                <w:color w:val="264A64"/>
-                <w:kern w:val="0"/>
-                <w14:ligatures w14:val="none"/>
-              </w:rPr>
-            </w:pPr>
-            <w:r>
-              <w:rPr>
-                <w:rFonts w:cstheme="minorHAnsi"/>
-                <w:color w:val="264A64"/>
-                <w:kern w:val="0"/>
-                <w14:ligatures w14:val="none"/>
+              </w:rPr>
+            </w:pPr>
+            <w:r>
+              <w:rPr>
+                <w:rFonts w:cstheme="minorHAnsi"/>
               </w:rPr>
               <w:t>23. Other</w:t>
             </w:r>
@@ -15282,21 +14040,14 @@
               <w:tabs>
                 <w:tab w:val="left" w:pos="1851"/>
               </w:tabs>
-              <w:spacing w:after="0" w:line="240" w:lineRule="auto"/>
               <w:cnfStyle w:val="000000010000" w:firstRow="0" w:lastRow="0" w:firstColumn="0" w:lastColumn="0" w:oddVBand="0" w:evenVBand="0" w:oddHBand="0" w:evenHBand="1" w:firstRowFirstColumn="0" w:firstRowLastColumn="0" w:lastRowFirstColumn="0" w:lastRowLastColumn="0"/>
               <w:rPr>
                 <w:rFonts w:cstheme="minorHAnsi"/>
-                <w:color w:val="264A64"/>
-                <w:kern w:val="0"/>
-                <w14:ligatures w14:val="none"/>
-              </w:rPr>
-            </w:pPr>
-            <w:r>
-              <w:rPr>
-                <w:rFonts w:cstheme="minorHAnsi"/>
-                <w:color w:val="264A64"/>
-                <w:kern w:val="0"/>
-                <w14:ligatures w14:val="none"/>
+              </w:rPr>
+            </w:pPr>
+            <w:r>
+              <w:rPr>
+                <w:rFonts w:cstheme="minorHAnsi"/>
               </w:rPr>
               <w:t>Integer</w:t>
             </w:r>
@@ -15313,21 +14064,14 @@
               <w:tabs>
                 <w:tab w:val="left" w:pos="1851"/>
               </w:tabs>
-              <w:spacing w:after="0" w:line="240" w:lineRule="auto"/>
               <w:cnfStyle w:val="000000010000" w:firstRow="0" w:lastRow="0" w:firstColumn="0" w:lastColumn="0" w:oddVBand="0" w:evenVBand="0" w:oddHBand="0" w:evenHBand="1" w:firstRowFirstColumn="0" w:firstRowLastColumn="0" w:lastRowFirstColumn="0" w:lastRowLastColumn="0"/>
               <w:rPr>
                 <w:rFonts w:cstheme="minorHAnsi"/>
-                <w:color w:val="264A64"/>
-                <w:kern w:val="0"/>
-                <w14:ligatures w14:val="none"/>
-              </w:rPr>
-            </w:pPr>
-            <w:r>
-              <w:rPr>
-                <w:rFonts w:cstheme="minorHAnsi"/>
-                <w:color w:val="264A64"/>
-                <w:kern w:val="0"/>
-                <w14:ligatures w14:val="none"/>
+              </w:rPr>
+            </w:pPr>
+            <w:r>
+              <w:rPr>
+                <w:rFonts w:cstheme="minorHAnsi"/>
               </w:rPr>
               <w:t>Non-assistance activities that were not included under Line 6 through Line 22</w:t>
             </w:r>
@@ -15351,20 +14095,13 @@
               <w:tabs>
                 <w:tab w:val="left" w:pos="1851"/>
               </w:tabs>
-              <w:spacing w:after="0" w:line="240" w:lineRule="auto"/>
-              <w:rPr>
-                <w:rFonts w:cstheme="minorHAnsi"/>
-                <w:color w:val="264A64"/>
-                <w:kern w:val="0"/>
-                <w14:ligatures w14:val="none"/>
-              </w:rPr>
-            </w:pPr>
-            <w:r>
-              <w:rPr>
-                <w:rFonts w:cstheme="minorHAnsi"/>
-                <w:color w:val="264A64"/>
-                <w:kern w:val="0"/>
-                <w14:ligatures w14:val="none"/>
+              <w:rPr>
+                <w:rFonts w:cstheme="minorHAnsi"/>
+              </w:rPr>
+            </w:pPr>
+            <w:r>
+              <w:rPr>
+                <w:rFonts w:cstheme="minorHAnsi"/>
               </w:rPr>
               <w:t>25</w:t>
             </w:r>
@@ -15437,25 +14174,9 @@
               <w:tabs>
                 <w:tab w:val="left" w:pos="1851"/>
               </w:tabs>
-              <w:spacing w:after="0" w:line="240" w:lineRule="auto"/>
               <w:jc w:val="right"/>
               <w:cnfStyle w:val="000000100000" w:firstRow="0" w:lastRow="0" w:firstColumn="0" w:lastColumn="0" w:oddVBand="0" w:evenVBand="0" w:oddHBand="1" w:evenHBand="0" w:firstRowFirstColumn="0" w:firstRowLastColumn="0" w:lastRowFirstColumn="0" w:lastRowLastColumn="0"/>
-              <w:rPr>
-                <w:rFonts w:cstheme="minorHAnsi"/>
-                <w:color w:val="264A64"/>
-                <w:kern w:val="0"/>
-                <w14:ligatures w14:val="none"/>
-              </w:rPr>
-            </w:pPr>
-            <w:r>
-              <w:rPr>
-                <w:rFonts w:cstheme="minorHAnsi"/>
-                <w:color w:val="264A64"/>
-                <w:kern w:val="0"/>
-                <w14:ligatures w14:val="none"/>
-              </w:rPr>
-              <w:t>0</w:t>
-            </w:r>
+            </w:pPr>
           </w:p>
         </w:tc>
         <w:tc>
@@ -15472,19 +14193,10 @@
               <w:jc w:val="right"/>
               <w:cnfStyle w:val="000000100000" w:firstRow="0" w:lastRow="0" w:firstColumn="0" w:lastColumn="0" w:oddVBand="0" w:evenVBand="0" w:oddHBand="1" w:evenHBand="0" w:firstRowFirstColumn="0" w:firstRowLastColumn="0" w:lastRowFirstColumn="0" w:lastRowLastColumn="0"/>
               <w:rPr>
-                <w:rFonts w:cstheme="minorHAnsi"/>
-                <w:sz w:val="22"/>
-                <w:szCs w:val="22"/>
-              </w:rPr>
-            </w:pPr>
-            <w:r>
-              <w:rPr>
-                <w:rFonts w:cstheme="minorHAnsi"/>
-                <w:sz w:val="22"/>
-                <w:szCs w:val="22"/>
-              </w:rPr>
-              <w:t>0</w:t>
-            </w:r>
+                <w:sz w:val="22"/>
+                <w:szCs w:val="22"/>
+              </w:rPr>
+            </w:pPr>
           </w:p>
         </w:tc>
       </w:tr>
@@ -15564,21 +14276,14 @@
               <w:tabs>
                 <w:tab w:val="left" w:pos="1851"/>
               </w:tabs>
-              <w:spacing w:after="0" w:line="240" w:lineRule="auto"/>
               <w:cnfStyle w:val="000000010000" w:firstRow="0" w:lastRow="0" w:firstColumn="0" w:lastColumn="0" w:oddVBand="0" w:evenVBand="0" w:oddHBand="0" w:evenHBand="1" w:firstRowFirstColumn="0" w:firstRowLastColumn="0" w:lastRowFirstColumn="0" w:lastRowLastColumn="0"/>
               <w:rPr>
                 <w:rFonts w:cstheme="minorHAnsi"/>
-                <w:color w:val="264A64"/>
-                <w:kern w:val="0"/>
-                <w14:ligatures w14:val="none"/>
-              </w:rPr>
-            </w:pPr>
-            <w:r>
-              <w:rPr>
-                <w:rFonts w:cstheme="minorHAnsi"/>
-                <w:color w:val="264A64"/>
-                <w:kern w:val="0"/>
-                <w14:ligatures w14:val="none"/>
+              </w:rPr>
+            </w:pPr>
+            <w:r>
+              <w:rPr>
+                <w:rFonts w:cstheme="minorHAnsi"/>
               </w:rPr>
               <w:t>NOT INCLUDED</w:t>
             </w:r>
@@ -15595,25 +14300,9 @@
               <w:tabs>
                 <w:tab w:val="left" w:pos="1851"/>
               </w:tabs>
-              <w:spacing w:after="0" w:line="240" w:lineRule="auto"/>
               <w:jc w:val="right"/>
               <w:cnfStyle w:val="000000010000" w:firstRow="0" w:lastRow="0" w:firstColumn="0" w:lastColumn="0" w:oddVBand="0" w:evenVBand="0" w:oddHBand="0" w:evenHBand="1" w:firstRowFirstColumn="0" w:firstRowLastColumn="0" w:lastRowFirstColumn="0" w:lastRowLastColumn="0"/>
-              <w:rPr>
-                <w:rFonts w:cstheme="minorHAnsi"/>
-                <w:color w:val="264A64"/>
-                <w:kern w:val="0"/>
-                <w14:ligatures w14:val="none"/>
-              </w:rPr>
-            </w:pPr>
-            <w:r>
-              <w:rPr>
-                <w:rFonts w:cstheme="minorHAnsi"/>
-                <w:color w:val="264A64"/>
-                <w:kern w:val="0"/>
-                <w14:ligatures w14:val="none"/>
-              </w:rPr>
-              <w:t>0</w:t>
-            </w:r>
+            </w:pPr>
           </w:p>
         </w:tc>
         <w:tc>
@@ -15630,19 +14319,10 @@
               <w:jc w:val="right"/>
               <w:cnfStyle w:val="000000010000" w:firstRow="0" w:lastRow="0" w:firstColumn="0" w:lastColumn="0" w:oddVBand="0" w:evenVBand="0" w:oddHBand="0" w:evenHBand="1" w:firstRowFirstColumn="0" w:firstRowLastColumn="0" w:lastRowFirstColumn="0" w:lastRowLastColumn="0"/>
               <w:rPr>
-                <w:rFonts w:cstheme="minorHAnsi"/>
-                <w:sz w:val="22"/>
-                <w:szCs w:val="22"/>
-              </w:rPr>
-            </w:pPr>
-            <w:r>
-              <w:rPr>
-                <w:rFonts w:cstheme="minorHAnsi"/>
-                <w:sz w:val="22"/>
-                <w:szCs w:val="22"/>
-              </w:rPr>
-              <w:t>0</w:t>
-            </w:r>
+                <w:sz w:val="22"/>
+                <w:szCs w:val="22"/>
+              </w:rPr>
+            </w:pPr>
           </w:p>
         </w:tc>
       </w:tr>
@@ -15750,21 +14430,14 @@
               <w:tabs>
                 <w:tab w:val="left" w:pos="1851"/>
               </w:tabs>
-              <w:spacing w:after="0" w:line="240" w:lineRule="auto"/>
-              <w:cnfStyle w:val="000000100000" w:firstRow="0" w:lastRow="0" w:firstColumn="0" w:lastColumn="0" w:oddVBand="0" w:evenVBand="0" w:oddHBand="1" w:evenHBand="0" w:firstRowFirstColumn="0" w:firstRowLastColumn="0" w:lastRowFirstColumn="0" w:lastRowLastColumn="0"/>
-              <w:rPr>
-                <w:rFonts w:cstheme="minorHAnsi"/>
-                <w:color w:val="264A64"/>
-                <w:kern w:val="0"/>
-                <w14:ligatures w14:val="none"/>
-              </w:rPr>
-            </w:pPr>
-            <w:r>
-              <w:rPr>
-                <w:rFonts w:cstheme="minorHAnsi"/>
-                <w:color w:val="264A64"/>
-                <w:kern w:val="0"/>
-                <w14:ligatures w14:val="none"/>
+              <w:cnfStyle w:val="000000100000" w:firstRow="0" w:lastRow="0" w:firstColumn="0" w:lastColumn="0" w:oddVBand="0" w:evenVBand="0" w:oddHBand="1" w:evenHBand="0" w:firstRowFirstColumn="0" w:firstRowLastColumn="0" w:lastRowFirstColumn="0" w:lastRowLastColumn="0"/>
+              <w:rPr>
+                <w:rFonts w:cstheme="minorHAnsi"/>
+              </w:rPr>
+            </w:pPr>
+            <w:r>
+              <w:rPr>
+                <w:rFonts w:cstheme="minorHAnsi"/>
               </w:rPr>
               <w:t>Integer</w:t>
             </w:r>
@@ -15781,21 +14454,14 @@
               <w:tabs>
                 <w:tab w:val="left" w:pos="1851"/>
               </w:tabs>
-              <w:spacing w:after="0" w:line="240" w:lineRule="auto"/>
-              <w:cnfStyle w:val="000000100000" w:firstRow="0" w:lastRow="0" w:firstColumn="0" w:lastColumn="0" w:oddVBand="0" w:evenVBand="0" w:oddHBand="1" w:evenHBand="0" w:firstRowFirstColumn="0" w:firstRowLastColumn="0" w:lastRowFirstColumn="0" w:lastRowLastColumn="0"/>
-              <w:rPr>
-                <w:rFonts w:cstheme="minorHAnsi"/>
-                <w:color w:val="264A64"/>
-                <w:kern w:val="0"/>
-                <w14:ligatures w14:val="none"/>
-              </w:rPr>
-            </w:pPr>
-            <w:r>
-              <w:rPr>
-                <w:rFonts w:cstheme="minorHAnsi"/>
-                <w:color w:val="264A64"/>
-                <w:kern w:val="0"/>
-                <w14:ligatures w14:val="none"/>
+              <w:cnfStyle w:val="000000100000" w:firstRow="0" w:lastRow="0" w:firstColumn="0" w:lastColumn="0" w:oddVBand="0" w:evenVBand="0" w:oddHBand="1" w:evenHBand="0" w:firstRowFirstColumn="0" w:firstRowLastColumn="0" w:lastRowFirstColumn="0" w:lastRowLastColumn="0"/>
+              <w:rPr>
+                <w:rFonts w:cstheme="minorHAnsi"/>
+              </w:rPr>
+            </w:pPr>
+            <w:r>
+              <w:rPr>
+                <w:rFonts w:cstheme="minorHAnsi"/>
               </w:rPr>
               <w:t>The total expenditures (i.e., the sum of Line 6 through Line 23)</w:t>
             </w:r>
@@ -15819,20 +14485,13 @@
               <w:tabs>
                 <w:tab w:val="left" w:pos="1851"/>
               </w:tabs>
-              <w:spacing w:after="0" w:line="240" w:lineRule="auto"/>
-              <w:rPr>
-                <w:rFonts w:cstheme="minorHAnsi"/>
-                <w:color w:val="264A64"/>
-                <w:kern w:val="0"/>
-                <w14:ligatures w14:val="none"/>
-              </w:rPr>
-            </w:pPr>
-            <w:r>
-              <w:rPr>
-                <w:rFonts w:cstheme="minorHAnsi"/>
-                <w:color w:val="264A64"/>
-                <w:kern w:val="0"/>
-                <w14:ligatures w14:val="none"/>
+              <w:rPr>
+                <w:rFonts w:cstheme="minorHAnsi"/>
+              </w:rPr>
+            </w:pPr>
+            <w:r>
+              <w:rPr>
+                <w:rFonts w:cstheme="minorHAnsi"/>
               </w:rPr>
               <w:t>27</w:t>
             </w:r>
@@ -15905,21 +14564,14 @@
               <w:tabs>
                 <w:tab w:val="left" w:pos="1851"/>
               </w:tabs>
-              <w:spacing w:after="0" w:line="240" w:lineRule="auto"/>
               <w:cnfStyle w:val="000000010000" w:firstRow="0" w:lastRow="0" w:firstColumn="0" w:lastColumn="0" w:oddVBand="0" w:evenVBand="0" w:oddHBand="0" w:evenHBand="1" w:firstRowFirstColumn="0" w:firstRowLastColumn="0" w:lastRowFirstColumn="0" w:lastRowLastColumn="0"/>
               <w:rPr>
                 <w:rFonts w:cstheme="minorHAnsi"/>
-                <w:color w:val="264A64"/>
-                <w:kern w:val="0"/>
-                <w14:ligatures w14:val="none"/>
-              </w:rPr>
-            </w:pPr>
-            <w:r>
-              <w:rPr>
-                <w:rFonts w:cstheme="minorHAnsi"/>
-                <w:color w:val="264A64"/>
-                <w:kern w:val="0"/>
-                <w14:ligatures w14:val="none"/>
+              </w:rPr>
+            </w:pPr>
+            <w:r>
+              <w:rPr>
+                <w:rFonts w:cstheme="minorHAnsi"/>
               </w:rPr>
               <w:t>Integer</w:t>
             </w:r>
@@ -15936,21 +14588,14 @@
               <w:tabs>
                 <w:tab w:val="left" w:pos="1851"/>
               </w:tabs>
-              <w:spacing w:after="0" w:line="240" w:lineRule="auto"/>
               <w:cnfStyle w:val="000000010000" w:firstRow="0" w:lastRow="0" w:firstColumn="0" w:lastColumn="0" w:oddVBand="0" w:evenVBand="0" w:oddHBand="0" w:evenHBand="1" w:firstRowFirstColumn="0" w:firstRowLastColumn="0" w:lastRowFirstColumn="0" w:lastRowLastColumn="0"/>
               <w:rPr>
                 <w:rFonts w:cstheme="minorHAnsi"/>
-                <w:color w:val="264A64"/>
-                <w:kern w:val="0"/>
-                <w14:ligatures w14:val="none"/>
-              </w:rPr>
-            </w:pPr>
-            <w:r>
-              <w:rPr>
-                <w:rFonts w:cstheme="minorHAnsi"/>
-                <w:color w:val="264A64"/>
-                <w:kern w:val="0"/>
-                <w14:ligatures w14:val="none"/>
+              </w:rPr>
+            </w:pPr>
+            <w:r>
+              <w:rPr>
+                <w:rFonts w:cstheme="minorHAnsi"/>
               </w:rPr>
               <w:t>Obligations reported on this line must meet the definition of obligations contained in 45 CFR 92.3</w:t>
             </w:r>
@@ -15974,20 +14619,13 @@
               <w:tabs>
                 <w:tab w:val="left" w:pos="1851"/>
               </w:tabs>
-              <w:spacing w:after="0" w:line="240" w:lineRule="auto"/>
-              <w:rPr>
-                <w:rFonts w:cstheme="minorHAnsi"/>
-                <w:color w:val="264A64"/>
-                <w:kern w:val="0"/>
-                <w14:ligatures w14:val="none"/>
-              </w:rPr>
-            </w:pPr>
-            <w:r>
-              <w:rPr>
-                <w:rFonts w:cstheme="minorHAnsi"/>
-                <w:color w:val="264A64"/>
-                <w:kern w:val="0"/>
-                <w14:ligatures w14:val="none"/>
+              <w:rPr>
+                <w:rFonts w:cstheme="minorHAnsi"/>
+              </w:rPr>
+            </w:pPr>
+            <w:r>
+              <w:rPr>
+                <w:rFonts w:cstheme="minorHAnsi"/>
               </w:rPr>
               <w:t>28</w:t>
             </w:r>
@@ -16060,21 +14698,14 @@
               <w:tabs>
                 <w:tab w:val="left" w:pos="1851"/>
               </w:tabs>
-              <w:spacing w:after="0" w:line="240" w:lineRule="auto"/>
-              <w:cnfStyle w:val="000000100000" w:firstRow="0" w:lastRow="0" w:firstColumn="0" w:lastColumn="0" w:oddVBand="0" w:evenVBand="0" w:oddHBand="1" w:evenHBand="0" w:firstRowFirstColumn="0" w:firstRowLastColumn="0" w:lastRowFirstColumn="0" w:lastRowLastColumn="0"/>
-              <w:rPr>
-                <w:rFonts w:cstheme="minorHAnsi"/>
-                <w:color w:val="264A64"/>
-                <w:kern w:val="0"/>
-                <w14:ligatures w14:val="none"/>
-              </w:rPr>
-            </w:pPr>
-            <w:r>
-              <w:rPr>
-                <w:rFonts w:cstheme="minorHAnsi"/>
-                <w:color w:val="264A64"/>
-                <w:kern w:val="0"/>
-                <w14:ligatures w14:val="none"/>
+              <w:cnfStyle w:val="000000100000" w:firstRow="0" w:lastRow="0" w:firstColumn="0" w:lastColumn="0" w:oddVBand="0" w:evenVBand="0" w:oddHBand="1" w:evenHBand="0" w:firstRowFirstColumn="0" w:firstRowLastColumn="0" w:lastRowFirstColumn="0" w:lastRowLastColumn="0"/>
+              <w:rPr>
+                <w:rFonts w:cstheme="minorHAnsi"/>
+              </w:rPr>
+            </w:pPr>
+            <w:r>
+              <w:rPr>
+                <w:rFonts w:cstheme="minorHAnsi"/>
               </w:rPr>
               <w:t>Integer</w:t>
             </w:r>
@@ -16091,21 +14722,14 @@
               <w:tabs>
                 <w:tab w:val="left" w:pos="1851"/>
               </w:tabs>
-              <w:spacing w:after="0" w:line="240" w:lineRule="auto"/>
-              <w:cnfStyle w:val="000000100000" w:firstRow="0" w:lastRow="0" w:firstColumn="0" w:lastColumn="0" w:oddVBand="0" w:evenVBand="0" w:oddHBand="1" w:evenHBand="0" w:firstRowFirstColumn="0" w:firstRowLastColumn="0" w:lastRowFirstColumn="0" w:lastRowLastColumn="0"/>
-              <w:rPr>
-                <w:rFonts w:cstheme="minorHAnsi"/>
-                <w:color w:val="264A64"/>
-                <w:kern w:val="0"/>
-                <w14:ligatures w14:val="none"/>
-              </w:rPr>
-            </w:pPr>
-            <w:r>
-              <w:rPr>
-                <w:rFonts w:cstheme="minorHAnsi"/>
-                <w:color w:val="264A64"/>
-                <w:kern w:val="0"/>
-                <w14:ligatures w14:val="none"/>
+              <w:cnfStyle w:val="000000100000" w:firstRow="0" w:lastRow="0" w:firstColumn="0" w:lastColumn="0" w:oddVBand="0" w:evenVBand="0" w:oddHBand="1" w:evenHBand="0" w:firstRowFirstColumn="0" w:firstRowLastColumn="0" w:lastRowFirstColumn="0" w:lastRowLastColumn="0"/>
+              <w:rPr>
+                <w:rFonts w:cstheme="minorHAnsi"/>
+              </w:rPr>
+            </w:pPr>
+            <w:r>
+              <w:rPr>
+                <w:rFonts w:cstheme="minorHAnsi"/>
               </w:rPr>
               <w:t>Total federal unobligated balances of the GY’s funds in Columns A and D as of the end of each FFY</w:t>
             </w:r>
@@ -16129,20 +14753,13 @@
               <w:tabs>
                 <w:tab w:val="left" w:pos="1851"/>
               </w:tabs>
-              <w:spacing w:after="0" w:line="240" w:lineRule="auto"/>
-              <w:rPr>
-                <w:rFonts w:cstheme="minorHAnsi"/>
-                <w:color w:val="264A64"/>
-                <w:kern w:val="0"/>
-                <w14:ligatures w14:val="none"/>
-              </w:rPr>
-            </w:pPr>
-            <w:r>
-              <w:rPr>
-                <w:rFonts w:cstheme="minorHAnsi"/>
-                <w:color w:val="264A64"/>
-                <w:kern w:val="0"/>
-                <w14:ligatures w14:val="none"/>
+              <w:rPr>
+                <w:rFonts w:cstheme="minorHAnsi"/>
+              </w:rPr>
+            </w:pPr>
+            <w:r>
+              <w:rPr>
+                <w:rFonts w:cstheme="minorHAnsi"/>
               </w:rPr>
               <w:t>N/A</w:t>
             </w:r>
@@ -16159,21 +14776,14 @@
               <w:tabs>
                 <w:tab w:val="left" w:pos="1851"/>
               </w:tabs>
-              <w:spacing w:after="0" w:line="240" w:lineRule="auto"/>
               <w:cnfStyle w:val="000000010000" w:firstRow="0" w:lastRow="0" w:firstColumn="0" w:lastColumn="0" w:oddVBand="0" w:evenVBand="0" w:oddHBand="0" w:evenHBand="1" w:firstRowFirstColumn="0" w:firstRowLastColumn="0" w:lastRowFirstColumn="0" w:lastRowLastColumn="0"/>
               <w:rPr>
                 <w:rFonts w:cstheme="minorHAnsi"/>
-                <w:color w:val="264A64"/>
-                <w:kern w:val="0"/>
-                <w14:ligatures w14:val="none"/>
-              </w:rPr>
-            </w:pPr>
-            <w:r>
-              <w:rPr>
-                <w:rFonts w:cstheme="minorHAnsi"/>
-                <w:color w:val="264A64"/>
-                <w:kern w:val="0"/>
-                <w14:ligatures w14:val="none"/>
+              </w:rPr>
+            </w:pPr>
+            <w:r>
+              <w:rPr>
+                <w:rFonts w:cstheme="minorHAnsi"/>
               </w:rPr>
               <w:t>5</w:t>
             </w:r>
@@ -16218,25 +14828,9 @@
               <w:tabs>
                 <w:tab w:val="left" w:pos="1851"/>
               </w:tabs>
-              <w:spacing w:after="0" w:line="240" w:lineRule="auto"/>
               <w:jc w:val="right"/>
               <w:cnfStyle w:val="000000010000" w:firstRow="0" w:lastRow="0" w:firstColumn="0" w:lastColumn="0" w:oddVBand="0" w:evenVBand="0" w:oddHBand="0" w:evenHBand="1" w:firstRowFirstColumn="0" w:firstRowLastColumn="0" w:lastRowFirstColumn="0" w:lastRowLastColumn="0"/>
-              <w:rPr>
-                <w:rFonts w:cstheme="minorHAnsi"/>
-                <w:color w:val="264A64"/>
-                <w:kern w:val="0"/>
-                <w14:ligatures w14:val="none"/>
-              </w:rPr>
-            </w:pPr>
-            <w:r>
-              <w:rPr>
-                <w:rFonts w:cstheme="minorHAnsi"/>
-                <w:color w:val="264A64"/>
-                <w:kern w:val="0"/>
-                <w14:ligatures w14:val="none"/>
-              </w:rPr>
-              <w:t>0</w:t>
-            </w:r>
+            </w:pPr>
           </w:p>
         </w:tc>
         <w:tc>
@@ -16253,19 +14847,10 @@
               <w:jc w:val="right"/>
               <w:cnfStyle w:val="000000010000" w:firstRow="0" w:lastRow="0" w:firstColumn="0" w:lastColumn="0" w:oddVBand="0" w:evenVBand="0" w:oddHBand="0" w:evenHBand="1" w:firstRowFirstColumn="0" w:firstRowLastColumn="0" w:lastRowFirstColumn="0" w:lastRowLastColumn="0"/>
               <w:rPr>
-                <w:rFonts w:cstheme="minorHAnsi"/>
-                <w:sz w:val="22"/>
-                <w:szCs w:val="22"/>
-              </w:rPr>
-            </w:pPr>
-            <w:r>
-              <w:rPr>
-                <w:rFonts w:cstheme="minorHAnsi"/>
-                <w:sz w:val="22"/>
-                <w:szCs w:val="22"/>
-              </w:rPr>
-              <w:t>0</w:t>
-            </w:r>
+                <w:sz w:val="22"/>
+                <w:szCs w:val="22"/>
+              </w:rPr>
+            </w:pPr>
           </w:p>
         </w:tc>
       </w:tr>
@@ -16317,21 +14902,14 @@
               <w:tabs>
                 <w:tab w:val="left" w:pos="1851"/>
               </w:tabs>
-              <w:spacing w:after="0" w:line="240" w:lineRule="auto"/>
-              <w:cnfStyle w:val="000000100000" w:firstRow="0" w:lastRow="0" w:firstColumn="0" w:lastColumn="0" w:oddVBand="0" w:evenVBand="0" w:oddHBand="1" w:evenHBand="0" w:firstRowFirstColumn="0" w:firstRowLastColumn="0" w:lastRowFirstColumn="0" w:lastRowLastColumn="0"/>
-              <w:rPr>
-                <w:rFonts w:cstheme="minorHAnsi"/>
-                <w:color w:val="264A64"/>
-                <w:kern w:val="0"/>
-                <w14:ligatures w14:val="none"/>
-              </w:rPr>
-            </w:pPr>
-            <w:r>
-              <w:rPr>
-                <w:rFonts w:cstheme="minorHAnsi"/>
-                <w:color w:val="264A64"/>
-                <w:kern w:val="0"/>
-                <w14:ligatures w14:val="none"/>
+              <w:cnfStyle w:val="000000100000" w:firstRow="0" w:lastRow="0" w:firstColumn="0" w:lastColumn="0" w:oddVBand="0" w:evenVBand="0" w:oddHBand="1" w:evenHBand="0" w:firstRowFirstColumn="0" w:firstRowLastColumn="0" w:lastRowFirstColumn="0" w:lastRowLastColumn="0"/>
+              <w:rPr>
+                <w:rFonts w:cstheme="minorHAnsi"/>
+              </w:rPr>
+            </w:pPr>
+            <w:r>
+              <w:rPr>
+                <w:rFonts w:cstheme="minorHAnsi"/>
               </w:rPr>
               <w:t>6</w:t>
             </w:r>
@@ -16376,25 +14954,9 @@
               <w:tabs>
                 <w:tab w:val="left" w:pos="1851"/>
               </w:tabs>
-              <w:spacing w:after="0" w:line="240" w:lineRule="auto"/>
               <w:jc w:val="right"/>
               <w:cnfStyle w:val="000000100000" w:firstRow="0" w:lastRow="0" w:firstColumn="0" w:lastColumn="0" w:oddVBand="0" w:evenVBand="0" w:oddHBand="1" w:evenHBand="0" w:firstRowFirstColumn="0" w:firstRowLastColumn="0" w:lastRowFirstColumn="0" w:lastRowLastColumn="0"/>
-              <w:rPr>
-                <w:rFonts w:cstheme="minorHAnsi"/>
-                <w:color w:val="264A64"/>
-                <w:kern w:val="0"/>
-                <w14:ligatures w14:val="none"/>
-              </w:rPr>
-            </w:pPr>
-            <w:r>
-              <w:rPr>
-                <w:rFonts w:cstheme="minorHAnsi"/>
-                <w:color w:val="264A64"/>
-                <w:kern w:val="0"/>
-                <w14:ligatures w14:val="none"/>
-              </w:rPr>
-              <w:t>0</w:t>
-            </w:r>
+            </w:pPr>
           </w:p>
         </w:tc>
         <w:tc>
@@ -16411,19 +14973,10 @@
               <w:jc w:val="right"/>
               <w:cnfStyle w:val="000000100000" w:firstRow="0" w:lastRow="0" w:firstColumn="0" w:lastColumn="0" w:oddVBand="0" w:evenVBand="0" w:oddHBand="1" w:evenHBand="0" w:firstRowFirstColumn="0" w:firstRowLastColumn="0" w:lastRowFirstColumn="0" w:lastRowLastColumn="0"/>
               <w:rPr>
-                <w:rFonts w:cstheme="minorHAnsi"/>
-                <w:sz w:val="22"/>
-                <w:szCs w:val="22"/>
-              </w:rPr>
-            </w:pPr>
-            <w:r>
-              <w:rPr>
-                <w:rFonts w:cstheme="minorHAnsi"/>
-                <w:sz w:val="22"/>
-                <w:szCs w:val="22"/>
-              </w:rPr>
-              <w:t>0</w:t>
-            </w:r>
+                <w:sz w:val="22"/>
+                <w:szCs w:val="22"/>
+              </w:rPr>
+            </w:pPr>
           </w:p>
         </w:tc>
       </w:tr>
@@ -16475,21 +15028,14 @@
               <w:tabs>
                 <w:tab w:val="left" w:pos="1851"/>
               </w:tabs>
-              <w:spacing w:after="0" w:line="240" w:lineRule="auto"/>
               <w:cnfStyle w:val="000000010000" w:firstRow="0" w:lastRow="0" w:firstColumn="0" w:lastColumn="0" w:oddVBand="0" w:evenVBand="0" w:oddHBand="0" w:evenHBand="1" w:firstRowFirstColumn="0" w:firstRowLastColumn="0" w:lastRowFirstColumn="0" w:lastRowLastColumn="0"/>
               <w:rPr>
                 <w:rFonts w:cstheme="minorHAnsi"/>
-                <w:color w:val="264A64"/>
-                <w:kern w:val="0"/>
-                <w14:ligatures w14:val="none"/>
-              </w:rPr>
-            </w:pPr>
-            <w:r>
-              <w:rPr>
-                <w:rFonts w:cstheme="minorHAnsi"/>
-                <w:color w:val="264A64"/>
-                <w:kern w:val="0"/>
-                <w14:ligatures w14:val="none"/>
+              </w:rPr>
+            </w:pPr>
+            <w:r>
+              <w:rPr>
+                <w:rFonts w:cstheme="minorHAnsi"/>
               </w:rPr>
               <w:t>6c2</w:t>
             </w:r>
@@ -16506,21 +15052,14 @@
               <w:tabs>
                 <w:tab w:val="left" w:pos="1851"/>
               </w:tabs>
-              <w:spacing w:after="0" w:line="240" w:lineRule="auto"/>
               <w:cnfStyle w:val="000000010000" w:firstRow="0" w:lastRow="0" w:firstColumn="0" w:lastColumn="0" w:oddVBand="0" w:evenVBand="0" w:oddHBand="0" w:evenHBand="1" w:firstRowFirstColumn="0" w:firstRowLastColumn="0" w:lastRowFirstColumn="0" w:lastRowLastColumn="0"/>
               <w:rPr>
                 <w:rFonts w:cstheme="minorHAnsi"/>
-                <w:color w:val="264A64"/>
-                <w:kern w:val="0"/>
-                <w14:ligatures w14:val="none"/>
-              </w:rPr>
-            </w:pPr>
-            <w:r>
-              <w:rPr>
-                <w:rFonts w:cstheme="minorHAnsi"/>
-                <w:color w:val="264A64"/>
-                <w:kern w:val="0"/>
-                <w14:ligatures w14:val="none"/>
+              </w:rPr>
+            </w:pPr>
+            <w:r>
+              <w:rPr>
+                <w:rFonts w:cstheme="minorHAnsi"/>
               </w:rPr>
               <w:t>NOT INCLUDED</w:t>
             </w:r>
@@ -16537,25 +15076,9 @@
               <w:tabs>
                 <w:tab w:val="left" w:pos="1851"/>
               </w:tabs>
-              <w:spacing w:after="0" w:line="240" w:lineRule="auto"/>
               <w:jc w:val="right"/>
               <w:cnfStyle w:val="000000010000" w:firstRow="0" w:lastRow="0" w:firstColumn="0" w:lastColumn="0" w:oddVBand="0" w:evenVBand="0" w:oddHBand="0" w:evenHBand="1" w:firstRowFirstColumn="0" w:firstRowLastColumn="0" w:lastRowFirstColumn="0" w:lastRowLastColumn="0"/>
-              <w:rPr>
-                <w:rFonts w:cstheme="minorHAnsi"/>
-                <w:color w:val="264A64"/>
-                <w:kern w:val="0"/>
-                <w14:ligatures w14:val="none"/>
-              </w:rPr>
-            </w:pPr>
-            <w:r>
-              <w:rPr>
-                <w:rFonts w:cstheme="minorHAnsi"/>
-                <w:color w:val="264A64"/>
-                <w:kern w:val="0"/>
-                <w14:ligatures w14:val="none"/>
-              </w:rPr>
-              <w:t>0</w:t>
-            </w:r>
+            </w:pPr>
           </w:p>
         </w:tc>
         <w:tc>
@@ -16572,19 +15095,10 @@
               <w:jc w:val="right"/>
               <w:cnfStyle w:val="000000010000" w:firstRow="0" w:lastRow="0" w:firstColumn="0" w:lastColumn="0" w:oddVBand="0" w:evenVBand="0" w:oddHBand="0" w:evenHBand="1" w:firstRowFirstColumn="0" w:firstRowLastColumn="0" w:lastRowFirstColumn="0" w:lastRowLastColumn="0"/>
               <w:rPr>
-                <w:rFonts w:cstheme="minorHAnsi"/>
-                <w:sz w:val="22"/>
-                <w:szCs w:val="22"/>
-              </w:rPr>
-            </w:pPr>
-            <w:r>
-              <w:rPr>
-                <w:rFonts w:cstheme="minorHAnsi"/>
-                <w:sz w:val="22"/>
-                <w:szCs w:val="22"/>
-              </w:rPr>
-              <w:t>0</w:t>
-            </w:r>
+                <w:sz w:val="22"/>
+                <w:szCs w:val="22"/>
+              </w:rPr>
+            </w:pPr>
           </w:p>
         </w:tc>
       </w:tr>
@@ -16636,21 +15150,14 @@
               <w:tabs>
                 <w:tab w:val="left" w:pos="1851"/>
               </w:tabs>
-              <w:spacing w:after="0" w:line="240" w:lineRule="auto"/>
-              <w:cnfStyle w:val="000000100000" w:firstRow="0" w:lastRow="0" w:firstColumn="0" w:lastColumn="0" w:oddVBand="0" w:evenVBand="0" w:oddHBand="1" w:evenHBand="0" w:firstRowFirstColumn="0" w:firstRowLastColumn="0" w:lastRowFirstColumn="0" w:lastRowLastColumn="0"/>
-              <w:rPr>
-                <w:rFonts w:cstheme="minorHAnsi"/>
-                <w:color w:val="264A64"/>
-                <w:kern w:val="0"/>
-                <w14:ligatures w14:val="none"/>
-              </w:rPr>
-            </w:pPr>
-            <w:r>
-              <w:rPr>
-                <w:rFonts w:cstheme="minorHAnsi"/>
-                <w:color w:val="264A64"/>
-                <w:kern w:val="0"/>
-                <w14:ligatures w14:val="none"/>
+              <w:cnfStyle w:val="000000100000" w:firstRow="0" w:lastRow="0" w:firstColumn="0" w:lastColumn="0" w:oddVBand="0" w:evenVBand="0" w:oddHBand="1" w:evenHBand="0" w:firstRowFirstColumn="0" w:firstRowLastColumn="0" w:lastRowFirstColumn="0" w:lastRowLastColumn="0"/>
+              <w:rPr>
+                <w:rFonts w:cstheme="minorHAnsi"/>
+              </w:rPr>
+            </w:pPr>
+            <w:r>
+              <w:rPr>
+                <w:rFonts w:cstheme="minorHAnsi"/>
               </w:rPr>
               <w:t>12</w:t>
             </w:r>
@@ -16695,25 +15202,9 @@
               <w:tabs>
                 <w:tab w:val="left" w:pos="1851"/>
               </w:tabs>
-              <w:spacing w:after="0" w:line="240" w:lineRule="auto"/>
               <w:jc w:val="right"/>
               <w:cnfStyle w:val="000000100000" w:firstRow="0" w:lastRow="0" w:firstColumn="0" w:lastColumn="0" w:oddVBand="0" w:evenVBand="0" w:oddHBand="1" w:evenHBand="0" w:firstRowFirstColumn="0" w:firstRowLastColumn="0" w:lastRowFirstColumn="0" w:lastRowLastColumn="0"/>
-              <w:rPr>
-                <w:rFonts w:cstheme="minorHAnsi"/>
-                <w:color w:val="264A64"/>
-                <w:kern w:val="0"/>
-                <w14:ligatures w14:val="none"/>
-              </w:rPr>
-            </w:pPr>
-            <w:r>
-              <w:rPr>
-                <w:rFonts w:cstheme="minorHAnsi"/>
-                <w:color w:val="264A64"/>
-                <w:kern w:val="0"/>
-                <w14:ligatures w14:val="none"/>
-              </w:rPr>
-              <w:t>0</w:t>
-            </w:r>
+            </w:pPr>
           </w:p>
         </w:tc>
         <w:tc>
@@ -16730,19 +15221,10 @@
               <w:jc w:val="right"/>
               <w:cnfStyle w:val="000000100000" w:firstRow="0" w:lastRow="0" w:firstColumn="0" w:lastColumn="0" w:oddVBand="0" w:evenVBand="0" w:oddHBand="1" w:evenHBand="0" w:firstRowFirstColumn="0" w:firstRowLastColumn="0" w:lastRowFirstColumn="0" w:lastRowLastColumn="0"/>
               <w:rPr>
-                <w:rFonts w:cstheme="minorHAnsi"/>
-                <w:sz w:val="22"/>
-                <w:szCs w:val="22"/>
-              </w:rPr>
-            </w:pPr>
-            <w:r>
-              <w:rPr>
-                <w:rFonts w:cstheme="minorHAnsi"/>
-                <w:sz w:val="22"/>
-                <w:szCs w:val="22"/>
-              </w:rPr>
-              <w:t>0</w:t>
-            </w:r>
+                <w:sz w:val="22"/>
+                <w:szCs w:val="22"/>
+              </w:rPr>
+            </w:pPr>
           </w:p>
         </w:tc>
       </w:tr>
@@ -16770,7 +15252,6 @@
         <w:pStyle w:val="Heading3"/>
       </w:pPr>
       <w:r>
-        <w:lastRenderedPageBreak/>
         <w:t>Appendix C</w:t>
       </w:r>
       <w:r>
@@ -16780,13 +15261,13 @@
     <w:tbl>
       <w:tblPr>
         <w:tblStyle w:val="ACF1"/>
-        <w:tblW w:w="0" w:type="auto"/>
+        <w:tblW w:w="9314" w:type="dxa"/>
         <w:tblLook w:val="04A0" w:firstRow="1" w:lastRow="0" w:firstColumn="1" w:lastColumn="0" w:noHBand="0" w:noVBand="1"/>
       </w:tblPr>
       <w:tblGrid>
-        <w:gridCol w:w="1689"/>
-        <w:gridCol w:w="1783"/>
-        <w:gridCol w:w="5842"/>
+        <w:gridCol w:w="4320"/>
+        <w:gridCol w:w="2115"/>
+        <w:gridCol w:w="2879"/>
       </w:tblGrid>
       <w:tr>
         <w:trPr>
@@ -16796,27 +15277,22 @@
         <w:tc>
           <w:tcPr>
             <w:cnfStyle w:val="001000000000" w:firstRow="0" w:lastRow="0" w:firstColumn="1" w:lastColumn="0" w:oddVBand="0" w:evenVBand="0" w:oddHBand="0" w:evenHBand="0" w:firstRowFirstColumn="0" w:firstRowLastColumn="0" w:lastRowFirstColumn="0" w:lastRowLastColumn="0"/>
-            <w:tcW w:w="1845" w:type="dxa"/>
-            <w:noWrap/>
-            <w:hideMark/>
-          </w:tcPr>
-          <w:p>
-            <w:pPr>
-              <w:spacing w:after="0" w:line="240" w:lineRule="auto"/>
+            <w:tcW w:w="4320" w:type="dxa"/>
+            <w:noWrap/>
+            <w:hideMark/>
+          </w:tcPr>
+          <w:p>
+            <w:pPr>
               <w:rPr>
                 <w:rFonts w:eastAsia="Times New Roman" w:cstheme="minorHAnsi"/>
                 <w:color w:val="FFFFFF" w:themeColor="background1"/>
-                <w:kern w:val="0"/>
-                <w14:ligatures w14:val="none"/>
-              </w:rPr>
-            </w:pPr>
-            <w:bookmarkStart w:id="18" w:name="_Hlk188432734"/>
+              </w:rPr>
+            </w:pPr>
+            <w:bookmarkStart w:id="19" w:name="_Hlk188432734"/>
             <w:r>
               <w:rPr>
                 <w:rFonts w:eastAsia="Times New Roman" w:cstheme="minorHAnsi"/>
                 <w:color w:val="FFFFFF" w:themeColor="background1"/>
-                <w:kern w:val="0"/>
-                <w14:ligatures w14:val="none"/>
               </w:rPr>
               <w:t>Formula</w:t>
             </w:r>
@@ -16824,27 +15300,22 @@
         </w:tc>
         <w:tc>
           <w:tcPr>
-            <w:tcW w:w="1949" w:type="dxa"/>
-            <w:noWrap/>
-            <w:hideMark/>
-          </w:tcPr>
-          <w:p>
-            <w:pPr>
-              <w:spacing w:after="0" w:line="240" w:lineRule="auto"/>
+            <w:tcW w:w="2115" w:type="dxa"/>
+            <w:noWrap/>
+            <w:hideMark/>
+          </w:tcPr>
+          <w:p>
+            <w:pPr>
               <w:cnfStyle w:val="100000000000" w:firstRow="1" w:lastRow="0" w:firstColumn="0" w:lastColumn="0" w:oddVBand="0" w:evenVBand="0" w:oddHBand="0" w:evenHBand="0" w:firstRowFirstColumn="0" w:firstRowLastColumn="0" w:lastRowFirstColumn="0" w:lastRowLastColumn="0"/>
               <w:rPr>
                 <w:rFonts w:eastAsia="Times New Roman" w:cstheme="minorHAnsi"/>
                 <w:color w:val="FFFFFF" w:themeColor="background1"/>
-                <w:kern w:val="0"/>
-                <w14:ligatures w14:val="none"/>
               </w:rPr>
             </w:pPr>
             <w:r>
               <w:rPr>
                 <w:rFonts w:eastAsia="Times New Roman" w:cstheme="minorHAnsi"/>
                 <w:color w:val="FFFFFF" w:themeColor="background1"/>
-                <w:kern w:val="0"/>
-                <w14:ligatures w14:val="none"/>
               </w:rPr>
               <w:t>Field Name</w:t>
             </w:r>
@@ -16852,27 +15323,22 @@
         </w:tc>
         <w:tc>
           <w:tcPr>
-            <w:tcW w:w="6443" w:type="dxa"/>
-            <w:noWrap/>
-            <w:hideMark/>
-          </w:tcPr>
-          <w:p>
-            <w:pPr>
-              <w:spacing w:after="0" w:line="240" w:lineRule="auto"/>
+            <w:tcW w:w="2879" w:type="dxa"/>
+            <w:noWrap/>
+            <w:hideMark/>
+          </w:tcPr>
+          <w:p>
+            <w:pPr>
               <w:cnfStyle w:val="100000000000" w:firstRow="1" w:lastRow="0" w:firstColumn="0" w:lastColumn="0" w:oddVBand="0" w:evenVBand="0" w:oddHBand="0" w:evenHBand="0" w:firstRowFirstColumn="0" w:firstRowLastColumn="0" w:lastRowFirstColumn="0" w:lastRowLastColumn="0"/>
               <w:rPr>
                 <w:rFonts w:eastAsia="Times New Roman" w:cstheme="minorHAnsi"/>
                 <w:color w:val="FFFFFF" w:themeColor="background1"/>
-                <w:kern w:val="0"/>
-                <w14:ligatures w14:val="none"/>
               </w:rPr>
             </w:pPr>
             <w:r>
               <w:rPr>
                 <w:rFonts w:eastAsia="Times New Roman" w:cstheme="minorHAnsi"/>
                 <w:color w:val="FFFFFF" w:themeColor="background1"/>
-                <w:kern w:val="0"/>
-                <w14:ligatures w14:val="none"/>
               </w:rPr>
               <w:t>Notes</w:t>
             </w:r>
@@ -16887,60 +15353,43 @@
         <w:tc>
           <w:tcPr>
             <w:cnfStyle w:val="001000000000" w:firstRow="0" w:lastRow="0" w:firstColumn="1" w:lastColumn="0" w:oddVBand="0" w:evenVBand="0" w:oddHBand="0" w:evenHBand="0" w:firstRowFirstColumn="0" w:firstRowLastColumn="0" w:lastRowFirstColumn="0" w:lastRowLastColumn="0"/>
-            <w:tcW w:w="1845" w:type="dxa"/>
-            <w:noWrap/>
-            <w:hideMark/>
-          </w:tcPr>
-          <w:p>
-            <w:pPr>
-              <w:tabs>
-                <w:tab w:val="left" w:pos="1851"/>
-              </w:tabs>
-              <w:spacing w:after="0" w:line="240" w:lineRule="auto"/>
-              <w:rPr>
-                <w:rFonts w:cstheme="minorHAnsi"/>
-                <w:color w:val="264A64"/>
-                <w:kern w:val="0"/>
-                <w14:ligatures w14:val="none"/>
-              </w:rPr>
-            </w:pPr>
-            <w:r>
-              <w:rPr>
-                <w:rFonts w:cstheme="minorHAnsi"/>
-                <w:color w:val="264A64"/>
-                <w:kern w:val="0"/>
-                <w14:ligatures w14:val="none"/>
-              </w:rPr>
-              <w:t>=6</w:t>
-            </w:r>
-          </w:p>
-        </w:tc>
-        <w:tc>
-          <w:tcPr>
-            <w:tcW w:w="1949" w:type="dxa"/>
-            <w:noWrap/>
-            <w:hideMark/>
-          </w:tcPr>
-          <w:p>
-            <w:pPr>
-              <w:tabs>
-                <w:tab w:val="left" w:pos="1851"/>
-              </w:tabs>
-              <w:spacing w:after="0" w:line="240" w:lineRule="auto"/>
-              <w:cnfStyle w:val="000000100000" w:firstRow="0" w:lastRow="0" w:firstColumn="0" w:lastColumn="0" w:oddVBand="0" w:evenVBand="0" w:oddHBand="1" w:evenHBand="0" w:firstRowFirstColumn="0" w:firstRowLastColumn="0" w:lastRowFirstColumn="0" w:lastRowLastColumn="0"/>
-              <w:rPr>
-                <w:rFonts w:cstheme="minorHAnsi"/>
-                <w:color w:val="264A64"/>
-                <w:kern w:val="0"/>
-                <w14:ligatures w14:val="none"/>
-              </w:rPr>
-            </w:pPr>
-            <w:r>
-              <w:rPr>
-                <w:rFonts w:cstheme="minorHAnsi"/>
-                <w:color w:val="264A64"/>
-                <w:kern w:val="0"/>
-                <w14:ligatures w14:val="none"/>
+            <w:tcW w:w="4320" w:type="dxa"/>
+            <w:noWrap/>
+            <w:hideMark/>
+          </w:tcPr>
+          <w:p>
+            <w:r>
+              <w:rPr>
+                <w:rFonts w:ascii="Calibri" w:eastAsia="Calibri" w:hAnsi="Calibri" w:cs="Calibri"/>
+                <w:b w:val="0"/>
+                <w:bCs w:val="0"/>
+                <w:color w:val="000000" w:themeColor="text1"/>
+                <w:sz w:val="22"/>
+                <w:szCs w:val="22"/>
+              </w:rPr>
+              <w:t>6. Basic Assistance</w:t>
+            </w:r>
+          </w:p>
+        </w:tc>
+        <w:tc>
+          <w:tcPr>
+            <w:tcW w:w="2115" w:type="dxa"/>
+            <w:noWrap/>
+            <w:hideMark/>
+          </w:tcPr>
+          <w:p>
+            <w:pPr>
+              <w:tabs>
+                <w:tab w:val="left" w:pos="1851"/>
+              </w:tabs>
+              <w:cnfStyle w:val="000000100000" w:firstRow="0" w:lastRow="0" w:firstColumn="0" w:lastColumn="0" w:oddVBand="0" w:evenVBand="0" w:oddHBand="1" w:evenHBand="0" w:firstRowFirstColumn="0" w:firstRowLastColumn="0" w:lastRowFirstColumn="0" w:lastRowLastColumn="0"/>
+              <w:rPr>
+                <w:rFonts w:cstheme="minorHAnsi"/>
+              </w:rPr>
+            </w:pPr>
+            <w:r>
+              <w:rPr>
+                <w:rFonts w:cstheme="minorHAnsi"/>
               </w:rPr>
               <w:t>Basic Assistance</w:t>
             </w:r>
@@ -16948,34 +15397,18 @@
         </w:tc>
         <w:tc>
           <w:tcPr>
-            <w:tcW w:w="6443" w:type="dxa"/>
-            <w:noWrap/>
-            <w:hideMark/>
-          </w:tcPr>
-          <w:p>
-            <w:pPr>
-              <w:tabs>
-                <w:tab w:val="left" w:pos="1851"/>
-              </w:tabs>
-              <w:spacing w:after="0" w:line="240" w:lineRule="auto"/>
+            <w:tcW w:w="2879" w:type="dxa"/>
+            <w:noWrap/>
+            <w:hideMark/>
+          </w:tcPr>
+          <w:p>
+            <w:pPr>
+              <w:tabs>
+                <w:tab w:val="left" w:pos="1851"/>
+              </w:tabs>
               <w:jc w:val="right"/>
               <w:cnfStyle w:val="000000100000" w:firstRow="0" w:lastRow="0" w:firstColumn="0" w:lastColumn="0" w:oddVBand="0" w:evenVBand="0" w:oddHBand="1" w:evenHBand="0" w:firstRowFirstColumn="0" w:firstRowLastColumn="0" w:lastRowFirstColumn="0" w:lastRowLastColumn="0"/>
-              <w:rPr>
-                <w:rFonts w:cstheme="minorHAnsi"/>
-                <w:color w:val="264A64"/>
-                <w:kern w:val="0"/>
-                <w14:ligatures w14:val="none"/>
-              </w:rPr>
-            </w:pPr>
-            <w:r>
-              <w:rPr>
-                <w:rFonts w:cstheme="minorHAnsi"/>
-                <w:color w:val="264A64"/>
-                <w:kern w:val="0"/>
-                <w14:ligatures w14:val="none"/>
-              </w:rPr>
-              <w:t>0</w:t>
-            </w:r>
+            </w:pPr>
           </w:p>
         </w:tc>
       </w:tr>
@@ -16987,61 +15420,43 @@
         <w:tc>
           <w:tcPr>
             <w:cnfStyle w:val="001000000000" w:firstRow="0" w:lastRow="0" w:firstColumn="1" w:lastColumn="0" w:oddVBand="0" w:evenVBand="0" w:oddHBand="0" w:evenHBand="0" w:firstRowFirstColumn="0" w:firstRowLastColumn="0" w:lastRowFirstColumn="0" w:lastRowLastColumn="0"/>
-            <w:tcW w:w="1845" w:type="dxa"/>
-            <w:noWrap/>
-            <w:hideMark/>
-          </w:tcPr>
-          <w:p>
-            <w:pPr>
-              <w:tabs>
-                <w:tab w:val="left" w:pos="1851"/>
-              </w:tabs>
-              <w:rPr>
-                <w:rFonts w:cstheme="minorHAnsi"/>
+            <w:tcW w:w="4320" w:type="dxa"/>
+            <w:noWrap/>
+            <w:hideMark/>
+          </w:tcPr>
+          <w:p>
+            <w:r>
+              <w:rPr>
+                <w:rFonts w:ascii="Calibri" w:eastAsia="Calibri" w:hAnsi="Calibri" w:cs="Calibri"/>
                 <w:b w:val="0"/>
                 <w:bCs w:val="0"/>
-                <w:sz w:val="22"/>
-                <w:szCs w:val="22"/>
-              </w:rPr>
-            </w:pPr>
-            <w:r>
-              <w:rPr>
-                <w:rFonts w:cstheme="minorHAnsi"/>
-                <w:b w:val="0"/>
-                <w:bCs w:val="0"/>
-                <w:sz w:val="22"/>
-                <w:szCs w:val="22"/>
-              </w:rPr>
-              <w:t>=9</w:t>
-            </w:r>
-          </w:p>
-        </w:tc>
-        <w:tc>
-          <w:tcPr>
-            <w:tcW w:w="1949" w:type="dxa"/>
-            <w:noWrap/>
-            <w:hideMark/>
-          </w:tcPr>
-          <w:p>
-            <w:pPr>
-              <w:tabs>
-                <w:tab w:val="left" w:pos="1851"/>
-              </w:tabs>
-              <w:spacing w:after="0" w:line="240" w:lineRule="auto"/>
+                <w:color w:val="000000" w:themeColor="text1"/>
+                <w:sz w:val="22"/>
+                <w:szCs w:val="22"/>
+              </w:rPr>
+              <w:t>9. Work, Education, and Training Activities</w:t>
+            </w:r>
+          </w:p>
+        </w:tc>
+        <w:tc>
+          <w:tcPr>
+            <w:tcW w:w="2115" w:type="dxa"/>
+            <w:noWrap/>
+            <w:hideMark/>
+          </w:tcPr>
+          <w:p>
+            <w:pPr>
+              <w:tabs>
+                <w:tab w:val="left" w:pos="1851"/>
+              </w:tabs>
               <w:cnfStyle w:val="000000010000" w:firstRow="0" w:lastRow="0" w:firstColumn="0" w:lastColumn="0" w:oddVBand="0" w:evenVBand="0" w:oddHBand="0" w:evenHBand="1" w:firstRowFirstColumn="0" w:firstRowLastColumn="0" w:lastRowFirstColumn="0" w:lastRowLastColumn="0"/>
               <w:rPr>
                 <w:rFonts w:cstheme="minorHAnsi"/>
-                <w:color w:val="264A64"/>
-                <w:kern w:val="0"/>
-                <w14:ligatures w14:val="none"/>
-              </w:rPr>
-            </w:pPr>
-            <w:r>
-              <w:rPr>
-                <w:rFonts w:cstheme="minorHAnsi"/>
-                <w:color w:val="264A64"/>
-                <w:kern w:val="0"/>
-                <w14:ligatures w14:val="none"/>
+              </w:rPr>
+            </w:pPr>
+            <w:r>
+              <w:rPr>
+                <w:rFonts w:cstheme="minorHAnsi"/>
               </w:rPr>
               <w:t>Work, Education, &amp; Training Activities</w:t>
             </w:r>
@@ -17049,34 +15464,18 @@
         </w:tc>
         <w:tc>
           <w:tcPr>
-            <w:tcW w:w="6443" w:type="dxa"/>
-            <w:noWrap/>
-            <w:hideMark/>
-          </w:tcPr>
-          <w:p>
-            <w:pPr>
-              <w:tabs>
-                <w:tab w:val="left" w:pos="1851"/>
-              </w:tabs>
-              <w:spacing w:after="0" w:line="240" w:lineRule="auto"/>
+            <w:tcW w:w="2879" w:type="dxa"/>
+            <w:noWrap/>
+            <w:hideMark/>
+          </w:tcPr>
+          <w:p>
+            <w:pPr>
+              <w:tabs>
+                <w:tab w:val="left" w:pos="1851"/>
+              </w:tabs>
               <w:jc w:val="right"/>
               <w:cnfStyle w:val="000000010000" w:firstRow="0" w:lastRow="0" w:firstColumn="0" w:lastColumn="0" w:oddVBand="0" w:evenVBand="0" w:oddHBand="0" w:evenHBand="1" w:firstRowFirstColumn="0" w:firstRowLastColumn="0" w:lastRowFirstColumn="0" w:lastRowLastColumn="0"/>
-              <w:rPr>
-                <w:rFonts w:cstheme="minorHAnsi"/>
-                <w:color w:val="264A64"/>
-                <w:kern w:val="0"/>
-                <w14:ligatures w14:val="none"/>
-              </w:rPr>
-            </w:pPr>
-            <w:r>
-              <w:rPr>
-                <w:rFonts w:cstheme="minorHAnsi"/>
-                <w:color w:val="264A64"/>
-                <w:kern w:val="0"/>
-                <w14:ligatures w14:val="none"/>
-              </w:rPr>
-              <w:t>0</w:t>
-            </w:r>
+            </w:pPr>
           </w:p>
         </w:tc>
       </w:tr>
@@ -17088,61 +15487,57 @@
         <w:tc>
           <w:tcPr>
             <w:cnfStyle w:val="001000000000" w:firstRow="0" w:lastRow="0" w:firstColumn="1" w:lastColumn="0" w:oddVBand="0" w:evenVBand="0" w:oddHBand="0" w:evenHBand="0" w:firstRowFirstColumn="0" w:firstRowLastColumn="0" w:lastRowFirstColumn="0" w:lastRowLastColumn="0"/>
-            <w:tcW w:w="1845" w:type="dxa"/>
-            <w:noWrap/>
-            <w:hideMark/>
-          </w:tcPr>
-          <w:p>
-            <w:pPr>
-              <w:tabs>
-                <w:tab w:val="left" w:pos="1851"/>
-              </w:tabs>
-              <w:rPr>
-                <w:rFonts w:cstheme="minorHAnsi"/>
+            <w:tcW w:w="4320" w:type="dxa"/>
+            <w:noWrap/>
+            <w:hideMark/>
+          </w:tcPr>
+          <w:p>
+            <w:r>
+              <w:rPr>
+                <w:rFonts w:ascii="Calibri" w:eastAsia="Calibri" w:hAnsi="Calibri" w:cs="Calibri"/>
                 <w:b w:val="0"/>
                 <w:bCs w:val="0"/>
-                <w:sz w:val="22"/>
-                <w:szCs w:val="22"/>
-              </w:rPr>
-            </w:pPr>
-            <w:r>
-              <w:rPr>
-                <w:rFonts w:cstheme="minorHAnsi"/>
+                <w:color w:val="000000" w:themeColor="text1"/>
+                <w:sz w:val="22"/>
+                <w:szCs w:val="22"/>
+              </w:rPr>
+              <w:t>2. Transfers to Child Care and Development Fund (CCDF) Discretionary +</w:t>
+            </w:r>
+            <w:r>
+              <w:br/>
+            </w:r>
+            <w:r>
+              <w:rPr>
+                <w:rFonts w:ascii="Calibri" w:eastAsia="Calibri" w:hAnsi="Calibri" w:cs="Calibri"/>
                 <w:b w:val="0"/>
                 <w:bCs w:val="0"/>
-                <w:sz w:val="22"/>
-                <w:szCs w:val="22"/>
-              </w:rPr>
-              <w:t>=2+11a</w:t>
-            </w:r>
-          </w:p>
-        </w:tc>
-        <w:tc>
-          <w:tcPr>
-            <w:tcW w:w="1949" w:type="dxa"/>
-            <w:noWrap/>
-            <w:hideMark/>
-          </w:tcPr>
-          <w:p>
-            <w:pPr>
-              <w:tabs>
-                <w:tab w:val="left" w:pos="1851"/>
-              </w:tabs>
-              <w:spacing w:after="0" w:line="240" w:lineRule="auto"/>
-              <w:cnfStyle w:val="000000100000" w:firstRow="0" w:lastRow="0" w:firstColumn="0" w:lastColumn="0" w:oddVBand="0" w:evenVBand="0" w:oddHBand="1" w:evenHBand="0" w:firstRowFirstColumn="0" w:firstRowLastColumn="0" w:lastRowFirstColumn="0" w:lastRowLastColumn="0"/>
-              <w:rPr>
-                <w:rFonts w:cstheme="minorHAnsi"/>
-                <w:color w:val="264A64"/>
-                <w:kern w:val="0"/>
-                <w14:ligatures w14:val="none"/>
-              </w:rPr>
-            </w:pPr>
-            <w:r>
-              <w:rPr>
-                <w:rFonts w:cstheme="minorHAnsi"/>
-                <w:color w:val="264A64"/>
-                <w:kern w:val="0"/>
-                <w14:ligatures w14:val="none"/>
+                <w:color w:val="000000" w:themeColor="text1"/>
+                <w:sz w:val="22"/>
+                <w:szCs w:val="22"/>
+              </w:rPr>
+              <w:t>11a. Child Care (Assistance and Non-Assistance)</w:t>
+            </w:r>
+          </w:p>
+        </w:tc>
+        <w:tc>
+          <w:tcPr>
+            <w:tcW w:w="2115" w:type="dxa"/>
+            <w:noWrap/>
+            <w:hideMark/>
+          </w:tcPr>
+          <w:p>
+            <w:pPr>
+              <w:tabs>
+                <w:tab w:val="left" w:pos="1851"/>
+              </w:tabs>
+              <w:cnfStyle w:val="000000100000" w:firstRow="0" w:lastRow="0" w:firstColumn="0" w:lastColumn="0" w:oddVBand="0" w:evenVBand="0" w:oddHBand="1" w:evenHBand="0" w:firstRowFirstColumn="0" w:firstRowLastColumn="0" w:lastRowFirstColumn="0" w:lastRowLastColumn="0"/>
+              <w:rPr>
+                <w:rFonts w:cstheme="minorHAnsi"/>
+              </w:rPr>
+            </w:pPr>
+            <w:r>
+              <w:rPr>
+                <w:rFonts w:cstheme="minorHAnsi"/>
               </w:rPr>
               <w:t>Child Care (Spent or Transferred)</w:t>
             </w:r>
@@ -17150,34 +15545,18 @@
         </w:tc>
         <w:tc>
           <w:tcPr>
-            <w:tcW w:w="6443" w:type="dxa"/>
-            <w:noWrap/>
-            <w:hideMark/>
-          </w:tcPr>
-          <w:p>
-            <w:pPr>
-              <w:tabs>
-                <w:tab w:val="left" w:pos="1851"/>
-              </w:tabs>
-              <w:spacing w:after="0" w:line="240" w:lineRule="auto"/>
+            <w:tcW w:w="2879" w:type="dxa"/>
+            <w:noWrap/>
+            <w:hideMark/>
+          </w:tcPr>
+          <w:p>
+            <w:pPr>
+              <w:tabs>
+                <w:tab w:val="left" w:pos="1851"/>
+              </w:tabs>
               <w:jc w:val="right"/>
               <w:cnfStyle w:val="000000100000" w:firstRow="0" w:lastRow="0" w:firstColumn="0" w:lastColumn="0" w:oddVBand="0" w:evenVBand="0" w:oddHBand="1" w:evenHBand="0" w:firstRowFirstColumn="0" w:firstRowLastColumn="0" w:lastRowFirstColumn="0" w:lastRowLastColumn="0"/>
-              <w:rPr>
-                <w:rFonts w:cstheme="minorHAnsi"/>
-                <w:color w:val="264A64"/>
-                <w:kern w:val="0"/>
-                <w14:ligatures w14:val="none"/>
-              </w:rPr>
-            </w:pPr>
-            <w:r>
-              <w:rPr>
-                <w:rFonts w:cstheme="minorHAnsi"/>
-                <w:color w:val="264A64"/>
-                <w:kern w:val="0"/>
-                <w14:ligatures w14:val="none"/>
-              </w:rPr>
-              <w:t>0</w:t>
-            </w:r>
+            </w:pPr>
           </w:p>
         </w:tc>
       </w:tr>
@@ -17189,61 +15568,43 @@
         <w:tc>
           <w:tcPr>
             <w:cnfStyle w:val="001000000000" w:firstRow="0" w:lastRow="0" w:firstColumn="1" w:lastColumn="0" w:oddVBand="0" w:evenVBand="0" w:oddHBand="0" w:evenHBand="0" w:firstRowFirstColumn="0" w:firstRowLastColumn="0" w:lastRowFirstColumn="0" w:lastRowLastColumn="0"/>
-            <w:tcW w:w="1845" w:type="dxa"/>
-            <w:noWrap/>
-            <w:hideMark/>
-          </w:tcPr>
-          <w:p>
-            <w:pPr>
-              <w:tabs>
-                <w:tab w:val="left" w:pos="1851"/>
-              </w:tabs>
-              <w:rPr>
-                <w:rFonts w:cstheme="minorHAnsi"/>
+            <w:tcW w:w="4320" w:type="dxa"/>
+            <w:noWrap/>
+            <w:hideMark/>
+          </w:tcPr>
+          <w:p>
+            <w:r>
+              <w:rPr>
+                <w:rFonts w:ascii="Calibri" w:eastAsia="Calibri" w:hAnsi="Calibri" w:cs="Calibri"/>
                 <w:b w:val="0"/>
                 <w:bCs w:val="0"/>
-                <w:sz w:val="22"/>
-                <w:szCs w:val="22"/>
-              </w:rPr>
-            </w:pPr>
-            <w:r>
-              <w:rPr>
-                <w:rFonts w:cstheme="minorHAnsi"/>
-                <w:b w:val="0"/>
-                <w:bCs w:val="0"/>
-                <w:sz w:val="22"/>
-                <w:szCs w:val="22"/>
-              </w:rPr>
-              <w:t>=22</w:t>
-            </w:r>
-          </w:p>
-        </w:tc>
-        <w:tc>
-          <w:tcPr>
-            <w:tcW w:w="1949" w:type="dxa"/>
-            <w:noWrap/>
-            <w:hideMark/>
-          </w:tcPr>
-          <w:p>
-            <w:pPr>
-              <w:tabs>
-                <w:tab w:val="left" w:pos="1851"/>
-              </w:tabs>
-              <w:spacing w:after="0" w:line="240" w:lineRule="auto"/>
+                <w:color w:val="000000" w:themeColor="text1"/>
+                <w:sz w:val="22"/>
+                <w:szCs w:val="22"/>
+              </w:rPr>
+              <w:t>22. Program Management</w:t>
+            </w:r>
+          </w:p>
+        </w:tc>
+        <w:tc>
+          <w:tcPr>
+            <w:tcW w:w="2115" w:type="dxa"/>
+            <w:noWrap/>
+            <w:hideMark/>
+          </w:tcPr>
+          <w:p>
+            <w:pPr>
+              <w:tabs>
+                <w:tab w:val="left" w:pos="1851"/>
+              </w:tabs>
               <w:cnfStyle w:val="000000010000" w:firstRow="0" w:lastRow="0" w:firstColumn="0" w:lastColumn="0" w:oddVBand="0" w:evenVBand="0" w:oddHBand="0" w:evenHBand="1" w:firstRowFirstColumn="0" w:firstRowLastColumn="0" w:lastRowFirstColumn="0" w:lastRowLastColumn="0"/>
               <w:rPr>
                 <w:rFonts w:cstheme="minorHAnsi"/>
-                <w:color w:val="264A64"/>
-                <w:kern w:val="0"/>
-                <w14:ligatures w14:val="none"/>
-              </w:rPr>
-            </w:pPr>
-            <w:r>
-              <w:rPr>
-                <w:rFonts w:cstheme="minorHAnsi"/>
-                <w:color w:val="264A64"/>
-                <w:kern w:val="0"/>
-                <w14:ligatures w14:val="none"/>
+              </w:rPr>
+            </w:pPr>
+            <w:r>
+              <w:rPr>
+                <w:rFonts w:cstheme="minorHAnsi"/>
               </w:rPr>
               <w:t>Program Management</w:t>
             </w:r>
@@ -17251,34 +15612,18 @@
         </w:tc>
         <w:tc>
           <w:tcPr>
-            <w:tcW w:w="6443" w:type="dxa"/>
-            <w:noWrap/>
-            <w:hideMark/>
-          </w:tcPr>
-          <w:p>
-            <w:pPr>
-              <w:tabs>
-                <w:tab w:val="left" w:pos="1851"/>
-              </w:tabs>
-              <w:spacing w:after="0" w:line="240" w:lineRule="auto"/>
+            <w:tcW w:w="2879" w:type="dxa"/>
+            <w:noWrap/>
+            <w:hideMark/>
+          </w:tcPr>
+          <w:p>
+            <w:pPr>
+              <w:tabs>
+                <w:tab w:val="left" w:pos="1851"/>
+              </w:tabs>
               <w:jc w:val="right"/>
               <w:cnfStyle w:val="000000010000" w:firstRow="0" w:lastRow="0" w:firstColumn="0" w:lastColumn="0" w:oddVBand="0" w:evenVBand="0" w:oddHBand="0" w:evenHBand="1" w:firstRowFirstColumn="0" w:firstRowLastColumn="0" w:lastRowFirstColumn="0" w:lastRowLastColumn="0"/>
-              <w:rPr>
-                <w:rFonts w:cstheme="minorHAnsi"/>
-                <w:color w:val="264A64"/>
-                <w:kern w:val="0"/>
-                <w14:ligatures w14:val="none"/>
-              </w:rPr>
-            </w:pPr>
-            <w:r>
-              <w:rPr>
-                <w:rFonts w:cstheme="minorHAnsi"/>
-                <w:color w:val="264A64"/>
-                <w:kern w:val="0"/>
-                <w14:ligatures w14:val="none"/>
-              </w:rPr>
-              <w:t>0</w:t>
-            </w:r>
+            </w:pPr>
           </w:p>
         </w:tc>
       </w:tr>
@@ -17290,61 +15635,57 @@
         <w:tc>
           <w:tcPr>
             <w:cnfStyle w:val="001000000000" w:firstRow="0" w:lastRow="0" w:firstColumn="1" w:lastColumn="0" w:oddVBand="0" w:evenVBand="0" w:oddHBand="0" w:evenHBand="0" w:firstRowFirstColumn="0" w:firstRowLastColumn="0" w:lastRowFirstColumn="0" w:lastRowLastColumn="0"/>
-            <w:tcW w:w="1845" w:type="dxa"/>
-            <w:noWrap/>
-            <w:hideMark/>
-          </w:tcPr>
-          <w:p>
-            <w:pPr>
-              <w:tabs>
-                <w:tab w:val="left" w:pos="1851"/>
-              </w:tabs>
-              <w:rPr>
-                <w:rFonts w:cstheme="minorHAnsi"/>
+            <w:tcW w:w="4320" w:type="dxa"/>
+            <w:noWrap/>
+            <w:hideMark/>
+          </w:tcPr>
+          <w:p>
+            <w:r>
+              <w:rPr>
+                <w:rFonts w:ascii="Calibri" w:eastAsia="Calibri" w:hAnsi="Calibri" w:cs="Calibri"/>
                 <w:b w:val="0"/>
                 <w:bCs w:val="0"/>
-                <w:sz w:val="22"/>
-                <w:szCs w:val="22"/>
-              </w:rPr>
-            </w:pPr>
-            <w:r>
-              <w:rPr>
-                <w:rFonts w:cstheme="minorHAnsi"/>
+                <w:color w:val="000000" w:themeColor="text1"/>
+                <w:sz w:val="22"/>
+                <w:szCs w:val="22"/>
+              </w:rPr>
+              <w:t>13. Refundable Earned Income Tax Credits +</w:t>
+            </w:r>
+            <w:r>
+              <w:br/>
+            </w:r>
+            <w:r>
+              <w:rPr>
+                <w:rFonts w:ascii="Calibri" w:eastAsia="Calibri" w:hAnsi="Calibri" w:cs="Calibri"/>
                 <w:b w:val="0"/>
                 <w:bCs w:val="0"/>
-                <w:sz w:val="22"/>
-                <w:szCs w:val="22"/>
-              </w:rPr>
-              <w:t>=13+14</w:t>
-            </w:r>
-          </w:p>
-        </w:tc>
-        <w:tc>
-          <w:tcPr>
-            <w:tcW w:w="1949" w:type="dxa"/>
-            <w:noWrap/>
-            <w:hideMark/>
-          </w:tcPr>
-          <w:p>
-            <w:pPr>
-              <w:tabs>
-                <w:tab w:val="left" w:pos="1851"/>
-              </w:tabs>
-              <w:spacing w:after="0" w:line="240" w:lineRule="auto"/>
-              <w:cnfStyle w:val="000000100000" w:firstRow="0" w:lastRow="0" w:firstColumn="0" w:lastColumn="0" w:oddVBand="0" w:evenVBand="0" w:oddHBand="1" w:evenHBand="0" w:firstRowFirstColumn="0" w:firstRowLastColumn="0" w:lastRowFirstColumn="0" w:lastRowLastColumn="0"/>
-              <w:rPr>
-                <w:rFonts w:cstheme="minorHAnsi"/>
-                <w:color w:val="264A64"/>
-                <w:kern w:val="0"/>
-                <w14:ligatures w14:val="none"/>
-              </w:rPr>
-            </w:pPr>
-            <w:r>
-              <w:rPr>
-                <w:rFonts w:cstheme="minorHAnsi"/>
-                <w:color w:val="264A64"/>
-                <w:kern w:val="0"/>
-                <w14:ligatures w14:val="none"/>
+                <w:color w:val="000000" w:themeColor="text1"/>
+                <w:sz w:val="22"/>
+                <w:szCs w:val="22"/>
+              </w:rPr>
+              <w:t>14. Non-EITC Refundable State Tax Credits</w:t>
+            </w:r>
+          </w:p>
+        </w:tc>
+        <w:tc>
+          <w:tcPr>
+            <w:tcW w:w="2115" w:type="dxa"/>
+            <w:noWrap/>
+            <w:hideMark/>
+          </w:tcPr>
+          <w:p>
+            <w:pPr>
+              <w:tabs>
+                <w:tab w:val="left" w:pos="1851"/>
+              </w:tabs>
+              <w:cnfStyle w:val="000000100000" w:firstRow="0" w:lastRow="0" w:firstColumn="0" w:lastColumn="0" w:oddVBand="0" w:evenVBand="0" w:oddHBand="1" w:evenHBand="0" w:firstRowFirstColumn="0" w:firstRowLastColumn="0" w:lastRowFirstColumn="0" w:lastRowLastColumn="0"/>
+              <w:rPr>
+                <w:rFonts w:cstheme="minorHAnsi"/>
+              </w:rPr>
+            </w:pPr>
+            <w:r>
+              <w:rPr>
+                <w:rFonts w:cstheme="minorHAnsi"/>
               </w:rPr>
               <w:t>Refundable Tax Credits</w:t>
             </w:r>
@@ -17352,34 +15693,18 @@
         </w:tc>
         <w:tc>
           <w:tcPr>
-            <w:tcW w:w="6443" w:type="dxa"/>
-            <w:noWrap/>
-            <w:hideMark/>
-          </w:tcPr>
-          <w:p>
-            <w:pPr>
-              <w:tabs>
-                <w:tab w:val="left" w:pos="1851"/>
-              </w:tabs>
-              <w:spacing w:after="0" w:line="240" w:lineRule="auto"/>
+            <w:tcW w:w="2879" w:type="dxa"/>
+            <w:noWrap/>
+            <w:hideMark/>
+          </w:tcPr>
+          <w:p>
+            <w:pPr>
+              <w:tabs>
+                <w:tab w:val="left" w:pos="1851"/>
+              </w:tabs>
               <w:jc w:val="right"/>
               <w:cnfStyle w:val="000000100000" w:firstRow="0" w:lastRow="0" w:firstColumn="0" w:lastColumn="0" w:oddVBand="0" w:evenVBand="0" w:oddHBand="1" w:evenHBand="0" w:firstRowFirstColumn="0" w:firstRowLastColumn="0" w:lastRowFirstColumn="0" w:lastRowLastColumn="0"/>
-              <w:rPr>
-                <w:rFonts w:cstheme="minorHAnsi"/>
-                <w:color w:val="264A64"/>
-                <w:kern w:val="0"/>
-                <w14:ligatures w14:val="none"/>
-              </w:rPr>
-            </w:pPr>
-            <w:r>
-              <w:rPr>
-                <w:rFonts w:cstheme="minorHAnsi"/>
-                <w:color w:val="264A64"/>
-                <w:kern w:val="0"/>
-                <w14:ligatures w14:val="none"/>
-              </w:rPr>
-              <w:t>0</w:t>
-            </w:r>
+            </w:pPr>
           </w:p>
         </w:tc>
       </w:tr>
@@ -17391,61 +15716,71 @@
         <w:tc>
           <w:tcPr>
             <w:cnfStyle w:val="001000000000" w:firstRow="0" w:lastRow="0" w:firstColumn="1" w:lastColumn="0" w:oddVBand="0" w:evenVBand="0" w:oddHBand="0" w:evenHBand="0" w:firstRowFirstColumn="0" w:firstRowLastColumn="0" w:lastRowFirstColumn="0" w:lastRowLastColumn="0"/>
-            <w:tcW w:w="1845" w:type="dxa"/>
-            <w:noWrap/>
-            <w:hideMark/>
-          </w:tcPr>
-          <w:p>
-            <w:pPr>
-              <w:tabs>
-                <w:tab w:val="left" w:pos="1851"/>
-              </w:tabs>
-              <w:rPr>
-                <w:rFonts w:cstheme="minorHAnsi"/>
+            <w:tcW w:w="4320" w:type="dxa"/>
+            <w:noWrap/>
+            <w:hideMark/>
+          </w:tcPr>
+          <w:p>
+            <w:r>
+              <w:rPr>
+                <w:rFonts w:ascii="Calibri" w:eastAsia="Calibri" w:hAnsi="Calibri" w:cs="Calibri"/>
                 <w:b w:val="0"/>
                 <w:bCs w:val="0"/>
-                <w:sz w:val="22"/>
-                <w:szCs w:val="22"/>
-              </w:rPr>
-            </w:pPr>
-            <w:r>
-              <w:rPr>
-                <w:rFonts w:cstheme="minorHAnsi"/>
+                <w:color w:val="000000" w:themeColor="text1"/>
+                <w:sz w:val="22"/>
+                <w:szCs w:val="22"/>
+              </w:rPr>
+              <w:t>7a. Foster Care Payments +</w:t>
+            </w:r>
+            <w:r>
+              <w:br/>
+            </w:r>
+            <w:r>
+              <w:rPr>
+                <w:rFonts w:ascii="Calibri" w:eastAsia="Calibri" w:hAnsi="Calibri" w:cs="Calibri"/>
                 <w:b w:val="0"/>
                 <w:bCs w:val="0"/>
-                <w:sz w:val="22"/>
-                <w:szCs w:val="22"/>
-              </w:rPr>
-              <w:t>=7a+8a+20</w:t>
-            </w:r>
-          </w:p>
-        </w:tc>
-        <w:tc>
-          <w:tcPr>
-            <w:tcW w:w="1949" w:type="dxa"/>
-            <w:noWrap/>
-            <w:hideMark/>
-          </w:tcPr>
-          <w:p>
-            <w:pPr>
-              <w:tabs>
-                <w:tab w:val="left" w:pos="1851"/>
-              </w:tabs>
-              <w:spacing w:after="0" w:line="240" w:lineRule="auto"/>
+                <w:color w:val="000000" w:themeColor="text1"/>
+                <w:sz w:val="22"/>
+                <w:szCs w:val="22"/>
+              </w:rPr>
+              <w:t>8a. Child Welfare or Foster Care Services +</w:t>
+            </w:r>
+            <w:r>
+              <w:br/>
+            </w:r>
+            <w:r>
+              <w:rPr>
+                <w:rFonts w:ascii="Calibri" w:eastAsia="Calibri" w:hAnsi="Calibri" w:cs="Calibri"/>
+                <w:b w:val="0"/>
+                <w:bCs w:val="0"/>
+                <w:color w:val="000000" w:themeColor="text1"/>
+                <w:sz w:val="22"/>
+                <w:szCs w:val="22"/>
+              </w:rPr>
+              <w:t>20. Child Welfare Services</w:t>
+            </w:r>
+          </w:p>
+        </w:tc>
+        <w:tc>
+          <w:tcPr>
+            <w:tcW w:w="2115" w:type="dxa"/>
+            <w:noWrap/>
+            <w:hideMark/>
+          </w:tcPr>
+          <w:p>
+            <w:pPr>
+              <w:tabs>
+                <w:tab w:val="left" w:pos="1851"/>
+              </w:tabs>
               <w:cnfStyle w:val="000000010000" w:firstRow="0" w:lastRow="0" w:firstColumn="0" w:lastColumn="0" w:oddVBand="0" w:evenVBand="0" w:oddHBand="0" w:evenHBand="1" w:firstRowFirstColumn="0" w:firstRowLastColumn="0" w:lastRowFirstColumn="0" w:lastRowLastColumn="0"/>
               <w:rPr>
                 <w:rFonts w:cstheme="minorHAnsi"/>
-                <w:color w:val="264A64"/>
-                <w:kern w:val="0"/>
-                <w14:ligatures w14:val="none"/>
-              </w:rPr>
-            </w:pPr>
-            <w:r>
-              <w:rPr>
-                <w:rFonts w:cstheme="minorHAnsi"/>
-                <w:color w:val="264A64"/>
-                <w:kern w:val="0"/>
-                <w14:ligatures w14:val="none"/>
+              </w:rPr>
+            </w:pPr>
+            <w:r>
+              <w:rPr>
+                <w:rFonts w:cstheme="minorHAnsi"/>
               </w:rPr>
               <w:t>Child Welfare Services</w:t>
             </w:r>
@@ -17453,30 +15788,23 @@
         </w:tc>
         <w:tc>
           <w:tcPr>
-            <w:tcW w:w="6443" w:type="dxa"/>
-            <w:noWrap/>
-            <w:hideMark/>
-          </w:tcPr>
-          <w:p>
-            <w:pPr>
-              <w:tabs>
-                <w:tab w:val="left" w:pos="1851"/>
-              </w:tabs>
-              <w:spacing w:after="0" w:line="240" w:lineRule="auto"/>
+            <w:tcW w:w="2879" w:type="dxa"/>
+            <w:noWrap/>
+            <w:hideMark/>
+          </w:tcPr>
+          <w:p>
+            <w:pPr>
+              <w:tabs>
+                <w:tab w:val="left" w:pos="1851"/>
+              </w:tabs>
               <w:cnfStyle w:val="000000010000" w:firstRow="0" w:lastRow="0" w:firstColumn="0" w:lastColumn="0" w:oddVBand="0" w:evenVBand="0" w:oddHBand="0" w:evenHBand="1" w:firstRowFirstColumn="0" w:firstRowLastColumn="0" w:lastRowFirstColumn="0" w:lastRowLastColumn="0"/>
               <w:rPr>
                 <w:rFonts w:cstheme="minorHAnsi"/>
-                <w:color w:val="264A64"/>
-                <w:kern w:val="0"/>
-                <w14:ligatures w14:val="none"/>
-              </w:rPr>
-            </w:pPr>
-            <w:r>
-              <w:rPr>
-                <w:rFonts w:cstheme="minorHAnsi"/>
-                <w:color w:val="264A64"/>
-                <w:kern w:val="0"/>
-                <w14:ligatures w14:val="none"/>
+              </w:rPr>
+            </w:pPr>
+            <w:r>
+              <w:rPr>
+                <w:rFonts w:cstheme="minorHAnsi"/>
               </w:rPr>
               <w:t>May include Foster Care/Child Welfare authorized solely under prior law.</w:t>
             </w:r>
@@ -17491,60 +15819,43 @@
         <w:tc>
           <w:tcPr>
             <w:cnfStyle w:val="001000000000" w:firstRow="0" w:lastRow="0" w:firstColumn="1" w:lastColumn="0" w:oddVBand="0" w:evenVBand="0" w:oddHBand="0" w:evenHBand="0" w:firstRowFirstColumn="0" w:firstRowLastColumn="0" w:lastRowFirstColumn="0" w:lastRowLastColumn="0"/>
-            <w:tcW w:w="1845" w:type="dxa"/>
-            <w:noWrap/>
-            <w:hideMark/>
-          </w:tcPr>
-          <w:p>
-            <w:pPr>
-              <w:tabs>
-                <w:tab w:val="left" w:pos="1851"/>
-              </w:tabs>
-              <w:spacing w:after="0" w:line="240" w:lineRule="auto"/>
-              <w:rPr>
-                <w:rFonts w:cstheme="minorHAnsi"/>
-                <w:color w:val="264A64"/>
-                <w:kern w:val="0"/>
-                <w14:ligatures w14:val="none"/>
-              </w:rPr>
-            </w:pPr>
-            <w:r>
-              <w:rPr>
-                <w:rFonts w:cstheme="minorHAnsi"/>
-                <w:color w:val="264A64"/>
-                <w:kern w:val="0"/>
-                <w14:ligatures w14:val="none"/>
-              </w:rPr>
-              <w:t>=11b</w:t>
-            </w:r>
-          </w:p>
-        </w:tc>
-        <w:tc>
-          <w:tcPr>
-            <w:tcW w:w="1949" w:type="dxa"/>
-            <w:noWrap/>
-            <w:hideMark/>
-          </w:tcPr>
-          <w:p>
-            <w:pPr>
-              <w:tabs>
-                <w:tab w:val="left" w:pos="1851"/>
-              </w:tabs>
-              <w:spacing w:after="0" w:line="240" w:lineRule="auto"/>
-              <w:cnfStyle w:val="000000100000" w:firstRow="0" w:lastRow="0" w:firstColumn="0" w:lastColumn="0" w:oddVBand="0" w:evenVBand="0" w:oddHBand="1" w:evenHBand="0" w:firstRowFirstColumn="0" w:firstRowLastColumn="0" w:lastRowFirstColumn="0" w:lastRowLastColumn="0"/>
-              <w:rPr>
-                <w:rFonts w:cstheme="minorHAnsi"/>
-                <w:color w:val="264A64"/>
-                <w:kern w:val="0"/>
-                <w14:ligatures w14:val="none"/>
-              </w:rPr>
-            </w:pPr>
-            <w:r>
-              <w:rPr>
-                <w:rFonts w:cstheme="minorHAnsi"/>
-                <w:color w:val="264A64"/>
-                <w:kern w:val="0"/>
-                <w14:ligatures w14:val="none"/>
+            <w:tcW w:w="4320" w:type="dxa"/>
+            <w:noWrap/>
+            <w:hideMark/>
+          </w:tcPr>
+          <w:p>
+            <w:r>
+              <w:rPr>
+                <w:rFonts w:ascii="Calibri" w:eastAsia="Calibri" w:hAnsi="Calibri" w:cs="Calibri"/>
+                <w:b w:val="0"/>
+                <w:bCs w:val="0"/>
+                <w:color w:val="000000" w:themeColor="text1"/>
+                <w:sz w:val="22"/>
+                <w:szCs w:val="22"/>
+              </w:rPr>
+              <w:t>11b. Pre-Kindergarten/Head Start</w:t>
+            </w:r>
+          </w:p>
+        </w:tc>
+        <w:tc>
+          <w:tcPr>
+            <w:tcW w:w="2115" w:type="dxa"/>
+            <w:noWrap/>
+            <w:hideMark/>
+          </w:tcPr>
+          <w:p>
+            <w:pPr>
+              <w:tabs>
+                <w:tab w:val="left" w:pos="1851"/>
+              </w:tabs>
+              <w:cnfStyle w:val="000000100000" w:firstRow="0" w:lastRow="0" w:firstColumn="0" w:lastColumn="0" w:oddVBand="0" w:evenVBand="0" w:oddHBand="1" w:evenHBand="0" w:firstRowFirstColumn="0" w:firstRowLastColumn="0" w:lastRowFirstColumn="0" w:lastRowLastColumn="0"/>
+              <w:rPr>
+                <w:rFonts w:cstheme="minorHAnsi"/>
+              </w:rPr>
+            </w:pPr>
+            <w:r>
+              <w:rPr>
+                <w:rFonts w:cstheme="minorHAnsi"/>
               </w:rPr>
               <w:t>Pre-Kindergarten/Head Start</w:t>
             </w:r>
@@ -17552,34 +15863,18 @@
         </w:tc>
         <w:tc>
           <w:tcPr>
-            <w:tcW w:w="6443" w:type="dxa"/>
-            <w:noWrap/>
-            <w:hideMark/>
-          </w:tcPr>
-          <w:p>
-            <w:pPr>
-              <w:tabs>
-                <w:tab w:val="left" w:pos="1851"/>
-              </w:tabs>
-              <w:spacing w:after="0" w:line="240" w:lineRule="auto"/>
+            <w:tcW w:w="2879" w:type="dxa"/>
+            <w:noWrap/>
+            <w:hideMark/>
+          </w:tcPr>
+          <w:p>
+            <w:pPr>
+              <w:tabs>
+                <w:tab w:val="left" w:pos="1851"/>
+              </w:tabs>
               <w:jc w:val="right"/>
               <w:cnfStyle w:val="000000100000" w:firstRow="0" w:lastRow="0" w:firstColumn="0" w:lastColumn="0" w:oddVBand="0" w:evenVBand="0" w:oddHBand="1" w:evenHBand="0" w:firstRowFirstColumn="0" w:firstRowLastColumn="0" w:lastRowFirstColumn="0" w:lastRowLastColumn="0"/>
-              <w:rPr>
-                <w:rFonts w:cstheme="minorHAnsi"/>
-                <w:color w:val="264A64"/>
-                <w:kern w:val="0"/>
-                <w14:ligatures w14:val="none"/>
-              </w:rPr>
-            </w:pPr>
-            <w:r>
-              <w:rPr>
-                <w:rFonts w:cstheme="minorHAnsi"/>
-                <w:color w:val="264A64"/>
-                <w:kern w:val="0"/>
-                <w14:ligatures w14:val="none"/>
-              </w:rPr>
-              <w:t>0</w:t>
-            </w:r>
+            </w:pPr>
           </w:p>
         </w:tc>
       </w:tr>
@@ -17591,61 +15886,43 @@
         <w:tc>
           <w:tcPr>
             <w:cnfStyle w:val="001000000000" w:firstRow="0" w:lastRow="0" w:firstColumn="1" w:lastColumn="0" w:oddVBand="0" w:evenVBand="0" w:oddHBand="0" w:evenHBand="0" w:firstRowFirstColumn="0" w:firstRowLastColumn="0" w:lastRowFirstColumn="0" w:lastRowLastColumn="0"/>
-            <w:tcW w:w="1845" w:type="dxa"/>
-            <w:noWrap/>
-            <w:hideMark/>
-          </w:tcPr>
-          <w:p>
-            <w:pPr>
-              <w:tabs>
-                <w:tab w:val="left" w:pos="1851"/>
-              </w:tabs>
-              <w:rPr>
-                <w:rFonts w:cstheme="minorHAnsi"/>
+            <w:tcW w:w="4320" w:type="dxa"/>
+            <w:noWrap/>
+            <w:hideMark/>
+          </w:tcPr>
+          <w:p>
+            <w:r>
+              <w:rPr>
+                <w:rFonts w:ascii="Calibri" w:eastAsia="Calibri" w:hAnsi="Calibri" w:cs="Calibri"/>
                 <w:b w:val="0"/>
                 <w:bCs w:val="0"/>
-                <w:sz w:val="22"/>
-                <w:szCs w:val="22"/>
-              </w:rPr>
-            </w:pPr>
-            <w:r>
-              <w:rPr>
-                <w:rFonts w:cstheme="minorHAnsi"/>
-                <w:b w:val="0"/>
-                <w:bCs w:val="0"/>
-                <w:sz w:val="22"/>
-                <w:szCs w:val="22"/>
-              </w:rPr>
-              <w:t>=3</w:t>
-            </w:r>
-          </w:p>
-        </w:tc>
-        <w:tc>
-          <w:tcPr>
-            <w:tcW w:w="1949" w:type="dxa"/>
-            <w:noWrap/>
-            <w:hideMark/>
-          </w:tcPr>
-          <w:p>
-            <w:pPr>
-              <w:tabs>
-                <w:tab w:val="left" w:pos="1851"/>
-              </w:tabs>
-              <w:spacing w:after="0" w:line="240" w:lineRule="auto"/>
+                <w:color w:val="000000" w:themeColor="text1"/>
+                <w:sz w:val="22"/>
+                <w:szCs w:val="22"/>
+              </w:rPr>
+              <w:t>3. Transfers to Social Services Block Grant (SSBG)</w:t>
+            </w:r>
+          </w:p>
+        </w:tc>
+        <w:tc>
+          <w:tcPr>
+            <w:tcW w:w="2115" w:type="dxa"/>
+            <w:noWrap/>
+            <w:hideMark/>
+          </w:tcPr>
+          <w:p>
+            <w:pPr>
+              <w:tabs>
+                <w:tab w:val="left" w:pos="1851"/>
+              </w:tabs>
               <w:cnfStyle w:val="000000010000" w:firstRow="0" w:lastRow="0" w:firstColumn="0" w:lastColumn="0" w:oddVBand="0" w:evenVBand="0" w:oddHBand="0" w:evenHBand="1" w:firstRowFirstColumn="0" w:firstRowLastColumn="0" w:lastRowFirstColumn="0" w:lastRowLastColumn="0"/>
               <w:rPr>
                 <w:rFonts w:cstheme="minorHAnsi"/>
-                <w:color w:val="264A64"/>
-                <w:kern w:val="0"/>
-                <w14:ligatures w14:val="none"/>
-              </w:rPr>
-            </w:pPr>
-            <w:r>
-              <w:rPr>
-                <w:rFonts w:cstheme="minorHAnsi"/>
-                <w:color w:val="264A64"/>
-                <w:kern w:val="0"/>
-                <w14:ligatures w14:val="none"/>
+              </w:rPr>
+            </w:pPr>
+            <w:r>
+              <w:rPr>
+                <w:rFonts w:cstheme="minorHAnsi"/>
               </w:rPr>
               <w:t>Transferred to SSBG</w:t>
             </w:r>
@@ -17653,34 +15930,18 @@
         </w:tc>
         <w:tc>
           <w:tcPr>
-            <w:tcW w:w="6443" w:type="dxa"/>
-            <w:noWrap/>
-            <w:hideMark/>
-          </w:tcPr>
-          <w:p>
-            <w:pPr>
-              <w:tabs>
-                <w:tab w:val="left" w:pos="1851"/>
-              </w:tabs>
-              <w:spacing w:after="0" w:line="240" w:lineRule="auto"/>
+            <w:tcW w:w="2879" w:type="dxa"/>
+            <w:noWrap/>
+            <w:hideMark/>
+          </w:tcPr>
+          <w:p>
+            <w:pPr>
+              <w:tabs>
+                <w:tab w:val="left" w:pos="1851"/>
+              </w:tabs>
               <w:jc w:val="right"/>
               <w:cnfStyle w:val="000000010000" w:firstRow="0" w:lastRow="0" w:firstColumn="0" w:lastColumn="0" w:oddVBand="0" w:evenVBand="0" w:oddHBand="0" w:evenHBand="1" w:firstRowFirstColumn="0" w:firstRowLastColumn="0" w:lastRowFirstColumn="0" w:lastRowLastColumn="0"/>
-              <w:rPr>
-                <w:rFonts w:cstheme="minorHAnsi"/>
-                <w:color w:val="264A64"/>
-                <w:kern w:val="0"/>
-                <w14:ligatures w14:val="none"/>
-              </w:rPr>
-            </w:pPr>
-            <w:r>
-              <w:rPr>
-                <w:rFonts w:cstheme="minorHAnsi"/>
-                <w:color w:val="264A64"/>
-                <w:kern w:val="0"/>
-                <w14:ligatures w14:val="none"/>
-              </w:rPr>
-              <w:t>0</w:t>
-            </w:r>
+            </w:pPr>
           </w:p>
         </w:tc>
       </w:tr>
@@ -17692,61 +15953,43 @@
         <w:tc>
           <w:tcPr>
             <w:cnfStyle w:val="001000000000" w:firstRow="0" w:lastRow="0" w:firstColumn="1" w:lastColumn="0" w:oddVBand="0" w:evenVBand="0" w:oddHBand="0" w:evenHBand="0" w:firstRowFirstColumn="0" w:firstRowLastColumn="0" w:lastRowFirstColumn="0" w:lastRowLastColumn="0"/>
-            <w:tcW w:w="1845" w:type="dxa"/>
-            <w:noWrap/>
-            <w:hideMark/>
-          </w:tcPr>
-          <w:p>
-            <w:pPr>
-              <w:tabs>
-                <w:tab w:val="left" w:pos="1851"/>
-              </w:tabs>
-              <w:rPr>
-                <w:rFonts w:cstheme="minorHAnsi"/>
+            <w:tcW w:w="4320" w:type="dxa"/>
+            <w:noWrap/>
+            <w:hideMark/>
+          </w:tcPr>
+          <w:p>
+            <w:r>
+              <w:rPr>
+                <w:rFonts w:ascii="Calibri" w:eastAsia="Calibri" w:hAnsi="Calibri" w:cs="Calibri"/>
                 <w:b w:val="0"/>
                 <w:bCs w:val="0"/>
-                <w:sz w:val="22"/>
-                <w:szCs w:val="22"/>
-              </w:rPr>
-            </w:pPr>
-            <w:r>
-              <w:rPr>
-                <w:rFonts w:cstheme="minorHAnsi"/>
-                <w:b w:val="0"/>
-                <w:bCs w:val="0"/>
-                <w:sz w:val="22"/>
-                <w:szCs w:val="22"/>
-              </w:rPr>
-              <w:t>=18</w:t>
-            </w:r>
-          </w:p>
-        </w:tc>
-        <w:tc>
-          <w:tcPr>
-            <w:tcW w:w="1949" w:type="dxa"/>
-            <w:noWrap/>
-            <w:hideMark/>
-          </w:tcPr>
-          <w:p>
-            <w:pPr>
-              <w:tabs>
-                <w:tab w:val="left" w:pos="1851"/>
-              </w:tabs>
-              <w:spacing w:after="0" w:line="240" w:lineRule="auto"/>
-              <w:cnfStyle w:val="000000100000" w:firstRow="0" w:lastRow="0" w:firstColumn="0" w:lastColumn="0" w:oddVBand="0" w:evenVBand="0" w:oddHBand="1" w:evenHBand="0" w:firstRowFirstColumn="0" w:firstRowLastColumn="0" w:lastRowFirstColumn="0" w:lastRowLastColumn="0"/>
-              <w:rPr>
-                <w:rFonts w:cstheme="minorHAnsi"/>
-                <w:color w:val="264A64"/>
-                <w:kern w:val="0"/>
-                <w14:ligatures w14:val="none"/>
-              </w:rPr>
-            </w:pPr>
-            <w:r>
-              <w:rPr>
-                <w:rFonts w:cstheme="minorHAnsi"/>
-                <w:color w:val="264A64"/>
-                <w:kern w:val="0"/>
-                <w14:ligatures w14:val="none"/>
+                <w:color w:val="000000" w:themeColor="text1"/>
+                <w:sz w:val="22"/>
+                <w:szCs w:val="22"/>
+              </w:rPr>
+              <w:t>18. Prevention of Out-of-Wedlock Pregnancies</w:t>
+            </w:r>
+          </w:p>
+        </w:tc>
+        <w:tc>
+          <w:tcPr>
+            <w:tcW w:w="2115" w:type="dxa"/>
+            <w:noWrap/>
+            <w:hideMark/>
+          </w:tcPr>
+          <w:p>
+            <w:pPr>
+              <w:tabs>
+                <w:tab w:val="left" w:pos="1851"/>
+              </w:tabs>
+              <w:cnfStyle w:val="000000100000" w:firstRow="0" w:lastRow="0" w:firstColumn="0" w:lastColumn="0" w:oddVBand="0" w:evenVBand="0" w:oddHBand="1" w:evenHBand="0" w:firstRowFirstColumn="0" w:firstRowLastColumn="0" w:lastRowFirstColumn="0" w:lastRowLastColumn="0"/>
+              <w:rPr>
+                <w:rFonts w:cstheme="minorHAnsi"/>
+              </w:rPr>
+            </w:pPr>
+            <w:r>
+              <w:rPr>
+                <w:rFonts w:cstheme="minorHAnsi"/>
               </w:rPr>
               <w:t>Out-of-Wedlock Pregnancy Prevention</w:t>
             </w:r>
@@ -17754,34 +15997,18 @@
         </w:tc>
         <w:tc>
           <w:tcPr>
-            <w:tcW w:w="6443" w:type="dxa"/>
-            <w:noWrap/>
-            <w:hideMark/>
-          </w:tcPr>
-          <w:p>
-            <w:pPr>
-              <w:tabs>
-                <w:tab w:val="left" w:pos="1851"/>
-              </w:tabs>
-              <w:spacing w:after="0" w:line="240" w:lineRule="auto"/>
+            <w:tcW w:w="2879" w:type="dxa"/>
+            <w:noWrap/>
+            <w:hideMark/>
+          </w:tcPr>
+          <w:p>
+            <w:pPr>
+              <w:tabs>
+                <w:tab w:val="left" w:pos="1851"/>
+              </w:tabs>
               <w:jc w:val="right"/>
               <w:cnfStyle w:val="000000100000" w:firstRow="0" w:lastRow="0" w:firstColumn="0" w:lastColumn="0" w:oddVBand="0" w:evenVBand="0" w:oddHBand="1" w:evenHBand="0" w:firstRowFirstColumn="0" w:firstRowLastColumn="0" w:lastRowFirstColumn="0" w:lastRowLastColumn="0"/>
-              <w:rPr>
-                <w:rFonts w:cstheme="minorHAnsi"/>
-                <w:color w:val="264A64"/>
-                <w:kern w:val="0"/>
-                <w14:ligatures w14:val="none"/>
-              </w:rPr>
-            </w:pPr>
-            <w:r>
-              <w:rPr>
-                <w:rFonts w:cstheme="minorHAnsi"/>
-                <w:color w:val="264A64"/>
-                <w:kern w:val="0"/>
-                <w14:ligatures w14:val="none"/>
-              </w:rPr>
-              <w:t>0</w:t>
-            </w:r>
+            </w:pPr>
           </w:p>
         </w:tc>
       </w:tr>
@@ -17793,61 +16020,43 @@
         <w:tc>
           <w:tcPr>
             <w:cnfStyle w:val="001000000000" w:firstRow="0" w:lastRow="0" w:firstColumn="1" w:lastColumn="0" w:oddVBand="0" w:evenVBand="0" w:oddHBand="0" w:evenHBand="0" w:firstRowFirstColumn="0" w:firstRowLastColumn="0" w:lastRowFirstColumn="0" w:lastRowLastColumn="0"/>
-            <w:tcW w:w="1845" w:type="dxa"/>
-            <w:noWrap/>
-            <w:hideMark/>
-          </w:tcPr>
-          <w:p>
-            <w:pPr>
-              <w:tabs>
-                <w:tab w:val="left" w:pos="1851"/>
-              </w:tabs>
-              <w:rPr>
-                <w:rFonts w:cstheme="minorHAnsi"/>
+            <w:tcW w:w="4320" w:type="dxa"/>
+            <w:noWrap/>
+            <w:hideMark/>
+          </w:tcPr>
+          <w:p>
+            <w:r>
+              <w:rPr>
+                <w:rFonts w:ascii="Calibri" w:eastAsia="Calibri" w:hAnsi="Calibri" w:cs="Calibri"/>
                 <w:b w:val="0"/>
                 <w:bCs w:val="0"/>
-                <w:sz w:val="22"/>
-                <w:szCs w:val="22"/>
-              </w:rPr>
-            </w:pPr>
-            <w:r>
-              <w:rPr>
-                <w:rFonts w:cstheme="minorHAnsi"/>
-                <w:b w:val="0"/>
-                <w:bCs w:val="0"/>
-                <w:sz w:val="22"/>
-                <w:szCs w:val="22"/>
-              </w:rPr>
-              <w:t>=15</w:t>
-            </w:r>
-          </w:p>
-        </w:tc>
-        <w:tc>
-          <w:tcPr>
-            <w:tcW w:w="1949" w:type="dxa"/>
-            <w:noWrap/>
-            <w:hideMark/>
-          </w:tcPr>
-          <w:p>
-            <w:pPr>
-              <w:tabs>
-                <w:tab w:val="left" w:pos="1851"/>
-              </w:tabs>
-              <w:spacing w:after="0" w:line="240" w:lineRule="auto"/>
+                <w:color w:val="000000" w:themeColor="text1"/>
+                <w:sz w:val="22"/>
+                <w:szCs w:val="22"/>
+              </w:rPr>
+              <w:t>15. Non-Recurrent Short Term Benefits</w:t>
+            </w:r>
+          </w:p>
+        </w:tc>
+        <w:tc>
+          <w:tcPr>
+            <w:tcW w:w="2115" w:type="dxa"/>
+            <w:noWrap/>
+            <w:hideMark/>
+          </w:tcPr>
+          <w:p>
+            <w:pPr>
+              <w:tabs>
+                <w:tab w:val="left" w:pos="1851"/>
+              </w:tabs>
               <w:cnfStyle w:val="000000010000" w:firstRow="0" w:lastRow="0" w:firstColumn="0" w:lastColumn="0" w:oddVBand="0" w:evenVBand="0" w:oddHBand="0" w:evenHBand="1" w:firstRowFirstColumn="0" w:firstRowLastColumn="0" w:lastRowFirstColumn="0" w:lastRowLastColumn="0"/>
               <w:rPr>
                 <w:rFonts w:cstheme="minorHAnsi"/>
-                <w:color w:val="264A64"/>
-                <w:kern w:val="0"/>
-                <w14:ligatures w14:val="none"/>
-              </w:rPr>
-            </w:pPr>
-            <w:r>
-              <w:rPr>
-                <w:rFonts w:cstheme="minorHAnsi"/>
-                <w:color w:val="264A64"/>
-                <w:kern w:val="0"/>
-                <w14:ligatures w14:val="none"/>
+              </w:rPr>
+            </w:pPr>
+            <w:r>
+              <w:rPr>
+                <w:rFonts w:cstheme="minorHAnsi"/>
               </w:rPr>
               <w:t>Non-Recurrent Short Term Benefits</w:t>
             </w:r>
@@ -17855,34 +16064,18 @@
         </w:tc>
         <w:tc>
           <w:tcPr>
-            <w:tcW w:w="6443" w:type="dxa"/>
-            <w:noWrap/>
-            <w:hideMark/>
-          </w:tcPr>
-          <w:p>
-            <w:pPr>
-              <w:tabs>
-                <w:tab w:val="left" w:pos="1851"/>
-              </w:tabs>
-              <w:spacing w:after="0" w:line="240" w:lineRule="auto"/>
+            <w:tcW w:w="2879" w:type="dxa"/>
+            <w:noWrap/>
+            <w:hideMark/>
+          </w:tcPr>
+          <w:p>
+            <w:pPr>
+              <w:tabs>
+                <w:tab w:val="left" w:pos="1851"/>
+              </w:tabs>
               <w:jc w:val="right"/>
               <w:cnfStyle w:val="000000010000" w:firstRow="0" w:lastRow="0" w:firstColumn="0" w:lastColumn="0" w:oddVBand="0" w:evenVBand="0" w:oddHBand="0" w:evenHBand="1" w:firstRowFirstColumn="0" w:firstRowLastColumn="0" w:lastRowFirstColumn="0" w:lastRowLastColumn="0"/>
-              <w:rPr>
-                <w:rFonts w:cstheme="minorHAnsi"/>
-                <w:color w:val="264A64"/>
-                <w:kern w:val="0"/>
-                <w14:ligatures w14:val="none"/>
-              </w:rPr>
-            </w:pPr>
-            <w:r>
-              <w:rPr>
-                <w:rFonts w:cstheme="minorHAnsi"/>
-                <w:color w:val="264A64"/>
-                <w:kern w:val="0"/>
-                <w14:ligatures w14:val="none"/>
-              </w:rPr>
-              <w:t>0</w:t>
-            </w:r>
+            </w:pPr>
           </w:p>
         </w:tc>
       </w:tr>
@@ -17894,61 +16087,71 @@
         <w:tc>
           <w:tcPr>
             <w:cnfStyle w:val="001000000000" w:firstRow="0" w:lastRow="0" w:firstColumn="1" w:lastColumn="0" w:oddVBand="0" w:evenVBand="0" w:oddHBand="0" w:evenHBand="0" w:firstRowFirstColumn="0" w:firstRowLastColumn="0" w:lastRowFirstColumn="0" w:lastRowLastColumn="0"/>
-            <w:tcW w:w="1845" w:type="dxa"/>
-            <w:noWrap/>
-            <w:hideMark/>
-          </w:tcPr>
-          <w:p>
-            <w:pPr>
-              <w:tabs>
-                <w:tab w:val="left" w:pos="1851"/>
-              </w:tabs>
-              <w:rPr>
-                <w:rFonts w:cstheme="minorHAnsi"/>
+            <w:tcW w:w="4320" w:type="dxa"/>
+            <w:noWrap/>
+            <w:hideMark/>
+          </w:tcPr>
+          <w:p>
+            <w:r>
+              <w:rPr>
+                <w:rFonts w:ascii="Calibri" w:eastAsia="Calibri" w:hAnsi="Calibri" w:cs="Calibri"/>
                 <w:b w:val="0"/>
                 <w:bCs w:val="0"/>
-                <w:sz w:val="22"/>
-                <w:szCs w:val="22"/>
-              </w:rPr>
-            </w:pPr>
-            <w:r>
-              <w:rPr>
-                <w:rFonts w:cstheme="minorHAnsi"/>
+                <w:color w:val="000000" w:themeColor="text1"/>
+                <w:sz w:val="22"/>
+                <w:szCs w:val="22"/>
+              </w:rPr>
+              <w:t>10. Work Supports +</w:t>
+            </w:r>
+            <w:r>
+              <w:br/>
+            </w:r>
+            <w:r>
+              <w:rPr>
+                <w:rFonts w:ascii="Calibri" w:eastAsia="Calibri" w:hAnsi="Calibri" w:cs="Calibri"/>
                 <w:b w:val="0"/>
                 <w:bCs w:val="0"/>
-                <w:sz w:val="22"/>
-                <w:szCs w:val="22"/>
-              </w:rPr>
-              <w:t>=10+12+16</w:t>
-            </w:r>
-          </w:p>
-        </w:tc>
-        <w:tc>
-          <w:tcPr>
-            <w:tcW w:w="1949" w:type="dxa"/>
-            <w:noWrap/>
-            <w:hideMark/>
-          </w:tcPr>
-          <w:p>
-            <w:pPr>
-              <w:tabs>
-                <w:tab w:val="left" w:pos="1851"/>
-              </w:tabs>
-              <w:spacing w:after="0" w:line="240" w:lineRule="auto"/>
-              <w:cnfStyle w:val="000000100000" w:firstRow="0" w:lastRow="0" w:firstColumn="0" w:lastColumn="0" w:oddVBand="0" w:evenVBand="0" w:oddHBand="1" w:evenHBand="0" w:firstRowFirstColumn="0" w:firstRowLastColumn="0" w:lastRowFirstColumn="0" w:lastRowLastColumn="0"/>
-              <w:rPr>
-                <w:rFonts w:cstheme="minorHAnsi"/>
-                <w:color w:val="264A64"/>
-                <w:kern w:val="0"/>
-                <w14:ligatures w14:val="none"/>
-              </w:rPr>
-            </w:pPr>
-            <w:r>
-              <w:rPr>
-                <w:rFonts w:cstheme="minorHAnsi"/>
-                <w:color w:val="264A64"/>
-                <w:kern w:val="0"/>
-                <w14:ligatures w14:val="none"/>
+                <w:color w:val="000000" w:themeColor="text1"/>
+                <w:sz w:val="22"/>
+                <w:szCs w:val="22"/>
+              </w:rPr>
+              <w:t>12. Financial Education and Asset Developments +</w:t>
+            </w:r>
+            <w:r>
+              <w:br/>
+            </w:r>
+            <w:r>
+              <w:rPr>
+                <w:rFonts w:ascii="Calibri" w:eastAsia="Calibri" w:hAnsi="Calibri" w:cs="Calibri"/>
+                <w:b w:val="0"/>
+                <w:bCs w:val="0"/>
+                <w:color w:val="000000" w:themeColor="text1"/>
+                <w:sz w:val="22"/>
+                <w:szCs w:val="22"/>
+              </w:rPr>
+              <w:t>16. Supportive Services</w:t>
+            </w:r>
+          </w:p>
+        </w:tc>
+        <w:tc>
+          <w:tcPr>
+            <w:tcW w:w="2115" w:type="dxa"/>
+            <w:noWrap/>
+            <w:hideMark/>
+          </w:tcPr>
+          <w:p>
+            <w:pPr>
+              <w:tabs>
+                <w:tab w:val="left" w:pos="1851"/>
+              </w:tabs>
+              <w:cnfStyle w:val="000000100000" w:firstRow="0" w:lastRow="0" w:firstColumn="0" w:lastColumn="0" w:oddVBand="0" w:evenVBand="0" w:oddHBand="1" w:evenHBand="0" w:firstRowFirstColumn="0" w:firstRowLastColumn="0" w:lastRowFirstColumn="0" w:lastRowLastColumn="0"/>
+              <w:rPr>
+                <w:rFonts w:cstheme="minorHAnsi"/>
+              </w:rPr>
+            </w:pPr>
+            <w:r>
+              <w:rPr>
+                <w:rFonts w:cstheme="minorHAnsi"/>
               </w:rPr>
               <w:t>Work Supports &amp; Supportive Services</w:t>
             </w:r>
@@ -17956,30 +16159,23 @@
         </w:tc>
         <w:tc>
           <w:tcPr>
-            <w:tcW w:w="6443" w:type="dxa"/>
-            <w:noWrap/>
-            <w:hideMark/>
-          </w:tcPr>
-          <w:p>
-            <w:pPr>
-              <w:tabs>
-                <w:tab w:val="left" w:pos="1851"/>
-              </w:tabs>
-              <w:spacing w:after="0" w:line="240" w:lineRule="auto"/>
-              <w:cnfStyle w:val="000000100000" w:firstRow="0" w:lastRow="0" w:firstColumn="0" w:lastColumn="0" w:oddVBand="0" w:evenVBand="0" w:oddHBand="1" w:evenHBand="0" w:firstRowFirstColumn="0" w:firstRowLastColumn="0" w:lastRowFirstColumn="0" w:lastRowLastColumn="0"/>
-              <w:rPr>
-                <w:rFonts w:cstheme="minorHAnsi"/>
-                <w:color w:val="264A64"/>
-                <w:kern w:val="0"/>
-                <w14:ligatures w14:val="none"/>
-              </w:rPr>
-            </w:pPr>
-            <w:r>
-              <w:rPr>
-                <w:rFonts w:cstheme="minorHAnsi"/>
-                <w:color w:val="264A64"/>
-                <w:kern w:val="0"/>
-                <w14:ligatures w14:val="none"/>
+            <w:tcW w:w="2879" w:type="dxa"/>
+            <w:noWrap/>
+            <w:hideMark/>
+          </w:tcPr>
+          <w:p>
+            <w:pPr>
+              <w:tabs>
+                <w:tab w:val="left" w:pos="1851"/>
+              </w:tabs>
+              <w:cnfStyle w:val="000000100000" w:firstRow="0" w:lastRow="0" w:firstColumn="0" w:lastColumn="0" w:oddVBand="0" w:evenVBand="0" w:oddHBand="1" w:evenHBand="0" w:firstRowFirstColumn="0" w:firstRowLastColumn="0" w:lastRowFirstColumn="0" w:lastRowLastColumn="0"/>
+              <w:rPr>
+                <w:rFonts w:cstheme="minorHAnsi"/>
+              </w:rPr>
+            </w:pPr>
+            <w:r>
+              <w:rPr>
+                <w:rFonts w:cstheme="minorHAnsi"/>
               </w:rPr>
               <w:t>May include Financial Education and Asset Development.</w:t>
             </w:r>
@@ -17994,60 +16190,57 @@
         <w:tc>
           <w:tcPr>
             <w:cnfStyle w:val="001000000000" w:firstRow="0" w:lastRow="0" w:firstColumn="1" w:lastColumn="0" w:oddVBand="0" w:evenVBand="0" w:oddHBand="0" w:evenHBand="0" w:firstRowFirstColumn="0" w:firstRowLastColumn="0" w:lastRowFirstColumn="0" w:lastRowLastColumn="0"/>
-            <w:tcW w:w="1845" w:type="dxa"/>
-            <w:noWrap/>
-            <w:hideMark/>
-          </w:tcPr>
-          <w:p>
-            <w:pPr>
-              <w:tabs>
-                <w:tab w:val="left" w:pos="1851"/>
-              </w:tabs>
-              <w:spacing w:after="0" w:line="240" w:lineRule="auto"/>
-              <w:rPr>
-                <w:rFonts w:cstheme="minorHAnsi"/>
-                <w:color w:val="264A64"/>
-                <w:kern w:val="0"/>
-                <w14:ligatures w14:val="none"/>
-              </w:rPr>
-            </w:pPr>
-            <w:r>
-              <w:rPr>
-                <w:rFonts w:cstheme="minorHAnsi"/>
-                <w:color w:val="264A64"/>
-                <w:kern w:val="0"/>
-                <w14:ligatures w14:val="none"/>
-              </w:rPr>
-              <w:t>=17+21</w:t>
-            </w:r>
-          </w:p>
-        </w:tc>
-        <w:tc>
-          <w:tcPr>
-            <w:tcW w:w="1949" w:type="dxa"/>
-            <w:noWrap/>
-            <w:hideMark/>
-          </w:tcPr>
-          <w:p>
-            <w:pPr>
-              <w:tabs>
-                <w:tab w:val="left" w:pos="1851"/>
-              </w:tabs>
-              <w:spacing w:after="0" w:line="240" w:lineRule="auto"/>
+            <w:tcW w:w="4320" w:type="dxa"/>
+            <w:noWrap/>
+            <w:hideMark/>
+          </w:tcPr>
+          <w:p>
+            <w:r>
+              <w:rPr>
+                <w:rFonts w:ascii="Calibri" w:eastAsia="Calibri" w:hAnsi="Calibri" w:cs="Calibri"/>
+                <w:b w:val="0"/>
+                <w:bCs w:val="0"/>
+                <w:color w:val="000000" w:themeColor="text1"/>
+                <w:sz w:val="22"/>
+                <w:szCs w:val="22"/>
+              </w:rPr>
+              <w:t>17. Services for Children and Youth +</w:t>
+            </w:r>
+            <w:r>
+              <w:br/>
+            </w:r>
+            <w:r>
+              <w:rPr>
+                <w:rFonts w:ascii="Calibri" w:eastAsia="Calibri" w:hAnsi="Calibri" w:cs="Calibri"/>
+                <w:b w:val="0"/>
+                <w:bCs w:val="0"/>
+                <w:color w:val="000000" w:themeColor="text1"/>
+                <w:sz w:val="22"/>
+                <w:szCs w:val="22"/>
+              </w:rPr>
+              <w:t>21. Home Visiting Programs</w:t>
+            </w:r>
+          </w:p>
+        </w:tc>
+        <w:tc>
+          <w:tcPr>
+            <w:tcW w:w="2115" w:type="dxa"/>
+            <w:noWrap/>
+            <w:hideMark/>
+          </w:tcPr>
+          <w:p>
+            <w:pPr>
+              <w:tabs>
+                <w:tab w:val="left" w:pos="1851"/>
+              </w:tabs>
               <w:cnfStyle w:val="000000010000" w:firstRow="0" w:lastRow="0" w:firstColumn="0" w:lastColumn="0" w:oddVBand="0" w:evenVBand="0" w:oddHBand="0" w:evenHBand="1" w:firstRowFirstColumn="0" w:firstRowLastColumn="0" w:lastRowFirstColumn="0" w:lastRowLastColumn="0"/>
               <w:rPr>
                 <w:rFonts w:cstheme="minorHAnsi"/>
-                <w:color w:val="264A64"/>
-                <w:kern w:val="0"/>
-                <w14:ligatures w14:val="none"/>
-              </w:rPr>
-            </w:pPr>
-            <w:r>
-              <w:rPr>
-                <w:rFonts w:cstheme="minorHAnsi"/>
-                <w:color w:val="264A64"/>
-                <w:kern w:val="0"/>
-                <w14:ligatures w14:val="none"/>
+              </w:rPr>
+            </w:pPr>
+            <w:r>
+              <w:rPr>
+                <w:rFonts w:cstheme="minorHAnsi"/>
               </w:rPr>
               <w:t>Services for Children &amp; Youth</w:t>
             </w:r>
@@ -18055,30 +16248,23 @@
         </w:tc>
         <w:tc>
           <w:tcPr>
-            <w:tcW w:w="6443" w:type="dxa"/>
-            <w:noWrap/>
-            <w:hideMark/>
-          </w:tcPr>
-          <w:p>
-            <w:pPr>
-              <w:tabs>
-                <w:tab w:val="left" w:pos="1851"/>
-              </w:tabs>
-              <w:spacing w:after="0" w:line="240" w:lineRule="auto"/>
+            <w:tcW w:w="2879" w:type="dxa"/>
+            <w:noWrap/>
+            <w:hideMark/>
+          </w:tcPr>
+          <w:p>
+            <w:pPr>
+              <w:tabs>
+                <w:tab w:val="left" w:pos="1851"/>
+              </w:tabs>
               <w:cnfStyle w:val="000000010000" w:firstRow="0" w:lastRow="0" w:firstColumn="0" w:lastColumn="0" w:oddVBand="0" w:evenVBand="0" w:oddHBand="0" w:evenHBand="1" w:firstRowFirstColumn="0" w:firstRowLastColumn="0" w:lastRowFirstColumn="0" w:lastRowLastColumn="0"/>
               <w:rPr>
                 <w:rFonts w:cstheme="minorHAnsi"/>
-                <w:color w:val="264A64"/>
-                <w:kern w:val="0"/>
-                <w14:ligatures w14:val="none"/>
-              </w:rPr>
-            </w:pPr>
-            <w:r>
-              <w:rPr>
-                <w:rFonts w:cstheme="minorHAnsi"/>
-                <w:color w:val="264A64"/>
-                <w:kern w:val="0"/>
-                <w14:ligatures w14:val="none"/>
+              </w:rPr>
+            </w:pPr>
+            <w:r>
+              <w:rPr>
+                <w:rFonts w:cstheme="minorHAnsi"/>
               </w:rPr>
               <w:t>May include Home Visiting.</w:t>
             </w:r>
@@ -18093,60 +16279,85 @@
         <w:tc>
           <w:tcPr>
             <w:cnfStyle w:val="001000000000" w:firstRow="0" w:lastRow="0" w:firstColumn="1" w:lastColumn="0" w:oddVBand="0" w:evenVBand="0" w:oddHBand="0" w:evenHBand="0" w:firstRowFirstColumn="0" w:firstRowLastColumn="0" w:lastRowFirstColumn="0" w:lastRowLastColumn="0"/>
-            <w:tcW w:w="1845" w:type="dxa"/>
-            <w:noWrap/>
-            <w:hideMark/>
-          </w:tcPr>
-          <w:p>
-            <w:pPr>
-              <w:tabs>
-                <w:tab w:val="left" w:pos="1851"/>
-              </w:tabs>
-              <w:spacing w:after="0" w:line="240" w:lineRule="auto"/>
-              <w:rPr>
-                <w:rFonts w:cstheme="minorHAnsi"/>
-                <w:color w:val="264A64"/>
-                <w:kern w:val="0"/>
-                <w14:ligatures w14:val="none"/>
-              </w:rPr>
-            </w:pPr>
-            <w:r>
-              <w:rPr>
-                <w:rFonts w:cstheme="minorHAnsi"/>
-                <w:color w:val="264A64"/>
-                <w:kern w:val="0"/>
-                <w14:ligatures w14:val="none"/>
-              </w:rPr>
-              <w:t>=7b+7c+8b+8c</w:t>
-            </w:r>
-          </w:p>
-        </w:tc>
-        <w:tc>
-          <w:tcPr>
-            <w:tcW w:w="1949" w:type="dxa"/>
-            <w:noWrap/>
-            <w:hideMark/>
-          </w:tcPr>
-          <w:p>
-            <w:pPr>
-              <w:tabs>
-                <w:tab w:val="left" w:pos="1851"/>
-              </w:tabs>
-              <w:spacing w:after="0" w:line="240" w:lineRule="auto"/>
-              <w:cnfStyle w:val="000000100000" w:firstRow="0" w:lastRow="0" w:firstColumn="0" w:lastColumn="0" w:oddVBand="0" w:evenVBand="0" w:oddHBand="1" w:evenHBand="0" w:firstRowFirstColumn="0" w:firstRowLastColumn="0" w:lastRowFirstColumn="0" w:lastRowLastColumn="0"/>
-              <w:rPr>
-                <w:rFonts w:cstheme="minorHAnsi"/>
-                <w:color w:val="264A64"/>
-                <w:kern w:val="0"/>
-                <w14:ligatures w14:val="none"/>
-              </w:rPr>
-            </w:pPr>
-            <w:r>
-              <w:rPr>
-                <w:rFonts w:cstheme="minorHAnsi"/>
-                <w:color w:val="264A64"/>
-                <w:kern w:val="0"/>
-                <w14:ligatures w14:val="none"/>
+            <w:tcW w:w="4320" w:type="dxa"/>
+            <w:noWrap/>
+            <w:hideMark/>
+          </w:tcPr>
+          <w:p>
+            <w:r>
+              <w:rPr>
+                <w:rFonts w:ascii="Calibri" w:eastAsia="Calibri" w:hAnsi="Calibri" w:cs="Calibri"/>
+                <w:b w:val="0"/>
+                <w:bCs w:val="0"/>
+                <w:color w:val="000000" w:themeColor="text1"/>
+                <w:sz w:val="22"/>
+                <w:szCs w:val="22"/>
+              </w:rPr>
+              <w:t>7b. Juvenile Justice Payments +</w:t>
+            </w:r>
+            <w:r>
+              <w:br/>
+            </w:r>
+            <w:r>
+              <w:rPr>
+                <w:rFonts w:ascii="Calibri" w:eastAsia="Calibri" w:hAnsi="Calibri" w:cs="Calibri"/>
+                <w:b w:val="0"/>
+                <w:bCs w:val="0"/>
+                <w:color w:val="000000" w:themeColor="text1"/>
+                <w:sz w:val="22"/>
+                <w:szCs w:val="22"/>
+              </w:rPr>
+              <w:t>7c. Emergency Assistance Authorized Solely Under Prior Law +</w:t>
+            </w:r>
+            <w:r>
+              <w:br/>
+            </w:r>
+            <w:r>
+              <w:rPr>
+                <w:rFonts w:ascii="Calibri" w:eastAsia="Calibri" w:hAnsi="Calibri" w:cs="Calibri"/>
+                <w:b w:val="0"/>
+                <w:bCs w:val="0"/>
+                <w:color w:val="000000" w:themeColor="text1"/>
+                <w:sz w:val="22"/>
+                <w:szCs w:val="22"/>
+              </w:rPr>
+              <w:t>8b. Juvenile Justice Services +</w:t>
+            </w:r>
+            <w:r>
+              <w:br/>
+            </w:r>
+            <w:r>
+              <w:rPr>
+                <w:rFonts w:ascii="Calibri" w:eastAsia="Calibri" w:hAnsi="Calibri" w:cs="Calibri"/>
+                <w:b w:val="0"/>
+                <w:bCs w:val="0"/>
+                <w:color w:val="000000" w:themeColor="text1"/>
+                <w:sz w:val="22"/>
+                <w:szCs w:val="22"/>
+              </w:rPr>
+              <w:t>8c. Emergency Services Authorized Solely Under Prior Law</w:t>
+            </w:r>
+          </w:p>
+        </w:tc>
+        <w:tc>
+          <w:tcPr>
+            <w:tcW w:w="2115" w:type="dxa"/>
+            <w:noWrap/>
+            <w:hideMark/>
+          </w:tcPr>
+          <w:p>
+            <w:pPr>
+              <w:tabs>
+                <w:tab w:val="left" w:pos="1851"/>
+              </w:tabs>
+              <w:cnfStyle w:val="000000100000" w:firstRow="0" w:lastRow="0" w:firstColumn="0" w:lastColumn="0" w:oddVBand="0" w:evenVBand="0" w:oddHBand="1" w:evenHBand="0" w:firstRowFirstColumn="0" w:firstRowLastColumn="0" w:lastRowFirstColumn="0" w:lastRowLastColumn="0"/>
+              <w:rPr>
+                <w:rFonts w:cstheme="minorHAnsi"/>
+              </w:rPr>
+            </w:pPr>
+            <w:r>
+              <w:rPr>
+                <w:rFonts w:cstheme="minorHAnsi"/>
               </w:rPr>
               <w:t>Authorized Solely Under Prior Law</w:t>
             </w:r>
@@ -18154,30 +16365,23 @@
         </w:tc>
         <w:tc>
           <w:tcPr>
-            <w:tcW w:w="6443" w:type="dxa"/>
-            <w:noWrap/>
-            <w:hideMark/>
-          </w:tcPr>
-          <w:p>
-            <w:pPr>
-              <w:tabs>
-                <w:tab w:val="left" w:pos="1851"/>
-              </w:tabs>
-              <w:spacing w:after="0" w:line="240" w:lineRule="auto"/>
-              <w:cnfStyle w:val="000000100000" w:firstRow="0" w:lastRow="0" w:firstColumn="0" w:lastColumn="0" w:oddVBand="0" w:evenVBand="0" w:oddHBand="1" w:evenHBand="0" w:firstRowFirstColumn="0" w:firstRowLastColumn="0" w:lastRowFirstColumn="0" w:lastRowLastColumn="0"/>
-              <w:rPr>
-                <w:rFonts w:cstheme="minorHAnsi"/>
-                <w:color w:val="264A64"/>
-                <w:kern w:val="0"/>
-                <w14:ligatures w14:val="none"/>
-              </w:rPr>
-            </w:pPr>
-            <w:r>
-              <w:rPr>
-                <w:rFonts w:cstheme="minorHAnsi"/>
-                <w:color w:val="264A64"/>
-                <w:kern w:val="0"/>
-                <w14:ligatures w14:val="none"/>
+            <w:tcW w:w="2879" w:type="dxa"/>
+            <w:noWrap/>
+            <w:hideMark/>
+          </w:tcPr>
+          <w:p>
+            <w:pPr>
+              <w:tabs>
+                <w:tab w:val="left" w:pos="1851"/>
+              </w:tabs>
+              <w:cnfStyle w:val="000000100000" w:firstRow="0" w:lastRow="0" w:firstColumn="0" w:lastColumn="0" w:oddVBand="0" w:evenVBand="0" w:oddHBand="1" w:evenHBand="0" w:firstRowFirstColumn="0" w:firstRowLastColumn="0" w:lastRowFirstColumn="0" w:lastRowLastColumn="0"/>
+              <w:rPr>
+                <w:rFonts w:cstheme="minorHAnsi"/>
+              </w:rPr>
+            </w:pPr>
+            <w:r>
+              <w:rPr>
+                <w:rFonts w:cstheme="minorHAnsi"/>
               </w:rPr>
               <w:t>Excludes Foster Care/Child Welfare authorized solely under prior law.</w:t>
             </w:r>
@@ -18192,60 +16396,43 @@
         <w:tc>
           <w:tcPr>
             <w:cnfStyle w:val="001000000000" w:firstRow="0" w:lastRow="0" w:firstColumn="1" w:lastColumn="0" w:oddVBand="0" w:evenVBand="0" w:oddHBand="0" w:evenHBand="0" w:firstRowFirstColumn="0" w:firstRowLastColumn="0" w:lastRowFirstColumn="0" w:lastRowLastColumn="0"/>
-            <w:tcW w:w="1845" w:type="dxa"/>
-            <w:noWrap/>
-            <w:hideMark/>
-          </w:tcPr>
-          <w:p>
-            <w:pPr>
-              <w:tabs>
-                <w:tab w:val="left" w:pos="1851"/>
-              </w:tabs>
-              <w:spacing w:after="0" w:line="240" w:lineRule="auto"/>
-              <w:rPr>
-                <w:rFonts w:cstheme="minorHAnsi"/>
-                <w:color w:val="264A64"/>
-                <w:kern w:val="0"/>
-                <w14:ligatures w14:val="none"/>
-              </w:rPr>
-            </w:pPr>
-            <w:r>
-              <w:rPr>
-                <w:rFonts w:cstheme="minorHAnsi"/>
-                <w:color w:val="264A64"/>
-                <w:kern w:val="0"/>
-                <w14:ligatures w14:val="none"/>
-              </w:rPr>
-              <w:t>=19</w:t>
-            </w:r>
-          </w:p>
-        </w:tc>
-        <w:tc>
-          <w:tcPr>
-            <w:tcW w:w="1949" w:type="dxa"/>
-            <w:noWrap/>
-            <w:hideMark/>
-          </w:tcPr>
-          <w:p>
-            <w:pPr>
-              <w:tabs>
-                <w:tab w:val="left" w:pos="1851"/>
-              </w:tabs>
-              <w:spacing w:after="0" w:line="240" w:lineRule="auto"/>
+            <w:tcW w:w="4320" w:type="dxa"/>
+            <w:noWrap/>
+            <w:hideMark/>
+          </w:tcPr>
+          <w:p>
+            <w:r>
+              <w:rPr>
+                <w:rFonts w:ascii="Calibri" w:eastAsia="Calibri" w:hAnsi="Calibri" w:cs="Calibri"/>
+                <w:b w:val="0"/>
+                <w:bCs w:val="0"/>
+                <w:color w:val="000000" w:themeColor="text1"/>
+                <w:sz w:val="22"/>
+                <w:szCs w:val="22"/>
+              </w:rPr>
+              <w:t>19. Fatherhood and Two-Parent Family Formation and Maintenance Programs</w:t>
+            </w:r>
+          </w:p>
+        </w:tc>
+        <w:tc>
+          <w:tcPr>
+            <w:tcW w:w="2115" w:type="dxa"/>
+            <w:noWrap/>
+            <w:hideMark/>
+          </w:tcPr>
+          <w:p>
+            <w:pPr>
+              <w:tabs>
+                <w:tab w:val="left" w:pos="1851"/>
+              </w:tabs>
               <w:cnfStyle w:val="000000010000" w:firstRow="0" w:lastRow="0" w:firstColumn="0" w:lastColumn="0" w:oddVBand="0" w:evenVBand="0" w:oddHBand="0" w:evenHBand="1" w:firstRowFirstColumn="0" w:firstRowLastColumn="0" w:lastRowFirstColumn="0" w:lastRowLastColumn="0"/>
               <w:rPr>
                 <w:rFonts w:cstheme="minorHAnsi"/>
-                <w:color w:val="264A64"/>
-                <w:kern w:val="0"/>
-                <w14:ligatures w14:val="none"/>
-              </w:rPr>
-            </w:pPr>
-            <w:r>
-              <w:rPr>
-                <w:rFonts w:cstheme="minorHAnsi"/>
-                <w:color w:val="264A64"/>
-                <w:kern w:val="0"/>
-                <w14:ligatures w14:val="none"/>
+              </w:rPr>
+            </w:pPr>
+            <w:r>
+              <w:rPr>
+                <w:rFonts w:cstheme="minorHAnsi"/>
               </w:rPr>
               <w:t>Fatherhood &amp; Two-Parent Family Programs</w:t>
             </w:r>
@@ -18253,34 +16440,18 @@
         </w:tc>
         <w:tc>
           <w:tcPr>
-            <w:tcW w:w="6443" w:type="dxa"/>
-            <w:noWrap/>
-            <w:hideMark/>
-          </w:tcPr>
-          <w:p>
-            <w:pPr>
-              <w:tabs>
-                <w:tab w:val="left" w:pos="1851"/>
-              </w:tabs>
-              <w:spacing w:after="0" w:line="240" w:lineRule="auto"/>
+            <w:tcW w:w="2879" w:type="dxa"/>
+            <w:noWrap/>
+            <w:hideMark/>
+          </w:tcPr>
+          <w:p>
+            <w:pPr>
+              <w:tabs>
+                <w:tab w:val="left" w:pos="1851"/>
+              </w:tabs>
               <w:jc w:val="right"/>
               <w:cnfStyle w:val="000000010000" w:firstRow="0" w:lastRow="0" w:firstColumn="0" w:lastColumn="0" w:oddVBand="0" w:evenVBand="0" w:oddHBand="0" w:evenHBand="1" w:firstRowFirstColumn="0" w:firstRowLastColumn="0" w:lastRowFirstColumn="0" w:lastRowLastColumn="0"/>
-              <w:rPr>
-                <w:rFonts w:cstheme="minorHAnsi"/>
-                <w:color w:val="264A64"/>
-                <w:kern w:val="0"/>
-                <w14:ligatures w14:val="none"/>
-              </w:rPr>
-            </w:pPr>
-            <w:r>
-              <w:rPr>
-                <w:rFonts w:cstheme="minorHAnsi"/>
-                <w:color w:val="264A64"/>
-                <w:kern w:val="0"/>
-                <w14:ligatures w14:val="none"/>
-              </w:rPr>
-              <w:t>0</w:t>
-            </w:r>
+            </w:pPr>
           </w:p>
         </w:tc>
       </w:tr>
@@ -18292,61 +16463,43 @@
         <w:tc>
           <w:tcPr>
             <w:cnfStyle w:val="001000000000" w:firstRow="0" w:lastRow="0" w:firstColumn="1" w:lastColumn="0" w:oddVBand="0" w:evenVBand="0" w:oddHBand="0" w:evenHBand="0" w:firstRowFirstColumn="0" w:firstRowLastColumn="0" w:lastRowFirstColumn="0" w:lastRowLastColumn="0"/>
-            <w:tcW w:w="1845" w:type="dxa"/>
-            <w:noWrap/>
-            <w:hideMark/>
-          </w:tcPr>
-          <w:p>
-            <w:pPr>
-              <w:tabs>
-                <w:tab w:val="left" w:pos="1851"/>
-              </w:tabs>
-              <w:rPr>
-                <w:rFonts w:cstheme="minorHAnsi"/>
+            <w:tcW w:w="4320" w:type="dxa"/>
+            <w:noWrap/>
+            <w:hideMark/>
+          </w:tcPr>
+          <w:p>
+            <w:r>
+              <w:rPr>
+                <w:rFonts w:ascii="Calibri" w:eastAsia="Calibri" w:hAnsi="Calibri" w:cs="Calibri"/>
                 <w:b w:val="0"/>
                 <w:bCs w:val="0"/>
-                <w:sz w:val="22"/>
-                <w:szCs w:val="22"/>
-              </w:rPr>
-            </w:pPr>
-            <w:r>
-              <w:rPr>
-                <w:rFonts w:cstheme="minorHAnsi"/>
-                <w:b w:val="0"/>
-                <w:bCs w:val="0"/>
-                <w:sz w:val="22"/>
-                <w:szCs w:val="22"/>
-              </w:rPr>
-              <w:t>=23</w:t>
-            </w:r>
-          </w:p>
-        </w:tc>
-        <w:tc>
-          <w:tcPr>
-            <w:tcW w:w="1949" w:type="dxa"/>
-            <w:noWrap/>
-            <w:hideMark/>
-          </w:tcPr>
-          <w:p>
-            <w:pPr>
-              <w:tabs>
-                <w:tab w:val="left" w:pos="1851"/>
-              </w:tabs>
-              <w:spacing w:after="0" w:line="240" w:lineRule="auto"/>
-              <w:cnfStyle w:val="000000100000" w:firstRow="0" w:lastRow="0" w:firstColumn="0" w:lastColumn="0" w:oddVBand="0" w:evenVBand="0" w:oddHBand="1" w:evenHBand="0" w:firstRowFirstColumn="0" w:firstRowLastColumn="0" w:lastRowFirstColumn="0" w:lastRowLastColumn="0"/>
-              <w:rPr>
-                <w:rFonts w:cstheme="minorHAnsi"/>
-                <w:color w:val="264A64"/>
-                <w:kern w:val="0"/>
-                <w14:ligatures w14:val="none"/>
-              </w:rPr>
-            </w:pPr>
-            <w:r>
-              <w:rPr>
-                <w:rFonts w:cstheme="minorHAnsi"/>
-                <w:color w:val="264A64"/>
-                <w:kern w:val="0"/>
-                <w14:ligatures w14:val="none"/>
+                <w:color w:val="000000" w:themeColor="text1"/>
+                <w:sz w:val="22"/>
+                <w:szCs w:val="22"/>
+              </w:rPr>
+              <w:t>23. Other</w:t>
+            </w:r>
+          </w:p>
+        </w:tc>
+        <w:tc>
+          <w:tcPr>
+            <w:tcW w:w="2115" w:type="dxa"/>
+            <w:noWrap/>
+            <w:hideMark/>
+          </w:tcPr>
+          <w:p>
+            <w:pPr>
+              <w:tabs>
+                <w:tab w:val="left" w:pos="1851"/>
+              </w:tabs>
+              <w:cnfStyle w:val="000000100000" w:firstRow="0" w:lastRow="0" w:firstColumn="0" w:lastColumn="0" w:oddVBand="0" w:evenVBand="0" w:oddHBand="1" w:evenHBand="0" w:firstRowFirstColumn="0" w:firstRowLastColumn="0" w:lastRowFirstColumn="0" w:lastRowLastColumn="0"/>
+              <w:rPr>
+                <w:rFonts w:cstheme="minorHAnsi"/>
+              </w:rPr>
+            </w:pPr>
+            <w:r>
+              <w:rPr>
+                <w:rFonts w:cstheme="minorHAnsi"/>
               </w:rPr>
               <w:t>Other</w:t>
             </w:r>
@@ -18354,44 +16507,23 @@
         </w:tc>
         <w:tc>
           <w:tcPr>
-            <w:tcW w:w="6443" w:type="dxa"/>
-            <w:noWrap/>
-            <w:hideMark/>
-          </w:tcPr>
-          <w:p>
-            <w:pPr>
-              <w:tabs>
-                <w:tab w:val="left" w:pos="1851"/>
-              </w:tabs>
-              <w:spacing w:after="0" w:line="240" w:lineRule="auto"/>
+            <w:tcW w:w="2879" w:type="dxa"/>
+            <w:noWrap/>
+            <w:hideMark/>
+          </w:tcPr>
+          <w:p>
+            <w:pPr>
+              <w:tabs>
+                <w:tab w:val="left" w:pos="1851"/>
+              </w:tabs>
               <w:jc w:val="right"/>
               <w:cnfStyle w:val="000000100000" w:firstRow="0" w:lastRow="0" w:firstColumn="0" w:lastColumn="0" w:oddVBand="0" w:evenVBand="0" w:oddHBand="1" w:evenHBand="0" w:firstRowFirstColumn="0" w:firstRowLastColumn="0" w:lastRowFirstColumn="0" w:lastRowLastColumn="0"/>
-              <w:rPr>
-                <w:rFonts w:cstheme="minorHAnsi"/>
-                <w:color w:val="264A64"/>
-                <w:kern w:val="0"/>
-                <w14:ligatures w14:val="none"/>
-              </w:rPr>
-            </w:pPr>
-            <w:r>
-              <w:rPr>
-                <w:rFonts w:cstheme="minorHAnsi"/>
-                <w:color w:val="264A64"/>
-                <w:kern w:val="0"/>
-                <w14:ligatures w14:val="none"/>
-              </w:rPr>
-              <w:t>0</w:t>
-            </w:r>
+            </w:pPr>
           </w:p>
         </w:tc>
       </w:tr>
-      <w:bookmarkEnd w:id="18"/>
+      <w:bookmarkEnd w:id="19"/>
     </w:tbl>
-    <w:p>
-      <w:pPr>
-        <w:pStyle w:val="Heading3"/>
-      </w:pPr>
-    </w:p>
     <w:p>
       <w:pPr>
         <w:rPr>
@@ -18410,7 +16542,6 @@
         <w:pStyle w:val="Heading3"/>
       </w:pPr>
       <w:r>
-        <w:lastRenderedPageBreak/>
         <w:t>Appendix D</w:t>
       </w:r>
       <w:r>
@@ -19306,18 +17437,30 @@
               </w:tabs>
               <w:cnfStyle w:val="000000100000" w:firstRow="0" w:lastRow="0" w:firstColumn="0" w:lastColumn="0" w:oddVBand="0" w:evenVBand="0" w:oddHBand="1" w:evenHBand="0" w:firstRowFirstColumn="0" w:firstRowLastColumn="0" w:lastRowFirstColumn="0" w:lastRowLastColumn="0"/>
               <w:rPr>
-                <w:rFonts w:cstheme="minorHAnsi"/>
-                <w:sz w:val="22"/>
-                <w:szCs w:val="22"/>
-              </w:rPr>
-            </w:pPr>
-            <w:r>
-              <w:rPr>
-                <w:rFonts w:cstheme="minorHAnsi"/>
-                <w:sz w:val="22"/>
-                <w:szCs w:val="22"/>
-              </w:rPr>
-              <w:t>The number of child TANF recipients.</w:t>
+                <w:sz w:val="22"/>
+                <w:szCs w:val="22"/>
+              </w:rPr>
+            </w:pPr>
+            <w:r>
+              <w:rPr>
+                <w:sz w:val="22"/>
+                <w:szCs w:val="22"/>
+              </w:rPr>
+              <w:t>The number of TANF recipients</w:t>
+            </w:r>
+            <w:r>
+              <w:rPr>
+                <w:sz w:val="22"/>
+                <w:szCs w:val="22"/>
+              </w:rPr>
+              <w:t xml:space="preserve"> who are children</w:t>
+            </w:r>
+            <w:r>
+              <w:rPr>
+                <w:sz w:val="22"/>
+                <w:szCs w:val="22"/>
+              </w:rPr>
+              <w:t>.</w:t>
             </w:r>
           </w:p>
         </w:tc>
@@ -19335,7 +17478,7 @@
 </file>
 
 <file path=word/comments.xml><?xml version="1.0" encoding="utf-8"?>
-<w:comments xmlns:wpc="http://schemas.microsoft.com/office/word/2010/wordprocessingCanvas" xmlns:cx="http://schemas.microsoft.com/office/drawing/2014/chartex" xmlns:cx1="http://schemas.microsoft.com/office/drawing/2015/9/8/chartex" xmlns:cx2="http://schemas.microsoft.com/office/drawing/2015/10/21/chartex" xmlns:cx3="http://schemas.microsoft.com/office/drawing/2016/5/9/chartex" xmlns:cx4="http://schemas.microsoft.com/office/drawing/2016/5/10/chartex" xmlns:cx5="http://schemas.microsoft.com/office/drawing/2016/5/11/chartex" xmlns:cx6="http://schemas.microsoft.com/office/drawing/2016/5/12/chartex" xmlns:cx7="http://schemas.microsoft.com/office/drawing/2016/5/13/chartex" xmlns:cx8="http://schemas.microsoft.com/office/drawing/2016/5/14/chartex" xmlns:mc="http://schemas.openxmlformats.org/markup-compatibility/2006" xmlns:aink="http://schemas.microsoft.com/office/drawing/2016/ink" xmlns:am3d="http://schemas.microsoft.com/office/drawing/2017/model3d" xmlns:o="urn:schemas-microsoft-com:office:office" xmlns:oel="http://schemas.microsoft.com/office/2019/extlst" xmlns:r="http://schemas.openxmlformats.org/officeDocument/2006/relationships" xmlns:m="http://schemas.openxmlformats.org/officeDocument/2006/math" xmlns:v="urn:schemas-microsoft-com:vml" xmlns:wp14="http://schemas.microsoft.com/office/word/2010/wordprocessingDrawing" xmlns:wp="http://schemas.openxmlformats.org/drawingml/2006/wordprocessingDrawing" xmlns:w10="urn:schemas-microsoft-com:office:word" xmlns:w="http://schemas.openxmlformats.org/wordprocessingml/2006/main" xmlns:w14="http://schemas.microsoft.com/office/word/2010/wordml" xmlns:w15="http://schemas.microsoft.com/office/word/2012/wordml" xmlns:w16cex="http://schemas.microsoft.com/office/word/2018/wordml/cex" xmlns:w16cid="http://schemas.microsoft.com/office/word/2016/wordml/cid" xmlns:w16="http://schemas.microsoft.com/office/word/2018/wordml" xmlns:w16sdtdh="http://schemas.microsoft.com/office/word/2020/wordml/sdtdatahash" xmlns:w16se="http://schemas.microsoft.com/office/word/2015/wordml/symex" xmlns:wpg="http://schemas.microsoft.com/office/word/2010/wordprocessingGroup" xmlns:wpi="http://schemas.microsoft.com/office/word/2010/wordprocessingInk" xmlns:wne="http://schemas.microsoft.com/office/word/2006/wordml" xmlns:wps="http://schemas.microsoft.com/office/word/2010/wordprocessingShape" mc:Ignorable="w14 w15 w16se w16cid w16 w16cex w16sdtdh wp14">
+<w:comments xmlns:wpc="http://schemas.microsoft.com/office/word/2010/wordprocessingCanvas" xmlns:cx="http://schemas.microsoft.com/office/drawing/2014/chartex" xmlns:cx1="http://schemas.microsoft.com/office/drawing/2015/9/8/chartex" xmlns:cx2="http://schemas.microsoft.com/office/drawing/2015/10/21/chartex" xmlns:cx3="http://schemas.microsoft.com/office/drawing/2016/5/9/chartex" xmlns:cx4="http://schemas.microsoft.com/office/drawing/2016/5/10/chartex" xmlns:cx5="http://schemas.microsoft.com/office/drawing/2016/5/11/chartex" xmlns:cx6="http://schemas.microsoft.com/office/drawing/2016/5/12/chartex" xmlns:cx7="http://schemas.microsoft.com/office/drawing/2016/5/13/chartex" xmlns:cx8="http://schemas.microsoft.com/office/drawing/2016/5/14/chartex" xmlns:mc="http://schemas.openxmlformats.org/markup-compatibility/2006" xmlns:aink="http://schemas.microsoft.com/office/drawing/2016/ink" xmlns:am3d="http://schemas.microsoft.com/office/drawing/2017/model3d" xmlns:o="urn:schemas-microsoft-com:office:office" xmlns:oel="http://schemas.microsoft.com/office/2019/extlst" xmlns:r="http://schemas.openxmlformats.org/officeDocument/2006/relationships" xmlns:m="http://schemas.openxmlformats.org/officeDocument/2006/math" xmlns:v="urn:schemas-microsoft-com:vml" xmlns:wp14="http://schemas.microsoft.com/office/word/2010/wordprocessingDrawing" xmlns:wp="http://schemas.openxmlformats.org/drawingml/2006/wordprocessingDrawing" xmlns:w10="urn:schemas-microsoft-com:office:word" xmlns:w="http://schemas.openxmlformats.org/wordprocessingml/2006/main" xmlns:w14="http://schemas.microsoft.com/office/word/2010/wordml" xmlns:w15="http://schemas.microsoft.com/office/word/2012/wordml" xmlns:w16cex="http://schemas.microsoft.com/office/word/2018/wordml/cex" xmlns:w16cid="http://schemas.microsoft.com/office/word/2016/wordml/cid" xmlns:w16="http://schemas.microsoft.com/office/word/2018/wordml" xmlns:w16du="http://schemas.microsoft.com/office/word/2023/wordml/word16du" xmlns:w16sdtdh="http://schemas.microsoft.com/office/word/2020/wordml/sdtdatahash" xmlns:w16se="http://schemas.microsoft.com/office/word/2015/wordml/symex" xmlns:wpg="http://schemas.microsoft.com/office/word/2010/wordprocessingGroup" xmlns:wpi="http://schemas.microsoft.com/office/word/2010/wordprocessingInk" xmlns:wne="http://schemas.microsoft.com/office/word/2006/wordml" xmlns:wps="http://schemas.microsoft.com/office/word/2010/wordprocessingShape" mc:Ignorable="w14 w15 w16se w16cid w16 w16cex w16sdtdh w16du wp14">
   <w:comment w:id="0" w:author="Germanis, Peter (ACF)" w:date="2024-12-23T19:00:00Z" w:initials="GP">
     <w:p>
       <w:pPr>
@@ -19765,11 +17908,27 @@
       </w:r>
     </w:p>
   </w:comment>
+  <w:comment w:id="18" w:author="Gilliard, Reggie (ACF) (CTR)" w:date="2025-01-23T09:54:00Z" w:initials="G(">
+    <w:p>
+      <w:pPr>
+        <w:pStyle w:val="CommentText"/>
+      </w:pPr>
+      <w:r>
+        <w:t>Need details here about inflation adjustment</w:t>
+      </w:r>
+      <w:r>
+        <w:rPr>
+          <w:rStyle w:val="CommentReference"/>
+        </w:rPr>
+        <w:annotationRef/>
+      </w:r>
+    </w:p>
+  </w:comment>
 </w:comments>
 </file>
 
 <file path=word/commentsExtended.xml><?xml version="1.0" encoding="utf-8"?>
-<w15:commentsEx xmlns:wpc="http://schemas.microsoft.com/office/word/2010/wordprocessingCanvas" xmlns:cx="http://schemas.microsoft.com/office/drawing/2014/chartex" xmlns:cx1="http://schemas.microsoft.com/office/drawing/2015/9/8/chartex" xmlns:cx2="http://schemas.microsoft.com/office/drawing/2015/10/21/chartex" xmlns:cx3="http://schemas.microsoft.com/office/drawing/2016/5/9/chartex" xmlns:cx4="http://schemas.microsoft.com/office/drawing/2016/5/10/chartex" xmlns:cx5="http://schemas.microsoft.com/office/drawing/2016/5/11/chartex" xmlns:cx6="http://schemas.microsoft.com/office/drawing/2016/5/12/chartex" xmlns:cx7="http://schemas.microsoft.com/office/drawing/2016/5/13/chartex" xmlns:cx8="http://schemas.microsoft.com/office/drawing/2016/5/14/chartex" xmlns:mc="http://schemas.openxmlformats.org/markup-compatibility/2006" xmlns:aink="http://schemas.microsoft.com/office/drawing/2016/ink" xmlns:am3d="http://schemas.microsoft.com/office/drawing/2017/model3d" xmlns:o="urn:schemas-microsoft-com:office:office" xmlns:oel="http://schemas.microsoft.com/office/2019/extlst" xmlns:r="http://schemas.openxmlformats.org/officeDocument/2006/relationships" xmlns:m="http://schemas.openxmlformats.org/officeDocument/2006/math" xmlns:v="urn:schemas-microsoft-com:vml" xmlns:wp14="http://schemas.microsoft.com/office/word/2010/wordprocessingDrawing" xmlns:wp="http://schemas.openxmlformats.org/drawingml/2006/wordprocessingDrawing" xmlns:w10="urn:schemas-microsoft-com:office:word" xmlns:w="http://schemas.openxmlformats.org/wordprocessingml/2006/main" xmlns:w14="http://schemas.microsoft.com/office/word/2010/wordml" xmlns:w15="http://schemas.microsoft.com/office/word/2012/wordml" xmlns:w16cex="http://schemas.microsoft.com/office/word/2018/wordml/cex" xmlns:w16cid="http://schemas.microsoft.com/office/word/2016/wordml/cid" xmlns:w16="http://schemas.microsoft.com/office/word/2018/wordml" xmlns:w16sdtdh="http://schemas.microsoft.com/office/word/2020/wordml/sdtdatahash" xmlns:w16se="http://schemas.microsoft.com/office/word/2015/wordml/symex" xmlns:wpg="http://schemas.microsoft.com/office/word/2010/wordprocessingGroup" xmlns:wpi="http://schemas.microsoft.com/office/word/2010/wordprocessingInk" xmlns:wne="http://schemas.microsoft.com/office/word/2006/wordml" xmlns:wps="http://schemas.microsoft.com/office/word/2010/wordprocessingShape" mc:Ignorable="w14 w15 w16se w16cid w16 w16cex w16sdtdh wp14">
+<w15:commentsEx xmlns:wpc="http://schemas.microsoft.com/office/word/2010/wordprocessingCanvas" xmlns:cx="http://schemas.microsoft.com/office/drawing/2014/chartex" xmlns:cx1="http://schemas.microsoft.com/office/drawing/2015/9/8/chartex" xmlns:cx2="http://schemas.microsoft.com/office/drawing/2015/10/21/chartex" xmlns:cx3="http://schemas.microsoft.com/office/drawing/2016/5/9/chartex" xmlns:cx4="http://schemas.microsoft.com/office/drawing/2016/5/10/chartex" xmlns:cx5="http://schemas.microsoft.com/office/drawing/2016/5/11/chartex" xmlns:cx6="http://schemas.microsoft.com/office/drawing/2016/5/12/chartex" xmlns:cx7="http://schemas.microsoft.com/office/drawing/2016/5/13/chartex" xmlns:cx8="http://schemas.microsoft.com/office/drawing/2016/5/14/chartex" xmlns:mc="http://schemas.openxmlformats.org/markup-compatibility/2006" xmlns:aink="http://schemas.microsoft.com/office/drawing/2016/ink" xmlns:am3d="http://schemas.microsoft.com/office/drawing/2017/model3d" xmlns:o="urn:schemas-microsoft-com:office:office" xmlns:oel="http://schemas.microsoft.com/office/2019/extlst" xmlns:r="http://schemas.openxmlformats.org/officeDocument/2006/relationships" xmlns:m="http://schemas.openxmlformats.org/officeDocument/2006/math" xmlns:v="urn:schemas-microsoft-com:vml" xmlns:wp14="http://schemas.microsoft.com/office/word/2010/wordprocessingDrawing" xmlns:wp="http://schemas.openxmlformats.org/drawingml/2006/wordprocessingDrawing" xmlns:w10="urn:schemas-microsoft-com:office:word" xmlns:w="http://schemas.openxmlformats.org/wordprocessingml/2006/main" xmlns:w14="http://schemas.microsoft.com/office/word/2010/wordml" xmlns:w15="http://schemas.microsoft.com/office/word/2012/wordml" xmlns:w16cex="http://schemas.microsoft.com/office/word/2018/wordml/cex" xmlns:w16cid="http://schemas.microsoft.com/office/word/2016/wordml/cid" xmlns:w16="http://schemas.microsoft.com/office/word/2018/wordml" xmlns:w16du="http://schemas.microsoft.com/office/word/2023/wordml/word16du" xmlns:w16sdtdh="http://schemas.microsoft.com/office/word/2020/wordml/sdtdatahash" xmlns:w16se="http://schemas.microsoft.com/office/word/2015/wordml/symex" xmlns:wpg="http://schemas.microsoft.com/office/word/2010/wordprocessingGroup" xmlns:wpi="http://schemas.microsoft.com/office/word/2010/wordprocessingInk" xmlns:wne="http://schemas.microsoft.com/office/word/2006/wordml" xmlns:wps="http://schemas.microsoft.com/office/word/2010/wordprocessingShape" mc:Ignorable="w14 w15 w16se w16cid w16 w16cex w16sdtdh w16du wp14">
   <w15:commentEx w15:paraId="4426B13D" w15:done="1"/>
   <w15:commentEx w15:paraId="68340620" w15:paraIdParent="4426B13D" w15:done="1"/>
   <w15:commentEx w15:paraId="4F733E92" w15:done="1"/>
@@ -19783,11 +17942,12 @@
   <w15:commentEx w15:paraId="0EE43074" w15:paraIdParent="77FFB94D" w15:done="0"/>
   <w15:commentEx w15:paraId="3565A756" w15:done="0"/>
   <w15:commentEx w15:paraId="0E3BC486" w15:paraIdParent="3565A756" w15:done="0"/>
+  <w15:commentEx w15:paraId="74C8EC15" w15:done="1"/>
 </w15:commentsEx>
 </file>
 
 <file path=word/commentsExtensible.xml><?xml version="1.0" encoding="utf-8"?>
-<w16cex:commentsExtensible xmlns:wpc="http://schemas.microsoft.com/office/word/2010/wordprocessingCanvas" xmlns:cx="http://schemas.microsoft.com/office/drawing/2014/chartex" xmlns:cx1="http://schemas.microsoft.com/office/drawing/2015/9/8/chartex" xmlns:cx2="http://schemas.microsoft.com/office/drawing/2015/10/21/chartex" xmlns:cx3="http://schemas.microsoft.com/office/drawing/2016/5/9/chartex" xmlns:cx4="http://schemas.microsoft.com/office/drawing/2016/5/10/chartex" xmlns:cx5="http://schemas.microsoft.com/office/drawing/2016/5/11/chartex" xmlns:cx6="http://schemas.microsoft.com/office/drawing/2016/5/12/chartex" xmlns:cx7="http://schemas.microsoft.com/office/drawing/2016/5/13/chartex" xmlns:cx8="http://schemas.microsoft.com/office/drawing/2016/5/14/chartex" xmlns:mc="http://schemas.openxmlformats.org/markup-compatibility/2006" xmlns:aink="http://schemas.microsoft.com/office/drawing/2016/ink" xmlns:am3d="http://schemas.microsoft.com/office/drawing/2017/model3d" xmlns:o="urn:schemas-microsoft-com:office:office" xmlns:oel="http://schemas.microsoft.com/office/2019/extlst" xmlns:r="http://schemas.openxmlformats.org/officeDocument/2006/relationships" xmlns:m="http://schemas.openxmlformats.org/officeDocument/2006/math" xmlns:v="urn:schemas-microsoft-com:vml" xmlns:wp14="http://schemas.microsoft.com/office/word/2010/wordprocessingDrawing" xmlns:wp="http://schemas.openxmlformats.org/drawingml/2006/wordprocessingDrawing" xmlns:w10="urn:schemas-microsoft-com:office:word" xmlns:w="http://schemas.openxmlformats.org/wordprocessingml/2006/main" xmlns:w14="http://schemas.microsoft.com/office/word/2010/wordml" xmlns:w15="http://schemas.microsoft.com/office/word/2012/wordml" xmlns:w16cex="http://schemas.microsoft.com/office/word/2018/wordml/cex" xmlns:w16cid="http://schemas.microsoft.com/office/word/2016/wordml/cid" xmlns:w16="http://schemas.microsoft.com/office/word/2018/wordml" xmlns:w16sdtdh="http://schemas.microsoft.com/office/word/2020/wordml/sdtdatahash" xmlns:w16se="http://schemas.microsoft.com/office/word/2015/wordml/symex" xmlns:wpg="http://schemas.microsoft.com/office/word/2010/wordprocessingGroup" xmlns:wpi="http://schemas.microsoft.com/office/word/2010/wordprocessingInk" xmlns:wne="http://schemas.microsoft.com/office/word/2006/wordml" xmlns:wps="http://schemas.microsoft.com/office/word/2010/wordprocessingShape" mc:Ignorable="w14 w15 w16se w16cid w16 w16cex w16sdtdh wp14">
+<w16cex:commentsExtensible xmlns:wpc="http://schemas.microsoft.com/office/word/2010/wordprocessingCanvas" xmlns:cx="http://schemas.microsoft.com/office/drawing/2014/chartex" xmlns:cx1="http://schemas.microsoft.com/office/drawing/2015/9/8/chartex" xmlns:cx2="http://schemas.microsoft.com/office/drawing/2015/10/21/chartex" xmlns:cx3="http://schemas.microsoft.com/office/drawing/2016/5/9/chartex" xmlns:cx4="http://schemas.microsoft.com/office/drawing/2016/5/10/chartex" xmlns:cx5="http://schemas.microsoft.com/office/drawing/2016/5/11/chartex" xmlns:cx6="http://schemas.microsoft.com/office/drawing/2016/5/12/chartex" xmlns:cx7="http://schemas.microsoft.com/office/drawing/2016/5/13/chartex" xmlns:cx8="http://schemas.microsoft.com/office/drawing/2016/5/14/chartex" xmlns:cr="http://schemas.microsoft.com/office/comments/2020/reactions" xmlns:mc="http://schemas.openxmlformats.org/markup-compatibility/2006" xmlns:aink="http://schemas.microsoft.com/office/drawing/2016/ink" xmlns:am3d="http://schemas.microsoft.com/office/drawing/2017/model3d" xmlns:o="urn:schemas-microsoft-com:office:office" xmlns:oel="http://schemas.microsoft.com/office/2019/extlst" xmlns:r="http://schemas.openxmlformats.org/officeDocument/2006/relationships" xmlns:m="http://schemas.openxmlformats.org/officeDocument/2006/math" xmlns:v="urn:schemas-microsoft-com:vml" xmlns:wp14="http://schemas.microsoft.com/office/word/2010/wordprocessingDrawing" xmlns:wp="http://schemas.openxmlformats.org/drawingml/2006/wordprocessingDrawing" xmlns:w10="urn:schemas-microsoft-com:office:word" xmlns:w="http://schemas.openxmlformats.org/wordprocessingml/2006/main" xmlns:w14="http://schemas.microsoft.com/office/word/2010/wordml" xmlns:w15="http://schemas.microsoft.com/office/word/2012/wordml" xmlns:w16cex="http://schemas.microsoft.com/office/word/2018/wordml/cex" xmlns:w16cid="http://schemas.microsoft.com/office/word/2016/wordml/cid" xmlns:w16="http://schemas.microsoft.com/office/word/2018/wordml" xmlns:w16du="http://schemas.microsoft.com/office/word/2023/wordml/word16du" xmlns:w16sdtdh="http://schemas.microsoft.com/office/word/2020/wordml/sdtdatahash" xmlns:w16se="http://schemas.microsoft.com/office/word/2015/wordml/symex" xmlns:wpg="http://schemas.microsoft.com/office/word/2010/wordprocessingGroup" xmlns:wpi="http://schemas.microsoft.com/office/word/2010/wordprocessingInk" xmlns:wne="http://schemas.microsoft.com/office/word/2006/wordml" xmlns:wps="http://schemas.microsoft.com/office/word/2010/wordprocessingShape" mc:Ignorable="w14 w15 w16se w16cid w16 w16cex w16sdtdh cr w16du wp14">
   <w16cex:commentExtensible w16cex:durableId="35091C5D" w16cex:dateUtc="2024-12-24T00:00:00Z"/>
   <w16cex:commentExtensible w16cex:durableId="3397891A" w16cex:dateUtc="2024-12-30T14:56:00Z"/>
   <w16cex:commentExtensible w16cex:durableId="6DF0A2E6" w16cex:dateUtc="2024-12-24T00:01:00Z"/>
@@ -19797,7 +17957,7 @@
   <w16cex:commentExtensible w16cex:durableId="51B8F4D3" w16cex:dateUtc="2024-12-23T20:46:00Z"/>
   <w16cex:commentExtensible w16cex:durableId="621CAD96" w16cex:dateUtc="2024-12-24T00:07:00Z">
     <w16cex:extLst>
-      <w16:ext xmlns="" xmlns:cr="http://schemas.microsoft.com/office/comments/2020/reactions" xmlns:w16du="http://schemas.microsoft.com/office/word/2023/wordml/word16du" w16:uri="{CE6994B0-6A32-4C9F-8C6B-6E91EDA988CE}">
+      <w16:ext w16:uri="{CE6994B0-6A32-4C9F-8C6B-6E91EDA988CE}">
         <cr:reactions xmlns:cr="http://schemas.microsoft.com/office/comments/2020/reactions">
           <cr:reaction reactionType="1">
             <cr:reactionInfo dateUtc="2024-12-30T14:57:50Z">
@@ -19813,11 +17973,12 @@
   <w16cex:commentExtensible w16cex:durableId="4668D894" w16cex:dateUtc="2024-12-30T15:53:00Z"/>
   <w16cex:commentExtensible w16cex:durableId="5574C6F3" w16cex:dateUtc="2024-12-24T00:10:00Z"/>
   <w16cex:commentExtensible w16cex:durableId="5B577359" w16cex:dateUtc="2024-12-30T15:42:00Z"/>
+  <w16cex:commentExtensible w16cex:durableId="40C6BB0C" w16cex:dateUtc="2025-01-23T14:54:00Z"/>
 </w16cex:commentsExtensible>
 </file>
 
 <file path=word/commentsIds.xml><?xml version="1.0" encoding="utf-8"?>
-<w16cid:commentsIds xmlns:wpc="http://schemas.microsoft.com/office/word/2010/wordprocessingCanvas" xmlns:cx="http://schemas.microsoft.com/office/drawing/2014/chartex" xmlns:cx1="http://schemas.microsoft.com/office/drawing/2015/9/8/chartex" xmlns:cx2="http://schemas.microsoft.com/office/drawing/2015/10/21/chartex" xmlns:cx3="http://schemas.microsoft.com/office/drawing/2016/5/9/chartex" xmlns:cx4="http://schemas.microsoft.com/office/drawing/2016/5/10/chartex" xmlns:cx5="http://schemas.microsoft.com/office/drawing/2016/5/11/chartex" xmlns:cx6="http://schemas.microsoft.com/office/drawing/2016/5/12/chartex" xmlns:cx7="http://schemas.microsoft.com/office/drawing/2016/5/13/chartex" xmlns:cx8="http://schemas.microsoft.com/office/drawing/2016/5/14/chartex" xmlns:mc="http://schemas.openxmlformats.org/markup-compatibility/2006" xmlns:aink="http://schemas.microsoft.com/office/drawing/2016/ink" xmlns:am3d="http://schemas.microsoft.com/office/drawing/2017/model3d" xmlns:o="urn:schemas-microsoft-com:office:office" xmlns:oel="http://schemas.microsoft.com/office/2019/extlst" xmlns:r="http://schemas.openxmlformats.org/officeDocument/2006/relationships" xmlns:m="http://schemas.openxmlformats.org/officeDocument/2006/math" xmlns:v="urn:schemas-microsoft-com:vml" xmlns:wp14="http://schemas.microsoft.com/office/word/2010/wordprocessingDrawing" xmlns:wp="http://schemas.openxmlformats.org/drawingml/2006/wordprocessingDrawing" xmlns:w10="urn:schemas-microsoft-com:office:word" xmlns:w="http://schemas.openxmlformats.org/wordprocessingml/2006/main" xmlns:w14="http://schemas.microsoft.com/office/word/2010/wordml" xmlns:w15="http://schemas.microsoft.com/office/word/2012/wordml" xmlns:w16cex="http://schemas.microsoft.com/office/word/2018/wordml/cex" xmlns:w16cid="http://schemas.microsoft.com/office/word/2016/wordml/cid" xmlns:w16="http://schemas.microsoft.com/office/word/2018/wordml" xmlns:w16sdtdh="http://schemas.microsoft.com/office/word/2020/wordml/sdtdatahash" xmlns:w16se="http://schemas.microsoft.com/office/word/2015/wordml/symex" xmlns:wpg="http://schemas.microsoft.com/office/word/2010/wordprocessingGroup" xmlns:wpi="http://schemas.microsoft.com/office/word/2010/wordprocessingInk" xmlns:wne="http://schemas.microsoft.com/office/word/2006/wordml" xmlns:wps="http://schemas.microsoft.com/office/word/2010/wordprocessingShape" mc:Ignorable="w14 w15 w16se w16cid w16 w16cex w16sdtdh wp14">
+<w16cid:commentsIds xmlns:wpc="http://schemas.microsoft.com/office/word/2010/wordprocessingCanvas" xmlns:cx="http://schemas.microsoft.com/office/drawing/2014/chartex" xmlns:cx1="http://schemas.microsoft.com/office/drawing/2015/9/8/chartex" xmlns:cx2="http://schemas.microsoft.com/office/drawing/2015/10/21/chartex" xmlns:cx3="http://schemas.microsoft.com/office/drawing/2016/5/9/chartex" xmlns:cx4="http://schemas.microsoft.com/office/drawing/2016/5/10/chartex" xmlns:cx5="http://schemas.microsoft.com/office/drawing/2016/5/11/chartex" xmlns:cx6="http://schemas.microsoft.com/office/drawing/2016/5/12/chartex" xmlns:cx7="http://schemas.microsoft.com/office/drawing/2016/5/13/chartex" xmlns:cx8="http://schemas.microsoft.com/office/drawing/2016/5/14/chartex" xmlns:mc="http://schemas.openxmlformats.org/markup-compatibility/2006" xmlns:aink="http://schemas.microsoft.com/office/drawing/2016/ink" xmlns:am3d="http://schemas.microsoft.com/office/drawing/2017/model3d" xmlns:o="urn:schemas-microsoft-com:office:office" xmlns:oel="http://schemas.microsoft.com/office/2019/extlst" xmlns:r="http://schemas.openxmlformats.org/officeDocument/2006/relationships" xmlns:m="http://schemas.openxmlformats.org/officeDocument/2006/math" xmlns:v="urn:schemas-microsoft-com:vml" xmlns:wp14="http://schemas.microsoft.com/office/word/2010/wordprocessingDrawing" xmlns:wp="http://schemas.openxmlformats.org/drawingml/2006/wordprocessingDrawing" xmlns:w10="urn:schemas-microsoft-com:office:word" xmlns:w="http://schemas.openxmlformats.org/wordprocessingml/2006/main" xmlns:w14="http://schemas.microsoft.com/office/word/2010/wordml" xmlns:w15="http://schemas.microsoft.com/office/word/2012/wordml" xmlns:w16cex="http://schemas.microsoft.com/office/word/2018/wordml/cex" xmlns:w16cid="http://schemas.microsoft.com/office/word/2016/wordml/cid" xmlns:w16="http://schemas.microsoft.com/office/word/2018/wordml" xmlns:w16du="http://schemas.microsoft.com/office/word/2023/wordml/word16du" xmlns:w16sdtdh="http://schemas.microsoft.com/office/word/2020/wordml/sdtdatahash" xmlns:w16se="http://schemas.microsoft.com/office/word/2015/wordml/symex" xmlns:wpg="http://schemas.microsoft.com/office/word/2010/wordprocessingGroup" xmlns:wpi="http://schemas.microsoft.com/office/word/2010/wordprocessingInk" xmlns:wne="http://schemas.microsoft.com/office/word/2006/wordml" xmlns:wps="http://schemas.microsoft.com/office/word/2010/wordprocessingShape" mc:Ignorable="w14 w15 w16se w16cid w16 w16cex w16sdtdh w16du wp14">
   <w16cid:commentId w16cid:paraId="4426B13D" w16cid:durableId="35091C5D"/>
   <w16cid:commentId w16cid:paraId="68340620" w16cid:durableId="3397891A"/>
   <w16cid:commentId w16cid:paraId="4F733E92" w16cid:durableId="6DF0A2E6"/>
@@ -19831,11 +17992,12 @@
   <w16cid:commentId w16cid:paraId="0EE43074" w16cid:durableId="4668D894"/>
   <w16cid:commentId w16cid:paraId="3565A756" w16cid:durableId="5574C6F3"/>
   <w16cid:commentId w16cid:paraId="0E3BC486" w16cid:durableId="5B577359"/>
+  <w16cid:commentId w16cid:paraId="74C8EC15" w16cid:durableId="40C6BB0C"/>
 </w16cid:commentsIds>
 </file>
 
 <file path=word/endnotes.xml><?xml version="1.0" encoding="utf-8"?>
-<w:endnotes xmlns:wpc="http://schemas.microsoft.com/office/word/2010/wordprocessingCanvas" xmlns:cx="http://schemas.microsoft.com/office/drawing/2014/chartex" xmlns:cx1="http://schemas.microsoft.com/office/drawing/2015/9/8/chartex" xmlns:cx2="http://schemas.microsoft.com/office/drawing/2015/10/21/chartex" xmlns:cx3="http://schemas.microsoft.com/office/drawing/2016/5/9/chartex" xmlns:cx4="http://schemas.microsoft.com/office/drawing/2016/5/10/chartex" xmlns:cx5="http://schemas.microsoft.com/office/drawing/2016/5/11/chartex" xmlns:cx6="http://schemas.microsoft.com/office/drawing/2016/5/12/chartex" xmlns:cx7="http://schemas.microsoft.com/office/drawing/2016/5/13/chartex" xmlns:cx8="http://schemas.microsoft.com/office/drawing/2016/5/14/chartex" xmlns:mc="http://schemas.openxmlformats.org/markup-compatibility/2006" xmlns:aink="http://schemas.microsoft.com/office/drawing/2016/ink" xmlns:am3d="http://schemas.microsoft.com/office/drawing/2017/model3d" xmlns:o="urn:schemas-microsoft-com:office:office" xmlns:oel="http://schemas.microsoft.com/office/2019/extlst" xmlns:r="http://schemas.openxmlformats.org/officeDocument/2006/relationships" xmlns:m="http://schemas.openxmlformats.org/officeDocument/2006/math" xmlns:v="urn:schemas-microsoft-com:vml" xmlns:wp14="http://schemas.microsoft.com/office/word/2010/wordprocessingDrawing" xmlns:wp="http://schemas.openxmlformats.org/drawingml/2006/wordprocessingDrawing" xmlns:w10="urn:schemas-microsoft-com:office:word" xmlns:w="http://schemas.openxmlformats.org/wordprocessingml/2006/main" xmlns:w14="http://schemas.microsoft.com/office/word/2010/wordml" xmlns:w15="http://schemas.microsoft.com/office/word/2012/wordml" xmlns:w16cex="http://schemas.microsoft.com/office/word/2018/wordml/cex" xmlns:w16cid="http://schemas.microsoft.com/office/word/2016/wordml/cid" xmlns:w16="http://schemas.microsoft.com/office/word/2018/wordml" xmlns:w16sdtdh="http://schemas.microsoft.com/office/word/2020/wordml/sdtdatahash" xmlns:w16se="http://schemas.microsoft.com/office/word/2015/wordml/symex" xmlns:wpg="http://schemas.microsoft.com/office/word/2010/wordprocessingGroup" xmlns:wpi="http://schemas.microsoft.com/office/word/2010/wordprocessingInk" xmlns:wne="http://schemas.microsoft.com/office/word/2006/wordml" xmlns:wps="http://schemas.microsoft.com/office/word/2010/wordprocessingShape" mc:Ignorable="w14 w15 w16se w16cid w16 w16cex w16sdtdh wp14">
+<w:endnotes xmlns:wpc="http://schemas.microsoft.com/office/word/2010/wordprocessingCanvas" xmlns:cx="http://schemas.microsoft.com/office/drawing/2014/chartex" xmlns:cx1="http://schemas.microsoft.com/office/drawing/2015/9/8/chartex" xmlns:cx2="http://schemas.microsoft.com/office/drawing/2015/10/21/chartex" xmlns:cx3="http://schemas.microsoft.com/office/drawing/2016/5/9/chartex" xmlns:cx4="http://schemas.microsoft.com/office/drawing/2016/5/10/chartex" xmlns:cx5="http://schemas.microsoft.com/office/drawing/2016/5/11/chartex" xmlns:cx6="http://schemas.microsoft.com/office/drawing/2016/5/12/chartex" xmlns:cx7="http://schemas.microsoft.com/office/drawing/2016/5/13/chartex" xmlns:cx8="http://schemas.microsoft.com/office/drawing/2016/5/14/chartex" xmlns:mc="http://schemas.openxmlformats.org/markup-compatibility/2006" xmlns:aink="http://schemas.microsoft.com/office/drawing/2016/ink" xmlns:am3d="http://schemas.microsoft.com/office/drawing/2017/model3d" xmlns:o="urn:schemas-microsoft-com:office:office" xmlns:oel="http://schemas.microsoft.com/office/2019/extlst" xmlns:r="http://schemas.openxmlformats.org/officeDocument/2006/relationships" xmlns:m="http://schemas.openxmlformats.org/officeDocument/2006/math" xmlns:v="urn:schemas-microsoft-com:vml" xmlns:wp14="http://schemas.microsoft.com/office/word/2010/wordprocessingDrawing" xmlns:wp="http://schemas.openxmlformats.org/drawingml/2006/wordprocessingDrawing" xmlns:w10="urn:schemas-microsoft-com:office:word" xmlns:w="http://schemas.openxmlformats.org/wordprocessingml/2006/main" xmlns:w14="http://schemas.microsoft.com/office/word/2010/wordml" xmlns:w15="http://schemas.microsoft.com/office/word/2012/wordml" xmlns:w16cex="http://schemas.microsoft.com/office/word/2018/wordml/cex" xmlns:w16cid="http://schemas.microsoft.com/office/word/2016/wordml/cid" xmlns:w16="http://schemas.microsoft.com/office/word/2018/wordml" xmlns:w16du="http://schemas.microsoft.com/office/word/2023/wordml/word16du" xmlns:w16sdtdh="http://schemas.microsoft.com/office/word/2020/wordml/sdtdatahash" xmlns:w16se="http://schemas.microsoft.com/office/word/2015/wordml/symex" xmlns:wpg="http://schemas.microsoft.com/office/word/2010/wordprocessingGroup" xmlns:wpi="http://schemas.microsoft.com/office/word/2010/wordprocessingInk" xmlns:wne="http://schemas.microsoft.com/office/word/2006/wordml" xmlns:wps="http://schemas.microsoft.com/office/word/2010/wordprocessingShape" mc:Ignorable="w14 w15 w16se w16cid w16 w16cex w16sdtdh w16du wp14">
   <w:endnote w:type="separator" w:id="-1">
     <w:p>
       <w:pPr>
@@ -19867,7 +18029,7 @@
 </file>
 
 <file path=word/footnotes.xml><?xml version="1.0" encoding="utf-8"?>
-<w:footnotes xmlns:wpc="http://schemas.microsoft.com/office/word/2010/wordprocessingCanvas" xmlns:cx="http://schemas.microsoft.com/office/drawing/2014/chartex" xmlns:cx1="http://schemas.microsoft.com/office/drawing/2015/9/8/chartex" xmlns:cx2="http://schemas.microsoft.com/office/drawing/2015/10/21/chartex" xmlns:cx3="http://schemas.microsoft.com/office/drawing/2016/5/9/chartex" xmlns:cx4="http://schemas.microsoft.com/office/drawing/2016/5/10/chartex" xmlns:cx5="http://schemas.microsoft.com/office/drawing/2016/5/11/chartex" xmlns:cx6="http://schemas.microsoft.com/office/drawing/2016/5/12/chartex" xmlns:cx7="http://schemas.microsoft.com/office/drawing/2016/5/13/chartex" xmlns:cx8="http://schemas.microsoft.com/office/drawing/2016/5/14/chartex" xmlns:mc="http://schemas.openxmlformats.org/markup-compatibility/2006" xmlns:aink="http://schemas.microsoft.com/office/drawing/2016/ink" xmlns:am3d="http://schemas.microsoft.com/office/drawing/2017/model3d" xmlns:o="urn:schemas-microsoft-com:office:office" xmlns:oel="http://schemas.microsoft.com/office/2019/extlst" xmlns:r="http://schemas.openxmlformats.org/officeDocument/2006/relationships" xmlns:m="http://schemas.openxmlformats.org/officeDocument/2006/math" xmlns:v="urn:schemas-microsoft-com:vml" xmlns:wp14="http://schemas.microsoft.com/office/word/2010/wordprocessingDrawing" xmlns:wp="http://schemas.openxmlformats.org/drawingml/2006/wordprocessingDrawing" xmlns:w10="urn:schemas-microsoft-com:office:word" xmlns:w="http://schemas.openxmlformats.org/wordprocessingml/2006/main" xmlns:w14="http://schemas.microsoft.com/office/word/2010/wordml" xmlns:w15="http://schemas.microsoft.com/office/word/2012/wordml" xmlns:w16cex="http://schemas.microsoft.com/office/word/2018/wordml/cex" xmlns:w16cid="http://schemas.microsoft.com/office/word/2016/wordml/cid" xmlns:w16="http://schemas.microsoft.com/office/word/2018/wordml" xmlns:w16sdtdh="http://schemas.microsoft.com/office/word/2020/wordml/sdtdatahash" xmlns:w16se="http://schemas.microsoft.com/office/word/2015/wordml/symex" xmlns:wpg="http://schemas.microsoft.com/office/word/2010/wordprocessingGroup" xmlns:wpi="http://schemas.microsoft.com/office/word/2010/wordprocessingInk" xmlns:wne="http://schemas.microsoft.com/office/word/2006/wordml" xmlns:wps="http://schemas.microsoft.com/office/word/2010/wordprocessingShape" mc:Ignorable="w14 w15 w16se w16cid w16 w16cex w16sdtdh wp14">
+<w:footnotes xmlns:wpc="http://schemas.microsoft.com/office/word/2010/wordprocessingCanvas" xmlns:cx="http://schemas.microsoft.com/office/drawing/2014/chartex" xmlns:cx1="http://schemas.microsoft.com/office/drawing/2015/9/8/chartex" xmlns:cx2="http://schemas.microsoft.com/office/drawing/2015/10/21/chartex" xmlns:cx3="http://schemas.microsoft.com/office/drawing/2016/5/9/chartex" xmlns:cx4="http://schemas.microsoft.com/office/drawing/2016/5/10/chartex" xmlns:cx5="http://schemas.microsoft.com/office/drawing/2016/5/11/chartex" xmlns:cx6="http://schemas.microsoft.com/office/drawing/2016/5/12/chartex" xmlns:cx7="http://schemas.microsoft.com/office/drawing/2016/5/13/chartex" xmlns:cx8="http://schemas.microsoft.com/office/drawing/2016/5/14/chartex" xmlns:mc="http://schemas.openxmlformats.org/markup-compatibility/2006" xmlns:aink="http://schemas.microsoft.com/office/drawing/2016/ink" xmlns:am3d="http://schemas.microsoft.com/office/drawing/2017/model3d" xmlns:o="urn:schemas-microsoft-com:office:office" xmlns:oel="http://schemas.microsoft.com/office/2019/extlst" xmlns:r="http://schemas.openxmlformats.org/officeDocument/2006/relationships" xmlns:m="http://schemas.openxmlformats.org/officeDocument/2006/math" xmlns:v="urn:schemas-microsoft-com:vml" xmlns:wp14="http://schemas.microsoft.com/office/word/2010/wordprocessingDrawing" xmlns:wp="http://schemas.openxmlformats.org/drawingml/2006/wordprocessingDrawing" xmlns:w10="urn:schemas-microsoft-com:office:word" xmlns:w="http://schemas.openxmlformats.org/wordprocessingml/2006/main" xmlns:w14="http://schemas.microsoft.com/office/word/2010/wordml" xmlns:w15="http://schemas.microsoft.com/office/word/2012/wordml" xmlns:w16cex="http://schemas.microsoft.com/office/word/2018/wordml/cex" xmlns:w16cid="http://schemas.microsoft.com/office/word/2016/wordml/cid" xmlns:w16="http://schemas.microsoft.com/office/word/2018/wordml" xmlns:w16du="http://schemas.microsoft.com/office/word/2023/wordml/word16du" xmlns:w16sdtdh="http://schemas.microsoft.com/office/word/2020/wordml/sdtdatahash" xmlns:w16se="http://schemas.microsoft.com/office/word/2015/wordml/symex" xmlns:wpg="http://schemas.microsoft.com/office/word/2010/wordprocessingGroup" xmlns:wpi="http://schemas.microsoft.com/office/word/2010/wordprocessingInk" xmlns:wne="http://schemas.microsoft.com/office/word/2006/wordml" xmlns:wps="http://schemas.microsoft.com/office/word/2010/wordprocessingShape" mc:Ignorable="w14 w15 w16se w16cid w16 w16cex w16sdtdh w16du wp14">
   <w:footnote w:type="separator" w:id="-1">
     <w:p>
       <w:pPr>
@@ -19919,11 +18081,59 @@
       </w:hyperlink>
     </w:p>
   </w:footnote>
+  <w:footnote w:id="3">
+    <w:p>
+      <w:pPr>
+        <w:pStyle w:val="FootnoteText"/>
+      </w:pPr>
+      <w:r>
+        <w:rPr>
+          <w:rStyle w:val="FootnoteReference"/>
+        </w:rPr>
+        <w:footnoteRef/>
+      </w:r>
+      <w:r>
+        <w:t xml:space="preserve"> </w:t>
+      </w:r>
+      <w:hyperlink r:id="rId2">
+        <w:r>
+          <w:rPr>
+            <w:rStyle w:val="Hyperlink"/>
+          </w:rPr>
+          <w:t>CPI-All Urban Consumers (Current Series) - Help and Information</w:t>
+        </w:r>
+      </w:hyperlink>
+    </w:p>
+  </w:footnote>
+  <w:footnote w:id="4">
+    <w:p>
+      <w:pPr>
+        <w:pStyle w:val="FootnoteText"/>
+      </w:pPr>
+      <w:r>
+        <w:rPr>
+          <w:rStyle w:val="FootnoteReference"/>
+        </w:rPr>
+        <w:footnoteRef/>
+      </w:r>
+      <w:r>
+        <w:t xml:space="preserve"> We source our CPI-U figures from the Bureau of Labor Statistics: </w:t>
+      </w:r>
+      <w:hyperlink r:id="rId3">
+        <w:r>
+          <w:rPr>
+            <w:rStyle w:val="Hyperlink"/>
+          </w:rPr>
+          <w:t>Bureau of Labor Statistics Data</w:t>
+        </w:r>
+      </w:hyperlink>
+    </w:p>
+  </w:footnote>
 </w:footnotes>
 </file>
 
 <file path=word/numbering.xml><?xml version="1.0" encoding="utf-8"?>
-<w:numbering xmlns:wpc="http://schemas.microsoft.com/office/word/2010/wordprocessingCanvas" xmlns:cx="http://schemas.microsoft.com/office/drawing/2014/chartex" xmlns:cx1="http://schemas.microsoft.com/office/drawing/2015/9/8/chartex" xmlns:cx2="http://schemas.microsoft.com/office/drawing/2015/10/21/chartex" xmlns:cx3="http://schemas.microsoft.com/office/drawing/2016/5/9/chartex" xmlns:cx4="http://schemas.microsoft.com/office/drawing/2016/5/10/chartex" xmlns:cx5="http://schemas.microsoft.com/office/drawing/2016/5/11/chartex" xmlns:cx6="http://schemas.microsoft.com/office/drawing/2016/5/12/chartex" xmlns:cx7="http://schemas.microsoft.com/office/drawing/2016/5/13/chartex" xmlns:cx8="http://schemas.microsoft.com/office/drawing/2016/5/14/chartex" xmlns:mc="http://schemas.openxmlformats.org/markup-compatibility/2006" xmlns:aink="http://schemas.microsoft.com/office/drawing/2016/ink" xmlns:am3d="http://schemas.microsoft.com/office/drawing/2017/model3d" xmlns:o="urn:schemas-microsoft-com:office:office" xmlns:oel="http://schemas.microsoft.com/office/2019/extlst" xmlns:r="http://schemas.openxmlformats.org/officeDocument/2006/relationships" xmlns:m="http://schemas.openxmlformats.org/officeDocument/2006/math" xmlns:v="urn:schemas-microsoft-com:vml" xmlns:wp14="http://schemas.microsoft.com/office/word/2010/wordprocessingDrawing" xmlns:wp="http://schemas.openxmlformats.org/drawingml/2006/wordprocessingDrawing" xmlns:w10="urn:schemas-microsoft-com:office:word" xmlns:w="http://schemas.openxmlformats.org/wordprocessingml/2006/main" xmlns:w14="http://schemas.microsoft.com/office/word/2010/wordml" xmlns:w15="http://schemas.microsoft.com/office/word/2012/wordml" xmlns:w16cex="http://schemas.microsoft.com/office/word/2018/wordml/cex" xmlns:w16cid="http://schemas.microsoft.com/office/word/2016/wordml/cid" xmlns:w16="http://schemas.microsoft.com/office/word/2018/wordml" xmlns:w16sdtdh="http://schemas.microsoft.com/office/word/2020/wordml/sdtdatahash" xmlns:w16se="http://schemas.microsoft.com/office/word/2015/wordml/symex" xmlns:wpg="http://schemas.microsoft.com/office/word/2010/wordprocessingGroup" xmlns:wpi="http://schemas.microsoft.com/office/word/2010/wordprocessingInk" xmlns:wne="http://schemas.microsoft.com/office/word/2006/wordml" xmlns:wps="http://schemas.microsoft.com/office/word/2010/wordprocessingShape" mc:Ignorable="w14 w15 w16se w16cid w16 w16cex w16sdtdh wp14">
+<w:numbering xmlns:wpc="http://schemas.microsoft.com/office/word/2010/wordprocessingCanvas" xmlns:cx="http://schemas.microsoft.com/office/drawing/2014/chartex" xmlns:cx1="http://schemas.microsoft.com/office/drawing/2015/9/8/chartex" xmlns:cx2="http://schemas.microsoft.com/office/drawing/2015/10/21/chartex" xmlns:cx3="http://schemas.microsoft.com/office/drawing/2016/5/9/chartex" xmlns:cx4="http://schemas.microsoft.com/office/drawing/2016/5/10/chartex" xmlns:cx5="http://schemas.microsoft.com/office/drawing/2016/5/11/chartex" xmlns:cx6="http://schemas.microsoft.com/office/drawing/2016/5/12/chartex" xmlns:cx7="http://schemas.microsoft.com/office/drawing/2016/5/13/chartex" xmlns:cx8="http://schemas.microsoft.com/office/drawing/2016/5/14/chartex" xmlns:mc="http://schemas.openxmlformats.org/markup-compatibility/2006" xmlns:aink="http://schemas.microsoft.com/office/drawing/2016/ink" xmlns:am3d="http://schemas.microsoft.com/office/drawing/2017/model3d" xmlns:o="urn:schemas-microsoft-com:office:office" xmlns:oel="http://schemas.microsoft.com/office/2019/extlst" xmlns:r="http://schemas.openxmlformats.org/officeDocument/2006/relationships" xmlns:m="http://schemas.openxmlformats.org/officeDocument/2006/math" xmlns:v="urn:schemas-microsoft-com:vml" xmlns:wp14="http://schemas.microsoft.com/office/word/2010/wordprocessingDrawing" xmlns:wp="http://schemas.openxmlformats.org/drawingml/2006/wordprocessingDrawing" xmlns:w10="urn:schemas-microsoft-com:office:word" xmlns:w="http://schemas.openxmlformats.org/wordprocessingml/2006/main" xmlns:w14="http://schemas.microsoft.com/office/word/2010/wordml" xmlns:w15="http://schemas.microsoft.com/office/word/2012/wordml" xmlns:w16cex="http://schemas.microsoft.com/office/word/2018/wordml/cex" xmlns:w16cid="http://schemas.microsoft.com/office/word/2016/wordml/cid" xmlns:w16="http://schemas.microsoft.com/office/word/2018/wordml" xmlns:w16du="http://schemas.microsoft.com/office/word/2023/wordml/word16du" xmlns:w16sdtdh="http://schemas.microsoft.com/office/word/2020/wordml/sdtdatahash" xmlns:w16se="http://schemas.microsoft.com/office/word/2015/wordml/symex" xmlns:wpg="http://schemas.microsoft.com/office/word/2010/wordprocessingGroup" xmlns:wpi="http://schemas.microsoft.com/office/word/2010/wordprocessingInk" xmlns:wne="http://schemas.microsoft.com/office/word/2006/wordml" xmlns:wps="http://schemas.microsoft.com/office/word/2010/wordprocessingShape" mc:Ignorable="w14 w15 w16se w16cid w16 w16cex w16sdtdh w16du wp14">
   <w:abstractNum w:abstractNumId="0" w15:restartNumberingAfterBreak="0">
     <w:nsid w:val="234E13C4"/>
     <w:multiLevelType w:val="hybridMultilevel"/>
@@ -20225,7 +18435,7 @@
 </file>
 
 <file path=word/people.xml><?xml version="1.0" encoding="utf-8"?>
-<w15:people xmlns:wpc="http://schemas.microsoft.com/office/word/2010/wordprocessingCanvas" xmlns:cx="http://schemas.microsoft.com/office/drawing/2014/chartex" xmlns:cx1="http://schemas.microsoft.com/office/drawing/2015/9/8/chartex" xmlns:cx2="http://schemas.microsoft.com/office/drawing/2015/10/21/chartex" xmlns:cx3="http://schemas.microsoft.com/office/drawing/2016/5/9/chartex" xmlns:cx4="http://schemas.microsoft.com/office/drawing/2016/5/10/chartex" xmlns:cx5="http://schemas.microsoft.com/office/drawing/2016/5/11/chartex" xmlns:cx6="http://schemas.microsoft.com/office/drawing/2016/5/12/chartex" xmlns:cx7="http://schemas.microsoft.com/office/drawing/2016/5/13/chartex" xmlns:cx8="http://schemas.microsoft.com/office/drawing/2016/5/14/chartex" xmlns:mc="http://schemas.openxmlformats.org/markup-compatibility/2006" xmlns:aink="http://schemas.microsoft.com/office/drawing/2016/ink" xmlns:am3d="http://schemas.microsoft.com/office/drawing/2017/model3d" xmlns:o="urn:schemas-microsoft-com:office:office" xmlns:oel="http://schemas.microsoft.com/office/2019/extlst" xmlns:r="http://schemas.openxmlformats.org/officeDocument/2006/relationships" xmlns:m="http://schemas.openxmlformats.org/officeDocument/2006/math" xmlns:v="urn:schemas-microsoft-com:vml" xmlns:wp14="http://schemas.microsoft.com/office/word/2010/wordprocessingDrawing" xmlns:wp="http://schemas.openxmlformats.org/drawingml/2006/wordprocessingDrawing" xmlns:w10="urn:schemas-microsoft-com:office:word" xmlns:w="http://schemas.openxmlformats.org/wordprocessingml/2006/main" xmlns:w14="http://schemas.microsoft.com/office/word/2010/wordml" xmlns:w15="http://schemas.microsoft.com/office/word/2012/wordml" xmlns:w16cex="http://schemas.microsoft.com/office/word/2018/wordml/cex" xmlns:w16cid="http://schemas.microsoft.com/office/word/2016/wordml/cid" xmlns:w16="http://schemas.microsoft.com/office/word/2018/wordml" xmlns:w16sdtdh="http://schemas.microsoft.com/office/word/2020/wordml/sdtdatahash" xmlns:w16se="http://schemas.microsoft.com/office/word/2015/wordml/symex" xmlns:wpg="http://schemas.microsoft.com/office/word/2010/wordprocessingGroup" xmlns:wpi="http://schemas.microsoft.com/office/word/2010/wordprocessingInk" xmlns:wne="http://schemas.microsoft.com/office/word/2006/wordml" xmlns:wps="http://schemas.microsoft.com/office/word/2010/wordprocessingShape" mc:Ignorable="w14 w15 w16se w16cid w16 w16cex w16sdtdh wp14">
+<w15:people xmlns:wpc="http://schemas.microsoft.com/office/word/2010/wordprocessingCanvas" xmlns:cx="http://schemas.microsoft.com/office/drawing/2014/chartex" xmlns:cx1="http://schemas.microsoft.com/office/drawing/2015/9/8/chartex" xmlns:cx2="http://schemas.microsoft.com/office/drawing/2015/10/21/chartex" xmlns:cx3="http://schemas.microsoft.com/office/drawing/2016/5/9/chartex" xmlns:cx4="http://schemas.microsoft.com/office/drawing/2016/5/10/chartex" xmlns:cx5="http://schemas.microsoft.com/office/drawing/2016/5/11/chartex" xmlns:cx6="http://schemas.microsoft.com/office/drawing/2016/5/12/chartex" xmlns:cx7="http://schemas.microsoft.com/office/drawing/2016/5/13/chartex" xmlns:cx8="http://schemas.microsoft.com/office/drawing/2016/5/14/chartex" xmlns:mc="http://schemas.openxmlformats.org/markup-compatibility/2006" xmlns:aink="http://schemas.microsoft.com/office/drawing/2016/ink" xmlns:am3d="http://schemas.microsoft.com/office/drawing/2017/model3d" xmlns:o="urn:schemas-microsoft-com:office:office" xmlns:oel="http://schemas.microsoft.com/office/2019/extlst" xmlns:r="http://schemas.openxmlformats.org/officeDocument/2006/relationships" xmlns:m="http://schemas.openxmlformats.org/officeDocument/2006/math" xmlns:v="urn:schemas-microsoft-com:vml" xmlns:wp14="http://schemas.microsoft.com/office/word/2010/wordprocessingDrawing" xmlns:wp="http://schemas.openxmlformats.org/drawingml/2006/wordprocessingDrawing" xmlns:w10="urn:schemas-microsoft-com:office:word" xmlns:w="http://schemas.openxmlformats.org/wordprocessingml/2006/main" xmlns:w14="http://schemas.microsoft.com/office/word/2010/wordml" xmlns:w15="http://schemas.microsoft.com/office/word/2012/wordml" xmlns:w16cex="http://schemas.microsoft.com/office/word/2018/wordml/cex" xmlns:w16cid="http://schemas.microsoft.com/office/word/2016/wordml/cid" xmlns:w16="http://schemas.microsoft.com/office/word/2018/wordml" xmlns:w16du="http://schemas.microsoft.com/office/word/2023/wordml/word16du" xmlns:w16sdtdh="http://schemas.microsoft.com/office/word/2020/wordml/sdtdatahash" xmlns:w16se="http://schemas.microsoft.com/office/word/2015/wordml/symex" xmlns:wpg="http://schemas.microsoft.com/office/word/2010/wordprocessingGroup" xmlns:wpi="http://schemas.microsoft.com/office/word/2010/wordprocessingInk" xmlns:wne="http://schemas.microsoft.com/office/word/2006/wordml" xmlns:wps="http://schemas.microsoft.com/office/word/2010/wordprocessingShape" mc:Ignorable="w14 w15 w16se w16cid w16 w16cex w16sdtdh w16du wp14">
   <w15:person w15:author="Germanis, Peter (ACF)">
     <w15:presenceInfo w15:providerId="AD" w15:userId="S::peter.germanis@acf.hhs.gov::987dd5c0-bb48-49d9-9845-03a973b185a4"/>
   </w15:person>
@@ -20236,7 +18446,7 @@
 </file>
 
 <file path=word/styles.xml><?xml version="1.0" encoding="utf-8"?>
-<w:styles xmlns:mc="http://schemas.openxmlformats.org/markup-compatibility/2006" xmlns:r="http://schemas.openxmlformats.org/officeDocument/2006/relationships" xmlns:w="http://schemas.openxmlformats.org/wordprocessingml/2006/main" xmlns:w14="http://schemas.microsoft.com/office/word/2010/wordml" xmlns:w15="http://schemas.microsoft.com/office/word/2012/wordml" xmlns:w16cex="http://schemas.microsoft.com/office/word/2018/wordml/cex" xmlns:w16cid="http://schemas.microsoft.com/office/word/2016/wordml/cid" xmlns:w16="http://schemas.microsoft.com/office/word/2018/wordml" xmlns:w16sdtdh="http://schemas.microsoft.com/office/word/2020/wordml/sdtdatahash" xmlns:w16se="http://schemas.microsoft.com/office/word/2015/wordml/symex" mc:Ignorable="w14 w15 w16se w16cid w16 w16cex w16sdtdh">
+<w:styles xmlns:mc="http://schemas.openxmlformats.org/markup-compatibility/2006" xmlns:r="http://schemas.openxmlformats.org/officeDocument/2006/relationships" xmlns:w="http://schemas.openxmlformats.org/wordprocessingml/2006/main" xmlns:w14="http://schemas.microsoft.com/office/word/2010/wordml" xmlns:w15="http://schemas.microsoft.com/office/word/2012/wordml" xmlns:w16cex="http://schemas.microsoft.com/office/word/2018/wordml/cex" xmlns:w16cid="http://schemas.microsoft.com/office/word/2016/wordml/cid" xmlns:w16="http://schemas.microsoft.com/office/word/2018/wordml" xmlns:w16du="http://schemas.microsoft.com/office/word/2023/wordml/word16du" xmlns:w16sdtdh="http://schemas.microsoft.com/office/word/2020/wordml/sdtdatahash" xmlns:w16se="http://schemas.microsoft.com/office/word/2015/wordml/symex" mc:Ignorable="w14 w15 w16se w16cid w16 w16cex w16sdtdh w16du">
   <w:docDefaults>
     <w:rPrDefault>
       <w:rPr>
@@ -20726,6 +18936,7 @@
   <w:style w:type="character" w:default="1" w:styleId="DefaultParagraphFont">
     <w:name w:val="Default Paragraph Font"/>
     <w:uiPriority w:val="1"/>
+    <w:semiHidden/>
     <w:unhideWhenUsed/>
   </w:style>
   <w:style w:type="table" w:default="1" w:styleId="TableNormal">
@@ -21552,6 +19763,30 @@
 </file>
 
 <file path=customXml/item1.xml><?xml version="1.0" encoding="utf-8"?>
+<b:Sources xmlns:b="http://schemas.openxmlformats.org/officeDocument/2006/bibliography" xmlns="http://schemas.openxmlformats.org/officeDocument/2006/bibliography" SelectedStyle="\APASixthEditionOfficeOnline.xsl" StyleName="APA" Version="6"/>
+</file>
+
+<file path=customXml/item2.xml><?xml version="1.0" encoding="utf-8"?>
+<p:properties xmlns:p="http://schemas.microsoft.com/office/2006/metadata/properties" xmlns:xsi="http://www.w3.org/2001/XMLSchema-instance" xmlns:pc="http://schemas.microsoft.com/office/infopath/2007/PartnerControls">
+  <documentManagement>
+    <lcf76f155ced4ddcb4097134ff3c332f xmlns="3bbcc479-542e-45e9-903f-6982a90c1284">
+      <Terms xmlns="http://schemas.microsoft.com/office/infopath/2007/PartnerControls"/>
+    </lcf76f155ced4ddcb4097134ff3c332f>
+    <TaxCatchAll xmlns="386bc9d2-cd22-4bc8-96bc-475721450571" xsi:nil="true"/>
+  </documentManagement>
+</p:properties>
+</file>
+
+<file path=customXml/item3.xml><?xml version="1.0" encoding="utf-8"?>
+<?mso-contentType ?>
+<FormTemplates xmlns="http://schemas.microsoft.com/sharepoint/v3/contenttype/forms">
+  <Display>DocumentLibraryForm</Display>
+  <Edit>DocumentLibraryForm</Edit>
+  <New>DocumentLibraryForm</New>
+</FormTemplates>
+</file>
+
+<file path=customXml/item4.xml><?xml version="1.0" encoding="utf-8"?>
 <ct:contentTypeSchema xmlns:ct="http://schemas.microsoft.com/office/2006/metadata/contentType" xmlns:ma="http://schemas.microsoft.com/office/2006/metadata/properties/metaAttributes" ct:_="" ma:_="" ma:contentTypeName="Document" ma:contentTypeID="0x010100DEA0D3CA2C06F448B38A70EB6B7DBA65" ma:contentTypeVersion="14" ma:contentTypeDescription="Create a new document." ma:contentTypeScope="" ma:versionID="75bfc6670bb06a8ec8b65b20ad2baec9">
   <xsd:schema xmlns:xsd="http://www.w3.org/2001/XMLSchema" xmlns:xs="http://www.w3.org/2001/XMLSchema" xmlns:p="http://schemas.microsoft.com/office/2006/metadata/properties" xmlns:ns2="3bbcc479-542e-45e9-903f-6982a90c1284" xmlns:ns3="386bc9d2-cd22-4bc8-96bc-475721450571" targetNamespace="http://schemas.microsoft.com/office/2006/metadata/properties" ma:root="true" ma:fieldsID="590d7ad0cabfffd2f96512c6555fc455" ns2:_="" ns3:_="">
     <xsd:import namespace="3bbcc479-542e-45e9-903f-6982a90c1284"/>
@@ -21780,45 +20015,10 @@
 </ct:contentTypeSchema>
 </file>
 
-<file path=customXml/item2.xml><?xml version="1.0" encoding="utf-8"?>
-<p:properties xmlns:p="http://schemas.microsoft.com/office/2006/metadata/properties" xmlns:xsi="http://www.w3.org/2001/XMLSchema-instance" xmlns:pc="http://schemas.microsoft.com/office/infopath/2007/PartnerControls">
-  <documentManagement>
-    <lcf76f155ced4ddcb4097134ff3c332f xmlns="3bbcc479-542e-45e9-903f-6982a90c1284">
-      <Terms xmlns="http://schemas.microsoft.com/office/infopath/2007/PartnerControls"/>
-    </lcf76f155ced4ddcb4097134ff3c332f>
-    <TaxCatchAll xmlns="386bc9d2-cd22-4bc8-96bc-475721450571" xsi:nil="true"/>
-  </documentManagement>
-</p:properties>
-</file>
-
-<file path=customXml/item3.xml><?xml version="1.0" encoding="utf-8"?>
-<?mso-contentType ?>
-<FormTemplates xmlns="http://schemas.microsoft.com/sharepoint/v3/contenttype/forms">
-  <Display>DocumentLibraryForm</Display>
-  <Edit>DocumentLibraryForm</Edit>
-  <New>DocumentLibraryForm</New>
-</FormTemplates>
-</file>
-
-<file path=customXml/item4.xml><?xml version="1.0" encoding="utf-8"?>
-<b:Sources xmlns:b="http://schemas.openxmlformats.org/officeDocument/2006/bibliography" xmlns="http://schemas.openxmlformats.org/officeDocument/2006/bibliography" SelectedStyle="\APASixthEditionOfficeOnline.xsl" StyleName="APA" Version="6"/>
-</file>
-
 <file path=customXml/itemProps1.xml><?xml version="1.0" encoding="utf-8"?>
-<ds:datastoreItem xmlns:ds="http://schemas.openxmlformats.org/officeDocument/2006/customXml" ds:itemID="{85AE7A80-D70A-4EAC-BF76-E6D9414FE5A9}">
+<ds:datastoreItem xmlns:ds="http://schemas.openxmlformats.org/officeDocument/2006/customXml" ds:itemID="{2A64BF7F-16AB-4F46-8F15-6845C7A7C825}">
   <ds:schemaRefs>
-    <ds:schemaRef ds:uri="http://schemas.microsoft.com/office/2006/metadata/contentType"/>
-    <ds:schemaRef ds:uri="http://schemas.microsoft.com/office/2006/metadata/properties/metaAttributes"/>
-    <ds:schemaRef ds:uri="http://www.w3.org/2001/XMLSchema"/>
-    <ds:schemaRef ds:uri="http://schemas.microsoft.com/office/2006/metadata/properties"/>
-    <ds:schemaRef ds:uri="3bbcc479-542e-45e9-903f-6982a90c1284"/>
-    <ds:schemaRef ds:uri="386bc9d2-cd22-4bc8-96bc-475721450571"/>
-    <ds:schemaRef ds:uri="http://schemas.microsoft.com/office/2006/documentManagement/types"/>
-    <ds:schemaRef ds:uri="http://schemas.microsoft.com/office/infopath/2007/PartnerControls"/>
-    <ds:schemaRef ds:uri="http://schemas.openxmlformats.org/package/2006/metadata/core-properties"/>
-    <ds:schemaRef ds:uri="http://purl.org/dc/elements/1.1/"/>
-    <ds:schemaRef ds:uri="http://purl.org/dc/terms/"/>
-    <ds:schemaRef ds:uri="http://schemas.microsoft.com/internal/obd"/>
+    <ds:schemaRef ds:uri="http://schemas.openxmlformats.org/officeDocument/2006/bibliography"/>
   </ds:schemaRefs>
 </ds:datastoreItem>
 </file>
@@ -21843,9 +20043,20 @@
 </file>
 
 <file path=customXml/itemProps4.xml><?xml version="1.0" encoding="utf-8"?>
-<ds:datastoreItem xmlns:ds="http://schemas.openxmlformats.org/officeDocument/2006/customXml" ds:itemID="{2A64BF7F-16AB-4F46-8F15-6845C7A7C825}">
+<ds:datastoreItem xmlns:ds="http://schemas.openxmlformats.org/officeDocument/2006/customXml" ds:itemID="{85AE7A80-D70A-4EAC-BF76-E6D9414FE5A9}">
   <ds:schemaRefs>
-    <ds:schemaRef ds:uri="http://schemas.openxmlformats.org/officeDocument/2006/bibliography"/>
+    <ds:schemaRef ds:uri="http://schemas.microsoft.com/office/2006/metadata/contentType"/>
+    <ds:schemaRef ds:uri="http://schemas.microsoft.com/office/2006/metadata/properties/metaAttributes"/>
+    <ds:schemaRef ds:uri="http://www.w3.org/2001/XMLSchema"/>
+    <ds:schemaRef ds:uri="http://schemas.microsoft.com/office/2006/metadata/properties"/>
+    <ds:schemaRef ds:uri="3bbcc479-542e-45e9-903f-6982a90c1284"/>
+    <ds:schemaRef ds:uri="386bc9d2-cd22-4bc8-96bc-475721450571"/>
+    <ds:schemaRef ds:uri="http://schemas.microsoft.com/office/2006/documentManagement/types"/>
+    <ds:schemaRef ds:uri="http://schemas.microsoft.com/office/infopath/2007/PartnerControls"/>
+    <ds:schemaRef ds:uri="http://schemas.openxmlformats.org/package/2006/metadata/core-properties"/>
+    <ds:schemaRef ds:uri="http://purl.org/dc/elements/1.1/"/>
+    <ds:schemaRef ds:uri="http://purl.org/dc/terms/"/>
+    <ds:schemaRef ds:uri="http://schemas.microsoft.com/internal/obd"/>
   </ds:schemaRefs>
 </ds:datastoreItem>
 </file>
